--- a/doc/leer.docx
+++ b/doc/leer.docx
@@ -3,9 +3,23 @@
 <w:document xmlns:wpc="http://schemas.microsoft.com/office/word/2010/wordprocessingCanvas" xmlns:mc="http://schemas.openxmlformats.org/markup-compatibility/2006" xmlns:o="urn:schemas-microsoft-com:office:office" xmlns:r="http://schemas.openxmlformats.org/officeDocument/2006/relationships" xmlns:m="http://schemas.openxmlformats.org/officeDocument/2006/math" xmlns:v="urn:schemas-microsoft-com:vml" xmlns:wp14="http://schemas.microsoft.com/office/word/2010/wordprocessingDrawing" xmlns:wp="http://schemas.openxmlformats.org/drawingml/2006/wordprocessingDrawing" xmlns:w10="urn:schemas-microsoft-com:office:word" xmlns:w="http://schemas.openxmlformats.org/wordprocessingml/2006/main" xmlns:w14="http://schemas.microsoft.com/office/word/2010/wordml" xmlns:wpg="http://schemas.microsoft.com/office/word/2010/wordprocessingGroup" xmlns:wpi="http://schemas.microsoft.com/office/word/2010/wordprocessingInk" xmlns:wne="http://schemas.microsoft.com/office/word/2006/wordml" xmlns:wps="http://schemas.microsoft.com/office/word/2010/wordprocessingShape" mc:Ignorable="w14 wp14">
   <w:body>
     <w:p>
-      <w:r>
+      <w:pPr>
+        <w:rPr>
+          <w:b/>
+          <w:sz w:val="32"/>
+          <w:szCs w:val="32"/>
+        </w:rPr>
+      </w:pPr>
+      <w:r>
+        <w:rPr>
+          <w:b/>
+          <w:sz w:val="32"/>
+          <w:szCs w:val="32"/>
+        </w:rPr>
         <w:t>Crear un nuevo proyecto Angular:</w:t>
       </w:r>
+      <w:bookmarkStart w:id="0" w:name="_GoBack"/>
+      <w:bookmarkEnd w:id="0"/>
     </w:p>
     <w:p>
       <w:r>
@@ -1063,8 +1077,6 @@
         </w:rPr>
         <w:t>E invocarlo en un navegador, veremos el mensaje por defecto del contenedor creado:</w:t>
       </w:r>
-      <w:bookmarkStart w:id="0" w:name="_GoBack"/>
-      <w:bookmarkEnd w:id="0"/>
     </w:p>
     <w:p>
       <w:pPr>
@@ -1127,6 +1139,275 @@
           </wp:inline>
         </w:drawing>
       </w:r>
+    </w:p>
+    <w:p>
+      <w:pPr>
+        <w:pStyle w:val="NormalWeb"/>
+        <w:shd w:val="clear" w:color="auto" w:fill="FFFFFF"/>
+        <w:spacing w:before="0" w:beforeAutospacing="0" w:after="240" w:afterAutospacing="0"/>
+        <w:rPr>
+          <w:rFonts w:ascii="Segoe UI" w:hAnsi="Segoe UI" w:cs="Segoe UI"/>
+          <w:color w:val="24292E"/>
+        </w:rPr>
+      </w:pPr>
+      <w:r>
+        <w:rPr>
+          <w:rFonts w:ascii="Segoe UI" w:hAnsi="Segoe UI" w:cs="Segoe UI"/>
+          <w:color w:val="24292E"/>
+        </w:rPr>
+        <w:t>Como el repositorio ya está creado lanzamos:</w:t>
+      </w:r>
+    </w:p>
+    <w:p>
+      <w:pPr>
+        <w:pStyle w:val="NormalWeb"/>
+        <w:shd w:val="clear" w:color="auto" w:fill="FFFFFF"/>
+        <w:spacing w:after="240"/>
+        <w:rPr>
+          <w:rFonts w:ascii="Segoe UI" w:hAnsi="Segoe UI" w:cs="Segoe UI"/>
+          <w:i/>
+          <w:color w:val="24292E"/>
+          <w:lang w:val="en-GB"/>
+        </w:rPr>
+      </w:pPr>
+      <w:proofErr w:type="gramStart"/>
+      <w:r>
+        <w:rPr>
+          <w:rFonts w:ascii="Segoe UI" w:hAnsi="Segoe UI" w:cs="Segoe UI"/>
+          <w:i/>
+          <w:color w:val="24292E"/>
+          <w:lang w:val="en-GB"/>
+        </w:rPr>
+        <w:t>git</w:t>
+      </w:r>
+      <w:proofErr w:type="gramEnd"/>
+      <w:r>
+        <w:rPr>
+          <w:rFonts w:ascii="Segoe UI" w:hAnsi="Segoe UI" w:cs="Segoe UI"/>
+          <w:i/>
+          <w:color w:val="24292E"/>
+          <w:lang w:val="en-GB"/>
+        </w:rPr>
+        <w:t xml:space="preserve"> add .</w:t>
+      </w:r>
+    </w:p>
+    <w:p>
+      <w:pPr>
+        <w:pStyle w:val="NormalWeb"/>
+        <w:shd w:val="clear" w:color="auto" w:fill="FFFFFF"/>
+        <w:spacing w:after="240"/>
+        <w:rPr>
+          <w:rFonts w:ascii="Segoe UI" w:hAnsi="Segoe UI" w:cs="Segoe UI"/>
+          <w:i/>
+          <w:color w:val="24292E"/>
+          <w:lang w:val="en-GB"/>
+        </w:rPr>
+      </w:pPr>
+      <w:proofErr w:type="gramStart"/>
+      <w:r>
+        <w:rPr>
+          <w:rFonts w:ascii="Segoe UI" w:hAnsi="Segoe UI" w:cs="Segoe UI"/>
+          <w:i/>
+          <w:color w:val="24292E"/>
+          <w:lang w:val="en-GB"/>
+        </w:rPr>
+        <w:t>git</w:t>
+      </w:r>
+      <w:proofErr w:type="gramEnd"/>
+      <w:r>
+        <w:rPr>
+          <w:rFonts w:ascii="Segoe UI" w:hAnsi="Segoe UI" w:cs="Segoe UI"/>
+          <w:i/>
+          <w:color w:val="24292E"/>
+          <w:lang w:val="en-GB"/>
+        </w:rPr>
+        <w:t xml:space="preserve"> commit -m "first commit"</w:t>
+      </w:r>
+    </w:p>
+    <w:p>
+      <w:pPr>
+        <w:pStyle w:val="NormalWeb"/>
+        <w:shd w:val="clear" w:color="auto" w:fill="FFFFFF"/>
+        <w:spacing w:after="240"/>
+        <w:rPr>
+          <w:rFonts w:ascii="Segoe UI" w:hAnsi="Segoe UI" w:cs="Segoe UI"/>
+          <w:i/>
+          <w:color w:val="24292E"/>
+          <w:lang w:val="en-GB"/>
+        </w:rPr>
+      </w:pPr>
+      <w:proofErr w:type="gramStart"/>
+      <w:r>
+        <w:rPr>
+          <w:rFonts w:ascii="Segoe UI" w:hAnsi="Segoe UI" w:cs="Segoe UI"/>
+          <w:i/>
+          <w:color w:val="24292E"/>
+          <w:lang w:val="en-GB"/>
+        </w:rPr>
+        <w:t>git</w:t>
+      </w:r>
+      <w:proofErr w:type="gramEnd"/>
+      <w:r>
+        <w:rPr>
+          <w:rFonts w:ascii="Segoe UI" w:hAnsi="Segoe UI" w:cs="Segoe UI"/>
+          <w:i/>
+          <w:color w:val="24292E"/>
+          <w:lang w:val="en-GB"/>
+        </w:rPr>
+        <w:t xml:space="preserve"> branch -M rama001</w:t>
+      </w:r>
+    </w:p>
+    <w:p>
+      <w:pPr>
+        <w:pStyle w:val="NormalWeb"/>
+        <w:shd w:val="clear" w:color="auto" w:fill="FFFFFF"/>
+        <w:spacing w:after="240"/>
+        <w:rPr>
+          <w:rFonts w:ascii="Segoe UI" w:hAnsi="Segoe UI" w:cs="Segoe UI"/>
+          <w:i/>
+          <w:color w:val="24292E"/>
+          <w:lang w:val="en-GB"/>
+        </w:rPr>
+      </w:pPr>
+      <w:proofErr w:type="gramStart"/>
+      <w:r>
+        <w:rPr>
+          <w:rFonts w:ascii="Segoe UI" w:hAnsi="Segoe UI" w:cs="Segoe UI"/>
+          <w:i/>
+          <w:color w:val="24292E"/>
+          <w:lang w:val="en-GB"/>
+        </w:rPr>
+        <w:t>git</w:t>
+      </w:r>
+      <w:proofErr w:type="gramEnd"/>
+      <w:r>
+        <w:rPr>
+          <w:rFonts w:ascii="Segoe UI" w:hAnsi="Segoe UI" w:cs="Segoe UI"/>
+          <w:i/>
+          <w:color w:val="24292E"/>
+          <w:lang w:val="en-GB"/>
+        </w:rPr>
+        <w:t xml:space="preserve"> remote add orig</w:t>
+      </w:r>
+      <w:r>
+        <w:rPr>
+          <w:rFonts w:ascii="Segoe UI" w:hAnsi="Segoe UI" w:cs="Segoe UI"/>
+          <w:i/>
+          <w:color w:val="24292E"/>
+          <w:lang w:val="en-GB"/>
+        </w:rPr>
+        <w:t>in https://github.com/********</w:t>
+      </w:r>
+      <w:r>
+        <w:rPr>
+          <w:rFonts w:ascii="Segoe UI" w:hAnsi="Segoe UI" w:cs="Segoe UI"/>
+          <w:i/>
+          <w:color w:val="24292E"/>
+          <w:lang w:val="en-GB"/>
+        </w:rPr>
+        <w:t>/angularSampleProject01.git</w:t>
+      </w:r>
+    </w:p>
+    <w:p>
+      <w:pPr>
+        <w:pStyle w:val="NormalWeb"/>
+        <w:shd w:val="clear" w:color="auto" w:fill="FFFFFF"/>
+        <w:spacing w:before="0" w:beforeAutospacing="0" w:after="240" w:afterAutospacing="0"/>
+        <w:rPr>
+          <w:rFonts w:ascii="Segoe UI" w:hAnsi="Segoe UI" w:cs="Segoe UI"/>
+          <w:i/>
+          <w:color w:val="24292E"/>
+        </w:rPr>
+      </w:pPr>
+      <w:proofErr w:type="spellStart"/>
+      <w:proofErr w:type="gramStart"/>
+      <w:r>
+        <w:rPr>
+          <w:rFonts w:ascii="Segoe UI" w:hAnsi="Segoe UI" w:cs="Segoe UI"/>
+          <w:i/>
+          <w:color w:val="24292E"/>
+        </w:rPr>
+        <w:t>git</w:t>
+      </w:r>
+      <w:proofErr w:type="spellEnd"/>
+      <w:proofErr w:type="gramEnd"/>
+      <w:r>
+        <w:rPr>
+          <w:rFonts w:ascii="Segoe UI" w:hAnsi="Segoe UI" w:cs="Segoe UI"/>
+          <w:i/>
+          <w:color w:val="24292E"/>
+        </w:rPr>
+        <w:t xml:space="preserve"> </w:t>
+      </w:r>
+      <w:proofErr w:type="spellStart"/>
+      <w:r>
+        <w:rPr>
+          <w:rFonts w:ascii="Segoe UI" w:hAnsi="Segoe UI" w:cs="Segoe UI"/>
+          <w:i/>
+          <w:color w:val="24292E"/>
+        </w:rPr>
+        <w:t>push</w:t>
+      </w:r>
+      <w:proofErr w:type="spellEnd"/>
+      <w:r>
+        <w:rPr>
+          <w:rFonts w:ascii="Segoe UI" w:hAnsi="Segoe UI" w:cs="Segoe UI"/>
+          <w:i/>
+          <w:color w:val="24292E"/>
+        </w:rPr>
+        <w:t xml:space="preserve"> -u </w:t>
+      </w:r>
+      <w:proofErr w:type="spellStart"/>
+      <w:r>
+        <w:rPr>
+          <w:rFonts w:ascii="Segoe UI" w:hAnsi="Segoe UI" w:cs="Segoe UI"/>
+          <w:i/>
+          <w:color w:val="24292E"/>
+        </w:rPr>
+        <w:t>origin</w:t>
+      </w:r>
+      <w:proofErr w:type="spellEnd"/>
+      <w:r>
+        <w:rPr>
+          <w:rFonts w:ascii="Segoe UI" w:hAnsi="Segoe UI" w:cs="Segoe UI"/>
+          <w:i/>
+          <w:color w:val="24292E"/>
+        </w:rPr>
+        <w:t xml:space="preserve"> rama001</w:t>
+      </w:r>
+    </w:p>
+    <w:p>
+      <w:pPr>
+        <w:pStyle w:val="NormalWeb"/>
+        <w:shd w:val="clear" w:color="auto" w:fill="FFFFFF"/>
+        <w:spacing w:before="0" w:beforeAutospacing="0" w:after="240" w:afterAutospacing="0"/>
+        <w:rPr>
+          <w:rFonts w:ascii="Segoe UI" w:hAnsi="Segoe UI" w:cs="Segoe UI"/>
+          <w:color w:val="24292E"/>
+        </w:rPr>
+      </w:pPr>
+    </w:p>
+    <w:p>
+      <w:pPr>
+        <w:pStyle w:val="NormalWeb"/>
+        <w:shd w:val="clear" w:color="auto" w:fill="FFFFFF"/>
+        <w:spacing w:before="0" w:beforeAutospacing="0" w:after="240" w:afterAutospacing="0"/>
+        <w:rPr>
+          <w:rFonts w:ascii="Segoe UI" w:hAnsi="Segoe UI" w:cs="Segoe UI"/>
+          <w:color w:val="24292E"/>
+        </w:rPr>
+      </w:pPr>
+    </w:p>
+    <w:p>
+      <w:pPr>
+        <w:pStyle w:val="NormalWeb"/>
+        <w:shd w:val="clear" w:color="auto" w:fill="FFFFFF"/>
+        <w:spacing w:before="0" w:beforeAutospacing="0" w:after="240" w:afterAutospacing="0"/>
+        <w:rPr>
+          <w:rFonts w:ascii="Segoe UI" w:hAnsi="Segoe UI" w:cs="Segoe UI"/>
+          <w:color w:val="24292E"/>
+        </w:rPr>
+      </w:pPr>
     </w:p>
     <w:p>
       <w:pPr>

--- a/doc/leer.docx
+++ b/doc/leer.docx
@@ -18,8 +18,23 @@
         </w:rPr>
         <w:t>Crear un nuevo proyecto Angular:</w:t>
       </w:r>
-      <w:bookmarkStart w:id="0" w:name="_GoBack"/>
-      <w:bookmarkEnd w:id="0"/>
+    </w:p>
+    <w:p>
+      <w:pPr>
+        <w:rPr>
+          <w:b/>
+          <w:sz w:val="32"/>
+          <w:szCs w:val="32"/>
+        </w:rPr>
+      </w:pPr>
+      <w:r>
+        <w:rPr>
+          <w:b/>
+          <w:sz w:val="32"/>
+          <w:szCs w:val="32"/>
+        </w:rPr>
+        <w:t>rama001</w:t>
+      </w:r>
     </w:p>
     <w:p>
       <w:r>
@@ -255,7 +270,10 @@
       </w:r>
       <w:proofErr w:type="spellEnd"/>
       <w:r>
-        <w:t xml:space="preserve"> usando distintas ramas para tener los pasos separados:</w:t>
+        <w:t xml:space="preserve"> usando distintas ramas</w:t>
+      </w:r>
+      <w:r>
+        <w:t xml:space="preserve"> para tener los pasos separados.</w:t>
       </w:r>
     </w:p>
     <w:p>
@@ -273,348 +291,6 @@
           <w:rFonts w:ascii="Segoe UI" w:hAnsi="Segoe UI" w:cs="Segoe UI"/>
           <w:color w:val="24292E"/>
         </w:rPr>
-        <w:t>//Para ver a donde apunta cada rama</w:t>
-      </w:r>
-    </w:p>
-    <w:p>
-      <w:pPr>
-        <w:pStyle w:val="NormalWeb"/>
-        <w:shd w:val="clear" w:color="auto" w:fill="FFFFFF"/>
-        <w:spacing w:before="0" w:beforeAutospacing="0" w:after="240" w:afterAutospacing="0"/>
-        <w:rPr>
-          <w:rFonts w:ascii="Segoe UI" w:hAnsi="Segoe UI" w:cs="Segoe UI"/>
-          <w:color w:val="24292E"/>
-        </w:rPr>
-      </w:pPr>
-      <w:proofErr w:type="spellStart"/>
-      <w:proofErr w:type="gramStart"/>
-      <w:r>
-        <w:rPr>
-          <w:rFonts w:ascii="Segoe UI" w:hAnsi="Segoe UI" w:cs="Segoe UI"/>
-          <w:color w:val="24292E"/>
-        </w:rPr>
-        <w:t>git</w:t>
-      </w:r>
-      <w:proofErr w:type="spellEnd"/>
-      <w:proofErr w:type="gramEnd"/>
-      <w:r>
-        <w:rPr>
-          <w:rFonts w:ascii="Segoe UI" w:hAnsi="Segoe UI" w:cs="Segoe UI"/>
-          <w:color w:val="24292E"/>
-        </w:rPr>
-        <w:t xml:space="preserve"> log --</w:t>
-      </w:r>
-      <w:proofErr w:type="spellStart"/>
-      <w:r>
-        <w:rPr>
-          <w:rFonts w:ascii="Segoe UI" w:hAnsi="Segoe UI" w:cs="Segoe UI"/>
-          <w:color w:val="24292E"/>
-        </w:rPr>
-        <w:t>oneline</w:t>
-      </w:r>
-      <w:proofErr w:type="spellEnd"/>
-      <w:r>
-        <w:rPr>
-          <w:rFonts w:ascii="Segoe UI" w:hAnsi="Segoe UI" w:cs="Segoe UI"/>
-          <w:color w:val="24292E"/>
-        </w:rPr>
-        <w:t xml:space="preserve"> --</w:t>
-      </w:r>
-      <w:proofErr w:type="spellStart"/>
-      <w:r>
-        <w:rPr>
-          <w:rFonts w:ascii="Segoe UI" w:hAnsi="Segoe UI" w:cs="Segoe UI"/>
-          <w:color w:val="24292E"/>
-        </w:rPr>
-        <w:t>decorate</w:t>
-      </w:r>
-      <w:proofErr w:type="spellEnd"/>
-    </w:p>
-    <w:p>
-      <w:pPr>
-        <w:pStyle w:val="NormalWeb"/>
-        <w:shd w:val="clear" w:color="auto" w:fill="FFFFFF"/>
-        <w:spacing w:before="0" w:beforeAutospacing="0" w:after="240" w:afterAutospacing="0"/>
-        <w:rPr>
-          <w:rFonts w:ascii="Segoe UI" w:hAnsi="Segoe UI" w:cs="Segoe UI"/>
-          <w:color w:val="24292E"/>
-        </w:rPr>
-      </w:pPr>
-      <w:r>
-        <w:rPr>
-          <w:rFonts w:ascii="Segoe UI" w:hAnsi="Segoe UI" w:cs="Segoe UI"/>
-          <w:color w:val="24292E"/>
-        </w:rPr>
-        <w:t>// Crear una nueva rama</w:t>
-      </w:r>
-    </w:p>
-    <w:p>
-      <w:pPr>
-        <w:pStyle w:val="NormalWeb"/>
-        <w:shd w:val="clear" w:color="auto" w:fill="FFFFFF"/>
-        <w:spacing w:before="0" w:beforeAutospacing="0" w:after="240" w:afterAutospacing="0"/>
-        <w:rPr>
-          <w:rFonts w:ascii="Segoe UI" w:hAnsi="Segoe UI" w:cs="Segoe UI"/>
-          <w:color w:val="24292E"/>
-        </w:rPr>
-      </w:pPr>
-      <w:proofErr w:type="spellStart"/>
-      <w:proofErr w:type="gramStart"/>
-      <w:r>
-        <w:rPr>
-          <w:rFonts w:ascii="Segoe UI" w:hAnsi="Segoe UI" w:cs="Segoe UI"/>
-          <w:color w:val="24292E"/>
-        </w:rPr>
-        <w:t>git</w:t>
-      </w:r>
-      <w:proofErr w:type="spellEnd"/>
-      <w:proofErr w:type="gramEnd"/>
-      <w:r>
-        <w:rPr>
-          <w:rFonts w:ascii="Segoe UI" w:hAnsi="Segoe UI" w:cs="Segoe UI"/>
-          <w:color w:val="24292E"/>
-        </w:rPr>
-        <w:t xml:space="preserve"> </w:t>
-      </w:r>
-      <w:proofErr w:type="spellStart"/>
-      <w:r>
-        <w:rPr>
-          <w:rFonts w:ascii="Segoe UI" w:hAnsi="Segoe UI" w:cs="Segoe UI"/>
-          <w:color w:val="24292E"/>
-        </w:rPr>
-        <w:t>branch</w:t>
-      </w:r>
-      <w:proofErr w:type="spellEnd"/>
-      <w:r>
-        <w:rPr>
-          <w:rFonts w:ascii="Segoe UI" w:hAnsi="Segoe UI" w:cs="Segoe UI"/>
-          <w:color w:val="24292E"/>
-        </w:rPr>
-        <w:t xml:space="preserve"> rama002</w:t>
-      </w:r>
-    </w:p>
-    <w:p>
-      <w:pPr>
-        <w:pStyle w:val="NormalWeb"/>
-        <w:shd w:val="clear" w:color="auto" w:fill="FFFFFF"/>
-        <w:spacing w:before="0" w:beforeAutospacing="0" w:after="240" w:afterAutospacing="0"/>
-        <w:rPr>
-          <w:rFonts w:ascii="Segoe UI" w:hAnsi="Segoe UI" w:cs="Segoe UI"/>
-          <w:color w:val="24292E"/>
-        </w:rPr>
-      </w:pPr>
-      <w:r>
-        <w:rPr>
-          <w:rFonts w:ascii="Segoe UI" w:hAnsi="Segoe UI" w:cs="Segoe UI"/>
-          <w:color w:val="24292E"/>
-        </w:rPr>
-        <w:t>// Cambiar de rama</w:t>
-      </w:r>
-    </w:p>
-    <w:p>
-      <w:pPr>
-        <w:pStyle w:val="NormalWeb"/>
-        <w:shd w:val="clear" w:color="auto" w:fill="FFFFFF"/>
-        <w:spacing w:before="0" w:beforeAutospacing="0" w:after="240" w:afterAutospacing="0"/>
-        <w:rPr>
-          <w:rFonts w:ascii="Segoe UI" w:hAnsi="Segoe UI" w:cs="Segoe UI"/>
-          <w:color w:val="24292E"/>
-          <w:lang w:val="en-GB"/>
-        </w:rPr>
-      </w:pPr>
-      <w:proofErr w:type="gramStart"/>
-      <w:r>
-        <w:rPr>
-          <w:rFonts w:ascii="Segoe UI" w:hAnsi="Segoe UI" w:cs="Segoe UI"/>
-          <w:color w:val="24292E"/>
-          <w:lang w:val="en-GB"/>
-        </w:rPr>
-        <w:t>git</w:t>
-      </w:r>
-      <w:proofErr w:type="gramEnd"/>
-      <w:r>
-        <w:rPr>
-          <w:rFonts w:ascii="Segoe UI" w:hAnsi="Segoe UI" w:cs="Segoe UI"/>
-          <w:color w:val="24292E"/>
-          <w:lang w:val="en-GB"/>
-        </w:rPr>
-        <w:t xml:space="preserve"> checkout rama002</w:t>
-      </w:r>
-    </w:p>
-    <w:p>
-      <w:pPr>
-        <w:pStyle w:val="NormalWeb"/>
-        <w:shd w:val="clear" w:color="auto" w:fill="FFFFFF"/>
-        <w:spacing w:before="0" w:beforeAutospacing="0" w:after="240" w:afterAutospacing="0"/>
-        <w:rPr>
-          <w:rFonts w:ascii="Segoe UI" w:hAnsi="Segoe UI" w:cs="Segoe UI"/>
-          <w:color w:val="24292E"/>
-          <w:lang w:val="en-GB"/>
-        </w:rPr>
-      </w:pPr>
-      <w:proofErr w:type="gramStart"/>
-      <w:r>
-        <w:rPr>
-          <w:rFonts w:ascii="Segoe UI" w:hAnsi="Segoe UI" w:cs="Segoe UI"/>
-          <w:color w:val="24292E"/>
-          <w:lang w:val="en-GB"/>
-        </w:rPr>
-        <w:t>git</w:t>
-      </w:r>
-      <w:proofErr w:type="gramEnd"/>
-      <w:r>
-        <w:rPr>
-          <w:rFonts w:ascii="Segoe UI" w:hAnsi="Segoe UI" w:cs="Segoe UI"/>
-          <w:color w:val="24292E"/>
-          <w:lang w:val="en-GB"/>
-        </w:rPr>
-        <w:t xml:space="preserve"> add .</w:t>
-      </w:r>
-    </w:p>
-    <w:p>
-      <w:pPr>
-        <w:pStyle w:val="NormalWeb"/>
-        <w:shd w:val="clear" w:color="auto" w:fill="FFFFFF"/>
-        <w:spacing w:before="0" w:beforeAutospacing="0" w:after="240" w:afterAutospacing="0"/>
-        <w:rPr>
-          <w:rFonts w:ascii="Segoe UI" w:hAnsi="Segoe UI" w:cs="Segoe UI"/>
-          <w:color w:val="24292E"/>
-        </w:rPr>
-      </w:pPr>
-      <w:proofErr w:type="spellStart"/>
-      <w:proofErr w:type="gramStart"/>
-      <w:r>
-        <w:rPr>
-          <w:rFonts w:ascii="Segoe UI" w:hAnsi="Segoe UI" w:cs="Segoe UI"/>
-          <w:color w:val="24292E"/>
-        </w:rPr>
-        <w:t>git</w:t>
-      </w:r>
-      <w:proofErr w:type="spellEnd"/>
-      <w:proofErr w:type="gramEnd"/>
-      <w:r>
-        <w:rPr>
-          <w:rFonts w:ascii="Segoe UI" w:hAnsi="Segoe UI" w:cs="Segoe UI"/>
-          <w:color w:val="24292E"/>
-        </w:rPr>
-        <w:t xml:space="preserve"> </w:t>
-      </w:r>
-      <w:proofErr w:type="spellStart"/>
-      <w:r>
-        <w:rPr>
-          <w:rFonts w:ascii="Segoe UI" w:hAnsi="Segoe UI" w:cs="Segoe UI"/>
-          <w:color w:val="24292E"/>
-        </w:rPr>
-        <w:t>commit</w:t>
-      </w:r>
-      <w:proofErr w:type="spellEnd"/>
-      <w:r>
-        <w:rPr>
-          <w:rFonts w:ascii="Segoe UI" w:hAnsi="Segoe UI" w:cs="Segoe UI"/>
-          <w:color w:val="24292E"/>
-        </w:rPr>
-        <w:t xml:space="preserve"> -m "en nueva rama"</w:t>
-      </w:r>
-    </w:p>
-    <w:p>
-      <w:pPr>
-        <w:pStyle w:val="NormalWeb"/>
-        <w:shd w:val="clear" w:color="auto" w:fill="FFFFFF"/>
-        <w:spacing w:before="0" w:beforeAutospacing="0" w:after="240" w:afterAutospacing="0"/>
-        <w:rPr>
-          <w:rFonts w:ascii="Segoe UI" w:hAnsi="Segoe UI" w:cs="Segoe UI"/>
-          <w:color w:val="24292E"/>
-        </w:rPr>
-      </w:pPr>
-      <w:proofErr w:type="spellStart"/>
-      <w:proofErr w:type="gramStart"/>
-      <w:r>
-        <w:rPr>
-          <w:rFonts w:ascii="Segoe UI" w:hAnsi="Segoe UI" w:cs="Segoe UI"/>
-          <w:color w:val="24292E"/>
-        </w:rPr>
-        <w:t>git</w:t>
-      </w:r>
-      <w:proofErr w:type="spellEnd"/>
-      <w:proofErr w:type="gramEnd"/>
-      <w:r>
-        <w:rPr>
-          <w:rFonts w:ascii="Segoe UI" w:hAnsi="Segoe UI" w:cs="Segoe UI"/>
-          <w:color w:val="24292E"/>
-        </w:rPr>
-        <w:t xml:space="preserve"> </w:t>
-      </w:r>
-      <w:proofErr w:type="spellStart"/>
-      <w:r>
-        <w:rPr>
-          <w:rFonts w:ascii="Segoe UI" w:hAnsi="Segoe UI" w:cs="Segoe UI"/>
-          <w:color w:val="24292E"/>
-        </w:rPr>
-        <w:t>push</w:t>
-      </w:r>
-      <w:proofErr w:type="spellEnd"/>
-      <w:r>
-        <w:rPr>
-          <w:rFonts w:ascii="Segoe UI" w:hAnsi="Segoe UI" w:cs="Segoe UI"/>
-          <w:color w:val="24292E"/>
-        </w:rPr>
-        <w:t xml:space="preserve"> -u </w:t>
-      </w:r>
-      <w:proofErr w:type="spellStart"/>
-      <w:r>
-        <w:rPr>
-          <w:rFonts w:ascii="Segoe UI" w:hAnsi="Segoe UI" w:cs="Segoe UI"/>
-          <w:color w:val="24292E"/>
-        </w:rPr>
-        <w:t>origin</w:t>
-      </w:r>
-      <w:proofErr w:type="spellEnd"/>
-      <w:r>
-        <w:rPr>
-          <w:rFonts w:ascii="Segoe UI" w:hAnsi="Segoe UI" w:cs="Segoe UI"/>
-          <w:color w:val="24292E"/>
-        </w:rPr>
-        <w:t xml:space="preserve"> rama002</w:t>
-      </w:r>
-    </w:p>
-    <w:p>
-      <w:pPr>
-        <w:pStyle w:val="NormalWeb"/>
-        <w:shd w:val="clear" w:color="auto" w:fill="FFFFFF"/>
-        <w:spacing w:before="0" w:beforeAutospacing="0" w:after="240" w:afterAutospacing="0"/>
-        <w:rPr>
-          <w:rFonts w:ascii="Segoe UI" w:hAnsi="Segoe UI" w:cs="Segoe UI"/>
-          <w:color w:val="24292E"/>
-        </w:rPr>
-      </w:pPr>
-    </w:p>
-    <w:p>
-      <w:pPr>
-        <w:pStyle w:val="NormalWeb"/>
-        <w:shd w:val="clear" w:color="auto" w:fill="FFFFFF"/>
-        <w:spacing w:before="0" w:beforeAutospacing="0" w:after="240" w:afterAutospacing="0"/>
-        <w:rPr>
-          <w:rFonts w:ascii="Segoe UI" w:hAnsi="Segoe UI" w:cs="Segoe UI"/>
-          <w:color w:val="24292E"/>
-        </w:rPr>
-      </w:pPr>
-    </w:p>
-    <w:p>
-      <w:pPr>
-        <w:pStyle w:val="NormalWeb"/>
-        <w:shd w:val="clear" w:color="auto" w:fill="FFFFFF"/>
-        <w:spacing w:before="0" w:beforeAutospacing="0" w:after="240" w:afterAutospacing="0"/>
-        <w:rPr>
-          <w:rFonts w:ascii="Segoe UI" w:hAnsi="Segoe UI" w:cs="Segoe UI"/>
-          <w:color w:val="24292E"/>
-        </w:rPr>
-      </w:pPr>
-      <w:r>
-        <w:rPr>
-          <w:rFonts w:ascii="Segoe UI" w:hAnsi="Segoe UI" w:cs="Segoe UI"/>
-          <w:color w:val="24292E"/>
-        </w:rPr>
-        <w:lastRenderedPageBreak/>
         <w:t>Generamos un nuevo compone</w:t>
       </w:r>
       <w:r>
@@ -1075,6 +751,7 @@
           <w:rFonts w:ascii="Segoe UI" w:hAnsi="Segoe UI" w:cs="Segoe UI"/>
           <w:color w:val="24292E"/>
         </w:rPr>
+        <w:lastRenderedPageBreak/>
         <w:t>E invocarlo en un navegador, veremos el mensaje por defecto del contenedor creado:</w:t>
       </w:r>
     </w:p>
@@ -1394,9 +1071,18 @@
         <w:spacing w:before="0" w:beforeAutospacing="0" w:after="240" w:afterAutospacing="0"/>
         <w:rPr>
           <w:rFonts w:ascii="Segoe UI" w:hAnsi="Segoe UI" w:cs="Segoe UI"/>
+          <w:b/>
           <w:color w:val="24292E"/>
         </w:rPr>
       </w:pPr>
+      <w:r>
+        <w:rPr>
+          <w:rFonts w:ascii="Segoe UI" w:hAnsi="Segoe UI" w:cs="Segoe UI"/>
+          <w:b/>
+          <w:color w:val="24292E"/>
+        </w:rPr>
+        <w:t>rama002</w:t>
+      </w:r>
     </w:p>
     <w:p>
       <w:pPr>
@@ -1408,6 +1094,6862 @@
           <w:color w:val="24292E"/>
         </w:rPr>
       </w:pPr>
+      <w:r>
+        <w:rPr>
+          <w:rFonts w:ascii="Segoe UI" w:hAnsi="Segoe UI" w:cs="Segoe UI"/>
+          <w:color w:val="24292E"/>
+        </w:rPr>
+        <w:t>Dejamos el archivo styles.css con el contenido que podemos ver</w:t>
+      </w:r>
+    </w:p>
+    <w:p>
+      <w:pPr>
+        <w:shd w:val="clear" w:color="auto" w:fill="1E1E1E"/>
+        <w:spacing w:after="0" w:line="570" w:lineRule="atLeast"/>
+        <w:rPr>
+          <w:rFonts w:ascii="Consolas" w:eastAsia="Times New Roman" w:hAnsi="Consolas" w:cs="Times New Roman"/>
+          <w:color w:val="D4D4D4"/>
+          <w:sz w:val="16"/>
+          <w:szCs w:val="16"/>
+          <w:lang w:val="en-GB" w:eastAsia="es-ES"/>
+        </w:rPr>
+      </w:pPr>
+      <w:r>
+        <w:rPr>
+          <w:rFonts w:ascii="Consolas" w:eastAsia="Times New Roman" w:hAnsi="Consolas" w:cs="Times New Roman"/>
+          <w:color w:val="569CD6"/>
+          <w:sz w:val="16"/>
+          <w:szCs w:val="16"/>
+          <w:lang w:val="en-GB" w:eastAsia="es-ES"/>
+        </w:rPr>
+        <w:t>*</w:t>
+      </w:r>
+      <w:r>
+        <w:rPr>
+          <w:rFonts w:ascii="Consolas" w:eastAsia="Times New Roman" w:hAnsi="Consolas" w:cs="Times New Roman"/>
+          <w:color w:val="D4D4D4"/>
+          <w:sz w:val="16"/>
+          <w:szCs w:val="16"/>
+          <w:lang w:val="en-GB" w:eastAsia="es-ES"/>
+        </w:rPr>
+        <w:t> {</w:t>
+      </w:r>
+    </w:p>
+    <w:p>
+      <w:pPr>
+        <w:shd w:val="clear" w:color="auto" w:fill="1E1E1E"/>
+        <w:spacing w:after="0" w:line="570" w:lineRule="atLeast"/>
+        <w:rPr>
+          <w:rFonts w:ascii="Consolas" w:eastAsia="Times New Roman" w:hAnsi="Consolas" w:cs="Times New Roman"/>
+          <w:color w:val="D4D4D4"/>
+          <w:sz w:val="16"/>
+          <w:szCs w:val="16"/>
+          <w:lang w:val="en-GB" w:eastAsia="es-ES"/>
+        </w:rPr>
+      </w:pPr>
+      <w:r>
+        <w:rPr>
+          <w:rFonts w:ascii="Consolas" w:eastAsia="Times New Roman" w:hAnsi="Consolas" w:cs="Times New Roman"/>
+          <w:color w:val="D4D4D4"/>
+          <w:sz w:val="16"/>
+          <w:szCs w:val="16"/>
+          <w:lang w:val="en-GB" w:eastAsia="es-ES"/>
+        </w:rPr>
+        <w:t>    </w:t>
+      </w:r>
+      <w:proofErr w:type="gramStart"/>
+      <w:r>
+        <w:rPr>
+          <w:rFonts w:ascii="Consolas" w:eastAsia="Times New Roman" w:hAnsi="Consolas" w:cs="Times New Roman"/>
+          <w:color w:val="9CDCFE"/>
+          <w:sz w:val="16"/>
+          <w:szCs w:val="16"/>
+          <w:lang w:val="en-GB" w:eastAsia="es-ES"/>
+        </w:rPr>
+        <w:t>font-family</w:t>
+      </w:r>
+      <w:proofErr w:type="gramEnd"/>
+      <w:r>
+        <w:rPr>
+          <w:rFonts w:ascii="Consolas" w:eastAsia="Times New Roman" w:hAnsi="Consolas" w:cs="Times New Roman"/>
+          <w:color w:val="D4D4D4"/>
+          <w:sz w:val="16"/>
+          <w:szCs w:val="16"/>
+          <w:lang w:val="en-GB" w:eastAsia="es-ES"/>
+        </w:rPr>
+        <w:t>: </w:t>
+      </w:r>
+      <w:r>
+        <w:rPr>
+          <w:rFonts w:ascii="Consolas" w:eastAsia="Times New Roman" w:hAnsi="Consolas" w:cs="Times New Roman"/>
+          <w:color w:val="CE9178"/>
+          <w:sz w:val="16"/>
+          <w:szCs w:val="16"/>
+          <w:lang w:val="en-GB" w:eastAsia="es-ES"/>
+        </w:rPr>
+        <w:t>'</w:t>
+      </w:r>
+      <w:proofErr w:type="spellStart"/>
+      <w:r>
+        <w:rPr>
+          <w:rFonts w:ascii="Consolas" w:eastAsia="Times New Roman" w:hAnsi="Consolas" w:cs="Times New Roman"/>
+          <w:color w:val="CE9178"/>
+          <w:sz w:val="16"/>
+          <w:szCs w:val="16"/>
+          <w:lang w:val="en-GB" w:eastAsia="es-ES"/>
+        </w:rPr>
+        <w:t>Roboto</w:t>
+      </w:r>
+      <w:proofErr w:type="spellEnd"/>
+      <w:r>
+        <w:rPr>
+          <w:rFonts w:ascii="Consolas" w:eastAsia="Times New Roman" w:hAnsi="Consolas" w:cs="Times New Roman"/>
+          <w:color w:val="CE9178"/>
+          <w:sz w:val="16"/>
+          <w:szCs w:val="16"/>
+          <w:lang w:val="en-GB" w:eastAsia="es-ES"/>
+        </w:rPr>
+        <w:t>'</w:t>
+      </w:r>
+      <w:r>
+        <w:rPr>
+          <w:rFonts w:ascii="Consolas" w:eastAsia="Times New Roman" w:hAnsi="Consolas" w:cs="Times New Roman"/>
+          <w:color w:val="D4D4D4"/>
+          <w:sz w:val="16"/>
+          <w:szCs w:val="16"/>
+          <w:lang w:val="en-GB" w:eastAsia="es-ES"/>
+        </w:rPr>
+        <w:t>, </w:t>
+      </w:r>
+      <w:r>
+        <w:rPr>
+          <w:rFonts w:ascii="Consolas" w:eastAsia="Times New Roman" w:hAnsi="Consolas" w:cs="Times New Roman"/>
+          <w:color w:val="CE9178"/>
+          <w:sz w:val="16"/>
+          <w:szCs w:val="16"/>
+          <w:lang w:val="en-GB" w:eastAsia="es-ES"/>
+        </w:rPr>
+        <w:t>Arial</w:t>
+      </w:r>
+      <w:r>
+        <w:rPr>
+          <w:rFonts w:ascii="Consolas" w:eastAsia="Times New Roman" w:hAnsi="Consolas" w:cs="Times New Roman"/>
+          <w:color w:val="D4D4D4"/>
+          <w:sz w:val="16"/>
+          <w:szCs w:val="16"/>
+          <w:lang w:val="en-GB" w:eastAsia="es-ES"/>
+        </w:rPr>
+        <w:t>, </w:t>
+      </w:r>
+      <w:r>
+        <w:rPr>
+          <w:rFonts w:ascii="Consolas" w:eastAsia="Times New Roman" w:hAnsi="Consolas" w:cs="Times New Roman"/>
+          <w:color w:val="CE9178"/>
+          <w:sz w:val="16"/>
+          <w:szCs w:val="16"/>
+          <w:lang w:val="en-GB" w:eastAsia="es-ES"/>
+        </w:rPr>
+        <w:t>sans-serif</w:t>
+      </w:r>
+      <w:r>
+        <w:rPr>
+          <w:rFonts w:ascii="Consolas" w:eastAsia="Times New Roman" w:hAnsi="Consolas" w:cs="Times New Roman"/>
+          <w:color w:val="D4D4D4"/>
+          <w:sz w:val="16"/>
+          <w:szCs w:val="16"/>
+          <w:lang w:val="en-GB" w:eastAsia="es-ES"/>
+        </w:rPr>
+        <w:t>;</w:t>
+      </w:r>
+    </w:p>
+    <w:p>
+      <w:pPr>
+        <w:shd w:val="clear" w:color="auto" w:fill="1E1E1E"/>
+        <w:spacing w:after="0" w:line="570" w:lineRule="atLeast"/>
+        <w:rPr>
+          <w:rFonts w:ascii="Consolas" w:eastAsia="Times New Roman" w:hAnsi="Consolas" w:cs="Times New Roman"/>
+          <w:color w:val="D4D4D4"/>
+          <w:sz w:val="16"/>
+          <w:szCs w:val="16"/>
+          <w:lang w:val="en-GB" w:eastAsia="es-ES"/>
+        </w:rPr>
+      </w:pPr>
+      <w:r>
+        <w:rPr>
+          <w:rFonts w:ascii="Consolas" w:eastAsia="Times New Roman" w:hAnsi="Consolas" w:cs="Times New Roman"/>
+          <w:color w:val="D4D4D4"/>
+          <w:sz w:val="16"/>
+          <w:szCs w:val="16"/>
+          <w:lang w:val="en-GB" w:eastAsia="es-ES"/>
+        </w:rPr>
+        <w:t>    </w:t>
+      </w:r>
+      <w:proofErr w:type="spellStart"/>
+      <w:proofErr w:type="gramStart"/>
+      <w:r>
+        <w:rPr>
+          <w:rFonts w:ascii="Consolas" w:eastAsia="Times New Roman" w:hAnsi="Consolas" w:cs="Times New Roman"/>
+          <w:color w:val="9CDCFE"/>
+          <w:sz w:val="16"/>
+          <w:szCs w:val="16"/>
+          <w:lang w:val="en-GB" w:eastAsia="es-ES"/>
+        </w:rPr>
+        <w:t>color</w:t>
+      </w:r>
+      <w:proofErr w:type="spellEnd"/>
+      <w:proofErr w:type="gramEnd"/>
+      <w:r>
+        <w:rPr>
+          <w:rFonts w:ascii="Consolas" w:eastAsia="Times New Roman" w:hAnsi="Consolas" w:cs="Times New Roman"/>
+          <w:color w:val="D4D4D4"/>
+          <w:sz w:val="16"/>
+          <w:szCs w:val="16"/>
+          <w:lang w:val="en-GB" w:eastAsia="es-ES"/>
+        </w:rPr>
+        <w:t>: </w:t>
+      </w:r>
+      <w:r>
+        <w:rPr>
+          <w:rFonts w:ascii="Consolas" w:eastAsia="Times New Roman" w:hAnsi="Consolas" w:cs="Times New Roman"/>
+          <w:color w:val="CE9178"/>
+          <w:sz w:val="16"/>
+          <w:szCs w:val="16"/>
+          <w:lang w:val="en-GB" w:eastAsia="es-ES"/>
+        </w:rPr>
+        <w:t>#616161</w:t>
+      </w:r>
+      <w:r>
+        <w:rPr>
+          <w:rFonts w:ascii="Consolas" w:eastAsia="Times New Roman" w:hAnsi="Consolas" w:cs="Times New Roman"/>
+          <w:color w:val="D4D4D4"/>
+          <w:sz w:val="16"/>
+          <w:szCs w:val="16"/>
+          <w:lang w:val="en-GB" w:eastAsia="es-ES"/>
+        </w:rPr>
+        <w:t>;</w:t>
+      </w:r>
+    </w:p>
+    <w:p>
+      <w:pPr>
+        <w:shd w:val="clear" w:color="auto" w:fill="1E1E1E"/>
+        <w:spacing w:after="0" w:line="570" w:lineRule="atLeast"/>
+        <w:rPr>
+          <w:rFonts w:ascii="Consolas" w:eastAsia="Times New Roman" w:hAnsi="Consolas" w:cs="Times New Roman"/>
+          <w:color w:val="D4D4D4"/>
+          <w:sz w:val="16"/>
+          <w:szCs w:val="16"/>
+          <w:lang w:val="en-GB" w:eastAsia="es-ES"/>
+        </w:rPr>
+      </w:pPr>
+      <w:r>
+        <w:rPr>
+          <w:rFonts w:ascii="Consolas" w:eastAsia="Times New Roman" w:hAnsi="Consolas" w:cs="Times New Roman"/>
+          <w:color w:val="D4D4D4"/>
+          <w:sz w:val="16"/>
+          <w:szCs w:val="16"/>
+          <w:lang w:val="en-GB" w:eastAsia="es-ES"/>
+        </w:rPr>
+        <w:t>    </w:t>
+      </w:r>
+      <w:proofErr w:type="gramStart"/>
+      <w:r>
+        <w:rPr>
+          <w:rFonts w:ascii="Consolas" w:eastAsia="Times New Roman" w:hAnsi="Consolas" w:cs="Times New Roman"/>
+          <w:color w:val="9CDCFE"/>
+          <w:sz w:val="16"/>
+          <w:szCs w:val="16"/>
+          <w:lang w:val="en-GB" w:eastAsia="es-ES"/>
+        </w:rPr>
+        <w:t>box-sizing</w:t>
+      </w:r>
+      <w:proofErr w:type="gramEnd"/>
+      <w:r>
+        <w:rPr>
+          <w:rFonts w:ascii="Consolas" w:eastAsia="Times New Roman" w:hAnsi="Consolas" w:cs="Times New Roman"/>
+          <w:color w:val="D4D4D4"/>
+          <w:sz w:val="16"/>
+          <w:szCs w:val="16"/>
+          <w:lang w:val="en-GB" w:eastAsia="es-ES"/>
+        </w:rPr>
+        <w:t>: </w:t>
+      </w:r>
+      <w:r>
+        <w:rPr>
+          <w:rFonts w:ascii="Consolas" w:eastAsia="Times New Roman" w:hAnsi="Consolas" w:cs="Times New Roman"/>
+          <w:color w:val="CE9178"/>
+          <w:sz w:val="16"/>
+          <w:szCs w:val="16"/>
+          <w:lang w:val="en-GB" w:eastAsia="es-ES"/>
+        </w:rPr>
+        <w:t>border-box</w:t>
+      </w:r>
+      <w:r>
+        <w:rPr>
+          <w:rFonts w:ascii="Consolas" w:eastAsia="Times New Roman" w:hAnsi="Consolas" w:cs="Times New Roman"/>
+          <w:color w:val="D4D4D4"/>
+          <w:sz w:val="16"/>
+          <w:szCs w:val="16"/>
+          <w:lang w:val="en-GB" w:eastAsia="es-ES"/>
+        </w:rPr>
+        <w:t>;</w:t>
+      </w:r>
+    </w:p>
+    <w:p>
+      <w:pPr>
+        <w:shd w:val="clear" w:color="auto" w:fill="1E1E1E"/>
+        <w:spacing w:after="0" w:line="570" w:lineRule="atLeast"/>
+        <w:rPr>
+          <w:rFonts w:ascii="Consolas" w:eastAsia="Times New Roman" w:hAnsi="Consolas" w:cs="Times New Roman"/>
+          <w:color w:val="D4D4D4"/>
+          <w:sz w:val="16"/>
+          <w:szCs w:val="16"/>
+          <w:lang w:val="en-GB" w:eastAsia="es-ES"/>
+        </w:rPr>
+      </w:pPr>
+      <w:r>
+        <w:rPr>
+          <w:rFonts w:ascii="Consolas" w:eastAsia="Times New Roman" w:hAnsi="Consolas" w:cs="Times New Roman"/>
+          <w:color w:val="D4D4D4"/>
+          <w:sz w:val="16"/>
+          <w:szCs w:val="16"/>
+          <w:lang w:val="en-GB" w:eastAsia="es-ES"/>
+        </w:rPr>
+        <w:t>    </w:t>
+      </w:r>
+      <w:r>
+        <w:rPr>
+          <w:rFonts w:ascii="Consolas" w:eastAsia="Times New Roman" w:hAnsi="Consolas" w:cs="Times New Roman"/>
+          <w:color w:val="9CDCFE"/>
+          <w:sz w:val="16"/>
+          <w:szCs w:val="16"/>
+          <w:lang w:val="en-GB" w:eastAsia="es-ES"/>
+        </w:rPr>
+        <w:t>-</w:t>
+      </w:r>
+      <w:proofErr w:type="spellStart"/>
+      <w:r>
+        <w:rPr>
+          <w:rFonts w:ascii="Consolas" w:eastAsia="Times New Roman" w:hAnsi="Consolas" w:cs="Times New Roman"/>
+          <w:color w:val="9CDCFE"/>
+          <w:sz w:val="16"/>
+          <w:szCs w:val="16"/>
+          <w:lang w:val="en-GB" w:eastAsia="es-ES"/>
+        </w:rPr>
+        <w:t>webkit</w:t>
+      </w:r>
+      <w:proofErr w:type="spellEnd"/>
+      <w:r>
+        <w:rPr>
+          <w:rFonts w:ascii="Consolas" w:eastAsia="Times New Roman" w:hAnsi="Consolas" w:cs="Times New Roman"/>
+          <w:color w:val="9CDCFE"/>
+          <w:sz w:val="16"/>
+          <w:szCs w:val="16"/>
+          <w:lang w:val="en-GB" w:eastAsia="es-ES"/>
+        </w:rPr>
+        <w:t>-font-smoothing</w:t>
+      </w:r>
+      <w:r>
+        <w:rPr>
+          <w:rFonts w:ascii="Consolas" w:eastAsia="Times New Roman" w:hAnsi="Consolas" w:cs="Times New Roman"/>
+          <w:color w:val="D4D4D4"/>
+          <w:sz w:val="16"/>
+          <w:szCs w:val="16"/>
+          <w:lang w:val="en-GB" w:eastAsia="es-ES"/>
+        </w:rPr>
+        <w:t>: </w:t>
+      </w:r>
+      <w:proofErr w:type="spellStart"/>
+      <w:r>
+        <w:rPr>
+          <w:rFonts w:ascii="Consolas" w:eastAsia="Times New Roman" w:hAnsi="Consolas" w:cs="Times New Roman"/>
+          <w:color w:val="CE9178"/>
+          <w:sz w:val="16"/>
+          <w:szCs w:val="16"/>
+          <w:lang w:val="en-GB" w:eastAsia="es-ES"/>
+        </w:rPr>
+        <w:t>antialiased</w:t>
+      </w:r>
+      <w:proofErr w:type="spellEnd"/>
+      <w:r>
+        <w:rPr>
+          <w:rFonts w:ascii="Consolas" w:eastAsia="Times New Roman" w:hAnsi="Consolas" w:cs="Times New Roman"/>
+          <w:color w:val="D4D4D4"/>
+          <w:sz w:val="16"/>
+          <w:szCs w:val="16"/>
+          <w:lang w:val="en-GB" w:eastAsia="es-ES"/>
+        </w:rPr>
+        <w:t>;</w:t>
+      </w:r>
+    </w:p>
+    <w:p>
+      <w:pPr>
+        <w:shd w:val="clear" w:color="auto" w:fill="1E1E1E"/>
+        <w:spacing w:after="0" w:line="570" w:lineRule="atLeast"/>
+        <w:rPr>
+          <w:rFonts w:ascii="Consolas" w:eastAsia="Times New Roman" w:hAnsi="Consolas" w:cs="Times New Roman"/>
+          <w:color w:val="D4D4D4"/>
+          <w:sz w:val="16"/>
+          <w:szCs w:val="16"/>
+          <w:lang w:val="en-GB" w:eastAsia="es-ES"/>
+        </w:rPr>
+      </w:pPr>
+      <w:r>
+        <w:rPr>
+          <w:rFonts w:ascii="Consolas" w:eastAsia="Times New Roman" w:hAnsi="Consolas" w:cs="Times New Roman"/>
+          <w:color w:val="D4D4D4"/>
+          <w:sz w:val="16"/>
+          <w:szCs w:val="16"/>
+          <w:lang w:val="en-GB" w:eastAsia="es-ES"/>
+        </w:rPr>
+        <w:t>    </w:t>
+      </w:r>
+      <w:r>
+        <w:rPr>
+          <w:rFonts w:ascii="Consolas" w:eastAsia="Times New Roman" w:hAnsi="Consolas" w:cs="Times New Roman"/>
+          <w:color w:val="9CDCFE"/>
+          <w:sz w:val="16"/>
+          <w:szCs w:val="16"/>
+          <w:lang w:val="en-GB" w:eastAsia="es-ES"/>
+        </w:rPr>
+        <w:t>-</w:t>
+      </w:r>
+      <w:proofErr w:type="spellStart"/>
+      <w:proofErr w:type="gramStart"/>
+      <w:r>
+        <w:rPr>
+          <w:rFonts w:ascii="Consolas" w:eastAsia="Times New Roman" w:hAnsi="Consolas" w:cs="Times New Roman"/>
+          <w:color w:val="9CDCFE"/>
+          <w:sz w:val="16"/>
+          <w:szCs w:val="16"/>
+          <w:lang w:val="en-GB" w:eastAsia="es-ES"/>
+        </w:rPr>
+        <w:t>moz</w:t>
+      </w:r>
+      <w:proofErr w:type="spellEnd"/>
+      <w:r>
+        <w:rPr>
+          <w:rFonts w:ascii="Consolas" w:eastAsia="Times New Roman" w:hAnsi="Consolas" w:cs="Times New Roman"/>
+          <w:color w:val="9CDCFE"/>
+          <w:sz w:val="16"/>
+          <w:szCs w:val="16"/>
+          <w:lang w:val="en-GB" w:eastAsia="es-ES"/>
+        </w:rPr>
+        <w:t>-</w:t>
+      </w:r>
+      <w:proofErr w:type="spellStart"/>
+      <w:proofErr w:type="gramEnd"/>
+      <w:r>
+        <w:rPr>
+          <w:rFonts w:ascii="Consolas" w:eastAsia="Times New Roman" w:hAnsi="Consolas" w:cs="Times New Roman"/>
+          <w:color w:val="9CDCFE"/>
+          <w:sz w:val="16"/>
+          <w:szCs w:val="16"/>
+          <w:lang w:val="en-GB" w:eastAsia="es-ES"/>
+        </w:rPr>
+        <w:t>osx</w:t>
+      </w:r>
+      <w:proofErr w:type="spellEnd"/>
+      <w:r>
+        <w:rPr>
+          <w:rFonts w:ascii="Consolas" w:eastAsia="Times New Roman" w:hAnsi="Consolas" w:cs="Times New Roman"/>
+          <w:color w:val="9CDCFE"/>
+          <w:sz w:val="16"/>
+          <w:szCs w:val="16"/>
+          <w:lang w:val="en-GB" w:eastAsia="es-ES"/>
+        </w:rPr>
+        <w:t>-font-smoothing</w:t>
+      </w:r>
+      <w:r>
+        <w:rPr>
+          <w:rFonts w:ascii="Consolas" w:eastAsia="Times New Roman" w:hAnsi="Consolas" w:cs="Times New Roman"/>
+          <w:color w:val="D4D4D4"/>
+          <w:sz w:val="16"/>
+          <w:szCs w:val="16"/>
+          <w:lang w:val="en-GB" w:eastAsia="es-ES"/>
+        </w:rPr>
+        <w:t>: </w:t>
+      </w:r>
+      <w:r>
+        <w:rPr>
+          <w:rFonts w:ascii="Consolas" w:eastAsia="Times New Roman" w:hAnsi="Consolas" w:cs="Times New Roman"/>
+          <w:color w:val="CE9178"/>
+          <w:sz w:val="16"/>
+          <w:szCs w:val="16"/>
+          <w:lang w:val="en-GB" w:eastAsia="es-ES"/>
+        </w:rPr>
+        <w:t>grayscale</w:t>
+      </w:r>
+      <w:r>
+        <w:rPr>
+          <w:rFonts w:ascii="Consolas" w:eastAsia="Times New Roman" w:hAnsi="Consolas" w:cs="Times New Roman"/>
+          <w:color w:val="D4D4D4"/>
+          <w:sz w:val="16"/>
+          <w:szCs w:val="16"/>
+          <w:lang w:val="en-GB" w:eastAsia="es-ES"/>
+        </w:rPr>
+        <w:t>;</w:t>
+      </w:r>
+    </w:p>
+    <w:p>
+      <w:pPr>
+        <w:shd w:val="clear" w:color="auto" w:fill="1E1E1E"/>
+        <w:spacing w:after="0" w:line="570" w:lineRule="atLeast"/>
+        <w:rPr>
+          <w:rFonts w:ascii="Consolas" w:eastAsia="Times New Roman" w:hAnsi="Consolas" w:cs="Times New Roman"/>
+          <w:color w:val="D4D4D4"/>
+          <w:sz w:val="16"/>
+          <w:szCs w:val="16"/>
+          <w:lang w:val="en-GB" w:eastAsia="es-ES"/>
+        </w:rPr>
+      </w:pPr>
+      <w:r>
+        <w:rPr>
+          <w:rFonts w:ascii="Consolas" w:eastAsia="Times New Roman" w:hAnsi="Consolas" w:cs="Times New Roman"/>
+          <w:color w:val="D4D4D4"/>
+          <w:sz w:val="16"/>
+          <w:szCs w:val="16"/>
+          <w:lang w:val="en-GB" w:eastAsia="es-ES"/>
+        </w:rPr>
+        <w:t>  }</w:t>
+      </w:r>
+    </w:p>
+    <w:p>
+      <w:pPr>
+        <w:shd w:val="clear" w:color="auto" w:fill="1E1E1E"/>
+        <w:spacing w:after="0" w:line="570" w:lineRule="atLeast"/>
+        <w:rPr>
+          <w:rFonts w:ascii="Consolas" w:eastAsia="Times New Roman" w:hAnsi="Consolas" w:cs="Times New Roman"/>
+          <w:color w:val="D4D4D4"/>
+          <w:sz w:val="16"/>
+          <w:szCs w:val="16"/>
+          <w:lang w:val="en-GB" w:eastAsia="es-ES"/>
+        </w:rPr>
+      </w:pPr>
+      <w:r>
+        <w:rPr>
+          <w:rFonts w:ascii="Consolas" w:eastAsia="Times New Roman" w:hAnsi="Consolas" w:cs="Times New Roman"/>
+          <w:color w:val="D4D4D4"/>
+          <w:sz w:val="16"/>
+          <w:szCs w:val="16"/>
+          <w:lang w:val="en-GB" w:eastAsia="es-ES"/>
+        </w:rPr>
+        <w:t>  </w:t>
+      </w:r>
+    </w:p>
+    <w:p>
+      <w:pPr>
+        <w:shd w:val="clear" w:color="auto" w:fill="1E1E1E"/>
+        <w:spacing w:after="0" w:line="570" w:lineRule="atLeast"/>
+        <w:rPr>
+          <w:rFonts w:ascii="Consolas" w:eastAsia="Times New Roman" w:hAnsi="Consolas" w:cs="Times New Roman"/>
+          <w:color w:val="D4D4D4"/>
+          <w:sz w:val="16"/>
+          <w:szCs w:val="16"/>
+          <w:lang w:val="en-GB" w:eastAsia="es-ES"/>
+        </w:rPr>
+      </w:pPr>
+      <w:r>
+        <w:rPr>
+          <w:rFonts w:ascii="Consolas" w:eastAsia="Times New Roman" w:hAnsi="Consolas" w:cs="Times New Roman"/>
+          <w:color w:val="D4D4D4"/>
+          <w:sz w:val="16"/>
+          <w:szCs w:val="16"/>
+          <w:lang w:val="en-GB" w:eastAsia="es-ES"/>
+        </w:rPr>
+        <w:t>  </w:t>
+      </w:r>
+      <w:proofErr w:type="gramStart"/>
+      <w:r>
+        <w:rPr>
+          <w:rFonts w:ascii="Consolas" w:eastAsia="Times New Roman" w:hAnsi="Consolas" w:cs="Times New Roman"/>
+          <w:color w:val="D7BA7D"/>
+          <w:sz w:val="16"/>
+          <w:szCs w:val="16"/>
+          <w:lang w:val="en-GB" w:eastAsia="es-ES"/>
+        </w:rPr>
+        <w:t>body</w:t>
+      </w:r>
+      <w:proofErr w:type="gramEnd"/>
+      <w:r>
+        <w:rPr>
+          <w:rFonts w:ascii="Consolas" w:eastAsia="Times New Roman" w:hAnsi="Consolas" w:cs="Times New Roman"/>
+          <w:color w:val="D4D4D4"/>
+          <w:sz w:val="16"/>
+          <w:szCs w:val="16"/>
+          <w:lang w:val="en-GB" w:eastAsia="es-ES"/>
+        </w:rPr>
+        <w:t> {</w:t>
+      </w:r>
+    </w:p>
+    <w:p>
+      <w:pPr>
+        <w:shd w:val="clear" w:color="auto" w:fill="1E1E1E"/>
+        <w:spacing w:after="0" w:line="570" w:lineRule="atLeast"/>
+        <w:rPr>
+          <w:rFonts w:ascii="Consolas" w:eastAsia="Times New Roman" w:hAnsi="Consolas" w:cs="Times New Roman"/>
+          <w:color w:val="D4D4D4"/>
+          <w:sz w:val="16"/>
+          <w:szCs w:val="16"/>
+          <w:lang w:val="en-GB" w:eastAsia="es-ES"/>
+        </w:rPr>
+      </w:pPr>
+      <w:r>
+        <w:rPr>
+          <w:rFonts w:ascii="Consolas" w:eastAsia="Times New Roman" w:hAnsi="Consolas" w:cs="Times New Roman"/>
+          <w:color w:val="D4D4D4"/>
+          <w:sz w:val="16"/>
+          <w:szCs w:val="16"/>
+          <w:lang w:val="en-GB" w:eastAsia="es-ES"/>
+        </w:rPr>
+        <w:lastRenderedPageBreak/>
+        <w:t>    </w:t>
+      </w:r>
+      <w:proofErr w:type="gramStart"/>
+      <w:r>
+        <w:rPr>
+          <w:rFonts w:ascii="Consolas" w:eastAsia="Times New Roman" w:hAnsi="Consolas" w:cs="Times New Roman"/>
+          <w:color w:val="9CDCFE"/>
+          <w:sz w:val="16"/>
+          <w:szCs w:val="16"/>
+          <w:lang w:val="en-GB" w:eastAsia="es-ES"/>
+        </w:rPr>
+        <w:t>margin</w:t>
+      </w:r>
+      <w:proofErr w:type="gramEnd"/>
+      <w:r>
+        <w:rPr>
+          <w:rFonts w:ascii="Consolas" w:eastAsia="Times New Roman" w:hAnsi="Consolas" w:cs="Times New Roman"/>
+          <w:color w:val="D4D4D4"/>
+          <w:sz w:val="16"/>
+          <w:szCs w:val="16"/>
+          <w:lang w:val="en-GB" w:eastAsia="es-ES"/>
+        </w:rPr>
+        <w:t>: </w:t>
+      </w:r>
+      <w:r>
+        <w:rPr>
+          <w:rFonts w:ascii="Consolas" w:eastAsia="Times New Roman" w:hAnsi="Consolas" w:cs="Times New Roman"/>
+          <w:color w:val="B5CEA8"/>
+          <w:sz w:val="16"/>
+          <w:szCs w:val="16"/>
+          <w:lang w:val="en-GB" w:eastAsia="es-ES"/>
+        </w:rPr>
+        <w:t>0</w:t>
+      </w:r>
+      <w:r>
+        <w:rPr>
+          <w:rFonts w:ascii="Consolas" w:eastAsia="Times New Roman" w:hAnsi="Consolas" w:cs="Times New Roman"/>
+          <w:color w:val="D4D4D4"/>
+          <w:sz w:val="16"/>
+          <w:szCs w:val="16"/>
+          <w:lang w:val="en-GB" w:eastAsia="es-ES"/>
+        </w:rPr>
+        <w:t>;</w:t>
+      </w:r>
+    </w:p>
+    <w:p>
+      <w:pPr>
+        <w:shd w:val="clear" w:color="auto" w:fill="1E1E1E"/>
+        <w:spacing w:after="0" w:line="570" w:lineRule="atLeast"/>
+        <w:rPr>
+          <w:rFonts w:ascii="Consolas" w:eastAsia="Times New Roman" w:hAnsi="Consolas" w:cs="Times New Roman"/>
+          <w:color w:val="D4D4D4"/>
+          <w:sz w:val="16"/>
+          <w:szCs w:val="16"/>
+          <w:lang w:val="en-GB" w:eastAsia="es-ES"/>
+        </w:rPr>
+      </w:pPr>
+      <w:r>
+        <w:rPr>
+          <w:rFonts w:ascii="Consolas" w:eastAsia="Times New Roman" w:hAnsi="Consolas" w:cs="Times New Roman"/>
+          <w:color w:val="D4D4D4"/>
+          <w:sz w:val="16"/>
+          <w:szCs w:val="16"/>
+          <w:lang w:val="en-GB" w:eastAsia="es-ES"/>
+        </w:rPr>
+        <w:t>  }</w:t>
+      </w:r>
+    </w:p>
+    <w:p>
+      <w:pPr>
+        <w:shd w:val="clear" w:color="auto" w:fill="1E1E1E"/>
+        <w:spacing w:after="0" w:line="570" w:lineRule="atLeast"/>
+        <w:rPr>
+          <w:rFonts w:ascii="Consolas" w:eastAsia="Times New Roman" w:hAnsi="Consolas" w:cs="Times New Roman"/>
+          <w:color w:val="D4D4D4"/>
+          <w:sz w:val="16"/>
+          <w:szCs w:val="16"/>
+          <w:lang w:val="en-GB" w:eastAsia="es-ES"/>
+        </w:rPr>
+      </w:pPr>
+      <w:r>
+        <w:rPr>
+          <w:rFonts w:ascii="Consolas" w:eastAsia="Times New Roman" w:hAnsi="Consolas" w:cs="Times New Roman"/>
+          <w:color w:val="D4D4D4"/>
+          <w:sz w:val="16"/>
+          <w:szCs w:val="16"/>
+          <w:lang w:val="en-GB" w:eastAsia="es-ES"/>
+        </w:rPr>
+        <w:t>  </w:t>
+      </w:r>
+    </w:p>
+    <w:p>
+      <w:pPr>
+        <w:shd w:val="clear" w:color="auto" w:fill="1E1E1E"/>
+        <w:spacing w:after="0" w:line="570" w:lineRule="atLeast"/>
+        <w:rPr>
+          <w:rFonts w:ascii="Consolas" w:eastAsia="Times New Roman" w:hAnsi="Consolas" w:cs="Times New Roman"/>
+          <w:color w:val="D4D4D4"/>
+          <w:sz w:val="16"/>
+          <w:szCs w:val="16"/>
+          <w:lang w:val="en-GB" w:eastAsia="es-ES"/>
+        </w:rPr>
+      </w:pPr>
+      <w:r>
+        <w:rPr>
+          <w:rFonts w:ascii="Consolas" w:eastAsia="Times New Roman" w:hAnsi="Consolas" w:cs="Times New Roman"/>
+          <w:color w:val="D4D4D4"/>
+          <w:sz w:val="16"/>
+          <w:szCs w:val="16"/>
+          <w:lang w:val="en-GB" w:eastAsia="es-ES"/>
+        </w:rPr>
+        <w:t>  </w:t>
+      </w:r>
+      <w:r>
+        <w:rPr>
+          <w:rFonts w:ascii="Consolas" w:eastAsia="Times New Roman" w:hAnsi="Consolas" w:cs="Times New Roman"/>
+          <w:color w:val="D7BA7D"/>
+          <w:sz w:val="16"/>
+          <w:szCs w:val="16"/>
+          <w:lang w:val="en-GB" w:eastAsia="es-ES"/>
+        </w:rPr>
+        <w:t>.container</w:t>
+      </w:r>
+      <w:r>
+        <w:rPr>
+          <w:rFonts w:ascii="Consolas" w:eastAsia="Times New Roman" w:hAnsi="Consolas" w:cs="Times New Roman"/>
+          <w:color w:val="D4D4D4"/>
+          <w:sz w:val="16"/>
+          <w:szCs w:val="16"/>
+          <w:lang w:val="en-GB" w:eastAsia="es-ES"/>
+        </w:rPr>
+        <w:t> {</w:t>
+      </w:r>
+    </w:p>
+    <w:p>
+      <w:pPr>
+        <w:shd w:val="clear" w:color="auto" w:fill="1E1E1E"/>
+        <w:spacing w:after="0" w:line="570" w:lineRule="atLeast"/>
+        <w:rPr>
+          <w:rFonts w:ascii="Consolas" w:eastAsia="Times New Roman" w:hAnsi="Consolas" w:cs="Times New Roman"/>
+          <w:color w:val="D4D4D4"/>
+          <w:sz w:val="16"/>
+          <w:szCs w:val="16"/>
+          <w:lang w:val="en-GB" w:eastAsia="es-ES"/>
+        </w:rPr>
+      </w:pPr>
+      <w:r>
+        <w:rPr>
+          <w:rFonts w:ascii="Consolas" w:eastAsia="Times New Roman" w:hAnsi="Consolas" w:cs="Times New Roman"/>
+          <w:color w:val="D4D4D4"/>
+          <w:sz w:val="16"/>
+          <w:szCs w:val="16"/>
+          <w:lang w:val="en-GB" w:eastAsia="es-ES"/>
+        </w:rPr>
+        <w:t>    </w:t>
+      </w:r>
+      <w:proofErr w:type="gramStart"/>
+      <w:r>
+        <w:rPr>
+          <w:rFonts w:ascii="Consolas" w:eastAsia="Times New Roman" w:hAnsi="Consolas" w:cs="Times New Roman"/>
+          <w:color w:val="9CDCFE"/>
+          <w:sz w:val="16"/>
+          <w:szCs w:val="16"/>
+          <w:lang w:val="en-GB" w:eastAsia="es-ES"/>
+        </w:rPr>
+        <w:t>display</w:t>
+      </w:r>
+      <w:proofErr w:type="gramEnd"/>
+      <w:r>
+        <w:rPr>
+          <w:rFonts w:ascii="Consolas" w:eastAsia="Times New Roman" w:hAnsi="Consolas" w:cs="Times New Roman"/>
+          <w:color w:val="D4D4D4"/>
+          <w:sz w:val="16"/>
+          <w:szCs w:val="16"/>
+          <w:lang w:val="en-GB" w:eastAsia="es-ES"/>
+        </w:rPr>
+        <w:t>: </w:t>
+      </w:r>
+      <w:r>
+        <w:rPr>
+          <w:rFonts w:ascii="Consolas" w:eastAsia="Times New Roman" w:hAnsi="Consolas" w:cs="Times New Roman"/>
+          <w:color w:val="CE9178"/>
+          <w:sz w:val="16"/>
+          <w:szCs w:val="16"/>
+          <w:lang w:val="en-GB" w:eastAsia="es-ES"/>
+        </w:rPr>
+        <w:t>flex</w:t>
+      </w:r>
+      <w:r>
+        <w:rPr>
+          <w:rFonts w:ascii="Consolas" w:eastAsia="Times New Roman" w:hAnsi="Consolas" w:cs="Times New Roman"/>
+          <w:color w:val="D4D4D4"/>
+          <w:sz w:val="16"/>
+          <w:szCs w:val="16"/>
+          <w:lang w:val="en-GB" w:eastAsia="es-ES"/>
+        </w:rPr>
+        <w:t>;</w:t>
+      </w:r>
+    </w:p>
+    <w:p>
+      <w:pPr>
+        <w:shd w:val="clear" w:color="auto" w:fill="1E1E1E"/>
+        <w:spacing w:after="0" w:line="570" w:lineRule="atLeast"/>
+        <w:rPr>
+          <w:rFonts w:ascii="Consolas" w:eastAsia="Times New Roman" w:hAnsi="Consolas" w:cs="Times New Roman"/>
+          <w:color w:val="D4D4D4"/>
+          <w:sz w:val="16"/>
+          <w:szCs w:val="16"/>
+          <w:lang w:val="en-GB" w:eastAsia="es-ES"/>
+        </w:rPr>
+      </w:pPr>
+      <w:r>
+        <w:rPr>
+          <w:rFonts w:ascii="Consolas" w:eastAsia="Times New Roman" w:hAnsi="Consolas" w:cs="Times New Roman"/>
+          <w:color w:val="D4D4D4"/>
+          <w:sz w:val="16"/>
+          <w:szCs w:val="16"/>
+          <w:lang w:val="en-GB" w:eastAsia="es-ES"/>
+        </w:rPr>
+        <w:t>    </w:t>
+      </w:r>
+      <w:proofErr w:type="gramStart"/>
+      <w:r>
+        <w:rPr>
+          <w:rFonts w:ascii="Consolas" w:eastAsia="Times New Roman" w:hAnsi="Consolas" w:cs="Times New Roman"/>
+          <w:color w:val="9CDCFE"/>
+          <w:sz w:val="16"/>
+          <w:szCs w:val="16"/>
+          <w:lang w:val="en-GB" w:eastAsia="es-ES"/>
+        </w:rPr>
+        <w:t>flex-direction</w:t>
+      </w:r>
+      <w:proofErr w:type="gramEnd"/>
+      <w:r>
+        <w:rPr>
+          <w:rFonts w:ascii="Consolas" w:eastAsia="Times New Roman" w:hAnsi="Consolas" w:cs="Times New Roman"/>
+          <w:color w:val="D4D4D4"/>
+          <w:sz w:val="16"/>
+          <w:szCs w:val="16"/>
+          <w:lang w:val="en-GB" w:eastAsia="es-ES"/>
+        </w:rPr>
+        <w:t>: </w:t>
+      </w:r>
+      <w:r>
+        <w:rPr>
+          <w:rFonts w:ascii="Consolas" w:eastAsia="Times New Roman" w:hAnsi="Consolas" w:cs="Times New Roman"/>
+          <w:color w:val="CE9178"/>
+          <w:sz w:val="16"/>
+          <w:szCs w:val="16"/>
+          <w:lang w:val="en-GB" w:eastAsia="es-ES"/>
+        </w:rPr>
+        <w:t>row</w:t>
+      </w:r>
+      <w:r>
+        <w:rPr>
+          <w:rFonts w:ascii="Consolas" w:eastAsia="Times New Roman" w:hAnsi="Consolas" w:cs="Times New Roman"/>
+          <w:color w:val="D4D4D4"/>
+          <w:sz w:val="16"/>
+          <w:szCs w:val="16"/>
+          <w:lang w:val="en-GB" w:eastAsia="es-ES"/>
+        </w:rPr>
+        <w:t>;</w:t>
+      </w:r>
+    </w:p>
+    <w:p>
+      <w:pPr>
+        <w:shd w:val="clear" w:color="auto" w:fill="1E1E1E"/>
+        <w:spacing w:after="0" w:line="570" w:lineRule="atLeast"/>
+        <w:rPr>
+          <w:rFonts w:ascii="Consolas" w:eastAsia="Times New Roman" w:hAnsi="Consolas" w:cs="Times New Roman"/>
+          <w:color w:val="D4D4D4"/>
+          <w:sz w:val="16"/>
+          <w:szCs w:val="16"/>
+          <w:lang w:val="en-GB" w:eastAsia="es-ES"/>
+        </w:rPr>
+      </w:pPr>
+      <w:r>
+        <w:rPr>
+          <w:rFonts w:ascii="Consolas" w:eastAsia="Times New Roman" w:hAnsi="Consolas" w:cs="Times New Roman"/>
+          <w:color w:val="D4D4D4"/>
+          <w:sz w:val="16"/>
+          <w:szCs w:val="16"/>
+          <w:lang w:val="en-GB" w:eastAsia="es-ES"/>
+        </w:rPr>
+        <w:t>  }</w:t>
+      </w:r>
+    </w:p>
+    <w:p>
+      <w:pPr>
+        <w:shd w:val="clear" w:color="auto" w:fill="1E1E1E"/>
+        <w:spacing w:after="0" w:line="570" w:lineRule="atLeast"/>
+        <w:rPr>
+          <w:rFonts w:ascii="Consolas" w:eastAsia="Times New Roman" w:hAnsi="Consolas" w:cs="Times New Roman"/>
+          <w:color w:val="D4D4D4"/>
+          <w:sz w:val="16"/>
+          <w:szCs w:val="16"/>
+          <w:lang w:val="en-GB" w:eastAsia="es-ES"/>
+        </w:rPr>
+      </w:pPr>
+      <w:r>
+        <w:rPr>
+          <w:rFonts w:ascii="Consolas" w:eastAsia="Times New Roman" w:hAnsi="Consolas" w:cs="Times New Roman"/>
+          <w:color w:val="D4D4D4"/>
+          <w:sz w:val="16"/>
+          <w:szCs w:val="16"/>
+          <w:lang w:val="en-GB" w:eastAsia="es-ES"/>
+        </w:rPr>
+        <w:t>  </w:t>
+      </w:r>
+    </w:p>
+    <w:p>
+      <w:pPr>
+        <w:shd w:val="clear" w:color="auto" w:fill="1E1E1E"/>
+        <w:spacing w:after="0" w:line="570" w:lineRule="atLeast"/>
+        <w:rPr>
+          <w:rFonts w:ascii="Consolas" w:eastAsia="Times New Roman" w:hAnsi="Consolas" w:cs="Times New Roman"/>
+          <w:color w:val="D4D4D4"/>
+          <w:sz w:val="16"/>
+          <w:szCs w:val="16"/>
+          <w:lang w:val="en-GB" w:eastAsia="es-ES"/>
+        </w:rPr>
+      </w:pPr>
+      <w:r>
+        <w:rPr>
+          <w:rFonts w:ascii="Consolas" w:eastAsia="Times New Roman" w:hAnsi="Consolas" w:cs="Times New Roman"/>
+          <w:color w:val="D4D4D4"/>
+          <w:sz w:val="16"/>
+          <w:szCs w:val="16"/>
+          <w:lang w:val="en-GB" w:eastAsia="es-ES"/>
+        </w:rPr>
+        <w:t>  </w:t>
+      </w:r>
+      <w:proofErr w:type="gramStart"/>
+      <w:r>
+        <w:rPr>
+          <w:rFonts w:ascii="Consolas" w:eastAsia="Times New Roman" w:hAnsi="Consolas" w:cs="Times New Roman"/>
+          <w:color w:val="569CD6"/>
+          <w:sz w:val="16"/>
+          <w:szCs w:val="16"/>
+          <w:lang w:val="en-GB" w:eastAsia="es-ES"/>
+        </w:rPr>
+        <w:t>router-outlet</w:t>
+      </w:r>
+      <w:proofErr w:type="gramEnd"/>
+      <w:r>
+        <w:rPr>
+          <w:rFonts w:ascii="Consolas" w:eastAsia="Times New Roman" w:hAnsi="Consolas" w:cs="Times New Roman"/>
+          <w:color w:val="D4D4D4"/>
+          <w:sz w:val="16"/>
+          <w:szCs w:val="16"/>
+          <w:lang w:val="en-GB" w:eastAsia="es-ES"/>
+        </w:rPr>
+        <w:t> + </w:t>
+      </w:r>
+      <w:r>
+        <w:rPr>
+          <w:rFonts w:ascii="Consolas" w:eastAsia="Times New Roman" w:hAnsi="Consolas" w:cs="Times New Roman"/>
+          <w:color w:val="569CD6"/>
+          <w:sz w:val="16"/>
+          <w:szCs w:val="16"/>
+          <w:lang w:val="en-GB" w:eastAsia="es-ES"/>
+        </w:rPr>
+        <w:t>*</w:t>
+      </w:r>
+      <w:r>
+        <w:rPr>
+          <w:rFonts w:ascii="Consolas" w:eastAsia="Times New Roman" w:hAnsi="Consolas" w:cs="Times New Roman"/>
+          <w:color w:val="D4D4D4"/>
+          <w:sz w:val="16"/>
+          <w:szCs w:val="16"/>
+          <w:lang w:val="en-GB" w:eastAsia="es-ES"/>
+        </w:rPr>
+        <w:t>  {</w:t>
+      </w:r>
+    </w:p>
+    <w:p>
+      <w:pPr>
+        <w:shd w:val="clear" w:color="auto" w:fill="1E1E1E"/>
+        <w:spacing w:after="0" w:line="570" w:lineRule="atLeast"/>
+        <w:rPr>
+          <w:rFonts w:ascii="Consolas" w:eastAsia="Times New Roman" w:hAnsi="Consolas" w:cs="Times New Roman"/>
+          <w:color w:val="D4D4D4"/>
+          <w:sz w:val="16"/>
+          <w:szCs w:val="16"/>
+          <w:lang w:val="en-GB" w:eastAsia="es-ES"/>
+        </w:rPr>
+      </w:pPr>
+      <w:r>
+        <w:rPr>
+          <w:rFonts w:ascii="Consolas" w:eastAsia="Times New Roman" w:hAnsi="Consolas" w:cs="Times New Roman"/>
+          <w:color w:val="D4D4D4"/>
+          <w:sz w:val="16"/>
+          <w:szCs w:val="16"/>
+          <w:lang w:val="en-GB" w:eastAsia="es-ES"/>
+        </w:rPr>
+        <w:t>    </w:t>
+      </w:r>
+      <w:proofErr w:type="gramStart"/>
+      <w:r>
+        <w:rPr>
+          <w:rFonts w:ascii="Consolas" w:eastAsia="Times New Roman" w:hAnsi="Consolas" w:cs="Times New Roman"/>
+          <w:color w:val="9CDCFE"/>
+          <w:sz w:val="16"/>
+          <w:szCs w:val="16"/>
+          <w:lang w:val="en-GB" w:eastAsia="es-ES"/>
+        </w:rPr>
+        <w:t>padding</w:t>
+      </w:r>
+      <w:proofErr w:type="gramEnd"/>
+      <w:r>
+        <w:rPr>
+          <w:rFonts w:ascii="Consolas" w:eastAsia="Times New Roman" w:hAnsi="Consolas" w:cs="Times New Roman"/>
+          <w:color w:val="D4D4D4"/>
+          <w:sz w:val="16"/>
+          <w:szCs w:val="16"/>
+          <w:lang w:val="en-GB" w:eastAsia="es-ES"/>
+        </w:rPr>
+        <w:t>: </w:t>
+      </w:r>
+      <w:r>
+        <w:rPr>
+          <w:rFonts w:ascii="Consolas" w:eastAsia="Times New Roman" w:hAnsi="Consolas" w:cs="Times New Roman"/>
+          <w:color w:val="B5CEA8"/>
+          <w:sz w:val="16"/>
+          <w:szCs w:val="16"/>
+          <w:lang w:val="en-GB" w:eastAsia="es-ES"/>
+        </w:rPr>
+        <w:t>0</w:t>
+      </w:r>
+      <w:r>
+        <w:rPr>
+          <w:rFonts w:ascii="Consolas" w:eastAsia="Times New Roman" w:hAnsi="Consolas" w:cs="Times New Roman"/>
+          <w:color w:val="D4D4D4"/>
+          <w:sz w:val="16"/>
+          <w:szCs w:val="16"/>
+          <w:lang w:val="en-GB" w:eastAsia="es-ES"/>
+        </w:rPr>
+        <w:t> </w:t>
+      </w:r>
+      <w:r>
+        <w:rPr>
+          <w:rFonts w:ascii="Consolas" w:eastAsia="Times New Roman" w:hAnsi="Consolas" w:cs="Times New Roman"/>
+          <w:color w:val="B5CEA8"/>
+          <w:sz w:val="16"/>
+          <w:szCs w:val="16"/>
+          <w:lang w:val="en-GB" w:eastAsia="es-ES"/>
+        </w:rPr>
+        <w:t>16px</w:t>
+      </w:r>
+      <w:r>
+        <w:rPr>
+          <w:rFonts w:ascii="Consolas" w:eastAsia="Times New Roman" w:hAnsi="Consolas" w:cs="Times New Roman"/>
+          <w:color w:val="D4D4D4"/>
+          <w:sz w:val="16"/>
+          <w:szCs w:val="16"/>
+          <w:lang w:val="en-GB" w:eastAsia="es-ES"/>
+        </w:rPr>
+        <w:t>;</w:t>
+      </w:r>
+    </w:p>
+    <w:p>
+      <w:pPr>
+        <w:shd w:val="clear" w:color="auto" w:fill="1E1E1E"/>
+        <w:spacing w:after="0" w:line="570" w:lineRule="atLeast"/>
+        <w:rPr>
+          <w:rFonts w:ascii="Consolas" w:eastAsia="Times New Roman" w:hAnsi="Consolas" w:cs="Times New Roman"/>
+          <w:color w:val="D4D4D4"/>
+          <w:sz w:val="16"/>
+          <w:szCs w:val="16"/>
+          <w:lang w:val="en-GB" w:eastAsia="es-ES"/>
+        </w:rPr>
+      </w:pPr>
+      <w:r>
+        <w:rPr>
+          <w:rFonts w:ascii="Consolas" w:eastAsia="Times New Roman" w:hAnsi="Consolas" w:cs="Times New Roman"/>
+          <w:color w:val="D4D4D4"/>
+          <w:sz w:val="16"/>
+          <w:szCs w:val="16"/>
+          <w:lang w:val="en-GB" w:eastAsia="es-ES"/>
+        </w:rPr>
+        <w:t>  }</w:t>
+      </w:r>
+    </w:p>
+    <w:p>
+      <w:pPr>
+        <w:shd w:val="clear" w:color="auto" w:fill="1E1E1E"/>
+        <w:spacing w:after="0" w:line="570" w:lineRule="atLeast"/>
+        <w:rPr>
+          <w:rFonts w:ascii="Consolas" w:eastAsia="Times New Roman" w:hAnsi="Consolas" w:cs="Times New Roman"/>
+          <w:color w:val="D4D4D4"/>
+          <w:sz w:val="16"/>
+          <w:szCs w:val="16"/>
+          <w:lang w:val="en-GB" w:eastAsia="es-ES"/>
+        </w:rPr>
+      </w:pPr>
+      <w:r>
+        <w:rPr>
+          <w:rFonts w:ascii="Consolas" w:eastAsia="Times New Roman" w:hAnsi="Consolas" w:cs="Times New Roman"/>
+          <w:color w:val="D4D4D4"/>
+          <w:sz w:val="16"/>
+          <w:szCs w:val="16"/>
+          <w:lang w:val="en-GB" w:eastAsia="es-ES"/>
+        </w:rPr>
+        <w:t>  </w:t>
+      </w:r>
+    </w:p>
+    <w:p>
+      <w:pPr>
+        <w:shd w:val="clear" w:color="auto" w:fill="1E1E1E"/>
+        <w:spacing w:after="0" w:line="570" w:lineRule="atLeast"/>
+        <w:rPr>
+          <w:rFonts w:ascii="Consolas" w:eastAsia="Times New Roman" w:hAnsi="Consolas" w:cs="Times New Roman"/>
+          <w:color w:val="D4D4D4"/>
+          <w:sz w:val="16"/>
+          <w:szCs w:val="16"/>
+          <w:lang w:val="en-GB" w:eastAsia="es-ES"/>
+        </w:rPr>
+      </w:pPr>
+      <w:r>
+        <w:rPr>
+          <w:rFonts w:ascii="Consolas" w:eastAsia="Times New Roman" w:hAnsi="Consolas" w:cs="Times New Roman"/>
+          <w:color w:val="D4D4D4"/>
+          <w:sz w:val="16"/>
+          <w:szCs w:val="16"/>
+          <w:lang w:val="en-GB" w:eastAsia="es-ES"/>
+        </w:rPr>
+        <w:t>  </w:t>
+      </w:r>
+      <w:r>
+        <w:rPr>
+          <w:rFonts w:ascii="Consolas" w:eastAsia="Times New Roman" w:hAnsi="Consolas" w:cs="Times New Roman"/>
+          <w:color w:val="6A9955"/>
+          <w:sz w:val="16"/>
+          <w:szCs w:val="16"/>
+          <w:lang w:val="en-GB" w:eastAsia="es-ES"/>
+        </w:rPr>
+        <w:t>/* Text */</w:t>
+      </w:r>
+    </w:p>
+    <w:p>
+      <w:pPr>
+        <w:shd w:val="clear" w:color="auto" w:fill="1E1E1E"/>
+        <w:spacing w:after="0" w:line="570" w:lineRule="atLeast"/>
+        <w:rPr>
+          <w:rFonts w:ascii="Consolas" w:eastAsia="Times New Roman" w:hAnsi="Consolas" w:cs="Times New Roman"/>
+          <w:color w:val="D4D4D4"/>
+          <w:sz w:val="16"/>
+          <w:szCs w:val="16"/>
+          <w:lang w:val="en-GB" w:eastAsia="es-ES"/>
+        </w:rPr>
+      </w:pPr>
+      <w:r>
+        <w:rPr>
+          <w:rFonts w:ascii="Consolas" w:eastAsia="Times New Roman" w:hAnsi="Consolas" w:cs="Times New Roman"/>
+          <w:color w:val="D4D4D4"/>
+          <w:sz w:val="16"/>
+          <w:szCs w:val="16"/>
+          <w:lang w:val="en-GB" w:eastAsia="es-ES"/>
+        </w:rPr>
+        <w:t>  </w:t>
+      </w:r>
+    </w:p>
+    <w:p>
+      <w:pPr>
+        <w:shd w:val="clear" w:color="auto" w:fill="1E1E1E"/>
+        <w:spacing w:after="0" w:line="570" w:lineRule="atLeast"/>
+        <w:rPr>
+          <w:rFonts w:ascii="Consolas" w:eastAsia="Times New Roman" w:hAnsi="Consolas" w:cs="Times New Roman"/>
+          <w:color w:val="D4D4D4"/>
+          <w:sz w:val="16"/>
+          <w:szCs w:val="16"/>
+          <w:lang w:val="en-GB" w:eastAsia="es-ES"/>
+        </w:rPr>
+      </w:pPr>
+      <w:r>
+        <w:rPr>
+          <w:rFonts w:ascii="Consolas" w:eastAsia="Times New Roman" w:hAnsi="Consolas" w:cs="Times New Roman"/>
+          <w:color w:val="D4D4D4"/>
+          <w:sz w:val="16"/>
+          <w:szCs w:val="16"/>
+          <w:lang w:val="en-GB" w:eastAsia="es-ES"/>
+        </w:rPr>
+        <w:t>  </w:t>
+      </w:r>
+      <w:r>
+        <w:rPr>
+          <w:rFonts w:ascii="Consolas" w:eastAsia="Times New Roman" w:hAnsi="Consolas" w:cs="Times New Roman"/>
+          <w:color w:val="D7BA7D"/>
+          <w:sz w:val="16"/>
+          <w:szCs w:val="16"/>
+          <w:lang w:val="en-GB" w:eastAsia="es-ES"/>
+        </w:rPr>
+        <w:t>h1</w:t>
+      </w:r>
+      <w:r>
+        <w:rPr>
+          <w:rFonts w:ascii="Consolas" w:eastAsia="Times New Roman" w:hAnsi="Consolas" w:cs="Times New Roman"/>
+          <w:color w:val="D4D4D4"/>
+          <w:sz w:val="16"/>
+          <w:szCs w:val="16"/>
+          <w:lang w:val="en-GB" w:eastAsia="es-ES"/>
+        </w:rPr>
+        <w:t> {</w:t>
+      </w:r>
+    </w:p>
+    <w:p>
+      <w:pPr>
+        <w:shd w:val="clear" w:color="auto" w:fill="1E1E1E"/>
+        <w:spacing w:after="0" w:line="570" w:lineRule="atLeast"/>
+        <w:rPr>
+          <w:rFonts w:ascii="Consolas" w:eastAsia="Times New Roman" w:hAnsi="Consolas" w:cs="Times New Roman"/>
+          <w:color w:val="D4D4D4"/>
+          <w:sz w:val="16"/>
+          <w:szCs w:val="16"/>
+          <w:lang w:val="en-GB" w:eastAsia="es-ES"/>
+        </w:rPr>
+      </w:pPr>
+      <w:r>
+        <w:rPr>
+          <w:rFonts w:ascii="Consolas" w:eastAsia="Times New Roman" w:hAnsi="Consolas" w:cs="Times New Roman"/>
+          <w:color w:val="D4D4D4"/>
+          <w:sz w:val="16"/>
+          <w:szCs w:val="16"/>
+          <w:lang w:val="en-GB" w:eastAsia="es-ES"/>
+        </w:rPr>
+        <w:t>    </w:t>
+      </w:r>
+      <w:proofErr w:type="gramStart"/>
+      <w:r>
+        <w:rPr>
+          <w:rFonts w:ascii="Consolas" w:eastAsia="Times New Roman" w:hAnsi="Consolas" w:cs="Times New Roman"/>
+          <w:color w:val="9CDCFE"/>
+          <w:sz w:val="16"/>
+          <w:szCs w:val="16"/>
+          <w:lang w:val="en-GB" w:eastAsia="es-ES"/>
+        </w:rPr>
+        <w:t>font-size</w:t>
+      </w:r>
+      <w:proofErr w:type="gramEnd"/>
+      <w:r>
+        <w:rPr>
+          <w:rFonts w:ascii="Consolas" w:eastAsia="Times New Roman" w:hAnsi="Consolas" w:cs="Times New Roman"/>
+          <w:color w:val="D4D4D4"/>
+          <w:sz w:val="16"/>
+          <w:szCs w:val="16"/>
+          <w:lang w:val="en-GB" w:eastAsia="es-ES"/>
+        </w:rPr>
+        <w:t>: </w:t>
+      </w:r>
+      <w:r>
+        <w:rPr>
+          <w:rFonts w:ascii="Consolas" w:eastAsia="Times New Roman" w:hAnsi="Consolas" w:cs="Times New Roman"/>
+          <w:color w:val="B5CEA8"/>
+          <w:sz w:val="16"/>
+          <w:szCs w:val="16"/>
+          <w:lang w:val="en-GB" w:eastAsia="es-ES"/>
+        </w:rPr>
+        <w:t>32px</w:t>
+      </w:r>
+      <w:r>
+        <w:rPr>
+          <w:rFonts w:ascii="Consolas" w:eastAsia="Times New Roman" w:hAnsi="Consolas" w:cs="Times New Roman"/>
+          <w:color w:val="D4D4D4"/>
+          <w:sz w:val="16"/>
+          <w:szCs w:val="16"/>
+          <w:lang w:val="en-GB" w:eastAsia="es-ES"/>
+        </w:rPr>
+        <w:t>;</w:t>
+      </w:r>
+    </w:p>
+    <w:p>
+      <w:pPr>
+        <w:shd w:val="clear" w:color="auto" w:fill="1E1E1E"/>
+        <w:spacing w:after="0" w:line="570" w:lineRule="atLeast"/>
+        <w:rPr>
+          <w:rFonts w:ascii="Consolas" w:eastAsia="Times New Roman" w:hAnsi="Consolas" w:cs="Times New Roman"/>
+          <w:color w:val="D4D4D4"/>
+          <w:sz w:val="16"/>
+          <w:szCs w:val="16"/>
+          <w:lang w:val="en-GB" w:eastAsia="es-ES"/>
+        </w:rPr>
+      </w:pPr>
+      <w:r>
+        <w:rPr>
+          <w:rFonts w:ascii="Consolas" w:eastAsia="Times New Roman" w:hAnsi="Consolas" w:cs="Times New Roman"/>
+          <w:color w:val="D4D4D4"/>
+          <w:sz w:val="16"/>
+          <w:szCs w:val="16"/>
+          <w:lang w:val="en-GB" w:eastAsia="es-ES"/>
+        </w:rPr>
+        <w:t>  }</w:t>
+      </w:r>
+    </w:p>
+    <w:p>
+      <w:pPr>
+        <w:shd w:val="clear" w:color="auto" w:fill="1E1E1E"/>
+        <w:spacing w:after="0" w:line="570" w:lineRule="atLeast"/>
+        <w:rPr>
+          <w:rFonts w:ascii="Consolas" w:eastAsia="Times New Roman" w:hAnsi="Consolas" w:cs="Times New Roman"/>
+          <w:color w:val="D4D4D4"/>
+          <w:sz w:val="16"/>
+          <w:szCs w:val="16"/>
+          <w:lang w:val="en-GB" w:eastAsia="es-ES"/>
+        </w:rPr>
+      </w:pPr>
+      <w:r>
+        <w:rPr>
+          <w:rFonts w:ascii="Consolas" w:eastAsia="Times New Roman" w:hAnsi="Consolas" w:cs="Times New Roman"/>
+          <w:color w:val="D4D4D4"/>
+          <w:sz w:val="16"/>
+          <w:szCs w:val="16"/>
+          <w:lang w:val="en-GB" w:eastAsia="es-ES"/>
+        </w:rPr>
+        <w:t>  </w:t>
+      </w:r>
+    </w:p>
+    <w:p>
+      <w:pPr>
+        <w:shd w:val="clear" w:color="auto" w:fill="1E1E1E"/>
+        <w:spacing w:after="0" w:line="570" w:lineRule="atLeast"/>
+        <w:rPr>
+          <w:rFonts w:ascii="Consolas" w:eastAsia="Times New Roman" w:hAnsi="Consolas" w:cs="Times New Roman"/>
+          <w:color w:val="D4D4D4"/>
+          <w:sz w:val="16"/>
+          <w:szCs w:val="16"/>
+          <w:lang w:val="en-GB" w:eastAsia="es-ES"/>
+        </w:rPr>
+      </w:pPr>
+      <w:r>
+        <w:rPr>
+          <w:rFonts w:ascii="Consolas" w:eastAsia="Times New Roman" w:hAnsi="Consolas" w:cs="Times New Roman"/>
+          <w:color w:val="D4D4D4"/>
+          <w:sz w:val="16"/>
+          <w:szCs w:val="16"/>
+          <w:lang w:val="en-GB" w:eastAsia="es-ES"/>
+        </w:rPr>
+        <w:t>  </w:t>
+      </w:r>
+      <w:r>
+        <w:rPr>
+          <w:rFonts w:ascii="Consolas" w:eastAsia="Times New Roman" w:hAnsi="Consolas" w:cs="Times New Roman"/>
+          <w:color w:val="D7BA7D"/>
+          <w:sz w:val="16"/>
+          <w:szCs w:val="16"/>
+          <w:lang w:val="en-GB" w:eastAsia="es-ES"/>
+        </w:rPr>
+        <w:t>h2</w:t>
+      </w:r>
+      <w:r>
+        <w:rPr>
+          <w:rFonts w:ascii="Consolas" w:eastAsia="Times New Roman" w:hAnsi="Consolas" w:cs="Times New Roman"/>
+          <w:color w:val="D4D4D4"/>
+          <w:sz w:val="16"/>
+          <w:szCs w:val="16"/>
+          <w:lang w:val="en-GB" w:eastAsia="es-ES"/>
+        </w:rPr>
+        <w:t> {</w:t>
+      </w:r>
+    </w:p>
+    <w:p>
+      <w:pPr>
+        <w:shd w:val="clear" w:color="auto" w:fill="1E1E1E"/>
+        <w:spacing w:after="0" w:line="570" w:lineRule="atLeast"/>
+        <w:rPr>
+          <w:rFonts w:ascii="Consolas" w:eastAsia="Times New Roman" w:hAnsi="Consolas" w:cs="Times New Roman"/>
+          <w:color w:val="D4D4D4"/>
+          <w:sz w:val="16"/>
+          <w:szCs w:val="16"/>
+          <w:lang w:val="en-GB" w:eastAsia="es-ES"/>
+        </w:rPr>
+      </w:pPr>
+      <w:r>
+        <w:rPr>
+          <w:rFonts w:ascii="Consolas" w:eastAsia="Times New Roman" w:hAnsi="Consolas" w:cs="Times New Roman"/>
+          <w:color w:val="D4D4D4"/>
+          <w:sz w:val="16"/>
+          <w:szCs w:val="16"/>
+          <w:lang w:val="en-GB" w:eastAsia="es-ES"/>
+        </w:rPr>
+        <w:t>    </w:t>
+      </w:r>
+      <w:proofErr w:type="gramStart"/>
+      <w:r>
+        <w:rPr>
+          <w:rFonts w:ascii="Consolas" w:eastAsia="Times New Roman" w:hAnsi="Consolas" w:cs="Times New Roman"/>
+          <w:color w:val="9CDCFE"/>
+          <w:sz w:val="16"/>
+          <w:szCs w:val="16"/>
+          <w:lang w:val="en-GB" w:eastAsia="es-ES"/>
+        </w:rPr>
+        <w:t>font-size</w:t>
+      </w:r>
+      <w:proofErr w:type="gramEnd"/>
+      <w:r>
+        <w:rPr>
+          <w:rFonts w:ascii="Consolas" w:eastAsia="Times New Roman" w:hAnsi="Consolas" w:cs="Times New Roman"/>
+          <w:color w:val="D4D4D4"/>
+          <w:sz w:val="16"/>
+          <w:szCs w:val="16"/>
+          <w:lang w:val="en-GB" w:eastAsia="es-ES"/>
+        </w:rPr>
+        <w:t>: </w:t>
+      </w:r>
+      <w:r>
+        <w:rPr>
+          <w:rFonts w:ascii="Consolas" w:eastAsia="Times New Roman" w:hAnsi="Consolas" w:cs="Times New Roman"/>
+          <w:color w:val="B5CEA8"/>
+          <w:sz w:val="16"/>
+          <w:szCs w:val="16"/>
+          <w:lang w:val="en-GB" w:eastAsia="es-ES"/>
+        </w:rPr>
+        <w:t>20px</w:t>
+      </w:r>
+      <w:r>
+        <w:rPr>
+          <w:rFonts w:ascii="Consolas" w:eastAsia="Times New Roman" w:hAnsi="Consolas" w:cs="Times New Roman"/>
+          <w:color w:val="D4D4D4"/>
+          <w:sz w:val="16"/>
+          <w:szCs w:val="16"/>
+          <w:lang w:val="en-GB" w:eastAsia="es-ES"/>
+        </w:rPr>
+        <w:t>;</w:t>
+      </w:r>
+    </w:p>
+    <w:p>
+      <w:pPr>
+        <w:shd w:val="clear" w:color="auto" w:fill="1E1E1E"/>
+        <w:spacing w:after="0" w:line="570" w:lineRule="atLeast"/>
+        <w:rPr>
+          <w:rFonts w:ascii="Consolas" w:eastAsia="Times New Roman" w:hAnsi="Consolas" w:cs="Times New Roman"/>
+          <w:color w:val="D4D4D4"/>
+          <w:sz w:val="16"/>
+          <w:szCs w:val="16"/>
+          <w:lang w:val="en-GB" w:eastAsia="es-ES"/>
+        </w:rPr>
+      </w:pPr>
+      <w:r>
+        <w:rPr>
+          <w:rFonts w:ascii="Consolas" w:eastAsia="Times New Roman" w:hAnsi="Consolas" w:cs="Times New Roman"/>
+          <w:color w:val="D4D4D4"/>
+          <w:sz w:val="16"/>
+          <w:szCs w:val="16"/>
+          <w:lang w:val="en-GB" w:eastAsia="es-ES"/>
+        </w:rPr>
+        <w:t>  }</w:t>
+      </w:r>
+    </w:p>
+    <w:p>
+      <w:pPr>
+        <w:shd w:val="clear" w:color="auto" w:fill="1E1E1E"/>
+        <w:spacing w:after="0" w:line="570" w:lineRule="atLeast"/>
+        <w:rPr>
+          <w:rFonts w:ascii="Consolas" w:eastAsia="Times New Roman" w:hAnsi="Consolas" w:cs="Times New Roman"/>
+          <w:color w:val="D4D4D4"/>
+          <w:sz w:val="16"/>
+          <w:szCs w:val="16"/>
+          <w:lang w:val="en-GB" w:eastAsia="es-ES"/>
+        </w:rPr>
+      </w:pPr>
+      <w:r>
+        <w:rPr>
+          <w:rFonts w:ascii="Consolas" w:eastAsia="Times New Roman" w:hAnsi="Consolas" w:cs="Times New Roman"/>
+          <w:color w:val="D4D4D4"/>
+          <w:sz w:val="16"/>
+          <w:szCs w:val="16"/>
+          <w:lang w:val="en-GB" w:eastAsia="es-ES"/>
+        </w:rPr>
+        <w:t>  </w:t>
+      </w:r>
+    </w:p>
+    <w:p>
+      <w:pPr>
+        <w:shd w:val="clear" w:color="auto" w:fill="1E1E1E"/>
+        <w:spacing w:after="0" w:line="570" w:lineRule="atLeast"/>
+        <w:rPr>
+          <w:rFonts w:ascii="Consolas" w:eastAsia="Times New Roman" w:hAnsi="Consolas" w:cs="Times New Roman"/>
+          <w:color w:val="D4D4D4"/>
+          <w:sz w:val="16"/>
+          <w:szCs w:val="16"/>
+          <w:lang w:val="en-GB" w:eastAsia="es-ES"/>
+        </w:rPr>
+      </w:pPr>
+      <w:r>
+        <w:rPr>
+          <w:rFonts w:ascii="Consolas" w:eastAsia="Times New Roman" w:hAnsi="Consolas" w:cs="Times New Roman"/>
+          <w:color w:val="D4D4D4"/>
+          <w:sz w:val="16"/>
+          <w:szCs w:val="16"/>
+          <w:lang w:val="en-GB" w:eastAsia="es-ES"/>
+        </w:rPr>
+        <w:t>  </w:t>
+      </w:r>
+      <w:r>
+        <w:rPr>
+          <w:rFonts w:ascii="Consolas" w:eastAsia="Times New Roman" w:hAnsi="Consolas" w:cs="Times New Roman"/>
+          <w:color w:val="D7BA7D"/>
+          <w:sz w:val="16"/>
+          <w:szCs w:val="16"/>
+          <w:lang w:val="en-GB" w:eastAsia="es-ES"/>
+        </w:rPr>
+        <w:t>h1</w:t>
+      </w:r>
+      <w:r>
+        <w:rPr>
+          <w:rFonts w:ascii="Consolas" w:eastAsia="Times New Roman" w:hAnsi="Consolas" w:cs="Times New Roman"/>
+          <w:color w:val="D4D4D4"/>
+          <w:sz w:val="16"/>
+          <w:szCs w:val="16"/>
+          <w:lang w:val="en-GB" w:eastAsia="es-ES"/>
+        </w:rPr>
+        <w:t>, </w:t>
+      </w:r>
+      <w:r>
+        <w:rPr>
+          <w:rFonts w:ascii="Consolas" w:eastAsia="Times New Roman" w:hAnsi="Consolas" w:cs="Times New Roman"/>
+          <w:color w:val="D7BA7D"/>
+          <w:sz w:val="16"/>
+          <w:szCs w:val="16"/>
+          <w:lang w:val="en-GB" w:eastAsia="es-ES"/>
+        </w:rPr>
+        <w:t>h2</w:t>
+      </w:r>
+      <w:r>
+        <w:rPr>
+          <w:rFonts w:ascii="Consolas" w:eastAsia="Times New Roman" w:hAnsi="Consolas" w:cs="Times New Roman"/>
+          <w:color w:val="D4D4D4"/>
+          <w:sz w:val="16"/>
+          <w:szCs w:val="16"/>
+          <w:lang w:val="en-GB" w:eastAsia="es-ES"/>
+        </w:rPr>
+        <w:t> {</w:t>
+      </w:r>
+    </w:p>
+    <w:p>
+      <w:pPr>
+        <w:shd w:val="clear" w:color="auto" w:fill="1E1E1E"/>
+        <w:spacing w:after="0" w:line="570" w:lineRule="atLeast"/>
+        <w:rPr>
+          <w:rFonts w:ascii="Consolas" w:eastAsia="Times New Roman" w:hAnsi="Consolas" w:cs="Times New Roman"/>
+          <w:color w:val="D4D4D4"/>
+          <w:sz w:val="16"/>
+          <w:szCs w:val="16"/>
+          <w:lang w:val="en-GB" w:eastAsia="es-ES"/>
+        </w:rPr>
+      </w:pPr>
+      <w:r>
+        <w:rPr>
+          <w:rFonts w:ascii="Consolas" w:eastAsia="Times New Roman" w:hAnsi="Consolas" w:cs="Times New Roman"/>
+          <w:color w:val="D4D4D4"/>
+          <w:sz w:val="16"/>
+          <w:szCs w:val="16"/>
+          <w:lang w:val="en-GB" w:eastAsia="es-ES"/>
+        </w:rPr>
+        <w:t>    </w:t>
+      </w:r>
+      <w:proofErr w:type="gramStart"/>
+      <w:r>
+        <w:rPr>
+          <w:rFonts w:ascii="Consolas" w:eastAsia="Times New Roman" w:hAnsi="Consolas" w:cs="Times New Roman"/>
+          <w:color w:val="9CDCFE"/>
+          <w:sz w:val="16"/>
+          <w:szCs w:val="16"/>
+          <w:lang w:val="en-GB" w:eastAsia="es-ES"/>
+        </w:rPr>
+        <w:t>font-weight</w:t>
+      </w:r>
+      <w:proofErr w:type="gramEnd"/>
+      <w:r>
+        <w:rPr>
+          <w:rFonts w:ascii="Consolas" w:eastAsia="Times New Roman" w:hAnsi="Consolas" w:cs="Times New Roman"/>
+          <w:color w:val="D4D4D4"/>
+          <w:sz w:val="16"/>
+          <w:szCs w:val="16"/>
+          <w:lang w:val="en-GB" w:eastAsia="es-ES"/>
+        </w:rPr>
+        <w:t>: </w:t>
+      </w:r>
+      <w:r>
+        <w:rPr>
+          <w:rFonts w:ascii="Consolas" w:eastAsia="Times New Roman" w:hAnsi="Consolas" w:cs="Times New Roman"/>
+          <w:color w:val="CE9178"/>
+          <w:sz w:val="16"/>
+          <w:szCs w:val="16"/>
+          <w:lang w:val="en-GB" w:eastAsia="es-ES"/>
+        </w:rPr>
+        <w:t>lighter</w:t>
+      </w:r>
+      <w:r>
+        <w:rPr>
+          <w:rFonts w:ascii="Consolas" w:eastAsia="Times New Roman" w:hAnsi="Consolas" w:cs="Times New Roman"/>
+          <w:color w:val="D4D4D4"/>
+          <w:sz w:val="16"/>
+          <w:szCs w:val="16"/>
+          <w:lang w:val="en-GB" w:eastAsia="es-ES"/>
+        </w:rPr>
+        <w:t>;</w:t>
+      </w:r>
+    </w:p>
+    <w:p>
+      <w:pPr>
+        <w:shd w:val="clear" w:color="auto" w:fill="1E1E1E"/>
+        <w:spacing w:after="0" w:line="570" w:lineRule="atLeast"/>
+        <w:rPr>
+          <w:rFonts w:ascii="Consolas" w:eastAsia="Times New Roman" w:hAnsi="Consolas" w:cs="Times New Roman"/>
+          <w:color w:val="D4D4D4"/>
+          <w:sz w:val="16"/>
+          <w:szCs w:val="16"/>
+          <w:lang w:val="en-GB" w:eastAsia="es-ES"/>
+        </w:rPr>
+      </w:pPr>
+      <w:r>
+        <w:rPr>
+          <w:rFonts w:ascii="Consolas" w:eastAsia="Times New Roman" w:hAnsi="Consolas" w:cs="Times New Roman"/>
+          <w:color w:val="D4D4D4"/>
+          <w:sz w:val="16"/>
+          <w:szCs w:val="16"/>
+          <w:lang w:val="en-GB" w:eastAsia="es-ES"/>
+        </w:rPr>
+        <w:lastRenderedPageBreak/>
+        <w:t>  }</w:t>
+      </w:r>
+    </w:p>
+    <w:p>
+      <w:pPr>
+        <w:shd w:val="clear" w:color="auto" w:fill="1E1E1E"/>
+        <w:spacing w:after="0" w:line="570" w:lineRule="atLeast"/>
+        <w:rPr>
+          <w:rFonts w:ascii="Consolas" w:eastAsia="Times New Roman" w:hAnsi="Consolas" w:cs="Times New Roman"/>
+          <w:color w:val="D4D4D4"/>
+          <w:sz w:val="16"/>
+          <w:szCs w:val="16"/>
+          <w:lang w:val="en-GB" w:eastAsia="es-ES"/>
+        </w:rPr>
+      </w:pPr>
+      <w:r>
+        <w:rPr>
+          <w:rFonts w:ascii="Consolas" w:eastAsia="Times New Roman" w:hAnsi="Consolas" w:cs="Times New Roman"/>
+          <w:color w:val="D4D4D4"/>
+          <w:sz w:val="16"/>
+          <w:szCs w:val="16"/>
+          <w:lang w:val="en-GB" w:eastAsia="es-ES"/>
+        </w:rPr>
+        <w:t>  </w:t>
+      </w:r>
+    </w:p>
+    <w:p>
+      <w:pPr>
+        <w:shd w:val="clear" w:color="auto" w:fill="1E1E1E"/>
+        <w:spacing w:after="0" w:line="570" w:lineRule="atLeast"/>
+        <w:rPr>
+          <w:rFonts w:ascii="Consolas" w:eastAsia="Times New Roman" w:hAnsi="Consolas" w:cs="Times New Roman"/>
+          <w:color w:val="D4D4D4"/>
+          <w:sz w:val="16"/>
+          <w:szCs w:val="16"/>
+          <w:lang w:val="en-GB" w:eastAsia="es-ES"/>
+        </w:rPr>
+      </w:pPr>
+      <w:r>
+        <w:rPr>
+          <w:rFonts w:ascii="Consolas" w:eastAsia="Times New Roman" w:hAnsi="Consolas" w:cs="Times New Roman"/>
+          <w:color w:val="D4D4D4"/>
+          <w:sz w:val="16"/>
+          <w:szCs w:val="16"/>
+          <w:lang w:val="en-GB" w:eastAsia="es-ES"/>
+        </w:rPr>
+        <w:t>  </w:t>
+      </w:r>
+      <w:proofErr w:type="gramStart"/>
+      <w:r>
+        <w:rPr>
+          <w:rFonts w:ascii="Consolas" w:eastAsia="Times New Roman" w:hAnsi="Consolas" w:cs="Times New Roman"/>
+          <w:color w:val="D7BA7D"/>
+          <w:sz w:val="16"/>
+          <w:szCs w:val="16"/>
+          <w:lang w:val="en-GB" w:eastAsia="es-ES"/>
+        </w:rPr>
+        <w:t>p</w:t>
+      </w:r>
+      <w:proofErr w:type="gramEnd"/>
+      <w:r>
+        <w:rPr>
+          <w:rFonts w:ascii="Consolas" w:eastAsia="Times New Roman" w:hAnsi="Consolas" w:cs="Times New Roman"/>
+          <w:color w:val="D4D4D4"/>
+          <w:sz w:val="16"/>
+          <w:szCs w:val="16"/>
+          <w:lang w:val="en-GB" w:eastAsia="es-ES"/>
+        </w:rPr>
+        <w:t> {</w:t>
+      </w:r>
+    </w:p>
+    <w:p>
+      <w:pPr>
+        <w:shd w:val="clear" w:color="auto" w:fill="1E1E1E"/>
+        <w:spacing w:after="0" w:line="570" w:lineRule="atLeast"/>
+        <w:rPr>
+          <w:rFonts w:ascii="Consolas" w:eastAsia="Times New Roman" w:hAnsi="Consolas" w:cs="Times New Roman"/>
+          <w:color w:val="D4D4D4"/>
+          <w:sz w:val="16"/>
+          <w:szCs w:val="16"/>
+          <w:lang w:val="en-GB" w:eastAsia="es-ES"/>
+        </w:rPr>
+      </w:pPr>
+      <w:r>
+        <w:rPr>
+          <w:rFonts w:ascii="Consolas" w:eastAsia="Times New Roman" w:hAnsi="Consolas" w:cs="Times New Roman"/>
+          <w:color w:val="D4D4D4"/>
+          <w:sz w:val="16"/>
+          <w:szCs w:val="16"/>
+          <w:lang w:val="en-GB" w:eastAsia="es-ES"/>
+        </w:rPr>
+        <w:t>    </w:t>
+      </w:r>
+      <w:proofErr w:type="gramStart"/>
+      <w:r>
+        <w:rPr>
+          <w:rFonts w:ascii="Consolas" w:eastAsia="Times New Roman" w:hAnsi="Consolas" w:cs="Times New Roman"/>
+          <w:color w:val="9CDCFE"/>
+          <w:sz w:val="16"/>
+          <w:szCs w:val="16"/>
+          <w:lang w:val="en-GB" w:eastAsia="es-ES"/>
+        </w:rPr>
+        <w:t>font-size</w:t>
+      </w:r>
+      <w:proofErr w:type="gramEnd"/>
+      <w:r>
+        <w:rPr>
+          <w:rFonts w:ascii="Consolas" w:eastAsia="Times New Roman" w:hAnsi="Consolas" w:cs="Times New Roman"/>
+          <w:color w:val="D4D4D4"/>
+          <w:sz w:val="16"/>
+          <w:szCs w:val="16"/>
+          <w:lang w:val="en-GB" w:eastAsia="es-ES"/>
+        </w:rPr>
+        <w:t>: </w:t>
+      </w:r>
+      <w:r>
+        <w:rPr>
+          <w:rFonts w:ascii="Consolas" w:eastAsia="Times New Roman" w:hAnsi="Consolas" w:cs="Times New Roman"/>
+          <w:color w:val="B5CEA8"/>
+          <w:sz w:val="16"/>
+          <w:szCs w:val="16"/>
+          <w:lang w:val="en-GB" w:eastAsia="es-ES"/>
+        </w:rPr>
+        <w:t>14px</w:t>
+      </w:r>
+      <w:r>
+        <w:rPr>
+          <w:rFonts w:ascii="Consolas" w:eastAsia="Times New Roman" w:hAnsi="Consolas" w:cs="Times New Roman"/>
+          <w:color w:val="D4D4D4"/>
+          <w:sz w:val="16"/>
+          <w:szCs w:val="16"/>
+          <w:lang w:val="en-GB" w:eastAsia="es-ES"/>
+        </w:rPr>
+        <w:t>;</w:t>
+      </w:r>
+    </w:p>
+    <w:p>
+      <w:pPr>
+        <w:shd w:val="clear" w:color="auto" w:fill="1E1E1E"/>
+        <w:spacing w:after="0" w:line="570" w:lineRule="atLeast"/>
+        <w:rPr>
+          <w:rFonts w:ascii="Consolas" w:eastAsia="Times New Roman" w:hAnsi="Consolas" w:cs="Times New Roman"/>
+          <w:color w:val="D4D4D4"/>
+          <w:sz w:val="16"/>
+          <w:szCs w:val="16"/>
+          <w:lang w:val="en-GB" w:eastAsia="es-ES"/>
+        </w:rPr>
+      </w:pPr>
+      <w:r>
+        <w:rPr>
+          <w:rFonts w:ascii="Consolas" w:eastAsia="Times New Roman" w:hAnsi="Consolas" w:cs="Times New Roman"/>
+          <w:color w:val="D4D4D4"/>
+          <w:sz w:val="16"/>
+          <w:szCs w:val="16"/>
+          <w:lang w:val="en-GB" w:eastAsia="es-ES"/>
+        </w:rPr>
+        <w:t>  }</w:t>
+      </w:r>
+    </w:p>
+    <w:p>
+      <w:pPr>
+        <w:shd w:val="clear" w:color="auto" w:fill="1E1E1E"/>
+        <w:spacing w:after="0" w:line="570" w:lineRule="atLeast"/>
+        <w:rPr>
+          <w:rFonts w:ascii="Consolas" w:eastAsia="Times New Roman" w:hAnsi="Consolas" w:cs="Times New Roman"/>
+          <w:color w:val="D4D4D4"/>
+          <w:sz w:val="16"/>
+          <w:szCs w:val="16"/>
+          <w:lang w:val="en-GB" w:eastAsia="es-ES"/>
+        </w:rPr>
+      </w:pPr>
+      <w:r>
+        <w:rPr>
+          <w:rFonts w:ascii="Consolas" w:eastAsia="Times New Roman" w:hAnsi="Consolas" w:cs="Times New Roman"/>
+          <w:color w:val="D4D4D4"/>
+          <w:sz w:val="16"/>
+          <w:szCs w:val="16"/>
+          <w:lang w:val="en-GB" w:eastAsia="es-ES"/>
+        </w:rPr>
+        <w:t>  </w:t>
+      </w:r>
+    </w:p>
+    <w:p>
+      <w:pPr>
+        <w:shd w:val="clear" w:color="auto" w:fill="1E1E1E"/>
+        <w:spacing w:after="0" w:line="570" w:lineRule="atLeast"/>
+        <w:rPr>
+          <w:rFonts w:ascii="Consolas" w:eastAsia="Times New Roman" w:hAnsi="Consolas" w:cs="Times New Roman"/>
+          <w:color w:val="D4D4D4"/>
+          <w:sz w:val="16"/>
+          <w:szCs w:val="16"/>
+          <w:lang w:val="en-GB" w:eastAsia="es-ES"/>
+        </w:rPr>
+      </w:pPr>
+      <w:r>
+        <w:rPr>
+          <w:rFonts w:ascii="Consolas" w:eastAsia="Times New Roman" w:hAnsi="Consolas" w:cs="Times New Roman"/>
+          <w:color w:val="D4D4D4"/>
+          <w:sz w:val="16"/>
+          <w:szCs w:val="16"/>
+          <w:lang w:val="en-GB" w:eastAsia="es-ES"/>
+        </w:rPr>
+        <w:t>  </w:t>
+      </w:r>
+      <w:r>
+        <w:rPr>
+          <w:rFonts w:ascii="Consolas" w:eastAsia="Times New Roman" w:hAnsi="Consolas" w:cs="Times New Roman"/>
+          <w:color w:val="6A9955"/>
+          <w:sz w:val="16"/>
+          <w:szCs w:val="16"/>
+          <w:lang w:val="en-GB" w:eastAsia="es-ES"/>
+        </w:rPr>
+        <w:t>/* Hyperlink */</w:t>
+      </w:r>
+    </w:p>
+    <w:p>
+      <w:pPr>
+        <w:shd w:val="clear" w:color="auto" w:fill="1E1E1E"/>
+        <w:spacing w:after="0" w:line="570" w:lineRule="atLeast"/>
+        <w:rPr>
+          <w:rFonts w:ascii="Consolas" w:eastAsia="Times New Roman" w:hAnsi="Consolas" w:cs="Times New Roman"/>
+          <w:color w:val="D4D4D4"/>
+          <w:sz w:val="16"/>
+          <w:szCs w:val="16"/>
+          <w:lang w:val="en-GB" w:eastAsia="es-ES"/>
+        </w:rPr>
+      </w:pPr>
+      <w:r>
+        <w:rPr>
+          <w:rFonts w:ascii="Consolas" w:eastAsia="Times New Roman" w:hAnsi="Consolas" w:cs="Times New Roman"/>
+          <w:color w:val="D4D4D4"/>
+          <w:sz w:val="16"/>
+          <w:szCs w:val="16"/>
+          <w:lang w:val="en-GB" w:eastAsia="es-ES"/>
+        </w:rPr>
+        <w:t>  </w:t>
+      </w:r>
+    </w:p>
+    <w:p>
+      <w:pPr>
+        <w:shd w:val="clear" w:color="auto" w:fill="1E1E1E"/>
+        <w:spacing w:after="0" w:line="570" w:lineRule="atLeast"/>
+        <w:rPr>
+          <w:rFonts w:ascii="Consolas" w:eastAsia="Times New Roman" w:hAnsi="Consolas" w:cs="Times New Roman"/>
+          <w:color w:val="D4D4D4"/>
+          <w:sz w:val="16"/>
+          <w:szCs w:val="16"/>
+          <w:lang w:val="en-GB" w:eastAsia="es-ES"/>
+        </w:rPr>
+      </w:pPr>
+      <w:r>
+        <w:rPr>
+          <w:rFonts w:ascii="Consolas" w:eastAsia="Times New Roman" w:hAnsi="Consolas" w:cs="Times New Roman"/>
+          <w:color w:val="D4D4D4"/>
+          <w:sz w:val="16"/>
+          <w:szCs w:val="16"/>
+          <w:lang w:val="en-GB" w:eastAsia="es-ES"/>
+        </w:rPr>
+        <w:t>  </w:t>
+      </w:r>
+      <w:proofErr w:type="gramStart"/>
+      <w:r>
+        <w:rPr>
+          <w:rFonts w:ascii="Consolas" w:eastAsia="Times New Roman" w:hAnsi="Consolas" w:cs="Times New Roman"/>
+          <w:color w:val="D7BA7D"/>
+          <w:sz w:val="16"/>
+          <w:szCs w:val="16"/>
+          <w:lang w:val="en-GB" w:eastAsia="es-ES"/>
+        </w:rPr>
+        <w:t>a</w:t>
+      </w:r>
+      <w:proofErr w:type="gramEnd"/>
+      <w:r>
+        <w:rPr>
+          <w:rFonts w:ascii="Consolas" w:eastAsia="Times New Roman" w:hAnsi="Consolas" w:cs="Times New Roman"/>
+          <w:color w:val="D4D4D4"/>
+          <w:sz w:val="16"/>
+          <w:szCs w:val="16"/>
+          <w:lang w:val="en-GB" w:eastAsia="es-ES"/>
+        </w:rPr>
+        <w:t> {</w:t>
+      </w:r>
+    </w:p>
+    <w:p>
+      <w:pPr>
+        <w:shd w:val="clear" w:color="auto" w:fill="1E1E1E"/>
+        <w:spacing w:after="0" w:line="570" w:lineRule="atLeast"/>
+        <w:rPr>
+          <w:rFonts w:ascii="Consolas" w:eastAsia="Times New Roman" w:hAnsi="Consolas" w:cs="Times New Roman"/>
+          <w:color w:val="D4D4D4"/>
+          <w:sz w:val="16"/>
+          <w:szCs w:val="16"/>
+          <w:lang w:val="en-GB" w:eastAsia="es-ES"/>
+        </w:rPr>
+      </w:pPr>
+      <w:r>
+        <w:rPr>
+          <w:rFonts w:ascii="Consolas" w:eastAsia="Times New Roman" w:hAnsi="Consolas" w:cs="Times New Roman"/>
+          <w:color w:val="D4D4D4"/>
+          <w:sz w:val="16"/>
+          <w:szCs w:val="16"/>
+          <w:lang w:val="en-GB" w:eastAsia="es-ES"/>
+        </w:rPr>
+        <w:t>    </w:t>
+      </w:r>
+      <w:proofErr w:type="gramStart"/>
+      <w:r>
+        <w:rPr>
+          <w:rFonts w:ascii="Consolas" w:eastAsia="Times New Roman" w:hAnsi="Consolas" w:cs="Times New Roman"/>
+          <w:color w:val="9CDCFE"/>
+          <w:sz w:val="16"/>
+          <w:szCs w:val="16"/>
+          <w:lang w:val="en-GB" w:eastAsia="es-ES"/>
+        </w:rPr>
+        <w:t>cursor</w:t>
+      </w:r>
+      <w:proofErr w:type="gramEnd"/>
+      <w:r>
+        <w:rPr>
+          <w:rFonts w:ascii="Consolas" w:eastAsia="Times New Roman" w:hAnsi="Consolas" w:cs="Times New Roman"/>
+          <w:color w:val="D4D4D4"/>
+          <w:sz w:val="16"/>
+          <w:szCs w:val="16"/>
+          <w:lang w:val="en-GB" w:eastAsia="es-ES"/>
+        </w:rPr>
+        <w:t>: </w:t>
+      </w:r>
+      <w:r>
+        <w:rPr>
+          <w:rFonts w:ascii="Consolas" w:eastAsia="Times New Roman" w:hAnsi="Consolas" w:cs="Times New Roman"/>
+          <w:color w:val="CE9178"/>
+          <w:sz w:val="16"/>
+          <w:szCs w:val="16"/>
+          <w:lang w:val="en-GB" w:eastAsia="es-ES"/>
+        </w:rPr>
+        <w:t>pointer</w:t>
+      </w:r>
+      <w:r>
+        <w:rPr>
+          <w:rFonts w:ascii="Consolas" w:eastAsia="Times New Roman" w:hAnsi="Consolas" w:cs="Times New Roman"/>
+          <w:color w:val="D4D4D4"/>
+          <w:sz w:val="16"/>
+          <w:szCs w:val="16"/>
+          <w:lang w:val="en-GB" w:eastAsia="es-ES"/>
+        </w:rPr>
+        <w:t>;</w:t>
+      </w:r>
+    </w:p>
+    <w:p>
+      <w:pPr>
+        <w:shd w:val="clear" w:color="auto" w:fill="1E1E1E"/>
+        <w:spacing w:after="0" w:line="570" w:lineRule="atLeast"/>
+        <w:rPr>
+          <w:rFonts w:ascii="Consolas" w:eastAsia="Times New Roman" w:hAnsi="Consolas" w:cs="Times New Roman"/>
+          <w:color w:val="D4D4D4"/>
+          <w:sz w:val="16"/>
+          <w:szCs w:val="16"/>
+          <w:lang w:val="en-GB" w:eastAsia="es-ES"/>
+        </w:rPr>
+      </w:pPr>
+      <w:r>
+        <w:rPr>
+          <w:rFonts w:ascii="Consolas" w:eastAsia="Times New Roman" w:hAnsi="Consolas" w:cs="Times New Roman"/>
+          <w:color w:val="D4D4D4"/>
+          <w:sz w:val="16"/>
+          <w:szCs w:val="16"/>
+          <w:lang w:val="en-GB" w:eastAsia="es-ES"/>
+        </w:rPr>
+        <w:t>    </w:t>
+      </w:r>
+      <w:proofErr w:type="spellStart"/>
+      <w:proofErr w:type="gramStart"/>
+      <w:r>
+        <w:rPr>
+          <w:rFonts w:ascii="Consolas" w:eastAsia="Times New Roman" w:hAnsi="Consolas" w:cs="Times New Roman"/>
+          <w:color w:val="9CDCFE"/>
+          <w:sz w:val="16"/>
+          <w:szCs w:val="16"/>
+          <w:lang w:val="en-GB" w:eastAsia="es-ES"/>
+        </w:rPr>
+        <w:t>color</w:t>
+      </w:r>
+      <w:proofErr w:type="spellEnd"/>
+      <w:proofErr w:type="gramEnd"/>
+      <w:r>
+        <w:rPr>
+          <w:rFonts w:ascii="Consolas" w:eastAsia="Times New Roman" w:hAnsi="Consolas" w:cs="Times New Roman"/>
+          <w:color w:val="D4D4D4"/>
+          <w:sz w:val="16"/>
+          <w:szCs w:val="16"/>
+          <w:lang w:val="en-GB" w:eastAsia="es-ES"/>
+        </w:rPr>
+        <w:t>: </w:t>
+      </w:r>
+      <w:r>
+        <w:rPr>
+          <w:rFonts w:ascii="Consolas" w:eastAsia="Times New Roman" w:hAnsi="Consolas" w:cs="Times New Roman"/>
+          <w:color w:val="CE9178"/>
+          <w:sz w:val="16"/>
+          <w:szCs w:val="16"/>
+          <w:lang w:val="en-GB" w:eastAsia="es-ES"/>
+        </w:rPr>
+        <w:t>#1976d2</w:t>
+      </w:r>
+      <w:r>
+        <w:rPr>
+          <w:rFonts w:ascii="Consolas" w:eastAsia="Times New Roman" w:hAnsi="Consolas" w:cs="Times New Roman"/>
+          <w:color w:val="D4D4D4"/>
+          <w:sz w:val="16"/>
+          <w:szCs w:val="16"/>
+          <w:lang w:val="en-GB" w:eastAsia="es-ES"/>
+        </w:rPr>
+        <w:t>;</w:t>
+      </w:r>
+    </w:p>
+    <w:p>
+      <w:pPr>
+        <w:shd w:val="clear" w:color="auto" w:fill="1E1E1E"/>
+        <w:spacing w:after="0" w:line="570" w:lineRule="atLeast"/>
+        <w:rPr>
+          <w:rFonts w:ascii="Consolas" w:eastAsia="Times New Roman" w:hAnsi="Consolas" w:cs="Times New Roman"/>
+          <w:color w:val="D4D4D4"/>
+          <w:sz w:val="16"/>
+          <w:szCs w:val="16"/>
+          <w:lang w:val="en-GB" w:eastAsia="es-ES"/>
+        </w:rPr>
+      </w:pPr>
+      <w:r>
+        <w:rPr>
+          <w:rFonts w:ascii="Consolas" w:eastAsia="Times New Roman" w:hAnsi="Consolas" w:cs="Times New Roman"/>
+          <w:color w:val="D4D4D4"/>
+          <w:sz w:val="16"/>
+          <w:szCs w:val="16"/>
+          <w:lang w:val="en-GB" w:eastAsia="es-ES"/>
+        </w:rPr>
+        <w:t>    </w:t>
+      </w:r>
+      <w:proofErr w:type="gramStart"/>
+      <w:r>
+        <w:rPr>
+          <w:rFonts w:ascii="Consolas" w:eastAsia="Times New Roman" w:hAnsi="Consolas" w:cs="Times New Roman"/>
+          <w:color w:val="9CDCFE"/>
+          <w:sz w:val="16"/>
+          <w:szCs w:val="16"/>
+          <w:lang w:val="en-GB" w:eastAsia="es-ES"/>
+        </w:rPr>
+        <w:t>text-decoration</w:t>
+      </w:r>
+      <w:proofErr w:type="gramEnd"/>
+      <w:r>
+        <w:rPr>
+          <w:rFonts w:ascii="Consolas" w:eastAsia="Times New Roman" w:hAnsi="Consolas" w:cs="Times New Roman"/>
+          <w:color w:val="D4D4D4"/>
+          <w:sz w:val="16"/>
+          <w:szCs w:val="16"/>
+          <w:lang w:val="en-GB" w:eastAsia="es-ES"/>
+        </w:rPr>
+        <w:t>: </w:t>
+      </w:r>
+      <w:r>
+        <w:rPr>
+          <w:rFonts w:ascii="Consolas" w:eastAsia="Times New Roman" w:hAnsi="Consolas" w:cs="Times New Roman"/>
+          <w:color w:val="CE9178"/>
+          <w:sz w:val="16"/>
+          <w:szCs w:val="16"/>
+          <w:lang w:val="en-GB" w:eastAsia="es-ES"/>
+        </w:rPr>
+        <w:t>none</w:t>
+      </w:r>
+      <w:r>
+        <w:rPr>
+          <w:rFonts w:ascii="Consolas" w:eastAsia="Times New Roman" w:hAnsi="Consolas" w:cs="Times New Roman"/>
+          <w:color w:val="D4D4D4"/>
+          <w:sz w:val="16"/>
+          <w:szCs w:val="16"/>
+          <w:lang w:val="en-GB" w:eastAsia="es-ES"/>
+        </w:rPr>
+        <w:t>;</w:t>
+      </w:r>
+    </w:p>
+    <w:p>
+      <w:pPr>
+        <w:shd w:val="clear" w:color="auto" w:fill="1E1E1E"/>
+        <w:spacing w:after="0" w:line="570" w:lineRule="atLeast"/>
+        <w:rPr>
+          <w:rFonts w:ascii="Consolas" w:eastAsia="Times New Roman" w:hAnsi="Consolas" w:cs="Times New Roman"/>
+          <w:color w:val="D4D4D4"/>
+          <w:sz w:val="16"/>
+          <w:szCs w:val="16"/>
+          <w:lang w:val="en-GB" w:eastAsia="es-ES"/>
+        </w:rPr>
+      </w:pPr>
+      <w:r>
+        <w:rPr>
+          <w:rFonts w:ascii="Consolas" w:eastAsia="Times New Roman" w:hAnsi="Consolas" w:cs="Times New Roman"/>
+          <w:color w:val="D4D4D4"/>
+          <w:sz w:val="16"/>
+          <w:szCs w:val="16"/>
+          <w:lang w:val="en-GB" w:eastAsia="es-ES"/>
+        </w:rPr>
+        <w:t>  }</w:t>
+      </w:r>
+    </w:p>
+    <w:p>
+      <w:pPr>
+        <w:shd w:val="clear" w:color="auto" w:fill="1E1E1E"/>
+        <w:spacing w:after="0" w:line="570" w:lineRule="atLeast"/>
+        <w:rPr>
+          <w:rFonts w:ascii="Consolas" w:eastAsia="Times New Roman" w:hAnsi="Consolas" w:cs="Times New Roman"/>
+          <w:color w:val="D4D4D4"/>
+          <w:sz w:val="16"/>
+          <w:szCs w:val="16"/>
+          <w:lang w:val="en-GB" w:eastAsia="es-ES"/>
+        </w:rPr>
+      </w:pPr>
+      <w:r>
+        <w:rPr>
+          <w:rFonts w:ascii="Consolas" w:eastAsia="Times New Roman" w:hAnsi="Consolas" w:cs="Times New Roman"/>
+          <w:color w:val="D4D4D4"/>
+          <w:sz w:val="16"/>
+          <w:szCs w:val="16"/>
+          <w:lang w:val="en-GB" w:eastAsia="es-ES"/>
+        </w:rPr>
+        <w:t>  </w:t>
+      </w:r>
+    </w:p>
+    <w:p>
+      <w:pPr>
+        <w:shd w:val="clear" w:color="auto" w:fill="1E1E1E"/>
+        <w:spacing w:after="0" w:line="570" w:lineRule="atLeast"/>
+        <w:rPr>
+          <w:rFonts w:ascii="Consolas" w:eastAsia="Times New Roman" w:hAnsi="Consolas" w:cs="Times New Roman"/>
+          <w:color w:val="D4D4D4"/>
+          <w:sz w:val="16"/>
+          <w:szCs w:val="16"/>
+          <w:lang w:val="en-GB" w:eastAsia="es-ES"/>
+        </w:rPr>
+      </w:pPr>
+      <w:r>
+        <w:rPr>
+          <w:rFonts w:ascii="Consolas" w:eastAsia="Times New Roman" w:hAnsi="Consolas" w:cs="Times New Roman"/>
+          <w:color w:val="D4D4D4"/>
+          <w:sz w:val="16"/>
+          <w:szCs w:val="16"/>
+          <w:lang w:val="en-GB" w:eastAsia="es-ES"/>
+        </w:rPr>
+        <w:t>  </w:t>
+      </w:r>
+      <w:proofErr w:type="gramStart"/>
+      <w:r>
+        <w:rPr>
+          <w:rFonts w:ascii="Consolas" w:eastAsia="Times New Roman" w:hAnsi="Consolas" w:cs="Times New Roman"/>
+          <w:color w:val="D7BA7D"/>
+          <w:sz w:val="16"/>
+          <w:szCs w:val="16"/>
+          <w:lang w:val="en-GB" w:eastAsia="es-ES"/>
+        </w:rPr>
+        <w:t>a:</w:t>
+      </w:r>
+      <w:proofErr w:type="gramEnd"/>
+      <w:r>
+        <w:rPr>
+          <w:rFonts w:ascii="Consolas" w:eastAsia="Times New Roman" w:hAnsi="Consolas" w:cs="Times New Roman"/>
+          <w:color w:val="D7BA7D"/>
+          <w:sz w:val="16"/>
+          <w:szCs w:val="16"/>
+          <w:lang w:val="en-GB" w:eastAsia="es-ES"/>
+        </w:rPr>
+        <w:t>hover</w:t>
+      </w:r>
+      <w:r>
+        <w:rPr>
+          <w:rFonts w:ascii="Consolas" w:eastAsia="Times New Roman" w:hAnsi="Consolas" w:cs="Times New Roman"/>
+          <w:color w:val="D4D4D4"/>
+          <w:sz w:val="16"/>
+          <w:szCs w:val="16"/>
+          <w:lang w:val="en-GB" w:eastAsia="es-ES"/>
+        </w:rPr>
+        <w:t> {</w:t>
+      </w:r>
+    </w:p>
+    <w:p>
+      <w:pPr>
+        <w:shd w:val="clear" w:color="auto" w:fill="1E1E1E"/>
+        <w:spacing w:after="0" w:line="570" w:lineRule="atLeast"/>
+        <w:rPr>
+          <w:rFonts w:ascii="Consolas" w:eastAsia="Times New Roman" w:hAnsi="Consolas" w:cs="Times New Roman"/>
+          <w:color w:val="D4D4D4"/>
+          <w:sz w:val="16"/>
+          <w:szCs w:val="16"/>
+          <w:lang w:val="en-GB" w:eastAsia="es-ES"/>
+        </w:rPr>
+      </w:pPr>
+      <w:r>
+        <w:rPr>
+          <w:rFonts w:ascii="Consolas" w:eastAsia="Times New Roman" w:hAnsi="Consolas" w:cs="Times New Roman"/>
+          <w:color w:val="D4D4D4"/>
+          <w:sz w:val="16"/>
+          <w:szCs w:val="16"/>
+          <w:lang w:val="en-GB" w:eastAsia="es-ES"/>
+        </w:rPr>
+        <w:t>    </w:t>
+      </w:r>
+      <w:proofErr w:type="gramStart"/>
+      <w:r>
+        <w:rPr>
+          <w:rFonts w:ascii="Consolas" w:eastAsia="Times New Roman" w:hAnsi="Consolas" w:cs="Times New Roman"/>
+          <w:color w:val="9CDCFE"/>
+          <w:sz w:val="16"/>
+          <w:szCs w:val="16"/>
+          <w:lang w:val="en-GB" w:eastAsia="es-ES"/>
+        </w:rPr>
+        <w:t>opacity</w:t>
+      </w:r>
+      <w:proofErr w:type="gramEnd"/>
+      <w:r>
+        <w:rPr>
+          <w:rFonts w:ascii="Consolas" w:eastAsia="Times New Roman" w:hAnsi="Consolas" w:cs="Times New Roman"/>
+          <w:color w:val="D4D4D4"/>
+          <w:sz w:val="16"/>
+          <w:szCs w:val="16"/>
+          <w:lang w:val="en-GB" w:eastAsia="es-ES"/>
+        </w:rPr>
+        <w:t>: </w:t>
+      </w:r>
+      <w:r>
+        <w:rPr>
+          <w:rFonts w:ascii="Consolas" w:eastAsia="Times New Roman" w:hAnsi="Consolas" w:cs="Times New Roman"/>
+          <w:color w:val="B5CEA8"/>
+          <w:sz w:val="16"/>
+          <w:szCs w:val="16"/>
+          <w:lang w:val="en-GB" w:eastAsia="es-ES"/>
+        </w:rPr>
+        <w:t>0.8</w:t>
+      </w:r>
+      <w:r>
+        <w:rPr>
+          <w:rFonts w:ascii="Consolas" w:eastAsia="Times New Roman" w:hAnsi="Consolas" w:cs="Times New Roman"/>
+          <w:color w:val="D4D4D4"/>
+          <w:sz w:val="16"/>
+          <w:szCs w:val="16"/>
+          <w:lang w:val="en-GB" w:eastAsia="es-ES"/>
+        </w:rPr>
+        <w:t>;</w:t>
+      </w:r>
+    </w:p>
+    <w:p>
+      <w:pPr>
+        <w:shd w:val="clear" w:color="auto" w:fill="1E1E1E"/>
+        <w:spacing w:after="0" w:line="570" w:lineRule="atLeast"/>
+        <w:rPr>
+          <w:rFonts w:ascii="Consolas" w:eastAsia="Times New Roman" w:hAnsi="Consolas" w:cs="Times New Roman"/>
+          <w:color w:val="D4D4D4"/>
+          <w:sz w:val="16"/>
+          <w:szCs w:val="16"/>
+          <w:lang w:val="en-GB" w:eastAsia="es-ES"/>
+        </w:rPr>
+      </w:pPr>
+      <w:r>
+        <w:rPr>
+          <w:rFonts w:ascii="Consolas" w:eastAsia="Times New Roman" w:hAnsi="Consolas" w:cs="Times New Roman"/>
+          <w:color w:val="D4D4D4"/>
+          <w:sz w:val="16"/>
+          <w:szCs w:val="16"/>
+          <w:lang w:val="en-GB" w:eastAsia="es-ES"/>
+        </w:rPr>
+        <w:t>  }</w:t>
+      </w:r>
+    </w:p>
+    <w:p>
+      <w:pPr>
+        <w:shd w:val="clear" w:color="auto" w:fill="1E1E1E"/>
+        <w:spacing w:after="0" w:line="570" w:lineRule="atLeast"/>
+        <w:rPr>
+          <w:rFonts w:ascii="Consolas" w:eastAsia="Times New Roman" w:hAnsi="Consolas" w:cs="Times New Roman"/>
+          <w:color w:val="D4D4D4"/>
+          <w:sz w:val="16"/>
+          <w:szCs w:val="16"/>
+          <w:lang w:val="en-GB" w:eastAsia="es-ES"/>
+        </w:rPr>
+      </w:pPr>
+      <w:r>
+        <w:rPr>
+          <w:rFonts w:ascii="Consolas" w:eastAsia="Times New Roman" w:hAnsi="Consolas" w:cs="Times New Roman"/>
+          <w:color w:val="D4D4D4"/>
+          <w:sz w:val="16"/>
+          <w:szCs w:val="16"/>
+          <w:lang w:val="en-GB" w:eastAsia="es-ES"/>
+        </w:rPr>
+        <w:t>  </w:t>
+      </w:r>
+    </w:p>
+    <w:p>
+      <w:pPr>
+        <w:shd w:val="clear" w:color="auto" w:fill="1E1E1E"/>
+        <w:spacing w:after="0" w:line="570" w:lineRule="atLeast"/>
+        <w:rPr>
+          <w:rFonts w:ascii="Consolas" w:eastAsia="Times New Roman" w:hAnsi="Consolas" w:cs="Times New Roman"/>
+          <w:color w:val="D4D4D4"/>
+          <w:sz w:val="16"/>
+          <w:szCs w:val="16"/>
+          <w:lang w:val="en-GB" w:eastAsia="es-ES"/>
+        </w:rPr>
+      </w:pPr>
+      <w:r>
+        <w:rPr>
+          <w:rFonts w:ascii="Consolas" w:eastAsia="Times New Roman" w:hAnsi="Consolas" w:cs="Times New Roman"/>
+          <w:color w:val="D4D4D4"/>
+          <w:sz w:val="16"/>
+          <w:szCs w:val="16"/>
+          <w:lang w:val="en-GB" w:eastAsia="es-ES"/>
+        </w:rPr>
+        <w:t>  </w:t>
+      </w:r>
+      <w:r>
+        <w:rPr>
+          <w:rFonts w:ascii="Consolas" w:eastAsia="Times New Roman" w:hAnsi="Consolas" w:cs="Times New Roman"/>
+          <w:color w:val="6A9955"/>
+          <w:sz w:val="16"/>
+          <w:szCs w:val="16"/>
+          <w:lang w:val="en-GB" w:eastAsia="es-ES"/>
+        </w:rPr>
+        <w:t>/* Input */</w:t>
+      </w:r>
+    </w:p>
+    <w:p>
+      <w:pPr>
+        <w:shd w:val="clear" w:color="auto" w:fill="1E1E1E"/>
+        <w:spacing w:after="0" w:line="570" w:lineRule="atLeast"/>
+        <w:rPr>
+          <w:rFonts w:ascii="Consolas" w:eastAsia="Times New Roman" w:hAnsi="Consolas" w:cs="Times New Roman"/>
+          <w:color w:val="D4D4D4"/>
+          <w:sz w:val="16"/>
+          <w:szCs w:val="16"/>
+          <w:lang w:val="en-GB" w:eastAsia="es-ES"/>
+        </w:rPr>
+      </w:pPr>
+      <w:r>
+        <w:rPr>
+          <w:rFonts w:ascii="Consolas" w:eastAsia="Times New Roman" w:hAnsi="Consolas" w:cs="Times New Roman"/>
+          <w:color w:val="D4D4D4"/>
+          <w:sz w:val="16"/>
+          <w:szCs w:val="16"/>
+          <w:lang w:val="en-GB" w:eastAsia="es-ES"/>
+        </w:rPr>
+        <w:t>  </w:t>
+      </w:r>
+    </w:p>
+    <w:p>
+      <w:pPr>
+        <w:shd w:val="clear" w:color="auto" w:fill="1E1E1E"/>
+        <w:spacing w:after="0" w:line="570" w:lineRule="atLeast"/>
+        <w:rPr>
+          <w:rFonts w:ascii="Consolas" w:eastAsia="Times New Roman" w:hAnsi="Consolas" w:cs="Times New Roman"/>
+          <w:color w:val="D4D4D4"/>
+          <w:sz w:val="16"/>
+          <w:szCs w:val="16"/>
+          <w:lang w:val="en-GB" w:eastAsia="es-ES"/>
+        </w:rPr>
+      </w:pPr>
+      <w:r>
+        <w:rPr>
+          <w:rFonts w:ascii="Consolas" w:eastAsia="Times New Roman" w:hAnsi="Consolas" w:cs="Times New Roman"/>
+          <w:color w:val="D4D4D4"/>
+          <w:sz w:val="16"/>
+          <w:szCs w:val="16"/>
+          <w:lang w:val="en-GB" w:eastAsia="es-ES"/>
+        </w:rPr>
+        <w:t>  </w:t>
+      </w:r>
+      <w:proofErr w:type="gramStart"/>
+      <w:r>
+        <w:rPr>
+          <w:rFonts w:ascii="Consolas" w:eastAsia="Times New Roman" w:hAnsi="Consolas" w:cs="Times New Roman"/>
+          <w:color w:val="D7BA7D"/>
+          <w:sz w:val="16"/>
+          <w:szCs w:val="16"/>
+          <w:lang w:val="en-GB" w:eastAsia="es-ES"/>
+        </w:rPr>
+        <w:t>input</w:t>
+      </w:r>
+      <w:proofErr w:type="gramEnd"/>
+      <w:r>
+        <w:rPr>
+          <w:rFonts w:ascii="Consolas" w:eastAsia="Times New Roman" w:hAnsi="Consolas" w:cs="Times New Roman"/>
+          <w:color w:val="D4D4D4"/>
+          <w:sz w:val="16"/>
+          <w:szCs w:val="16"/>
+          <w:lang w:val="en-GB" w:eastAsia="es-ES"/>
+        </w:rPr>
+        <w:t> {</w:t>
+      </w:r>
+    </w:p>
+    <w:p>
+      <w:pPr>
+        <w:shd w:val="clear" w:color="auto" w:fill="1E1E1E"/>
+        <w:spacing w:after="0" w:line="570" w:lineRule="atLeast"/>
+        <w:rPr>
+          <w:rFonts w:ascii="Consolas" w:eastAsia="Times New Roman" w:hAnsi="Consolas" w:cs="Times New Roman"/>
+          <w:color w:val="D4D4D4"/>
+          <w:sz w:val="16"/>
+          <w:szCs w:val="16"/>
+          <w:lang w:val="en-GB" w:eastAsia="es-ES"/>
+        </w:rPr>
+      </w:pPr>
+      <w:r>
+        <w:rPr>
+          <w:rFonts w:ascii="Consolas" w:eastAsia="Times New Roman" w:hAnsi="Consolas" w:cs="Times New Roman"/>
+          <w:color w:val="D4D4D4"/>
+          <w:sz w:val="16"/>
+          <w:szCs w:val="16"/>
+          <w:lang w:val="en-GB" w:eastAsia="es-ES"/>
+        </w:rPr>
+        <w:t>    </w:t>
+      </w:r>
+      <w:proofErr w:type="gramStart"/>
+      <w:r>
+        <w:rPr>
+          <w:rFonts w:ascii="Consolas" w:eastAsia="Times New Roman" w:hAnsi="Consolas" w:cs="Times New Roman"/>
+          <w:color w:val="9CDCFE"/>
+          <w:sz w:val="16"/>
+          <w:szCs w:val="16"/>
+          <w:lang w:val="en-GB" w:eastAsia="es-ES"/>
+        </w:rPr>
+        <w:t>font-size</w:t>
+      </w:r>
+      <w:proofErr w:type="gramEnd"/>
+      <w:r>
+        <w:rPr>
+          <w:rFonts w:ascii="Consolas" w:eastAsia="Times New Roman" w:hAnsi="Consolas" w:cs="Times New Roman"/>
+          <w:color w:val="D4D4D4"/>
+          <w:sz w:val="16"/>
+          <w:szCs w:val="16"/>
+          <w:lang w:val="en-GB" w:eastAsia="es-ES"/>
+        </w:rPr>
+        <w:t>: </w:t>
+      </w:r>
+      <w:r>
+        <w:rPr>
+          <w:rFonts w:ascii="Consolas" w:eastAsia="Times New Roman" w:hAnsi="Consolas" w:cs="Times New Roman"/>
+          <w:color w:val="B5CEA8"/>
+          <w:sz w:val="16"/>
+          <w:szCs w:val="16"/>
+          <w:lang w:val="en-GB" w:eastAsia="es-ES"/>
+        </w:rPr>
+        <w:t>14px</w:t>
+      </w:r>
+      <w:r>
+        <w:rPr>
+          <w:rFonts w:ascii="Consolas" w:eastAsia="Times New Roman" w:hAnsi="Consolas" w:cs="Times New Roman"/>
+          <w:color w:val="D4D4D4"/>
+          <w:sz w:val="16"/>
+          <w:szCs w:val="16"/>
+          <w:lang w:val="en-GB" w:eastAsia="es-ES"/>
+        </w:rPr>
+        <w:t>;</w:t>
+      </w:r>
+    </w:p>
+    <w:p>
+      <w:pPr>
+        <w:shd w:val="clear" w:color="auto" w:fill="1E1E1E"/>
+        <w:spacing w:after="0" w:line="570" w:lineRule="atLeast"/>
+        <w:rPr>
+          <w:rFonts w:ascii="Consolas" w:eastAsia="Times New Roman" w:hAnsi="Consolas" w:cs="Times New Roman"/>
+          <w:color w:val="D4D4D4"/>
+          <w:sz w:val="16"/>
+          <w:szCs w:val="16"/>
+          <w:lang w:val="en-GB" w:eastAsia="es-ES"/>
+        </w:rPr>
+      </w:pPr>
+      <w:r>
+        <w:rPr>
+          <w:rFonts w:ascii="Consolas" w:eastAsia="Times New Roman" w:hAnsi="Consolas" w:cs="Times New Roman"/>
+          <w:color w:val="D4D4D4"/>
+          <w:sz w:val="16"/>
+          <w:szCs w:val="16"/>
+          <w:lang w:val="en-GB" w:eastAsia="es-ES"/>
+        </w:rPr>
+        <w:t>    </w:t>
+      </w:r>
+      <w:proofErr w:type="gramStart"/>
+      <w:r>
+        <w:rPr>
+          <w:rFonts w:ascii="Consolas" w:eastAsia="Times New Roman" w:hAnsi="Consolas" w:cs="Times New Roman"/>
+          <w:color w:val="9CDCFE"/>
+          <w:sz w:val="16"/>
+          <w:szCs w:val="16"/>
+          <w:lang w:val="en-GB" w:eastAsia="es-ES"/>
+        </w:rPr>
+        <w:t>border-radius</w:t>
+      </w:r>
+      <w:proofErr w:type="gramEnd"/>
+      <w:r>
+        <w:rPr>
+          <w:rFonts w:ascii="Consolas" w:eastAsia="Times New Roman" w:hAnsi="Consolas" w:cs="Times New Roman"/>
+          <w:color w:val="D4D4D4"/>
+          <w:sz w:val="16"/>
+          <w:szCs w:val="16"/>
+          <w:lang w:val="en-GB" w:eastAsia="es-ES"/>
+        </w:rPr>
+        <w:t>: </w:t>
+      </w:r>
+      <w:r>
+        <w:rPr>
+          <w:rFonts w:ascii="Consolas" w:eastAsia="Times New Roman" w:hAnsi="Consolas" w:cs="Times New Roman"/>
+          <w:color w:val="B5CEA8"/>
+          <w:sz w:val="16"/>
+          <w:szCs w:val="16"/>
+          <w:lang w:val="en-GB" w:eastAsia="es-ES"/>
+        </w:rPr>
+        <w:t>2px</w:t>
+      </w:r>
+      <w:r>
+        <w:rPr>
+          <w:rFonts w:ascii="Consolas" w:eastAsia="Times New Roman" w:hAnsi="Consolas" w:cs="Times New Roman"/>
+          <w:color w:val="D4D4D4"/>
+          <w:sz w:val="16"/>
+          <w:szCs w:val="16"/>
+          <w:lang w:val="en-GB" w:eastAsia="es-ES"/>
+        </w:rPr>
+        <w:t>;</w:t>
+      </w:r>
+    </w:p>
+    <w:p>
+      <w:pPr>
+        <w:shd w:val="clear" w:color="auto" w:fill="1E1E1E"/>
+        <w:spacing w:after="0" w:line="570" w:lineRule="atLeast"/>
+        <w:rPr>
+          <w:rFonts w:ascii="Consolas" w:eastAsia="Times New Roman" w:hAnsi="Consolas" w:cs="Times New Roman"/>
+          <w:color w:val="D4D4D4"/>
+          <w:sz w:val="16"/>
+          <w:szCs w:val="16"/>
+          <w:lang w:val="en-GB" w:eastAsia="es-ES"/>
+        </w:rPr>
+      </w:pPr>
+      <w:r>
+        <w:rPr>
+          <w:rFonts w:ascii="Consolas" w:eastAsia="Times New Roman" w:hAnsi="Consolas" w:cs="Times New Roman"/>
+          <w:color w:val="D4D4D4"/>
+          <w:sz w:val="16"/>
+          <w:szCs w:val="16"/>
+          <w:lang w:val="en-GB" w:eastAsia="es-ES"/>
+        </w:rPr>
+        <w:t>    </w:t>
+      </w:r>
+      <w:proofErr w:type="gramStart"/>
+      <w:r>
+        <w:rPr>
+          <w:rFonts w:ascii="Consolas" w:eastAsia="Times New Roman" w:hAnsi="Consolas" w:cs="Times New Roman"/>
+          <w:color w:val="9CDCFE"/>
+          <w:sz w:val="16"/>
+          <w:szCs w:val="16"/>
+          <w:lang w:val="en-GB" w:eastAsia="es-ES"/>
+        </w:rPr>
+        <w:t>padding</w:t>
+      </w:r>
+      <w:proofErr w:type="gramEnd"/>
+      <w:r>
+        <w:rPr>
+          <w:rFonts w:ascii="Consolas" w:eastAsia="Times New Roman" w:hAnsi="Consolas" w:cs="Times New Roman"/>
+          <w:color w:val="D4D4D4"/>
+          <w:sz w:val="16"/>
+          <w:szCs w:val="16"/>
+          <w:lang w:val="en-GB" w:eastAsia="es-ES"/>
+        </w:rPr>
+        <w:t>: </w:t>
+      </w:r>
+      <w:r>
+        <w:rPr>
+          <w:rFonts w:ascii="Consolas" w:eastAsia="Times New Roman" w:hAnsi="Consolas" w:cs="Times New Roman"/>
+          <w:color w:val="B5CEA8"/>
+          <w:sz w:val="16"/>
+          <w:szCs w:val="16"/>
+          <w:lang w:val="en-GB" w:eastAsia="es-ES"/>
+        </w:rPr>
+        <w:t>8px</w:t>
+      </w:r>
+      <w:r>
+        <w:rPr>
+          <w:rFonts w:ascii="Consolas" w:eastAsia="Times New Roman" w:hAnsi="Consolas" w:cs="Times New Roman"/>
+          <w:color w:val="D4D4D4"/>
+          <w:sz w:val="16"/>
+          <w:szCs w:val="16"/>
+          <w:lang w:val="en-GB" w:eastAsia="es-ES"/>
+        </w:rPr>
+        <w:t>;</w:t>
+      </w:r>
+    </w:p>
+    <w:p>
+      <w:pPr>
+        <w:shd w:val="clear" w:color="auto" w:fill="1E1E1E"/>
+        <w:spacing w:after="0" w:line="570" w:lineRule="atLeast"/>
+        <w:rPr>
+          <w:rFonts w:ascii="Consolas" w:eastAsia="Times New Roman" w:hAnsi="Consolas" w:cs="Times New Roman"/>
+          <w:color w:val="D4D4D4"/>
+          <w:sz w:val="16"/>
+          <w:szCs w:val="16"/>
+          <w:lang w:val="en-GB" w:eastAsia="es-ES"/>
+        </w:rPr>
+      </w:pPr>
+      <w:r>
+        <w:rPr>
+          <w:rFonts w:ascii="Consolas" w:eastAsia="Times New Roman" w:hAnsi="Consolas" w:cs="Times New Roman"/>
+          <w:color w:val="D4D4D4"/>
+          <w:sz w:val="16"/>
+          <w:szCs w:val="16"/>
+          <w:lang w:val="en-GB" w:eastAsia="es-ES"/>
+        </w:rPr>
+        <w:lastRenderedPageBreak/>
+        <w:t>    </w:t>
+      </w:r>
+      <w:proofErr w:type="gramStart"/>
+      <w:r>
+        <w:rPr>
+          <w:rFonts w:ascii="Consolas" w:eastAsia="Times New Roman" w:hAnsi="Consolas" w:cs="Times New Roman"/>
+          <w:color w:val="9CDCFE"/>
+          <w:sz w:val="16"/>
+          <w:szCs w:val="16"/>
+          <w:lang w:val="en-GB" w:eastAsia="es-ES"/>
+        </w:rPr>
+        <w:t>margin-bottom</w:t>
+      </w:r>
+      <w:proofErr w:type="gramEnd"/>
+      <w:r>
+        <w:rPr>
+          <w:rFonts w:ascii="Consolas" w:eastAsia="Times New Roman" w:hAnsi="Consolas" w:cs="Times New Roman"/>
+          <w:color w:val="D4D4D4"/>
+          <w:sz w:val="16"/>
+          <w:szCs w:val="16"/>
+          <w:lang w:val="en-GB" w:eastAsia="es-ES"/>
+        </w:rPr>
+        <w:t>: </w:t>
+      </w:r>
+      <w:r>
+        <w:rPr>
+          <w:rFonts w:ascii="Consolas" w:eastAsia="Times New Roman" w:hAnsi="Consolas" w:cs="Times New Roman"/>
+          <w:color w:val="B5CEA8"/>
+          <w:sz w:val="16"/>
+          <w:szCs w:val="16"/>
+          <w:lang w:val="en-GB" w:eastAsia="es-ES"/>
+        </w:rPr>
+        <w:t>16px</w:t>
+      </w:r>
+      <w:r>
+        <w:rPr>
+          <w:rFonts w:ascii="Consolas" w:eastAsia="Times New Roman" w:hAnsi="Consolas" w:cs="Times New Roman"/>
+          <w:color w:val="D4D4D4"/>
+          <w:sz w:val="16"/>
+          <w:szCs w:val="16"/>
+          <w:lang w:val="en-GB" w:eastAsia="es-ES"/>
+        </w:rPr>
+        <w:t>;</w:t>
+      </w:r>
+    </w:p>
+    <w:p>
+      <w:pPr>
+        <w:shd w:val="clear" w:color="auto" w:fill="1E1E1E"/>
+        <w:spacing w:after="0" w:line="570" w:lineRule="atLeast"/>
+        <w:rPr>
+          <w:rFonts w:ascii="Consolas" w:eastAsia="Times New Roman" w:hAnsi="Consolas" w:cs="Times New Roman"/>
+          <w:color w:val="D4D4D4"/>
+          <w:sz w:val="16"/>
+          <w:szCs w:val="16"/>
+          <w:lang w:val="en-GB" w:eastAsia="es-ES"/>
+        </w:rPr>
+      </w:pPr>
+      <w:r>
+        <w:rPr>
+          <w:rFonts w:ascii="Consolas" w:eastAsia="Times New Roman" w:hAnsi="Consolas" w:cs="Times New Roman"/>
+          <w:color w:val="D4D4D4"/>
+          <w:sz w:val="16"/>
+          <w:szCs w:val="16"/>
+          <w:lang w:val="en-GB" w:eastAsia="es-ES"/>
+        </w:rPr>
+        <w:t>    </w:t>
+      </w:r>
+      <w:proofErr w:type="gramStart"/>
+      <w:r>
+        <w:rPr>
+          <w:rFonts w:ascii="Consolas" w:eastAsia="Times New Roman" w:hAnsi="Consolas" w:cs="Times New Roman"/>
+          <w:color w:val="9CDCFE"/>
+          <w:sz w:val="16"/>
+          <w:szCs w:val="16"/>
+          <w:lang w:val="en-GB" w:eastAsia="es-ES"/>
+        </w:rPr>
+        <w:t>border</w:t>
+      </w:r>
+      <w:proofErr w:type="gramEnd"/>
+      <w:r>
+        <w:rPr>
+          <w:rFonts w:ascii="Consolas" w:eastAsia="Times New Roman" w:hAnsi="Consolas" w:cs="Times New Roman"/>
+          <w:color w:val="D4D4D4"/>
+          <w:sz w:val="16"/>
+          <w:szCs w:val="16"/>
+          <w:lang w:val="en-GB" w:eastAsia="es-ES"/>
+        </w:rPr>
+        <w:t>: </w:t>
+      </w:r>
+      <w:r>
+        <w:rPr>
+          <w:rFonts w:ascii="Consolas" w:eastAsia="Times New Roman" w:hAnsi="Consolas" w:cs="Times New Roman"/>
+          <w:color w:val="B5CEA8"/>
+          <w:sz w:val="16"/>
+          <w:szCs w:val="16"/>
+          <w:lang w:val="en-GB" w:eastAsia="es-ES"/>
+        </w:rPr>
+        <w:t>1px</w:t>
+      </w:r>
+      <w:r>
+        <w:rPr>
+          <w:rFonts w:ascii="Consolas" w:eastAsia="Times New Roman" w:hAnsi="Consolas" w:cs="Times New Roman"/>
+          <w:color w:val="D4D4D4"/>
+          <w:sz w:val="16"/>
+          <w:szCs w:val="16"/>
+          <w:lang w:val="en-GB" w:eastAsia="es-ES"/>
+        </w:rPr>
+        <w:t> </w:t>
+      </w:r>
+      <w:r>
+        <w:rPr>
+          <w:rFonts w:ascii="Consolas" w:eastAsia="Times New Roman" w:hAnsi="Consolas" w:cs="Times New Roman"/>
+          <w:color w:val="CE9178"/>
+          <w:sz w:val="16"/>
+          <w:szCs w:val="16"/>
+          <w:lang w:val="en-GB" w:eastAsia="es-ES"/>
+        </w:rPr>
+        <w:t>solid</w:t>
+      </w:r>
+      <w:r>
+        <w:rPr>
+          <w:rFonts w:ascii="Consolas" w:eastAsia="Times New Roman" w:hAnsi="Consolas" w:cs="Times New Roman"/>
+          <w:color w:val="D4D4D4"/>
+          <w:sz w:val="16"/>
+          <w:szCs w:val="16"/>
+          <w:lang w:val="en-GB" w:eastAsia="es-ES"/>
+        </w:rPr>
+        <w:t> </w:t>
+      </w:r>
+      <w:r>
+        <w:rPr>
+          <w:rFonts w:ascii="Consolas" w:eastAsia="Times New Roman" w:hAnsi="Consolas" w:cs="Times New Roman"/>
+          <w:color w:val="CE9178"/>
+          <w:sz w:val="16"/>
+          <w:szCs w:val="16"/>
+          <w:lang w:val="en-GB" w:eastAsia="es-ES"/>
+        </w:rPr>
+        <w:t>#BDBDBD</w:t>
+      </w:r>
+      <w:r>
+        <w:rPr>
+          <w:rFonts w:ascii="Consolas" w:eastAsia="Times New Roman" w:hAnsi="Consolas" w:cs="Times New Roman"/>
+          <w:color w:val="D4D4D4"/>
+          <w:sz w:val="16"/>
+          <w:szCs w:val="16"/>
+          <w:lang w:val="en-GB" w:eastAsia="es-ES"/>
+        </w:rPr>
+        <w:t>;</w:t>
+      </w:r>
+    </w:p>
+    <w:p>
+      <w:pPr>
+        <w:shd w:val="clear" w:color="auto" w:fill="1E1E1E"/>
+        <w:spacing w:after="0" w:line="570" w:lineRule="atLeast"/>
+        <w:rPr>
+          <w:rFonts w:ascii="Consolas" w:eastAsia="Times New Roman" w:hAnsi="Consolas" w:cs="Times New Roman"/>
+          <w:color w:val="D4D4D4"/>
+          <w:sz w:val="16"/>
+          <w:szCs w:val="16"/>
+          <w:lang w:val="en-GB" w:eastAsia="es-ES"/>
+        </w:rPr>
+      </w:pPr>
+      <w:r>
+        <w:rPr>
+          <w:rFonts w:ascii="Consolas" w:eastAsia="Times New Roman" w:hAnsi="Consolas" w:cs="Times New Roman"/>
+          <w:color w:val="D4D4D4"/>
+          <w:sz w:val="16"/>
+          <w:szCs w:val="16"/>
+          <w:lang w:val="en-GB" w:eastAsia="es-ES"/>
+        </w:rPr>
+        <w:t>  }</w:t>
+      </w:r>
+    </w:p>
+    <w:p>
+      <w:pPr>
+        <w:shd w:val="clear" w:color="auto" w:fill="1E1E1E"/>
+        <w:spacing w:after="0" w:line="570" w:lineRule="atLeast"/>
+        <w:rPr>
+          <w:rFonts w:ascii="Consolas" w:eastAsia="Times New Roman" w:hAnsi="Consolas" w:cs="Times New Roman"/>
+          <w:color w:val="D4D4D4"/>
+          <w:sz w:val="16"/>
+          <w:szCs w:val="16"/>
+          <w:lang w:val="en-GB" w:eastAsia="es-ES"/>
+        </w:rPr>
+      </w:pPr>
+      <w:r>
+        <w:rPr>
+          <w:rFonts w:ascii="Consolas" w:eastAsia="Times New Roman" w:hAnsi="Consolas" w:cs="Times New Roman"/>
+          <w:color w:val="D4D4D4"/>
+          <w:sz w:val="16"/>
+          <w:szCs w:val="16"/>
+          <w:lang w:val="en-GB" w:eastAsia="es-ES"/>
+        </w:rPr>
+        <w:t>  </w:t>
+      </w:r>
+    </w:p>
+    <w:p>
+      <w:pPr>
+        <w:shd w:val="clear" w:color="auto" w:fill="1E1E1E"/>
+        <w:spacing w:after="0" w:line="570" w:lineRule="atLeast"/>
+        <w:rPr>
+          <w:rFonts w:ascii="Consolas" w:eastAsia="Times New Roman" w:hAnsi="Consolas" w:cs="Times New Roman"/>
+          <w:color w:val="D4D4D4"/>
+          <w:sz w:val="16"/>
+          <w:szCs w:val="16"/>
+          <w:lang w:val="en-GB" w:eastAsia="es-ES"/>
+        </w:rPr>
+      </w:pPr>
+      <w:r>
+        <w:rPr>
+          <w:rFonts w:ascii="Consolas" w:eastAsia="Times New Roman" w:hAnsi="Consolas" w:cs="Times New Roman"/>
+          <w:color w:val="D4D4D4"/>
+          <w:sz w:val="16"/>
+          <w:szCs w:val="16"/>
+          <w:lang w:val="en-GB" w:eastAsia="es-ES"/>
+        </w:rPr>
+        <w:t>  </w:t>
+      </w:r>
+      <w:proofErr w:type="gramStart"/>
+      <w:r>
+        <w:rPr>
+          <w:rFonts w:ascii="Consolas" w:eastAsia="Times New Roman" w:hAnsi="Consolas" w:cs="Times New Roman"/>
+          <w:color w:val="D7BA7D"/>
+          <w:sz w:val="16"/>
+          <w:szCs w:val="16"/>
+          <w:lang w:val="en-GB" w:eastAsia="es-ES"/>
+        </w:rPr>
+        <w:t>label</w:t>
+      </w:r>
+      <w:proofErr w:type="gramEnd"/>
+      <w:r>
+        <w:rPr>
+          <w:rFonts w:ascii="Consolas" w:eastAsia="Times New Roman" w:hAnsi="Consolas" w:cs="Times New Roman"/>
+          <w:color w:val="D4D4D4"/>
+          <w:sz w:val="16"/>
+          <w:szCs w:val="16"/>
+          <w:lang w:val="en-GB" w:eastAsia="es-ES"/>
+        </w:rPr>
+        <w:t> {</w:t>
+      </w:r>
+    </w:p>
+    <w:p>
+      <w:pPr>
+        <w:shd w:val="clear" w:color="auto" w:fill="1E1E1E"/>
+        <w:spacing w:after="0" w:line="570" w:lineRule="atLeast"/>
+        <w:rPr>
+          <w:rFonts w:ascii="Consolas" w:eastAsia="Times New Roman" w:hAnsi="Consolas" w:cs="Times New Roman"/>
+          <w:color w:val="D4D4D4"/>
+          <w:sz w:val="16"/>
+          <w:szCs w:val="16"/>
+          <w:lang w:val="en-GB" w:eastAsia="es-ES"/>
+        </w:rPr>
+      </w:pPr>
+      <w:r>
+        <w:rPr>
+          <w:rFonts w:ascii="Consolas" w:eastAsia="Times New Roman" w:hAnsi="Consolas" w:cs="Times New Roman"/>
+          <w:color w:val="D4D4D4"/>
+          <w:sz w:val="16"/>
+          <w:szCs w:val="16"/>
+          <w:lang w:val="en-GB" w:eastAsia="es-ES"/>
+        </w:rPr>
+        <w:t>    </w:t>
+      </w:r>
+      <w:proofErr w:type="gramStart"/>
+      <w:r>
+        <w:rPr>
+          <w:rFonts w:ascii="Consolas" w:eastAsia="Times New Roman" w:hAnsi="Consolas" w:cs="Times New Roman"/>
+          <w:color w:val="9CDCFE"/>
+          <w:sz w:val="16"/>
+          <w:szCs w:val="16"/>
+          <w:lang w:val="en-GB" w:eastAsia="es-ES"/>
+        </w:rPr>
+        <w:t>font-size</w:t>
+      </w:r>
+      <w:proofErr w:type="gramEnd"/>
+      <w:r>
+        <w:rPr>
+          <w:rFonts w:ascii="Consolas" w:eastAsia="Times New Roman" w:hAnsi="Consolas" w:cs="Times New Roman"/>
+          <w:color w:val="D4D4D4"/>
+          <w:sz w:val="16"/>
+          <w:szCs w:val="16"/>
+          <w:lang w:val="en-GB" w:eastAsia="es-ES"/>
+        </w:rPr>
+        <w:t>: </w:t>
+      </w:r>
+      <w:r>
+        <w:rPr>
+          <w:rFonts w:ascii="Consolas" w:eastAsia="Times New Roman" w:hAnsi="Consolas" w:cs="Times New Roman"/>
+          <w:color w:val="B5CEA8"/>
+          <w:sz w:val="16"/>
+          <w:szCs w:val="16"/>
+          <w:lang w:val="en-GB" w:eastAsia="es-ES"/>
+        </w:rPr>
+        <w:t>12px</w:t>
+      </w:r>
+      <w:r>
+        <w:rPr>
+          <w:rFonts w:ascii="Consolas" w:eastAsia="Times New Roman" w:hAnsi="Consolas" w:cs="Times New Roman"/>
+          <w:color w:val="D4D4D4"/>
+          <w:sz w:val="16"/>
+          <w:szCs w:val="16"/>
+          <w:lang w:val="en-GB" w:eastAsia="es-ES"/>
+        </w:rPr>
+        <w:t>;</w:t>
+      </w:r>
+    </w:p>
+    <w:p>
+      <w:pPr>
+        <w:shd w:val="clear" w:color="auto" w:fill="1E1E1E"/>
+        <w:spacing w:after="0" w:line="570" w:lineRule="atLeast"/>
+        <w:rPr>
+          <w:rFonts w:ascii="Consolas" w:eastAsia="Times New Roman" w:hAnsi="Consolas" w:cs="Times New Roman"/>
+          <w:color w:val="D4D4D4"/>
+          <w:sz w:val="16"/>
+          <w:szCs w:val="16"/>
+          <w:lang w:val="en-GB" w:eastAsia="es-ES"/>
+        </w:rPr>
+      </w:pPr>
+      <w:r>
+        <w:rPr>
+          <w:rFonts w:ascii="Consolas" w:eastAsia="Times New Roman" w:hAnsi="Consolas" w:cs="Times New Roman"/>
+          <w:color w:val="D4D4D4"/>
+          <w:sz w:val="16"/>
+          <w:szCs w:val="16"/>
+          <w:lang w:val="en-GB" w:eastAsia="es-ES"/>
+        </w:rPr>
+        <w:t>    </w:t>
+      </w:r>
+      <w:proofErr w:type="gramStart"/>
+      <w:r>
+        <w:rPr>
+          <w:rFonts w:ascii="Consolas" w:eastAsia="Times New Roman" w:hAnsi="Consolas" w:cs="Times New Roman"/>
+          <w:color w:val="9CDCFE"/>
+          <w:sz w:val="16"/>
+          <w:szCs w:val="16"/>
+          <w:lang w:val="en-GB" w:eastAsia="es-ES"/>
+        </w:rPr>
+        <w:t>font-weight</w:t>
+      </w:r>
+      <w:proofErr w:type="gramEnd"/>
+      <w:r>
+        <w:rPr>
+          <w:rFonts w:ascii="Consolas" w:eastAsia="Times New Roman" w:hAnsi="Consolas" w:cs="Times New Roman"/>
+          <w:color w:val="D4D4D4"/>
+          <w:sz w:val="16"/>
+          <w:szCs w:val="16"/>
+          <w:lang w:val="en-GB" w:eastAsia="es-ES"/>
+        </w:rPr>
+        <w:t>: </w:t>
+      </w:r>
+      <w:r>
+        <w:rPr>
+          <w:rFonts w:ascii="Consolas" w:eastAsia="Times New Roman" w:hAnsi="Consolas" w:cs="Times New Roman"/>
+          <w:color w:val="CE9178"/>
+          <w:sz w:val="16"/>
+          <w:szCs w:val="16"/>
+          <w:lang w:val="en-GB" w:eastAsia="es-ES"/>
+        </w:rPr>
+        <w:t>bold</w:t>
+      </w:r>
+      <w:r>
+        <w:rPr>
+          <w:rFonts w:ascii="Consolas" w:eastAsia="Times New Roman" w:hAnsi="Consolas" w:cs="Times New Roman"/>
+          <w:color w:val="D4D4D4"/>
+          <w:sz w:val="16"/>
+          <w:szCs w:val="16"/>
+          <w:lang w:val="en-GB" w:eastAsia="es-ES"/>
+        </w:rPr>
+        <w:t>;</w:t>
+      </w:r>
+    </w:p>
+    <w:p>
+      <w:pPr>
+        <w:shd w:val="clear" w:color="auto" w:fill="1E1E1E"/>
+        <w:spacing w:after="0" w:line="570" w:lineRule="atLeast"/>
+        <w:rPr>
+          <w:rFonts w:ascii="Consolas" w:eastAsia="Times New Roman" w:hAnsi="Consolas" w:cs="Times New Roman"/>
+          <w:color w:val="D4D4D4"/>
+          <w:sz w:val="16"/>
+          <w:szCs w:val="16"/>
+          <w:lang w:val="en-GB" w:eastAsia="es-ES"/>
+        </w:rPr>
+      </w:pPr>
+      <w:r>
+        <w:rPr>
+          <w:rFonts w:ascii="Consolas" w:eastAsia="Times New Roman" w:hAnsi="Consolas" w:cs="Times New Roman"/>
+          <w:color w:val="D4D4D4"/>
+          <w:sz w:val="16"/>
+          <w:szCs w:val="16"/>
+          <w:lang w:val="en-GB" w:eastAsia="es-ES"/>
+        </w:rPr>
+        <w:t>    </w:t>
+      </w:r>
+      <w:proofErr w:type="gramStart"/>
+      <w:r>
+        <w:rPr>
+          <w:rFonts w:ascii="Consolas" w:eastAsia="Times New Roman" w:hAnsi="Consolas" w:cs="Times New Roman"/>
+          <w:color w:val="9CDCFE"/>
+          <w:sz w:val="16"/>
+          <w:szCs w:val="16"/>
+          <w:lang w:val="en-GB" w:eastAsia="es-ES"/>
+        </w:rPr>
+        <w:t>margin-bottom</w:t>
+      </w:r>
+      <w:proofErr w:type="gramEnd"/>
+      <w:r>
+        <w:rPr>
+          <w:rFonts w:ascii="Consolas" w:eastAsia="Times New Roman" w:hAnsi="Consolas" w:cs="Times New Roman"/>
+          <w:color w:val="D4D4D4"/>
+          <w:sz w:val="16"/>
+          <w:szCs w:val="16"/>
+          <w:lang w:val="en-GB" w:eastAsia="es-ES"/>
+        </w:rPr>
+        <w:t>: </w:t>
+      </w:r>
+      <w:r>
+        <w:rPr>
+          <w:rFonts w:ascii="Consolas" w:eastAsia="Times New Roman" w:hAnsi="Consolas" w:cs="Times New Roman"/>
+          <w:color w:val="B5CEA8"/>
+          <w:sz w:val="16"/>
+          <w:szCs w:val="16"/>
+          <w:lang w:val="en-GB" w:eastAsia="es-ES"/>
+        </w:rPr>
+        <w:t>4px</w:t>
+      </w:r>
+      <w:r>
+        <w:rPr>
+          <w:rFonts w:ascii="Consolas" w:eastAsia="Times New Roman" w:hAnsi="Consolas" w:cs="Times New Roman"/>
+          <w:color w:val="D4D4D4"/>
+          <w:sz w:val="16"/>
+          <w:szCs w:val="16"/>
+          <w:lang w:val="en-GB" w:eastAsia="es-ES"/>
+        </w:rPr>
+        <w:t>;</w:t>
+      </w:r>
+    </w:p>
+    <w:p>
+      <w:pPr>
+        <w:shd w:val="clear" w:color="auto" w:fill="1E1E1E"/>
+        <w:spacing w:after="0" w:line="570" w:lineRule="atLeast"/>
+        <w:rPr>
+          <w:rFonts w:ascii="Consolas" w:eastAsia="Times New Roman" w:hAnsi="Consolas" w:cs="Times New Roman"/>
+          <w:color w:val="D4D4D4"/>
+          <w:sz w:val="16"/>
+          <w:szCs w:val="16"/>
+          <w:lang w:val="en-GB" w:eastAsia="es-ES"/>
+        </w:rPr>
+      </w:pPr>
+      <w:r>
+        <w:rPr>
+          <w:rFonts w:ascii="Consolas" w:eastAsia="Times New Roman" w:hAnsi="Consolas" w:cs="Times New Roman"/>
+          <w:color w:val="D4D4D4"/>
+          <w:sz w:val="16"/>
+          <w:szCs w:val="16"/>
+          <w:lang w:val="en-GB" w:eastAsia="es-ES"/>
+        </w:rPr>
+        <w:t>    </w:t>
+      </w:r>
+      <w:proofErr w:type="gramStart"/>
+      <w:r>
+        <w:rPr>
+          <w:rFonts w:ascii="Consolas" w:eastAsia="Times New Roman" w:hAnsi="Consolas" w:cs="Times New Roman"/>
+          <w:color w:val="9CDCFE"/>
+          <w:sz w:val="16"/>
+          <w:szCs w:val="16"/>
+          <w:lang w:val="en-GB" w:eastAsia="es-ES"/>
+        </w:rPr>
+        <w:t>display</w:t>
+      </w:r>
+      <w:proofErr w:type="gramEnd"/>
+      <w:r>
+        <w:rPr>
+          <w:rFonts w:ascii="Consolas" w:eastAsia="Times New Roman" w:hAnsi="Consolas" w:cs="Times New Roman"/>
+          <w:color w:val="D4D4D4"/>
+          <w:sz w:val="16"/>
+          <w:szCs w:val="16"/>
+          <w:lang w:val="en-GB" w:eastAsia="es-ES"/>
+        </w:rPr>
+        <w:t>: </w:t>
+      </w:r>
+      <w:r>
+        <w:rPr>
+          <w:rFonts w:ascii="Consolas" w:eastAsia="Times New Roman" w:hAnsi="Consolas" w:cs="Times New Roman"/>
+          <w:color w:val="CE9178"/>
+          <w:sz w:val="16"/>
+          <w:szCs w:val="16"/>
+          <w:lang w:val="en-GB" w:eastAsia="es-ES"/>
+        </w:rPr>
+        <w:t>block</w:t>
+      </w:r>
+      <w:r>
+        <w:rPr>
+          <w:rFonts w:ascii="Consolas" w:eastAsia="Times New Roman" w:hAnsi="Consolas" w:cs="Times New Roman"/>
+          <w:color w:val="D4D4D4"/>
+          <w:sz w:val="16"/>
+          <w:szCs w:val="16"/>
+          <w:lang w:val="en-GB" w:eastAsia="es-ES"/>
+        </w:rPr>
+        <w:t>;</w:t>
+      </w:r>
+    </w:p>
+    <w:p>
+      <w:pPr>
+        <w:shd w:val="clear" w:color="auto" w:fill="1E1E1E"/>
+        <w:spacing w:after="0" w:line="570" w:lineRule="atLeast"/>
+        <w:rPr>
+          <w:rFonts w:ascii="Consolas" w:eastAsia="Times New Roman" w:hAnsi="Consolas" w:cs="Times New Roman"/>
+          <w:color w:val="D4D4D4"/>
+          <w:sz w:val="16"/>
+          <w:szCs w:val="16"/>
+          <w:lang w:val="en-GB" w:eastAsia="es-ES"/>
+        </w:rPr>
+      </w:pPr>
+      <w:r>
+        <w:rPr>
+          <w:rFonts w:ascii="Consolas" w:eastAsia="Times New Roman" w:hAnsi="Consolas" w:cs="Times New Roman"/>
+          <w:color w:val="D4D4D4"/>
+          <w:sz w:val="16"/>
+          <w:szCs w:val="16"/>
+          <w:lang w:val="en-GB" w:eastAsia="es-ES"/>
+        </w:rPr>
+        <w:t>    </w:t>
+      </w:r>
+      <w:proofErr w:type="gramStart"/>
+      <w:r>
+        <w:rPr>
+          <w:rFonts w:ascii="Consolas" w:eastAsia="Times New Roman" w:hAnsi="Consolas" w:cs="Times New Roman"/>
+          <w:color w:val="9CDCFE"/>
+          <w:sz w:val="16"/>
+          <w:szCs w:val="16"/>
+          <w:lang w:val="en-GB" w:eastAsia="es-ES"/>
+        </w:rPr>
+        <w:t>text-transform</w:t>
+      </w:r>
+      <w:proofErr w:type="gramEnd"/>
+      <w:r>
+        <w:rPr>
+          <w:rFonts w:ascii="Consolas" w:eastAsia="Times New Roman" w:hAnsi="Consolas" w:cs="Times New Roman"/>
+          <w:color w:val="D4D4D4"/>
+          <w:sz w:val="16"/>
+          <w:szCs w:val="16"/>
+          <w:lang w:val="en-GB" w:eastAsia="es-ES"/>
+        </w:rPr>
+        <w:t>: </w:t>
+      </w:r>
+      <w:r>
+        <w:rPr>
+          <w:rFonts w:ascii="Consolas" w:eastAsia="Times New Roman" w:hAnsi="Consolas" w:cs="Times New Roman"/>
+          <w:color w:val="CE9178"/>
+          <w:sz w:val="16"/>
+          <w:szCs w:val="16"/>
+          <w:lang w:val="en-GB" w:eastAsia="es-ES"/>
+        </w:rPr>
+        <w:t>uppercase</w:t>
+      </w:r>
+      <w:r>
+        <w:rPr>
+          <w:rFonts w:ascii="Consolas" w:eastAsia="Times New Roman" w:hAnsi="Consolas" w:cs="Times New Roman"/>
+          <w:color w:val="D4D4D4"/>
+          <w:sz w:val="16"/>
+          <w:szCs w:val="16"/>
+          <w:lang w:val="en-GB" w:eastAsia="es-ES"/>
+        </w:rPr>
+        <w:t>;</w:t>
+      </w:r>
+    </w:p>
+    <w:p>
+      <w:pPr>
+        <w:shd w:val="clear" w:color="auto" w:fill="1E1E1E"/>
+        <w:spacing w:after="0" w:line="570" w:lineRule="atLeast"/>
+        <w:rPr>
+          <w:rFonts w:ascii="Consolas" w:eastAsia="Times New Roman" w:hAnsi="Consolas" w:cs="Times New Roman"/>
+          <w:color w:val="D4D4D4"/>
+          <w:sz w:val="16"/>
+          <w:szCs w:val="16"/>
+          <w:lang w:val="en-GB" w:eastAsia="es-ES"/>
+        </w:rPr>
+      </w:pPr>
+      <w:r>
+        <w:rPr>
+          <w:rFonts w:ascii="Consolas" w:eastAsia="Times New Roman" w:hAnsi="Consolas" w:cs="Times New Roman"/>
+          <w:color w:val="D4D4D4"/>
+          <w:sz w:val="16"/>
+          <w:szCs w:val="16"/>
+          <w:lang w:val="en-GB" w:eastAsia="es-ES"/>
+        </w:rPr>
+        <w:t>  }</w:t>
+      </w:r>
+    </w:p>
+    <w:p>
+      <w:pPr>
+        <w:shd w:val="clear" w:color="auto" w:fill="1E1E1E"/>
+        <w:spacing w:after="0" w:line="570" w:lineRule="atLeast"/>
+        <w:rPr>
+          <w:rFonts w:ascii="Consolas" w:eastAsia="Times New Roman" w:hAnsi="Consolas" w:cs="Times New Roman"/>
+          <w:color w:val="D4D4D4"/>
+          <w:sz w:val="16"/>
+          <w:szCs w:val="16"/>
+          <w:lang w:val="en-GB" w:eastAsia="es-ES"/>
+        </w:rPr>
+      </w:pPr>
+      <w:r>
+        <w:rPr>
+          <w:rFonts w:ascii="Consolas" w:eastAsia="Times New Roman" w:hAnsi="Consolas" w:cs="Times New Roman"/>
+          <w:color w:val="D4D4D4"/>
+          <w:sz w:val="16"/>
+          <w:szCs w:val="16"/>
+          <w:lang w:val="en-GB" w:eastAsia="es-ES"/>
+        </w:rPr>
+        <w:t>  </w:t>
+      </w:r>
+    </w:p>
+    <w:p>
+      <w:pPr>
+        <w:shd w:val="clear" w:color="auto" w:fill="1E1E1E"/>
+        <w:spacing w:after="0" w:line="570" w:lineRule="atLeast"/>
+        <w:rPr>
+          <w:rFonts w:ascii="Consolas" w:eastAsia="Times New Roman" w:hAnsi="Consolas" w:cs="Times New Roman"/>
+          <w:color w:val="D4D4D4"/>
+          <w:sz w:val="16"/>
+          <w:szCs w:val="16"/>
+          <w:lang w:val="en-GB" w:eastAsia="es-ES"/>
+        </w:rPr>
+      </w:pPr>
+      <w:r>
+        <w:rPr>
+          <w:rFonts w:ascii="Consolas" w:eastAsia="Times New Roman" w:hAnsi="Consolas" w:cs="Times New Roman"/>
+          <w:color w:val="D4D4D4"/>
+          <w:sz w:val="16"/>
+          <w:szCs w:val="16"/>
+          <w:lang w:val="en-GB" w:eastAsia="es-ES"/>
+        </w:rPr>
+        <w:t>  </w:t>
+      </w:r>
+      <w:r>
+        <w:rPr>
+          <w:rFonts w:ascii="Consolas" w:eastAsia="Times New Roman" w:hAnsi="Consolas" w:cs="Times New Roman"/>
+          <w:color w:val="6A9955"/>
+          <w:sz w:val="16"/>
+          <w:szCs w:val="16"/>
+          <w:lang w:val="en-GB" w:eastAsia="es-ES"/>
+        </w:rPr>
+        <w:t>/* Button */</w:t>
+      </w:r>
+    </w:p>
+    <w:p>
+      <w:pPr>
+        <w:shd w:val="clear" w:color="auto" w:fill="1E1E1E"/>
+        <w:spacing w:after="0" w:line="570" w:lineRule="atLeast"/>
+        <w:rPr>
+          <w:rFonts w:ascii="Consolas" w:eastAsia="Times New Roman" w:hAnsi="Consolas" w:cs="Times New Roman"/>
+          <w:color w:val="D4D4D4"/>
+          <w:sz w:val="16"/>
+          <w:szCs w:val="16"/>
+          <w:lang w:val="en-GB" w:eastAsia="es-ES"/>
+        </w:rPr>
+      </w:pPr>
+      <w:r>
+        <w:rPr>
+          <w:rFonts w:ascii="Consolas" w:eastAsia="Times New Roman" w:hAnsi="Consolas" w:cs="Times New Roman"/>
+          <w:color w:val="D4D4D4"/>
+          <w:sz w:val="16"/>
+          <w:szCs w:val="16"/>
+          <w:lang w:val="en-GB" w:eastAsia="es-ES"/>
+        </w:rPr>
+        <w:t>  </w:t>
+      </w:r>
+      <w:r>
+        <w:rPr>
+          <w:rFonts w:ascii="Consolas" w:eastAsia="Times New Roman" w:hAnsi="Consolas" w:cs="Times New Roman"/>
+          <w:color w:val="D7BA7D"/>
+          <w:sz w:val="16"/>
+          <w:szCs w:val="16"/>
+          <w:lang w:val="en-GB" w:eastAsia="es-ES"/>
+        </w:rPr>
+        <w:t>.button</w:t>
+      </w:r>
+      <w:r>
+        <w:rPr>
+          <w:rFonts w:ascii="Consolas" w:eastAsia="Times New Roman" w:hAnsi="Consolas" w:cs="Times New Roman"/>
+          <w:color w:val="D4D4D4"/>
+          <w:sz w:val="16"/>
+          <w:szCs w:val="16"/>
+          <w:lang w:val="en-GB" w:eastAsia="es-ES"/>
+        </w:rPr>
+        <w:t>, </w:t>
+      </w:r>
+      <w:r>
+        <w:rPr>
+          <w:rFonts w:ascii="Consolas" w:eastAsia="Times New Roman" w:hAnsi="Consolas" w:cs="Times New Roman"/>
+          <w:color w:val="D7BA7D"/>
+          <w:sz w:val="16"/>
+          <w:szCs w:val="16"/>
+          <w:lang w:val="en-GB" w:eastAsia="es-ES"/>
+        </w:rPr>
+        <w:t>button</w:t>
+      </w:r>
+      <w:r>
+        <w:rPr>
+          <w:rFonts w:ascii="Consolas" w:eastAsia="Times New Roman" w:hAnsi="Consolas" w:cs="Times New Roman"/>
+          <w:color w:val="D4D4D4"/>
+          <w:sz w:val="16"/>
+          <w:szCs w:val="16"/>
+          <w:lang w:val="en-GB" w:eastAsia="es-ES"/>
+        </w:rPr>
+        <w:t> {</w:t>
+      </w:r>
+    </w:p>
+    <w:p>
+      <w:pPr>
+        <w:shd w:val="clear" w:color="auto" w:fill="1E1E1E"/>
+        <w:spacing w:after="0" w:line="570" w:lineRule="atLeast"/>
+        <w:rPr>
+          <w:rFonts w:ascii="Consolas" w:eastAsia="Times New Roman" w:hAnsi="Consolas" w:cs="Times New Roman"/>
+          <w:color w:val="D4D4D4"/>
+          <w:sz w:val="16"/>
+          <w:szCs w:val="16"/>
+          <w:lang w:val="en-GB" w:eastAsia="es-ES"/>
+        </w:rPr>
+      </w:pPr>
+      <w:r>
+        <w:rPr>
+          <w:rFonts w:ascii="Consolas" w:eastAsia="Times New Roman" w:hAnsi="Consolas" w:cs="Times New Roman"/>
+          <w:color w:val="D4D4D4"/>
+          <w:sz w:val="16"/>
+          <w:szCs w:val="16"/>
+          <w:lang w:val="en-GB" w:eastAsia="es-ES"/>
+        </w:rPr>
+        <w:t>    </w:t>
+      </w:r>
+      <w:proofErr w:type="gramStart"/>
+      <w:r>
+        <w:rPr>
+          <w:rFonts w:ascii="Consolas" w:eastAsia="Times New Roman" w:hAnsi="Consolas" w:cs="Times New Roman"/>
+          <w:color w:val="9CDCFE"/>
+          <w:sz w:val="16"/>
+          <w:szCs w:val="16"/>
+          <w:lang w:val="en-GB" w:eastAsia="es-ES"/>
+        </w:rPr>
+        <w:t>display</w:t>
+      </w:r>
+      <w:proofErr w:type="gramEnd"/>
+      <w:r>
+        <w:rPr>
+          <w:rFonts w:ascii="Consolas" w:eastAsia="Times New Roman" w:hAnsi="Consolas" w:cs="Times New Roman"/>
+          <w:color w:val="D4D4D4"/>
+          <w:sz w:val="16"/>
+          <w:szCs w:val="16"/>
+          <w:lang w:val="en-GB" w:eastAsia="es-ES"/>
+        </w:rPr>
+        <w:t>: </w:t>
+      </w:r>
+      <w:r>
+        <w:rPr>
+          <w:rFonts w:ascii="Consolas" w:eastAsia="Times New Roman" w:hAnsi="Consolas" w:cs="Times New Roman"/>
+          <w:color w:val="CE9178"/>
+          <w:sz w:val="16"/>
+          <w:szCs w:val="16"/>
+          <w:lang w:val="en-GB" w:eastAsia="es-ES"/>
+        </w:rPr>
+        <w:t>inline-flex</w:t>
+      </w:r>
+      <w:r>
+        <w:rPr>
+          <w:rFonts w:ascii="Consolas" w:eastAsia="Times New Roman" w:hAnsi="Consolas" w:cs="Times New Roman"/>
+          <w:color w:val="D4D4D4"/>
+          <w:sz w:val="16"/>
+          <w:szCs w:val="16"/>
+          <w:lang w:val="en-GB" w:eastAsia="es-ES"/>
+        </w:rPr>
+        <w:t>;</w:t>
+      </w:r>
+    </w:p>
+    <w:p>
+      <w:pPr>
+        <w:shd w:val="clear" w:color="auto" w:fill="1E1E1E"/>
+        <w:spacing w:after="0" w:line="570" w:lineRule="atLeast"/>
+        <w:rPr>
+          <w:rFonts w:ascii="Consolas" w:eastAsia="Times New Roman" w:hAnsi="Consolas" w:cs="Times New Roman"/>
+          <w:color w:val="D4D4D4"/>
+          <w:sz w:val="16"/>
+          <w:szCs w:val="16"/>
+          <w:lang w:val="en-GB" w:eastAsia="es-ES"/>
+        </w:rPr>
+      </w:pPr>
+      <w:r>
+        <w:rPr>
+          <w:rFonts w:ascii="Consolas" w:eastAsia="Times New Roman" w:hAnsi="Consolas" w:cs="Times New Roman"/>
+          <w:color w:val="D4D4D4"/>
+          <w:sz w:val="16"/>
+          <w:szCs w:val="16"/>
+          <w:lang w:val="en-GB" w:eastAsia="es-ES"/>
+        </w:rPr>
+        <w:t>    </w:t>
+      </w:r>
+      <w:proofErr w:type="gramStart"/>
+      <w:r>
+        <w:rPr>
+          <w:rFonts w:ascii="Consolas" w:eastAsia="Times New Roman" w:hAnsi="Consolas" w:cs="Times New Roman"/>
+          <w:color w:val="9CDCFE"/>
+          <w:sz w:val="16"/>
+          <w:szCs w:val="16"/>
+          <w:lang w:val="en-GB" w:eastAsia="es-ES"/>
+        </w:rPr>
+        <w:t>align-items</w:t>
+      </w:r>
+      <w:proofErr w:type="gramEnd"/>
+      <w:r>
+        <w:rPr>
+          <w:rFonts w:ascii="Consolas" w:eastAsia="Times New Roman" w:hAnsi="Consolas" w:cs="Times New Roman"/>
+          <w:color w:val="D4D4D4"/>
+          <w:sz w:val="16"/>
+          <w:szCs w:val="16"/>
+          <w:lang w:val="en-GB" w:eastAsia="es-ES"/>
+        </w:rPr>
+        <w:t>: </w:t>
+      </w:r>
+      <w:proofErr w:type="spellStart"/>
+      <w:r>
+        <w:rPr>
+          <w:rFonts w:ascii="Consolas" w:eastAsia="Times New Roman" w:hAnsi="Consolas" w:cs="Times New Roman"/>
+          <w:color w:val="CE9178"/>
+          <w:sz w:val="16"/>
+          <w:szCs w:val="16"/>
+          <w:lang w:val="en-GB" w:eastAsia="es-ES"/>
+        </w:rPr>
+        <w:t>center</w:t>
+      </w:r>
+      <w:proofErr w:type="spellEnd"/>
+      <w:r>
+        <w:rPr>
+          <w:rFonts w:ascii="Consolas" w:eastAsia="Times New Roman" w:hAnsi="Consolas" w:cs="Times New Roman"/>
+          <w:color w:val="D4D4D4"/>
+          <w:sz w:val="16"/>
+          <w:szCs w:val="16"/>
+          <w:lang w:val="en-GB" w:eastAsia="es-ES"/>
+        </w:rPr>
+        <w:t>;</w:t>
+      </w:r>
+    </w:p>
+    <w:p>
+      <w:pPr>
+        <w:shd w:val="clear" w:color="auto" w:fill="1E1E1E"/>
+        <w:spacing w:after="0" w:line="570" w:lineRule="atLeast"/>
+        <w:rPr>
+          <w:rFonts w:ascii="Consolas" w:eastAsia="Times New Roman" w:hAnsi="Consolas" w:cs="Times New Roman"/>
+          <w:color w:val="D4D4D4"/>
+          <w:sz w:val="16"/>
+          <w:szCs w:val="16"/>
+          <w:lang w:val="en-GB" w:eastAsia="es-ES"/>
+        </w:rPr>
+      </w:pPr>
+      <w:r>
+        <w:rPr>
+          <w:rFonts w:ascii="Consolas" w:eastAsia="Times New Roman" w:hAnsi="Consolas" w:cs="Times New Roman"/>
+          <w:color w:val="D4D4D4"/>
+          <w:sz w:val="16"/>
+          <w:szCs w:val="16"/>
+          <w:lang w:val="en-GB" w:eastAsia="es-ES"/>
+        </w:rPr>
+        <w:t>    </w:t>
+      </w:r>
+      <w:proofErr w:type="gramStart"/>
+      <w:r>
+        <w:rPr>
+          <w:rFonts w:ascii="Consolas" w:eastAsia="Times New Roman" w:hAnsi="Consolas" w:cs="Times New Roman"/>
+          <w:color w:val="9CDCFE"/>
+          <w:sz w:val="16"/>
+          <w:szCs w:val="16"/>
+          <w:lang w:val="en-GB" w:eastAsia="es-ES"/>
+        </w:rPr>
+        <w:t>padding</w:t>
+      </w:r>
+      <w:proofErr w:type="gramEnd"/>
+      <w:r>
+        <w:rPr>
+          <w:rFonts w:ascii="Consolas" w:eastAsia="Times New Roman" w:hAnsi="Consolas" w:cs="Times New Roman"/>
+          <w:color w:val="D4D4D4"/>
+          <w:sz w:val="16"/>
+          <w:szCs w:val="16"/>
+          <w:lang w:val="en-GB" w:eastAsia="es-ES"/>
+        </w:rPr>
+        <w:t>: </w:t>
+      </w:r>
+      <w:r>
+        <w:rPr>
+          <w:rFonts w:ascii="Consolas" w:eastAsia="Times New Roman" w:hAnsi="Consolas" w:cs="Times New Roman"/>
+          <w:color w:val="B5CEA8"/>
+          <w:sz w:val="16"/>
+          <w:szCs w:val="16"/>
+          <w:lang w:val="en-GB" w:eastAsia="es-ES"/>
+        </w:rPr>
+        <w:t>8px</w:t>
+      </w:r>
+      <w:r>
+        <w:rPr>
+          <w:rFonts w:ascii="Consolas" w:eastAsia="Times New Roman" w:hAnsi="Consolas" w:cs="Times New Roman"/>
+          <w:color w:val="D4D4D4"/>
+          <w:sz w:val="16"/>
+          <w:szCs w:val="16"/>
+          <w:lang w:val="en-GB" w:eastAsia="es-ES"/>
+        </w:rPr>
+        <w:t> </w:t>
+      </w:r>
+      <w:r>
+        <w:rPr>
+          <w:rFonts w:ascii="Consolas" w:eastAsia="Times New Roman" w:hAnsi="Consolas" w:cs="Times New Roman"/>
+          <w:color w:val="B5CEA8"/>
+          <w:sz w:val="16"/>
+          <w:szCs w:val="16"/>
+          <w:lang w:val="en-GB" w:eastAsia="es-ES"/>
+        </w:rPr>
+        <w:t>16px</w:t>
+      </w:r>
+      <w:r>
+        <w:rPr>
+          <w:rFonts w:ascii="Consolas" w:eastAsia="Times New Roman" w:hAnsi="Consolas" w:cs="Times New Roman"/>
+          <w:color w:val="D4D4D4"/>
+          <w:sz w:val="16"/>
+          <w:szCs w:val="16"/>
+          <w:lang w:val="en-GB" w:eastAsia="es-ES"/>
+        </w:rPr>
+        <w:t>;</w:t>
+      </w:r>
+    </w:p>
+    <w:p>
+      <w:pPr>
+        <w:shd w:val="clear" w:color="auto" w:fill="1E1E1E"/>
+        <w:spacing w:after="0" w:line="570" w:lineRule="atLeast"/>
+        <w:rPr>
+          <w:rFonts w:ascii="Consolas" w:eastAsia="Times New Roman" w:hAnsi="Consolas" w:cs="Times New Roman"/>
+          <w:color w:val="D4D4D4"/>
+          <w:sz w:val="16"/>
+          <w:szCs w:val="16"/>
+          <w:lang w:val="en-GB" w:eastAsia="es-ES"/>
+        </w:rPr>
+      </w:pPr>
+      <w:r>
+        <w:rPr>
+          <w:rFonts w:ascii="Consolas" w:eastAsia="Times New Roman" w:hAnsi="Consolas" w:cs="Times New Roman"/>
+          <w:color w:val="D4D4D4"/>
+          <w:sz w:val="16"/>
+          <w:szCs w:val="16"/>
+          <w:lang w:val="en-GB" w:eastAsia="es-ES"/>
+        </w:rPr>
+        <w:t>    </w:t>
+      </w:r>
+      <w:proofErr w:type="gramStart"/>
+      <w:r>
+        <w:rPr>
+          <w:rFonts w:ascii="Consolas" w:eastAsia="Times New Roman" w:hAnsi="Consolas" w:cs="Times New Roman"/>
+          <w:color w:val="9CDCFE"/>
+          <w:sz w:val="16"/>
+          <w:szCs w:val="16"/>
+          <w:lang w:val="en-GB" w:eastAsia="es-ES"/>
+        </w:rPr>
+        <w:t>border-radius</w:t>
+      </w:r>
+      <w:proofErr w:type="gramEnd"/>
+      <w:r>
+        <w:rPr>
+          <w:rFonts w:ascii="Consolas" w:eastAsia="Times New Roman" w:hAnsi="Consolas" w:cs="Times New Roman"/>
+          <w:color w:val="D4D4D4"/>
+          <w:sz w:val="16"/>
+          <w:szCs w:val="16"/>
+          <w:lang w:val="en-GB" w:eastAsia="es-ES"/>
+        </w:rPr>
+        <w:t>: </w:t>
+      </w:r>
+      <w:r>
+        <w:rPr>
+          <w:rFonts w:ascii="Consolas" w:eastAsia="Times New Roman" w:hAnsi="Consolas" w:cs="Times New Roman"/>
+          <w:color w:val="B5CEA8"/>
+          <w:sz w:val="16"/>
+          <w:szCs w:val="16"/>
+          <w:lang w:val="en-GB" w:eastAsia="es-ES"/>
+        </w:rPr>
+        <w:t>2px</w:t>
+      </w:r>
+      <w:r>
+        <w:rPr>
+          <w:rFonts w:ascii="Consolas" w:eastAsia="Times New Roman" w:hAnsi="Consolas" w:cs="Times New Roman"/>
+          <w:color w:val="D4D4D4"/>
+          <w:sz w:val="16"/>
+          <w:szCs w:val="16"/>
+          <w:lang w:val="en-GB" w:eastAsia="es-ES"/>
+        </w:rPr>
+        <w:t>;</w:t>
+      </w:r>
+    </w:p>
+    <w:p>
+      <w:pPr>
+        <w:shd w:val="clear" w:color="auto" w:fill="1E1E1E"/>
+        <w:spacing w:after="0" w:line="570" w:lineRule="atLeast"/>
+        <w:rPr>
+          <w:rFonts w:ascii="Consolas" w:eastAsia="Times New Roman" w:hAnsi="Consolas" w:cs="Times New Roman"/>
+          <w:color w:val="D4D4D4"/>
+          <w:sz w:val="16"/>
+          <w:szCs w:val="16"/>
+          <w:lang w:val="en-GB" w:eastAsia="es-ES"/>
+        </w:rPr>
+      </w:pPr>
+      <w:r>
+        <w:rPr>
+          <w:rFonts w:ascii="Consolas" w:eastAsia="Times New Roman" w:hAnsi="Consolas" w:cs="Times New Roman"/>
+          <w:color w:val="D4D4D4"/>
+          <w:sz w:val="16"/>
+          <w:szCs w:val="16"/>
+          <w:lang w:val="en-GB" w:eastAsia="es-ES"/>
+        </w:rPr>
+        <w:t>    </w:t>
+      </w:r>
+      <w:proofErr w:type="gramStart"/>
+      <w:r>
+        <w:rPr>
+          <w:rFonts w:ascii="Consolas" w:eastAsia="Times New Roman" w:hAnsi="Consolas" w:cs="Times New Roman"/>
+          <w:color w:val="9CDCFE"/>
+          <w:sz w:val="16"/>
+          <w:szCs w:val="16"/>
+          <w:lang w:val="en-GB" w:eastAsia="es-ES"/>
+        </w:rPr>
+        <w:t>font-size</w:t>
+      </w:r>
+      <w:proofErr w:type="gramEnd"/>
+      <w:r>
+        <w:rPr>
+          <w:rFonts w:ascii="Consolas" w:eastAsia="Times New Roman" w:hAnsi="Consolas" w:cs="Times New Roman"/>
+          <w:color w:val="D4D4D4"/>
+          <w:sz w:val="16"/>
+          <w:szCs w:val="16"/>
+          <w:lang w:val="en-GB" w:eastAsia="es-ES"/>
+        </w:rPr>
+        <w:t>: </w:t>
+      </w:r>
+      <w:r>
+        <w:rPr>
+          <w:rFonts w:ascii="Consolas" w:eastAsia="Times New Roman" w:hAnsi="Consolas" w:cs="Times New Roman"/>
+          <w:color w:val="B5CEA8"/>
+          <w:sz w:val="16"/>
+          <w:szCs w:val="16"/>
+          <w:lang w:val="en-GB" w:eastAsia="es-ES"/>
+        </w:rPr>
+        <w:t>14px</w:t>
+      </w:r>
+      <w:r>
+        <w:rPr>
+          <w:rFonts w:ascii="Consolas" w:eastAsia="Times New Roman" w:hAnsi="Consolas" w:cs="Times New Roman"/>
+          <w:color w:val="D4D4D4"/>
+          <w:sz w:val="16"/>
+          <w:szCs w:val="16"/>
+          <w:lang w:val="en-GB" w:eastAsia="es-ES"/>
+        </w:rPr>
+        <w:t>;</w:t>
+      </w:r>
+    </w:p>
+    <w:p>
+      <w:pPr>
+        <w:shd w:val="clear" w:color="auto" w:fill="1E1E1E"/>
+        <w:spacing w:after="0" w:line="570" w:lineRule="atLeast"/>
+        <w:rPr>
+          <w:rFonts w:ascii="Consolas" w:eastAsia="Times New Roman" w:hAnsi="Consolas" w:cs="Times New Roman"/>
+          <w:color w:val="D4D4D4"/>
+          <w:sz w:val="16"/>
+          <w:szCs w:val="16"/>
+          <w:lang w:val="en-GB" w:eastAsia="es-ES"/>
+        </w:rPr>
+      </w:pPr>
+      <w:r>
+        <w:rPr>
+          <w:rFonts w:ascii="Consolas" w:eastAsia="Times New Roman" w:hAnsi="Consolas" w:cs="Times New Roman"/>
+          <w:color w:val="D4D4D4"/>
+          <w:sz w:val="16"/>
+          <w:szCs w:val="16"/>
+          <w:lang w:val="en-GB" w:eastAsia="es-ES"/>
+        </w:rPr>
+        <w:t>    </w:t>
+      </w:r>
+      <w:proofErr w:type="gramStart"/>
+      <w:r>
+        <w:rPr>
+          <w:rFonts w:ascii="Consolas" w:eastAsia="Times New Roman" w:hAnsi="Consolas" w:cs="Times New Roman"/>
+          <w:color w:val="9CDCFE"/>
+          <w:sz w:val="16"/>
+          <w:szCs w:val="16"/>
+          <w:lang w:val="en-GB" w:eastAsia="es-ES"/>
+        </w:rPr>
+        <w:t>cursor</w:t>
+      </w:r>
+      <w:proofErr w:type="gramEnd"/>
+      <w:r>
+        <w:rPr>
+          <w:rFonts w:ascii="Consolas" w:eastAsia="Times New Roman" w:hAnsi="Consolas" w:cs="Times New Roman"/>
+          <w:color w:val="D4D4D4"/>
+          <w:sz w:val="16"/>
+          <w:szCs w:val="16"/>
+          <w:lang w:val="en-GB" w:eastAsia="es-ES"/>
+        </w:rPr>
+        <w:t>: </w:t>
+      </w:r>
+      <w:r>
+        <w:rPr>
+          <w:rFonts w:ascii="Consolas" w:eastAsia="Times New Roman" w:hAnsi="Consolas" w:cs="Times New Roman"/>
+          <w:color w:val="CE9178"/>
+          <w:sz w:val="16"/>
+          <w:szCs w:val="16"/>
+          <w:lang w:val="en-GB" w:eastAsia="es-ES"/>
+        </w:rPr>
+        <w:t>pointer</w:t>
+      </w:r>
+      <w:r>
+        <w:rPr>
+          <w:rFonts w:ascii="Consolas" w:eastAsia="Times New Roman" w:hAnsi="Consolas" w:cs="Times New Roman"/>
+          <w:color w:val="D4D4D4"/>
+          <w:sz w:val="16"/>
+          <w:szCs w:val="16"/>
+          <w:lang w:val="en-GB" w:eastAsia="es-ES"/>
+        </w:rPr>
+        <w:t>;</w:t>
+      </w:r>
+    </w:p>
+    <w:p>
+      <w:pPr>
+        <w:shd w:val="clear" w:color="auto" w:fill="1E1E1E"/>
+        <w:spacing w:after="0" w:line="570" w:lineRule="atLeast"/>
+        <w:rPr>
+          <w:rFonts w:ascii="Consolas" w:eastAsia="Times New Roman" w:hAnsi="Consolas" w:cs="Times New Roman"/>
+          <w:color w:val="D4D4D4"/>
+          <w:sz w:val="16"/>
+          <w:szCs w:val="16"/>
+          <w:lang w:val="en-GB" w:eastAsia="es-ES"/>
+        </w:rPr>
+      </w:pPr>
+      <w:r>
+        <w:rPr>
+          <w:rFonts w:ascii="Consolas" w:eastAsia="Times New Roman" w:hAnsi="Consolas" w:cs="Times New Roman"/>
+          <w:color w:val="D4D4D4"/>
+          <w:sz w:val="16"/>
+          <w:szCs w:val="16"/>
+          <w:lang w:val="en-GB" w:eastAsia="es-ES"/>
+        </w:rPr>
+        <w:t>    </w:t>
+      </w:r>
+      <w:proofErr w:type="gramStart"/>
+      <w:r>
+        <w:rPr>
+          <w:rFonts w:ascii="Consolas" w:eastAsia="Times New Roman" w:hAnsi="Consolas" w:cs="Times New Roman"/>
+          <w:color w:val="9CDCFE"/>
+          <w:sz w:val="16"/>
+          <w:szCs w:val="16"/>
+          <w:lang w:val="en-GB" w:eastAsia="es-ES"/>
+        </w:rPr>
+        <w:t>background-</w:t>
+      </w:r>
+      <w:proofErr w:type="spellStart"/>
+      <w:r>
+        <w:rPr>
+          <w:rFonts w:ascii="Consolas" w:eastAsia="Times New Roman" w:hAnsi="Consolas" w:cs="Times New Roman"/>
+          <w:color w:val="9CDCFE"/>
+          <w:sz w:val="16"/>
+          <w:szCs w:val="16"/>
+          <w:lang w:val="en-GB" w:eastAsia="es-ES"/>
+        </w:rPr>
+        <w:t>color</w:t>
+      </w:r>
+      <w:proofErr w:type="spellEnd"/>
+      <w:proofErr w:type="gramEnd"/>
+      <w:r>
+        <w:rPr>
+          <w:rFonts w:ascii="Consolas" w:eastAsia="Times New Roman" w:hAnsi="Consolas" w:cs="Times New Roman"/>
+          <w:color w:val="D4D4D4"/>
+          <w:sz w:val="16"/>
+          <w:szCs w:val="16"/>
+          <w:lang w:val="en-GB" w:eastAsia="es-ES"/>
+        </w:rPr>
+        <w:t>: </w:t>
+      </w:r>
+      <w:r>
+        <w:rPr>
+          <w:rFonts w:ascii="Consolas" w:eastAsia="Times New Roman" w:hAnsi="Consolas" w:cs="Times New Roman"/>
+          <w:color w:val="CE9178"/>
+          <w:sz w:val="16"/>
+          <w:szCs w:val="16"/>
+          <w:lang w:val="en-GB" w:eastAsia="es-ES"/>
+        </w:rPr>
+        <w:t>#1976d2</w:t>
+      </w:r>
+      <w:r>
+        <w:rPr>
+          <w:rFonts w:ascii="Consolas" w:eastAsia="Times New Roman" w:hAnsi="Consolas" w:cs="Times New Roman"/>
+          <w:color w:val="D4D4D4"/>
+          <w:sz w:val="16"/>
+          <w:szCs w:val="16"/>
+          <w:lang w:val="en-GB" w:eastAsia="es-ES"/>
+        </w:rPr>
+        <w:t>;</w:t>
+      </w:r>
+    </w:p>
+    <w:p>
+      <w:pPr>
+        <w:shd w:val="clear" w:color="auto" w:fill="1E1E1E"/>
+        <w:spacing w:after="0" w:line="570" w:lineRule="atLeast"/>
+        <w:rPr>
+          <w:rFonts w:ascii="Consolas" w:eastAsia="Times New Roman" w:hAnsi="Consolas" w:cs="Times New Roman"/>
+          <w:color w:val="D4D4D4"/>
+          <w:sz w:val="16"/>
+          <w:szCs w:val="16"/>
+          <w:lang w:val="en-GB" w:eastAsia="es-ES"/>
+        </w:rPr>
+      </w:pPr>
+      <w:r>
+        <w:rPr>
+          <w:rFonts w:ascii="Consolas" w:eastAsia="Times New Roman" w:hAnsi="Consolas" w:cs="Times New Roman"/>
+          <w:color w:val="D4D4D4"/>
+          <w:sz w:val="16"/>
+          <w:szCs w:val="16"/>
+          <w:lang w:val="en-GB" w:eastAsia="es-ES"/>
+        </w:rPr>
+        <w:t>    </w:t>
+      </w:r>
+      <w:proofErr w:type="spellStart"/>
+      <w:proofErr w:type="gramStart"/>
+      <w:r>
+        <w:rPr>
+          <w:rFonts w:ascii="Consolas" w:eastAsia="Times New Roman" w:hAnsi="Consolas" w:cs="Times New Roman"/>
+          <w:color w:val="9CDCFE"/>
+          <w:sz w:val="16"/>
+          <w:szCs w:val="16"/>
+          <w:lang w:val="en-GB" w:eastAsia="es-ES"/>
+        </w:rPr>
+        <w:t>color</w:t>
+      </w:r>
+      <w:proofErr w:type="spellEnd"/>
+      <w:proofErr w:type="gramEnd"/>
+      <w:r>
+        <w:rPr>
+          <w:rFonts w:ascii="Consolas" w:eastAsia="Times New Roman" w:hAnsi="Consolas" w:cs="Times New Roman"/>
+          <w:color w:val="D4D4D4"/>
+          <w:sz w:val="16"/>
+          <w:szCs w:val="16"/>
+          <w:lang w:val="en-GB" w:eastAsia="es-ES"/>
+        </w:rPr>
+        <w:t>: </w:t>
+      </w:r>
+      <w:r>
+        <w:rPr>
+          <w:rFonts w:ascii="Consolas" w:eastAsia="Times New Roman" w:hAnsi="Consolas" w:cs="Times New Roman"/>
+          <w:color w:val="CE9178"/>
+          <w:sz w:val="16"/>
+          <w:szCs w:val="16"/>
+          <w:lang w:val="en-GB" w:eastAsia="es-ES"/>
+        </w:rPr>
+        <w:t>white</w:t>
+      </w:r>
+      <w:r>
+        <w:rPr>
+          <w:rFonts w:ascii="Consolas" w:eastAsia="Times New Roman" w:hAnsi="Consolas" w:cs="Times New Roman"/>
+          <w:color w:val="D4D4D4"/>
+          <w:sz w:val="16"/>
+          <w:szCs w:val="16"/>
+          <w:lang w:val="en-GB" w:eastAsia="es-ES"/>
+        </w:rPr>
+        <w:t>;</w:t>
+      </w:r>
+    </w:p>
+    <w:p>
+      <w:pPr>
+        <w:shd w:val="clear" w:color="auto" w:fill="1E1E1E"/>
+        <w:spacing w:after="0" w:line="570" w:lineRule="atLeast"/>
+        <w:rPr>
+          <w:rFonts w:ascii="Consolas" w:eastAsia="Times New Roman" w:hAnsi="Consolas" w:cs="Times New Roman"/>
+          <w:color w:val="D4D4D4"/>
+          <w:sz w:val="16"/>
+          <w:szCs w:val="16"/>
+          <w:lang w:val="en-GB" w:eastAsia="es-ES"/>
+        </w:rPr>
+      </w:pPr>
+      <w:r>
+        <w:rPr>
+          <w:rFonts w:ascii="Consolas" w:eastAsia="Times New Roman" w:hAnsi="Consolas" w:cs="Times New Roman"/>
+          <w:color w:val="D4D4D4"/>
+          <w:sz w:val="16"/>
+          <w:szCs w:val="16"/>
+          <w:lang w:val="en-GB" w:eastAsia="es-ES"/>
+        </w:rPr>
+        <w:t>    </w:t>
+      </w:r>
+      <w:proofErr w:type="gramStart"/>
+      <w:r>
+        <w:rPr>
+          <w:rFonts w:ascii="Consolas" w:eastAsia="Times New Roman" w:hAnsi="Consolas" w:cs="Times New Roman"/>
+          <w:color w:val="9CDCFE"/>
+          <w:sz w:val="16"/>
+          <w:szCs w:val="16"/>
+          <w:lang w:val="en-GB" w:eastAsia="es-ES"/>
+        </w:rPr>
+        <w:t>border</w:t>
+      </w:r>
+      <w:proofErr w:type="gramEnd"/>
+      <w:r>
+        <w:rPr>
+          <w:rFonts w:ascii="Consolas" w:eastAsia="Times New Roman" w:hAnsi="Consolas" w:cs="Times New Roman"/>
+          <w:color w:val="D4D4D4"/>
+          <w:sz w:val="16"/>
+          <w:szCs w:val="16"/>
+          <w:lang w:val="en-GB" w:eastAsia="es-ES"/>
+        </w:rPr>
+        <w:t>: </w:t>
+      </w:r>
+      <w:r>
+        <w:rPr>
+          <w:rFonts w:ascii="Consolas" w:eastAsia="Times New Roman" w:hAnsi="Consolas" w:cs="Times New Roman"/>
+          <w:color w:val="CE9178"/>
+          <w:sz w:val="16"/>
+          <w:szCs w:val="16"/>
+          <w:lang w:val="en-GB" w:eastAsia="es-ES"/>
+        </w:rPr>
+        <w:t>none</w:t>
+      </w:r>
+      <w:r>
+        <w:rPr>
+          <w:rFonts w:ascii="Consolas" w:eastAsia="Times New Roman" w:hAnsi="Consolas" w:cs="Times New Roman"/>
+          <w:color w:val="D4D4D4"/>
+          <w:sz w:val="16"/>
+          <w:szCs w:val="16"/>
+          <w:lang w:val="en-GB" w:eastAsia="es-ES"/>
+        </w:rPr>
+        <w:t>;</w:t>
+      </w:r>
+    </w:p>
+    <w:p>
+      <w:pPr>
+        <w:shd w:val="clear" w:color="auto" w:fill="1E1E1E"/>
+        <w:spacing w:after="0" w:line="570" w:lineRule="atLeast"/>
+        <w:rPr>
+          <w:rFonts w:ascii="Consolas" w:eastAsia="Times New Roman" w:hAnsi="Consolas" w:cs="Times New Roman"/>
+          <w:color w:val="D4D4D4"/>
+          <w:sz w:val="16"/>
+          <w:szCs w:val="16"/>
+          <w:lang w:val="en-GB" w:eastAsia="es-ES"/>
+        </w:rPr>
+      </w:pPr>
+      <w:r>
+        <w:rPr>
+          <w:rFonts w:ascii="Consolas" w:eastAsia="Times New Roman" w:hAnsi="Consolas" w:cs="Times New Roman"/>
+          <w:color w:val="D4D4D4"/>
+          <w:sz w:val="16"/>
+          <w:szCs w:val="16"/>
+          <w:lang w:val="en-GB" w:eastAsia="es-ES"/>
+        </w:rPr>
+        <w:t>  }</w:t>
+      </w:r>
+    </w:p>
+    <w:p>
+      <w:pPr>
+        <w:shd w:val="clear" w:color="auto" w:fill="1E1E1E"/>
+        <w:spacing w:after="0" w:line="570" w:lineRule="atLeast"/>
+        <w:rPr>
+          <w:rFonts w:ascii="Consolas" w:eastAsia="Times New Roman" w:hAnsi="Consolas" w:cs="Times New Roman"/>
+          <w:color w:val="D4D4D4"/>
+          <w:sz w:val="16"/>
+          <w:szCs w:val="16"/>
+          <w:lang w:val="en-GB" w:eastAsia="es-ES"/>
+        </w:rPr>
+      </w:pPr>
+      <w:r>
+        <w:rPr>
+          <w:rFonts w:ascii="Consolas" w:eastAsia="Times New Roman" w:hAnsi="Consolas" w:cs="Times New Roman"/>
+          <w:color w:val="D4D4D4"/>
+          <w:sz w:val="16"/>
+          <w:szCs w:val="16"/>
+          <w:lang w:val="en-GB" w:eastAsia="es-ES"/>
+        </w:rPr>
+        <w:lastRenderedPageBreak/>
+        <w:t>  </w:t>
+      </w:r>
+    </w:p>
+    <w:p>
+      <w:pPr>
+        <w:shd w:val="clear" w:color="auto" w:fill="1E1E1E"/>
+        <w:spacing w:after="0" w:line="570" w:lineRule="atLeast"/>
+        <w:rPr>
+          <w:rFonts w:ascii="Consolas" w:eastAsia="Times New Roman" w:hAnsi="Consolas" w:cs="Times New Roman"/>
+          <w:color w:val="D4D4D4"/>
+          <w:sz w:val="16"/>
+          <w:szCs w:val="16"/>
+          <w:lang w:val="en-GB" w:eastAsia="es-ES"/>
+        </w:rPr>
+      </w:pPr>
+      <w:r>
+        <w:rPr>
+          <w:rFonts w:ascii="Consolas" w:eastAsia="Times New Roman" w:hAnsi="Consolas" w:cs="Times New Roman"/>
+          <w:color w:val="D4D4D4"/>
+          <w:sz w:val="16"/>
+          <w:szCs w:val="16"/>
+          <w:lang w:val="en-GB" w:eastAsia="es-ES"/>
+        </w:rPr>
+        <w:t>  </w:t>
+      </w:r>
+      <w:r>
+        <w:rPr>
+          <w:rFonts w:ascii="Consolas" w:eastAsia="Times New Roman" w:hAnsi="Consolas" w:cs="Times New Roman"/>
+          <w:color w:val="D7BA7D"/>
+          <w:sz w:val="16"/>
+          <w:szCs w:val="16"/>
+          <w:lang w:val="en-GB" w:eastAsia="es-ES"/>
+        </w:rPr>
+        <w:t>.</w:t>
+      </w:r>
+      <w:proofErr w:type="spellStart"/>
+      <w:r>
+        <w:rPr>
+          <w:rFonts w:ascii="Consolas" w:eastAsia="Times New Roman" w:hAnsi="Consolas" w:cs="Times New Roman"/>
+          <w:color w:val="D7BA7D"/>
+          <w:sz w:val="16"/>
+          <w:szCs w:val="16"/>
+          <w:lang w:val="en-GB" w:eastAsia="es-ES"/>
+        </w:rPr>
+        <w:t>button</w:t>
+      </w:r>
+      <w:proofErr w:type="gramStart"/>
+      <w:r>
+        <w:rPr>
+          <w:rFonts w:ascii="Consolas" w:eastAsia="Times New Roman" w:hAnsi="Consolas" w:cs="Times New Roman"/>
+          <w:color w:val="D7BA7D"/>
+          <w:sz w:val="16"/>
+          <w:szCs w:val="16"/>
+          <w:lang w:val="en-GB" w:eastAsia="es-ES"/>
+        </w:rPr>
+        <w:t>:hover</w:t>
+      </w:r>
+      <w:proofErr w:type="spellEnd"/>
+      <w:proofErr w:type="gramEnd"/>
+      <w:r>
+        <w:rPr>
+          <w:rFonts w:ascii="Consolas" w:eastAsia="Times New Roman" w:hAnsi="Consolas" w:cs="Times New Roman"/>
+          <w:color w:val="D4D4D4"/>
+          <w:sz w:val="16"/>
+          <w:szCs w:val="16"/>
+          <w:lang w:val="en-GB" w:eastAsia="es-ES"/>
+        </w:rPr>
+        <w:t>, </w:t>
+      </w:r>
+      <w:proofErr w:type="spellStart"/>
+      <w:r>
+        <w:rPr>
+          <w:rFonts w:ascii="Consolas" w:eastAsia="Times New Roman" w:hAnsi="Consolas" w:cs="Times New Roman"/>
+          <w:color w:val="D7BA7D"/>
+          <w:sz w:val="16"/>
+          <w:szCs w:val="16"/>
+          <w:lang w:val="en-GB" w:eastAsia="es-ES"/>
+        </w:rPr>
+        <w:t>button:hover</w:t>
+      </w:r>
+      <w:proofErr w:type="spellEnd"/>
+      <w:r>
+        <w:rPr>
+          <w:rFonts w:ascii="Consolas" w:eastAsia="Times New Roman" w:hAnsi="Consolas" w:cs="Times New Roman"/>
+          <w:color w:val="D4D4D4"/>
+          <w:sz w:val="16"/>
+          <w:szCs w:val="16"/>
+          <w:lang w:val="en-GB" w:eastAsia="es-ES"/>
+        </w:rPr>
+        <w:t> {</w:t>
+      </w:r>
+    </w:p>
+    <w:p>
+      <w:pPr>
+        <w:shd w:val="clear" w:color="auto" w:fill="1E1E1E"/>
+        <w:spacing w:after="0" w:line="570" w:lineRule="atLeast"/>
+        <w:rPr>
+          <w:rFonts w:ascii="Consolas" w:eastAsia="Times New Roman" w:hAnsi="Consolas" w:cs="Times New Roman"/>
+          <w:color w:val="D4D4D4"/>
+          <w:sz w:val="16"/>
+          <w:szCs w:val="16"/>
+          <w:lang w:val="en-GB" w:eastAsia="es-ES"/>
+        </w:rPr>
+      </w:pPr>
+      <w:r>
+        <w:rPr>
+          <w:rFonts w:ascii="Consolas" w:eastAsia="Times New Roman" w:hAnsi="Consolas" w:cs="Times New Roman"/>
+          <w:color w:val="D4D4D4"/>
+          <w:sz w:val="16"/>
+          <w:szCs w:val="16"/>
+          <w:lang w:val="en-GB" w:eastAsia="es-ES"/>
+        </w:rPr>
+        <w:t>    </w:t>
+      </w:r>
+      <w:proofErr w:type="gramStart"/>
+      <w:r>
+        <w:rPr>
+          <w:rFonts w:ascii="Consolas" w:eastAsia="Times New Roman" w:hAnsi="Consolas" w:cs="Times New Roman"/>
+          <w:color w:val="9CDCFE"/>
+          <w:sz w:val="16"/>
+          <w:szCs w:val="16"/>
+          <w:lang w:val="en-GB" w:eastAsia="es-ES"/>
+        </w:rPr>
+        <w:t>opacity</w:t>
+      </w:r>
+      <w:proofErr w:type="gramEnd"/>
+      <w:r>
+        <w:rPr>
+          <w:rFonts w:ascii="Consolas" w:eastAsia="Times New Roman" w:hAnsi="Consolas" w:cs="Times New Roman"/>
+          <w:color w:val="D4D4D4"/>
+          <w:sz w:val="16"/>
+          <w:szCs w:val="16"/>
+          <w:lang w:val="en-GB" w:eastAsia="es-ES"/>
+        </w:rPr>
+        <w:t>: </w:t>
+      </w:r>
+      <w:r>
+        <w:rPr>
+          <w:rFonts w:ascii="Consolas" w:eastAsia="Times New Roman" w:hAnsi="Consolas" w:cs="Times New Roman"/>
+          <w:color w:val="B5CEA8"/>
+          <w:sz w:val="16"/>
+          <w:szCs w:val="16"/>
+          <w:lang w:val="en-GB" w:eastAsia="es-ES"/>
+        </w:rPr>
+        <w:t>0.8</w:t>
+      </w:r>
+      <w:r>
+        <w:rPr>
+          <w:rFonts w:ascii="Consolas" w:eastAsia="Times New Roman" w:hAnsi="Consolas" w:cs="Times New Roman"/>
+          <w:color w:val="D4D4D4"/>
+          <w:sz w:val="16"/>
+          <w:szCs w:val="16"/>
+          <w:lang w:val="en-GB" w:eastAsia="es-ES"/>
+        </w:rPr>
+        <w:t>;</w:t>
+      </w:r>
+    </w:p>
+    <w:p>
+      <w:pPr>
+        <w:shd w:val="clear" w:color="auto" w:fill="1E1E1E"/>
+        <w:spacing w:after="0" w:line="570" w:lineRule="atLeast"/>
+        <w:rPr>
+          <w:rFonts w:ascii="Consolas" w:eastAsia="Times New Roman" w:hAnsi="Consolas" w:cs="Times New Roman"/>
+          <w:color w:val="D4D4D4"/>
+          <w:sz w:val="16"/>
+          <w:szCs w:val="16"/>
+          <w:lang w:val="en-GB" w:eastAsia="es-ES"/>
+        </w:rPr>
+      </w:pPr>
+      <w:r>
+        <w:rPr>
+          <w:rFonts w:ascii="Consolas" w:eastAsia="Times New Roman" w:hAnsi="Consolas" w:cs="Times New Roman"/>
+          <w:color w:val="D4D4D4"/>
+          <w:sz w:val="16"/>
+          <w:szCs w:val="16"/>
+          <w:lang w:val="en-GB" w:eastAsia="es-ES"/>
+        </w:rPr>
+        <w:t>    </w:t>
+      </w:r>
+      <w:proofErr w:type="gramStart"/>
+      <w:r>
+        <w:rPr>
+          <w:rFonts w:ascii="Consolas" w:eastAsia="Times New Roman" w:hAnsi="Consolas" w:cs="Times New Roman"/>
+          <w:color w:val="9CDCFE"/>
+          <w:sz w:val="16"/>
+          <w:szCs w:val="16"/>
+          <w:lang w:val="en-GB" w:eastAsia="es-ES"/>
+        </w:rPr>
+        <w:t>font-weight</w:t>
+      </w:r>
+      <w:proofErr w:type="gramEnd"/>
+      <w:r>
+        <w:rPr>
+          <w:rFonts w:ascii="Consolas" w:eastAsia="Times New Roman" w:hAnsi="Consolas" w:cs="Times New Roman"/>
+          <w:color w:val="D4D4D4"/>
+          <w:sz w:val="16"/>
+          <w:szCs w:val="16"/>
+          <w:lang w:val="en-GB" w:eastAsia="es-ES"/>
+        </w:rPr>
+        <w:t>: </w:t>
+      </w:r>
+      <w:r>
+        <w:rPr>
+          <w:rFonts w:ascii="Consolas" w:eastAsia="Times New Roman" w:hAnsi="Consolas" w:cs="Times New Roman"/>
+          <w:color w:val="CE9178"/>
+          <w:sz w:val="16"/>
+          <w:szCs w:val="16"/>
+          <w:lang w:val="en-GB" w:eastAsia="es-ES"/>
+        </w:rPr>
+        <w:t>normal</w:t>
+      </w:r>
+      <w:r>
+        <w:rPr>
+          <w:rFonts w:ascii="Consolas" w:eastAsia="Times New Roman" w:hAnsi="Consolas" w:cs="Times New Roman"/>
+          <w:color w:val="D4D4D4"/>
+          <w:sz w:val="16"/>
+          <w:szCs w:val="16"/>
+          <w:lang w:val="en-GB" w:eastAsia="es-ES"/>
+        </w:rPr>
+        <w:t>;</w:t>
+      </w:r>
+    </w:p>
+    <w:p>
+      <w:pPr>
+        <w:shd w:val="clear" w:color="auto" w:fill="1E1E1E"/>
+        <w:spacing w:after="0" w:line="570" w:lineRule="atLeast"/>
+        <w:rPr>
+          <w:rFonts w:ascii="Consolas" w:eastAsia="Times New Roman" w:hAnsi="Consolas" w:cs="Times New Roman"/>
+          <w:color w:val="D4D4D4"/>
+          <w:sz w:val="16"/>
+          <w:szCs w:val="16"/>
+          <w:lang w:val="en-GB" w:eastAsia="es-ES"/>
+        </w:rPr>
+      </w:pPr>
+      <w:r>
+        <w:rPr>
+          <w:rFonts w:ascii="Consolas" w:eastAsia="Times New Roman" w:hAnsi="Consolas" w:cs="Times New Roman"/>
+          <w:color w:val="D4D4D4"/>
+          <w:sz w:val="16"/>
+          <w:szCs w:val="16"/>
+          <w:lang w:val="en-GB" w:eastAsia="es-ES"/>
+        </w:rPr>
+        <w:t>  }</w:t>
+      </w:r>
+    </w:p>
+    <w:p>
+      <w:pPr>
+        <w:shd w:val="clear" w:color="auto" w:fill="1E1E1E"/>
+        <w:spacing w:after="0" w:line="570" w:lineRule="atLeast"/>
+        <w:rPr>
+          <w:rFonts w:ascii="Consolas" w:eastAsia="Times New Roman" w:hAnsi="Consolas" w:cs="Times New Roman"/>
+          <w:color w:val="D4D4D4"/>
+          <w:sz w:val="16"/>
+          <w:szCs w:val="16"/>
+          <w:lang w:val="en-GB" w:eastAsia="es-ES"/>
+        </w:rPr>
+      </w:pPr>
+      <w:r>
+        <w:rPr>
+          <w:rFonts w:ascii="Consolas" w:eastAsia="Times New Roman" w:hAnsi="Consolas" w:cs="Times New Roman"/>
+          <w:color w:val="D4D4D4"/>
+          <w:sz w:val="16"/>
+          <w:szCs w:val="16"/>
+          <w:lang w:val="en-GB" w:eastAsia="es-ES"/>
+        </w:rPr>
+        <w:t>  </w:t>
+      </w:r>
+    </w:p>
+    <w:p>
+      <w:pPr>
+        <w:shd w:val="clear" w:color="auto" w:fill="1E1E1E"/>
+        <w:spacing w:after="0" w:line="570" w:lineRule="atLeast"/>
+        <w:rPr>
+          <w:rFonts w:ascii="Consolas" w:eastAsia="Times New Roman" w:hAnsi="Consolas" w:cs="Times New Roman"/>
+          <w:color w:val="D4D4D4"/>
+          <w:sz w:val="16"/>
+          <w:szCs w:val="16"/>
+          <w:lang w:val="en-GB" w:eastAsia="es-ES"/>
+        </w:rPr>
+      </w:pPr>
+      <w:r>
+        <w:rPr>
+          <w:rFonts w:ascii="Consolas" w:eastAsia="Times New Roman" w:hAnsi="Consolas" w:cs="Times New Roman"/>
+          <w:color w:val="D4D4D4"/>
+          <w:sz w:val="16"/>
+          <w:szCs w:val="16"/>
+          <w:lang w:val="en-GB" w:eastAsia="es-ES"/>
+        </w:rPr>
+        <w:t>  </w:t>
+      </w:r>
+      <w:r>
+        <w:rPr>
+          <w:rFonts w:ascii="Consolas" w:eastAsia="Times New Roman" w:hAnsi="Consolas" w:cs="Times New Roman"/>
+          <w:color w:val="D7BA7D"/>
+          <w:sz w:val="16"/>
+          <w:szCs w:val="16"/>
+          <w:lang w:val="en-GB" w:eastAsia="es-ES"/>
+        </w:rPr>
+        <w:t>.</w:t>
+      </w:r>
+      <w:proofErr w:type="spellStart"/>
+      <w:r>
+        <w:rPr>
+          <w:rFonts w:ascii="Consolas" w:eastAsia="Times New Roman" w:hAnsi="Consolas" w:cs="Times New Roman"/>
+          <w:color w:val="D7BA7D"/>
+          <w:sz w:val="16"/>
+          <w:szCs w:val="16"/>
+          <w:lang w:val="en-GB" w:eastAsia="es-ES"/>
+        </w:rPr>
+        <w:t>button</w:t>
+      </w:r>
+      <w:proofErr w:type="gramStart"/>
+      <w:r>
+        <w:rPr>
+          <w:rFonts w:ascii="Consolas" w:eastAsia="Times New Roman" w:hAnsi="Consolas" w:cs="Times New Roman"/>
+          <w:color w:val="D7BA7D"/>
+          <w:sz w:val="16"/>
+          <w:szCs w:val="16"/>
+          <w:lang w:val="en-GB" w:eastAsia="es-ES"/>
+        </w:rPr>
+        <w:t>:disabled</w:t>
+      </w:r>
+      <w:proofErr w:type="spellEnd"/>
+      <w:proofErr w:type="gramEnd"/>
+      <w:r>
+        <w:rPr>
+          <w:rFonts w:ascii="Consolas" w:eastAsia="Times New Roman" w:hAnsi="Consolas" w:cs="Times New Roman"/>
+          <w:color w:val="D4D4D4"/>
+          <w:sz w:val="16"/>
+          <w:szCs w:val="16"/>
+          <w:lang w:val="en-GB" w:eastAsia="es-ES"/>
+        </w:rPr>
+        <w:t>, </w:t>
+      </w:r>
+      <w:proofErr w:type="spellStart"/>
+      <w:r>
+        <w:rPr>
+          <w:rFonts w:ascii="Consolas" w:eastAsia="Times New Roman" w:hAnsi="Consolas" w:cs="Times New Roman"/>
+          <w:color w:val="D7BA7D"/>
+          <w:sz w:val="16"/>
+          <w:szCs w:val="16"/>
+          <w:lang w:val="en-GB" w:eastAsia="es-ES"/>
+        </w:rPr>
+        <w:t>button:disabled</w:t>
+      </w:r>
+      <w:proofErr w:type="spellEnd"/>
+      <w:r>
+        <w:rPr>
+          <w:rFonts w:ascii="Consolas" w:eastAsia="Times New Roman" w:hAnsi="Consolas" w:cs="Times New Roman"/>
+          <w:color w:val="D4D4D4"/>
+          <w:sz w:val="16"/>
+          <w:szCs w:val="16"/>
+          <w:lang w:val="en-GB" w:eastAsia="es-ES"/>
+        </w:rPr>
+        <w:t> {</w:t>
+      </w:r>
+    </w:p>
+    <w:p>
+      <w:pPr>
+        <w:shd w:val="clear" w:color="auto" w:fill="1E1E1E"/>
+        <w:spacing w:after="0" w:line="570" w:lineRule="atLeast"/>
+        <w:rPr>
+          <w:rFonts w:ascii="Consolas" w:eastAsia="Times New Roman" w:hAnsi="Consolas" w:cs="Times New Roman"/>
+          <w:color w:val="D4D4D4"/>
+          <w:sz w:val="16"/>
+          <w:szCs w:val="16"/>
+          <w:lang w:val="en-GB" w:eastAsia="es-ES"/>
+        </w:rPr>
+      </w:pPr>
+      <w:r>
+        <w:rPr>
+          <w:rFonts w:ascii="Consolas" w:eastAsia="Times New Roman" w:hAnsi="Consolas" w:cs="Times New Roman"/>
+          <w:color w:val="D4D4D4"/>
+          <w:sz w:val="16"/>
+          <w:szCs w:val="16"/>
+          <w:lang w:val="en-GB" w:eastAsia="es-ES"/>
+        </w:rPr>
+        <w:t>    </w:t>
+      </w:r>
+      <w:proofErr w:type="gramStart"/>
+      <w:r>
+        <w:rPr>
+          <w:rFonts w:ascii="Consolas" w:eastAsia="Times New Roman" w:hAnsi="Consolas" w:cs="Times New Roman"/>
+          <w:color w:val="9CDCFE"/>
+          <w:sz w:val="16"/>
+          <w:szCs w:val="16"/>
+          <w:lang w:val="en-GB" w:eastAsia="es-ES"/>
+        </w:rPr>
+        <w:t>opacity</w:t>
+      </w:r>
+      <w:proofErr w:type="gramEnd"/>
+      <w:r>
+        <w:rPr>
+          <w:rFonts w:ascii="Consolas" w:eastAsia="Times New Roman" w:hAnsi="Consolas" w:cs="Times New Roman"/>
+          <w:color w:val="D4D4D4"/>
+          <w:sz w:val="16"/>
+          <w:szCs w:val="16"/>
+          <w:lang w:val="en-GB" w:eastAsia="es-ES"/>
+        </w:rPr>
+        <w:t>: </w:t>
+      </w:r>
+      <w:r>
+        <w:rPr>
+          <w:rFonts w:ascii="Consolas" w:eastAsia="Times New Roman" w:hAnsi="Consolas" w:cs="Times New Roman"/>
+          <w:color w:val="B5CEA8"/>
+          <w:sz w:val="16"/>
+          <w:szCs w:val="16"/>
+          <w:lang w:val="en-GB" w:eastAsia="es-ES"/>
+        </w:rPr>
+        <w:t>0.5</w:t>
+      </w:r>
+      <w:r>
+        <w:rPr>
+          <w:rFonts w:ascii="Consolas" w:eastAsia="Times New Roman" w:hAnsi="Consolas" w:cs="Times New Roman"/>
+          <w:color w:val="D4D4D4"/>
+          <w:sz w:val="16"/>
+          <w:szCs w:val="16"/>
+          <w:lang w:val="en-GB" w:eastAsia="es-ES"/>
+        </w:rPr>
+        <w:t>;</w:t>
+      </w:r>
+    </w:p>
+    <w:p>
+      <w:pPr>
+        <w:shd w:val="clear" w:color="auto" w:fill="1E1E1E"/>
+        <w:spacing w:after="0" w:line="570" w:lineRule="atLeast"/>
+        <w:rPr>
+          <w:rFonts w:ascii="Consolas" w:eastAsia="Times New Roman" w:hAnsi="Consolas" w:cs="Times New Roman"/>
+          <w:color w:val="D4D4D4"/>
+          <w:sz w:val="16"/>
+          <w:szCs w:val="16"/>
+          <w:lang w:val="en-GB" w:eastAsia="es-ES"/>
+        </w:rPr>
+      </w:pPr>
+      <w:r>
+        <w:rPr>
+          <w:rFonts w:ascii="Consolas" w:eastAsia="Times New Roman" w:hAnsi="Consolas" w:cs="Times New Roman"/>
+          <w:color w:val="D4D4D4"/>
+          <w:sz w:val="16"/>
+          <w:szCs w:val="16"/>
+          <w:lang w:val="en-GB" w:eastAsia="es-ES"/>
+        </w:rPr>
+        <w:t>    </w:t>
+      </w:r>
+      <w:proofErr w:type="gramStart"/>
+      <w:r>
+        <w:rPr>
+          <w:rFonts w:ascii="Consolas" w:eastAsia="Times New Roman" w:hAnsi="Consolas" w:cs="Times New Roman"/>
+          <w:color w:val="9CDCFE"/>
+          <w:sz w:val="16"/>
+          <w:szCs w:val="16"/>
+          <w:lang w:val="en-GB" w:eastAsia="es-ES"/>
+        </w:rPr>
+        <w:t>cursor</w:t>
+      </w:r>
+      <w:proofErr w:type="gramEnd"/>
+      <w:r>
+        <w:rPr>
+          <w:rFonts w:ascii="Consolas" w:eastAsia="Times New Roman" w:hAnsi="Consolas" w:cs="Times New Roman"/>
+          <w:color w:val="D4D4D4"/>
+          <w:sz w:val="16"/>
+          <w:szCs w:val="16"/>
+          <w:lang w:val="en-GB" w:eastAsia="es-ES"/>
+        </w:rPr>
+        <w:t>: </w:t>
+      </w:r>
+      <w:r>
+        <w:rPr>
+          <w:rFonts w:ascii="Consolas" w:eastAsia="Times New Roman" w:hAnsi="Consolas" w:cs="Times New Roman"/>
+          <w:color w:val="CE9178"/>
+          <w:sz w:val="16"/>
+          <w:szCs w:val="16"/>
+          <w:lang w:val="en-GB" w:eastAsia="es-ES"/>
+        </w:rPr>
+        <w:t>auto</w:t>
+      </w:r>
+      <w:r>
+        <w:rPr>
+          <w:rFonts w:ascii="Consolas" w:eastAsia="Times New Roman" w:hAnsi="Consolas" w:cs="Times New Roman"/>
+          <w:color w:val="D4D4D4"/>
+          <w:sz w:val="16"/>
+          <w:szCs w:val="16"/>
+          <w:lang w:val="en-GB" w:eastAsia="es-ES"/>
+        </w:rPr>
+        <w:t>;</w:t>
+      </w:r>
+    </w:p>
+    <w:p>
+      <w:pPr>
+        <w:shd w:val="clear" w:color="auto" w:fill="1E1E1E"/>
+        <w:spacing w:after="0" w:line="570" w:lineRule="atLeast"/>
+        <w:rPr>
+          <w:rFonts w:ascii="Consolas" w:eastAsia="Times New Roman" w:hAnsi="Consolas" w:cs="Times New Roman"/>
+          <w:color w:val="D4D4D4"/>
+          <w:sz w:val="16"/>
+          <w:szCs w:val="16"/>
+          <w:lang w:val="en-GB" w:eastAsia="es-ES"/>
+        </w:rPr>
+      </w:pPr>
+      <w:r>
+        <w:rPr>
+          <w:rFonts w:ascii="Consolas" w:eastAsia="Times New Roman" w:hAnsi="Consolas" w:cs="Times New Roman"/>
+          <w:color w:val="D4D4D4"/>
+          <w:sz w:val="16"/>
+          <w:szCs w:val="16"/>
+          <w:lang w:val="en-GB" w:eastAsia="es-ES"/>
+        </w:rPr>
+        <w:t>  }</w:t>
+      </w:r>
+    </w:p>
+    <w:p>
+      <w:pPr>
+        <w:shd w:val="clear" w:color="auto" w:fill="1E1E1E"/>
+        <w:spacing w:after="0" w:line="570" w:lineRule="atLeast"/>
+        <w:rPr>
+          <w:rFonts w:ascii="Consolas" w:eastAsia="Times New Roman" w:hAnsi="Consolas" w:cs="Times New Roman"/>
+          <w:color w:val="D4D4D4"/>
+          <w:sz w:val="16"/>
+          <w:szCs w:val="16"/>
+          <w:lang w:val="en-GB" w:eastAsia="es-ES"/>
+        </w:rPr>
+      </w:pPr>
+      <w:r>
+        <w:rPr>
+          <w:rFonts w:ascii="Consolas" w:eastAsia="Times New Roman" w:hAnsi="Consolas" w:cs="Times New Roman"/>
+          <w:color w:val="D4D4D4"/>
+          <w:sz w:val="16"/>
+          <w:szCs w:val="16"/>
+          <w:lang w:val="en-GB" w:eastAsia="es-ES"/>
+        </w:rPr>
+        <w:t>  </w:t>
+      </w:r>
+    </w:p>
+    <w:p>
+      <w:pPr>
+        <w:shd w:val="clear" w:color="auto" w:fill="1E1E1E"/>
+        <w:spacing w:after="0" w:line="570" w:lineRule="atLeast"/>
+        <w:rPr>
+          <w:rFonts w:ascii="Consolas" w:eastAsia="Times New Roman" w:hAnsi="Consolas" w:cs="Times New Roman"/>
+          <w:color w:val="D4D4D4"/>
+          <w:sz w:val="16"/>
+          <w:szCs w:val="16"/>
+          <w:lang w:val="en-GB" w:eastAsia="es-ES"/>
+        </w:rPr>
+      </w:pPr>
+      <w:r>
+        <w:rPr>
+          <w:rFonts w:ascii="Consolas" w:eastAsia="Times New Roman" w:hAnsi="Consolas" w:cs="Times New Roman"/>
+          <w:color w:val="D4D4D4"/>
+          <w:sz w:val="16"/>
+          <w:szCs w:val="16"/>
+          <w:lang w:val="en-GB" w:eastAsia="es-ES"/>
+        </w:rPr>
+        <w:t>  </w:t>
+      </w:r>
+      <w:r>
+        <w:rPr>
+          <w:rFonts w:ascii="Consolas" w:eastAsia="Times New Roman" w:hAnsi="Consolas" w:cs="Times New Roman"/>
+          <w:color w:val="6A9955"/>
+          <w:sz w:val="16"/>
+          <w:szCs w:val="16"/>
+          <w:lang w:val="en-GB" w:eastAsia="es-ES"/>
+        </w:rPr>
+        <w:t>/* Fancy Button */</w:t>
+      </w:r>
+    </w:p>
+    <w:p>
+      <w:pPr>
+        <w:shd w:val="clear" w:color="auto" w:fill="1E1E1E"/>
+        <w:spacing w:after="0" w:line="570" w:lineRule="atLeast"/>
+        <w:rPr>
+          <w:rFonts w:ascii="Consolas" w:eastAsia="Times New Roman" w:hAnsi="Consolas" w:cs="Times New Roman"/>
+          <w:color w:val="D4D4D4"/>
+          <w:sz w:val="16"/>
+          <w:szCs w:val="16"/>
+          <w:lang w:val="en-GB" w:eastAsia="es-ES"/>
+        </w:rPr>
+      </w:pPr>
+      <w:r>
+        <w:rPr>
+          <w:rFonts w:ascii="Consolas" w:eastAsia="Times New Roman" w:hAnsi="Consolas" w:cs="Times New Roman"/>
+          <w:color w:val="D4D4D4"/>
+          <w:sz w:val="16"/>
+          <w:szCs w:val="16"/>
+          <w:lang w:val="en-GB" w:eastAsia="es-ES"/>
+        </w:rPr>
+        <w:t>  </w:t>
+      </w:r>
+    </w:p>
+    <w:p>
+      <w:pPr>
+        <w:shd w:val="clear" w:color="auto" w:fill="1E1E1E"/>
+        <w:spacing w:after="0" w:line="570" w:lineRule="atLeast"/>
+        <w:rPr>
+          <w:rFonts w:ascii="Consolas" w:eastAsia="Times New Roman" w:hAnsi="Consolas" w:cs="Times New Roman"/>
+          <w:color w:val="D4D4D4"/>
+          <w:sz w:val="16"/>
+          <w:szCs w:val="16"/>
+          <w:lang w:val="en-GB" w:eastAsia="es-ES"/>
+        </w:rPr>
+      </w:pPr>
+      <w:r>
+        <w:rPr>
+          <w:rFonts w:ascii="Consolas" w:eastAsia="Times New Roman" w:hAnsi="Consolas" w:cs="Times New Roman"/>
+          <w:color w:val="D4D4D4"/>
+          <w:sz w:val="16"/>
+          <w:szCs w:val="16"/>
+          <w:lang w:val="en-GB" w:eastAsia="es-ES"/>
+        </w:rPr>
+        <w:t>  </w:t>
+      </w:r>
+      <w:r>
+        <w:rPr>
+          <w:rFonts w:ascii="Consolas" w:eastAsia="Times New Roman" w:hAnsi="Consolas" w:cs="Times New Roman"/>
+          <w:color w:val="D7BA7D"/>
+          <w:sz w:val="16"/>
+          <w:szCs w:val="16"/>
+          <w:lang w:val="en-GB" w:eastAsia="es-ES"/>
+        </w:rPr>
+        <w:t>.fancy-button</w:t>
+      </w:r>
+      <w:r>
+        <w:rPr>
+          <w:rFonts w:ascii="Consolas" w:eastAsia="Times New Roman" w:hAnsi="Consolas" w:cs="Times New Roman"/>
+          <w:color w:val="D4D4D4"/>
+          <w:sz w:val="16"/>
+          <w:szCs w:val="16"/>
+          <w:lang w:val="en-GB" w:eastAsia="es-ES"/>
+        </w:rPr>
+        <w:t> {</w:t>
+      </w:r>
+    </w:p>
+    <w:p>
+      <w:pPr>
+        <w:shd w:val="clear" w:color="auto" w:fill="1E1E1E"/>
+        <w:spacing w:after="0" w:line="570" w:lineRule="atLeast"/>
+        <w:rPr>
+          <w:rFonts w:ascii="Consolas" w:eastAsia="Times New Roman" w:hAnsi="Consolas" w:cs="Times New Roman"/>
+          <w:color w:val="D4D4D4"/>
+          <w:sz w:val="16"/>
+          <w:szCs w:val="16"/>
+          <w:lang w:val="en-GB" w:eastAsia="es-ES"/>
+        </w:rPr>
+      </w:pPr>
+      <w:r>
+        <w:rPr>
+          <w:rFonts w:ascii="Consolas" w:eastAsia="Times New Roman" w:hAnsi="Consolas" w:cs="Times New Roman"/>
+          <w:color w:val="D4D4D4"/>
+          <w:sz w:val="16"/>
+          <w:szCs w:val="16"/>
+          <w:lang w:val="en-GB" w:eastAsia="es-ES"/>
+        </w:rPr>
+        <w:t>    </w:t>
+      </w:r>
+      <w:proofErr w:type="gramStart"/>
+      <w:r>
+        <w:rPr>
+          <w:rFonts w:ascii="Consolas" w:eastAsia="Times New Roman" w:hAnsi="Consolas" w:cs="Times New Roman"/>
+          <w:color w:val="9CDCFE"/>
+          <w:sz w:val="16"/>
+          <w:szCs w:val="16"/>
+          <w:lang w:val="en-GB" w:eastAsia="es-ES"/>
+        </w:rPr>
+        <w:t>background-</w:t>
+      </w:r>
+      <w:proofErr w:type="spellStart"/>
+      <w:r>
+        <w:rPr>
+          <w:rFonts w:ascii="Consolas" w:eastAsia="Times New Roman" w:hAnsi="Consolas" w:cs="Times New Roman"/>
+          <w:color w:val="9CDCFE"/>
+          <w:sz w:val="16"/>
+          <w:szCs w:val="16"/>
+          <w:lang w:val="en-GB" w:eastAsia="es-ES"/>
+        </w:rPr>
+        <w:t>color</w:t>
+      </w:r>
+      <w:proofErr w:type="spellEnd"/>
+      <w:proofErr w:type="gramEnd"/>
+      <w:r>
+        <w:rPr>
+          <w:rFonts w:ascii="Consolas" w:eastAsia="Times New Roman" w:hAnsi="Consolas" w:cs="Times New Roman"/>
+          <w:color w:val="D4D4D4"/>
+          <w:sz w:val="16"/>
+          <w:szCs w:val="16"/>
+          <w:lang w:val="en-GB" w:eastAsia="es-ES"/>
+        </w:rPr>
+        <w:t>: </w:t>
+      </w:r>
+      <w:r>
+        <w:rPr>
+          <w:rFonts w:ascii="Consolas" w:eastAsia="Times New Roman" w:hAnsi="Consolas" w:cs="Times New Roman"/>
+          <w:color w:val="CE9178"/>
+          <w:sz w:val="16"/>
+          <w:szCs w:val="16"/>
+          <w:lang w:val="en-GB" w:eastAsia="es-ES"/>
+        </w:rPr>
+        <w:t>white</w:t>
+      </w:r>
+      <w:r>
+        <w:rPr>
+          <w:rFonts w:ascii="Consolas" w:eastAsia="Times New Roman" w:hAnsi="Consolas" w:cs="Times New Roman"/>
+          <w:color w:val="D4D4D4"/>
+          <w:sz w:val="16"/>
+          <w:szCs w:val="16"/>
+          <w:lang w:val="en-GB" w:eastAsia="es-ES"/>
+        </w:rPr>
+        <w:t>;</w:t>
+      </w:r>
+    </w:p>
+    <w:p>
+      <w:pPr>
+        <w:shd w:val="clear" w:color="auto" w:fill="1E1E1E"/>
+        <w:spacing w:after="0" w:line="570" w:lineRule="atLeast"/>
+        <w:rPr>
+          <w:rFonts w:ascii="Consolas" w:eastAsia="Times New Roman" w:hAnsi="Consolas" w:cs="Times New Roman"/>
+          <w:color w:val="D4D4D4"/>
+          <w:sz w:val="16"/>
+          <w:szCs w:val="16"/>
+          <w:lang w:val="en-GB" w:eastAsia="es-ES"/>
+        </w:rPr>
+      </w:pPr>
+      <w:r>
+        <w:rPr>
+          <w:rFonts w:ascii="Consolas" w:eastAsia="Times New Roman" w:hAnsi="Consolas" w:cs="Times New Roman"/>
+          <w:color w:val="D4D4D4"/>
+          <w:sz w:val="16"/>
+          <w:szCs w:val="16"/>
+          <w:lang w:val="en-GB" w:eastAsia="es-ES"/>
+        </w:rPr>
+        <w:t>    </w:t>
+      </w:r>
+      <w:proofErr w:type="spellStart"/>
+      <w:proofErr w:type="gramStart"/>
+      <w:r>
+        <w:rPr>
+          <w:rFonts w:ascii="Consolas" w:eastAsia="Times New Roman" w:hAnsi="Consolas" w:cs="Times New Roman"/>
+          <w:color w:val="9CDCFE"/>
+          <w:sz w:val="16"/>
+          <w:szCs w:val="16"/>
+          <w:lang w:val="en-GB" w:eastAsia="es-ES"/>
+        </w:rPr>
+        <w:t>color</w:t>
+      </w:r>
+      <w:proofErr w:type="spellEnd"/>
+      <w:proofErr w:type="gramEnd"/>
+      <w:r>
+        <w:rPr>
+          <w:rFonts w:ascii="Consolas" w:eastAsia="Times New Roman" w:hAnsi="Consolas" w:cs="Times New Roman"/>
+          <w:color w:val="D4D4D4"/>
+          <w:sz w:val="16"/>
+          <w:szCs w:val="16"/>
+          <w:lang w:val="en-GB" w:eastAsia="es-ES"/>
+        </w:rPr>
+        <w:t>: </w:t>
+      </w:r>
+      <w:r>
+        <w:rPr>
+          <w:rFonts w:ascii="Consolas" w:eastAsia="Times New Roman" w:hAnsi="Consolas" w:cs="Times New Roman"/>
+          <w:color w:val="CE9178"/>
+          <w:sz w:val="16"/>
+          <w:szCs w:val="16"/>
+          <w:lang w:val="en-GB" w:eastAsia="es-ES"/>
+        </w:rPr>
+        <w:t>#1976d2</w:t>
+      </w:r>
+      <w:r>
+        <w:rPr>
+          <w:rFonts w:ascii="Consolas" w:eastAsia="Times New Roman" w:hAnsi="Consolas" w:cs="Times New Roman"/>
+          <w:color w:val="D4D4D4"/>
+          <w:sz w:val="16"/>
+          <w:szCs w:val="16"/>
+          <w:lang w:val="en-GB" w:eastAsia="es-ES"/>
+        </w:rPr>
+        <w:t>;</w:t>
+      </w:r>
+    </w:p>
+    <w:p>
+      <w:pPr>
+        <w:shd w:val="clear" w:color="auto" w:fill="1E1E1E"/>
+        <w:spacing w:after="0" w:line="570" w:lineRule="atLeast"/>
+        <w:rPr>
+          <w:rFonts w:ascii="Consolas" w:eastAsia="Times New Roman" w:hAnsi="Consolas" w:cs="Times New Roman"/>
+          <w:color w:val="D4D4D4"/>
+          <w:sz w:val="16"/>
+          <w:szCs w:val="16"/>
+          <w:lang w:val="en-GB" w:eastAsia="es-ES"/>
+        </w:rPr>
+      </w:pPr>
+      <w:r>
+        <w:rPr>
+          <w:rFonts w:ascii="Consolas" w:eastAsia="Times New Roman" w:hAnsi="Consolas" w:cs="Times New Roman"/>
+          <w:color w:val="D4D4D4"/>
+          <w:sz w:val="16"/>
+          <w:szCs w:val="16"/>
+          <w:lang w:val="en-GB" w:eastAsia="es-ES"/>
+        </w:rPr>
+        <w:t>  }</w:t>
+      </w:r>
+    </w:p>
+    <w:p>
+      <w:pPr>
+        <w:shd w:val="clear" w:color="auto" w:fill="1E1E1E"/>
+        <w:spacing w:after="0" w:line="570" w:lineRule="atLeast"/>
+        <w:rPr>
+          <w:rFonts w:ascii="Consolas" w:eastAsia="Times New Roman" w:hAnsi="Consolas" w:cs="Times New Roman"/>
+          <w:color w:val="D4D4D4"/>
+          <w:sz w:val="16"/>
+          <w:szCs w:val="16"/>
+          <w:lang w:val="en-GB" w:eastAsia="es-ES"/>
+        </w:rPr>
+      </w:pPr>
+      <w:r>
+        <w:rPr>
+          <w:rFonts w:ascii="Consolas" w:eastAsia="Times New Roman" w:hAnsi="Consolas" w:cs="Times New Roman"/>
+          <w:color w:val="D4D4D4"/>
+          <w:sz w:val="16"/>
+          <w:szCs w:val="16"/>
+          <w:lang w:val="en-GB" w:eastAsia="es-ES"/>
+        </w:rPr>
+        <w:t>  </w:t>
+      </w:r>
+    </w:p>
+    <w:p>
+      <w:pPr>
+        <w:shd w:val="clear" w:color="auto" w:fill="1E1E1E"/>
+        <w:spacing w:after="0" w:line="570" w:lineRule="atLeast"/>
+        <w:rPr>
+          <w:rFonts w:ascii="Consolas" w:eastAsia="Times New Roman" w:hAnsi="Consolas" w:cs="Times New Roman"/>
+          <w:color w:val="D4D4D4"/>
+          <w:sz w:val="16"/>
+          <w:szCs w:val="16"/>
+          <w:lang w:val="en-GB" w:eastAsia="es-ES"/>
+        </w:rPr>
+      </w:pPr>
+      <w:r>
+        <w:rPr>
+          <w:rFonts w:ascii="Consolas" w:eastAsia="Times New Roman" w:hAnsi="Consolas" w:cs="Times New Roman"/>
+          <w:color w:val="D4D4D4"/>
+          <w:sz w:val="16"/>
+          <w:szCs w:val="16"/>
+          <w:lang w:val="en-GB" w:eastAsia="es-ES"/>
+        </w:rPr>
+        <w:t>  </w:t>
+      </w:r>
+      <w:r>
+        <w:rPr>
+          <w:rFonts w:ascii="Consolas" w:eastAsia="Times New Roman" w:hAnsi="Consolas" w:cs="Times New Roman"/>
+          <w:color w:val="D7BA7D"/>
+          <w:sz w:val="16"/>
+          <w:szCs w:val="16"/>
+          <w:lang w:val="en-GB" w:eastAsia="es-ES"/>
+        </w:rPr>
+        <w:t>.fancy-button</w:t>
+      </w:r>
+      <w:r>
+        <w:rPr>
+          <w:rFonts w:ascii="Consolas" w:eastAsia="Times New Roman" w:hAnsi="Consolas" w:cs="Times New Roman"/>
+          <w:color w:val="D4D4D4"/>
+          <w:sz w:val="16"/>
+          <w:szCs w:val="16"/>
+          <w:lang w:val="en-GB" w:eastAsia="es-ES"/>
+        </w:rPr>
+        <w:t> </w:t>
+      </w:r>
+      <w:proofErr w:type="spellStart"/>
+      <w:r>
+        <w:rPr>
+          <w:rFonts w:ascii="Consolas" w:eastAsia="Times New Roman" w:hAnsi="Consolas" w:cs="Times New Roman"/>
+          <w:color w:val="D7BA7D"/>
+          <w:sz w:val="16"/>
+          <w:szCs w:val="16"/>
+          <w:lang w:val="en-GB" w:eastAsia="es-ES"/>
+        </w:rPr>
+        <w:t>i.material</w:t>
+      </w:r>
+      <w:proofErr w:type="spellEnd"/>
+      <w:r>
+        <w:rPr>
+          <w:rFonts w:ascii="Consolas" w:eastAsia="Times New Roman" w:hAnsi="Consolas" w:cs="Times New Roman"/>
+          <w:color w:val="D7BA7D"/>
+          <w:sz w:val="16"/>
+          <w:szCs w:val="16"/>
+          <w:lang w:val="en-GB" w:eastAsia="es-ES"/>
+        </w:rPr>
+        <w:t>-icons</w:t>
+      </w:r>
+      <w:r>
+        <w:rPr>
+          <w:rFonts w:ascii="Consolas" w:eastAsia="Times New Roman" w:hAnsi="Consolas" w:cs="Times New Roman"/>
+          <w:color w:val="D4D4D4"/>
+          <w:sz w:val="16"/>
+          <w:szCs w:val="16"/>
+          <w:lang w:val="en-GB" w:eastAsia="es-ES"/>
+        </w:rPr>
+        <w:t> {</w:t>
+      </w:r>
+    </w:p>
+    <w:p>
+      <w:pPr>
+        <w:shd w:val="clear" w:color="auto" w:fill="1E1E1E"/>
+        <w:spacing w:after="0" w:line="570" w:lineRule="atLeast"/>
+        <w:rPr>
+          <w:rFonts w:ascii="Consolas" w:eastAsia="Times New Roman" w:hAnsi="Consolas" w:cs="Times New Roman"/>
+          <w:color w:val="D4D4D4"/>
+          <w:sz w:val="16"/>
+          <w:szCs w:val="16"/>
+          <w:lang w:val="en-GB" w:eastAsia="es-ES"/>
+        </w:rPr>
+      </w:pPr>
+      <w:r>
+        <w:rPr>
+          <w:rFonts w:ascii="Consolas" w:eastAsia="Times New Roman" w:hAnsi="Consolas" w:cs="Times New Roman"/>
+          <w:color w:val="D4D4D4"/>
+          <w:sz w:val="16"/>
+          <w:szCs w:val="16"/>
+          <w:lang w:val="en-GB" w:eastAsia="es-ES"/>
+        </w:rPr>
+        <w:t>    </w:t>
+      </w:r>
+      <w:proofErr w:type="spellStart"/>
+      <w:proofErr w:type="gramStart"/>
+      <w:r>
+        <w:rPr>
+          <w:rFonts w:ascii="Consolas" w:eastAsia="Times New Roman" w:hAnsi="Consolas" w:cs="Times New Roman"/>
+          <w:color w:val="9CDCFE"/>
+          <w:sz w:val="16"/>
+          <w:szCs w:val="16"/>
+          <w:lang w:val="en-GB" w:eastAsia="es-ES"/>
+        </w:rPr>
+        <w:t>color</w:t>
+      </w:r>
+      <w:proofErr w:type="spellEnd"/>
+      <w:proofErr w:type="gramEnd"/>
+      <w:r>
+        <w:rPr>
+          <w:rFonts w:ascii="Consolas" w:eastAsia="Times New Roman" w:hAnsi="Consolas" w:cs="Times New Roman"/>
+          <w:color w:val="D4D4D4"/>
+          <w:sz w:val="16"/>
+          <w:szCs w:val="16"/>
+          <w:lang w:val="en-GB" w:eastAsia="es-ES"/>
+        </w:rPr>
+        <w:t>: </w:t>
+      </w:r>
+      <w:r>
+        <w:rPr>
+          <w:rFonts w:ascii="Consolas" w:eastAsia="Times New Roman" w:hAnsi="Consolas" w:cs="Times New Roman"/>
+          <w:color w:val="CE9178"/>
+          <w:sz w:val="16"/>
+          <w:szCs w:val="16"/>
+          <w:lang w:val="en-GB" w:eastAsia="es-ES"/>
+        </w:rPr>
+        <w:t>#1976d2</w:t>
+      </w:r>
+      <w:r>
+        <w:rPr>
+          <w:rFonts w:ascii="Consolas" w:eastAsia="Times New Roman" w:hAnsi="Consolas" w:cs="Times New Roman"/>
+          <w:color w:val="D4D4D4"/>
+          <w:sz w:val="16"/>
+          <w:szCs w:val="16"/>
+          <w:lang w:val="en-GB" w:eastAsia="es-ES"/>
+        </w:rPr>
+        <w:t>;</w:t>
+      </w:r>
+    </w:p>
+    <w:p>
+      <w:pPr>
+        <w:shd w:val="clear" w:color="auto" w:fill="1E1E1E"/>
+        <w:spacing w:after="0" w:line="570" w:lineRule="atLeast"/>
+        <w:rPr>
+          <w:rFonts w:ascii="Consolas" w:eastAsia="Times New Roman" w:hAnsi="Consolas" w:cs="Times New Roman"/>
+          <w:color w:val="D4D4D4"/>
+          <w:sz w:val="16"/>
+          <w:szCs w:val="16"/>
+          <w:lang w:val="en-GB" w:eastAsia="es-ES"/>
+        </w:rPr>
+      </w:pPr>
+      <w:r>
+        <w:rPr>
+          <w:rFonts w:ascii="Consolas" w:eastAsia="Times New Roman" w:hAnsi="Consolas" w:cs="Times New Roman"/>
+          <w:color w:val="D4D4D4"/>
+          <w:sz w:val="16"/>
+          <w:szCs w:val="16"/>
+          <w:lang w:val="en-GB" w:eastAsia="es-ES"/>
+        </w:rPr>
+        <w:t>    </w:t>
+      </w:r>
+      <w:proofErr w:type="gramStart"/>
+      <w:r>
+        <w:rPr>
+          <w:rFonts w:ascii="Consolas" w:eastAsia="Times New Roman" w:hAnsi="Consolas" w:cs="Times New Roman"/>
+          <w:color w:val="9CDCFE"/>
+          <w:sz w:val="16"/>
+          <w:szCs w:val="16"/>
+          <w:lang w:val="en-GB" w:eastAsia="es-ES"/>
+        </w:rPr>
+        <w:t>padding-right</w:t>
+      </w:r>
+      <w:proofErr w:type="gramEnd"/>
+      <w:r>
+        <w:rPr>
+          <w:rFonts w:ascii="Consolas" w:eastAsia="Times New Roman" w:hAnsi="Consolas" w:cs="Times New Roman"/>
+          <w:color w:val="D4D4D4"/>
+          <w:sz w:val="16"/>
+          <w:szCs w:val="16"/>
+          <w:lang w:val="en-GB" w:eastAsia="es-ES"/>
+        </w:rPr>
+        <w:t>: </w:t>
+      </w:r>
+      <w:r>
+        <w:rPr>
+          <w:rFonts w:ascii="Consolas" w:eastAsia="Times New Roman" w:hAnsi="Consolas" w:cs="Times New Roman"/>
+          <w:color w:val="B5CEA8"/>
+          <w:sz w:val="16"/>
+          <w:szCs w:val="16"/>
+          <w:lang w:val="en-GB" w:eastAsia="es-ES"/>
+        </w:rPr>
+        <w:t>4px</w:t>
+      </w:r>
+      <w:r>
+        <w:rPr>
+          <w:rFonts w:ascii="Consolas" w:eastAsia="Times New Roman" w:hAnsi="Consolas" w:cs="Times New Roman"/>
+          <w:color w:val="D4D4D4"/>
+          <w:sz w:val="16"/>
+          <w:szCs w:val="16"/>
+          <w:lang w:val="en-GB" w:eastAsia="es-ES"/>
+        </w:rPr>
+        <w:t>;</w:t>
+      </w:r>
+    </w:p>
+    <w:p>
+      <w:pPr>
+        <w:shd w:val="clear" w:color="auto" w:fill="1E1E1E"/>
+        <w:spacing w:after="0" w:line="570" w:lineRule="atLeast"/>
+        <w:rPr>
+          <w:rFonts w:ascii="Consolas" w:eastAsia="Times New Roman" w:hAnsi="Consolas" w:cs="Times New Roman"/>
+          <w:color w:val="D4D4D4"/>
+          <w:sz w:val="16"/>
+          <w:szCs w:val="16"/>
+          <w:lang w:val="en-GB" w:eastAsia="es-ES"/>
+        </w:rPr>
+      </w:pPr>
+      <w:r>
+        <w:rPr>
+          <w:rFonts w:ascii="Consolas" w:eastAsia="Times New Roman" w:hAnsi="Consolas" w:cs="Times New Roman"/>
+          <w:color w:val="D4D4D4"/>
+          <w:sz w:val="16"/>
+          <w:szCs w:val="16"/>
+          <w:lang w:val="en-GB" w:eastAsia="es-ES"/>
+        </w:rPr>
+        <w:t>  }</w:t>
+      </w:r>
+    </w:p>
+    <w:p>
+      <w:pPr>
+        <w:shd w:val="clear" w:color="auto" w:fill="1E1E1E"/>
+        <w:spacing w:after="0" w:line="570" w:lineRule="atLeast"/>
+        <w:rPr>
+          <w:rFonts w:ascii="Consolas" w:eastAsia="Times New Roman" w:hAnsi="Consolas" w:cs="Times New Roman"/>
+          <w:color w:val="D4D4D4"/>
+          <w:sz w:val="16"/>
+          <w:szCs w:val="16"/>
+          <w:lang w:val="en-GB" w:eastAsia="es-ES"/>
+        </w:rPr>
+      </w:pPr>
+      <w:r>
+        <w:rPr>
+          <w:rFonts w:ascii="Consolas" w:eastAsia="Times New Roman" w:hAnsi="Consolas" w:cs="Times New Roman"/>
+          <w:color w:val="D4D4D4"/>
+          <w:sz w:val="16"/>
+          <w:szCs w:val="16"/>
+          <w:lang w:val="en-GB" w:eastAsia="es-ES"/>
+        </w:rPr>
+        <w:t>  </w:t>
+      </w:r>
+    </w:p>
+    <w:p>
+      <w:pPr>
+        <w:shd w:val="clear" w:color="auto" w:fill="1E1E1E"/>
+        <w:spacing w:after="0" w:line="570" w:lineRule="atLeast"/>
+        <w:rPr>
+          <w:rFonts w:ascii="Consolas" w:eastAsia="Times New Roman" w:hAnsi="Consolas" w:cs="Times New Roman"/>
+          <w:color w:val="D4D4D4"/>
+          <w:sz w:val="16"/>
+          <w:szCs w:val="16"/>
+          <w:lang w:val="en-GB" w:eastAsia="es-ES"/>
+        </w:rPr>
+      </w:pPr>
+      <w:r>
+        <w:rPr>
+          <w:rFonts w:ascii="Consolas" w:eastAsia="Times New Roman" w:hAnsi="Consolas" w:cs="Times New Roman"/>
+          <w:color w:val="D4D4D4"/>
+          <w:sz w:val="16"/>
+          <w:szCs w:val="16"/>
+          <w:lang w:val="en-GB" w:eastAsia="es-ES"/>
+        </w:rPr>
+        <w:t>  </w:t>
+      </w:r>
+      <w:r>
+        <w:rPr>
+          <w:rFonts w:ascii="Consolas" w:eastAsia="Times New Roman" w:hAnsi="Consolas" w:cs="Times New Roman"/>
+          <w:color w:val="6A9955"/>
+          <w:sz w:val="16"/>
+          <w:szCs w:val="16"/>
+          <w:lang w:val="en-GB" w:eastAsia="es-ES"/>
+        </w:rPr>
+        <w:t>/* Top Bar */</w:t>
+      </w:r>
+    </w:p>
+    <w:p>
+      <w:pPr>
+        <w:shd w:val="clear" w:color="auto" w:fill="1E1E1E"/>
+        <w:spacing w:after="0" w:line="570" w:lineRule="atLeast"/>
+        <w:rPr>
+          <w:rFonts w:ascii="Consolas" w:eastAsia="Times New Roman" w:hAnsi="Consolas" w:cs="Times New Roman"/>
+          <w:color w:val="D4D4D4"/>
+          <w:sz w:val="16"/>
+          <w:szCs w:val="16"/>
+          <w:lang w:val="en-GB" w:eastAsia="es-ES"/>
+        </w:rPr>
+      </w:pPr>
+      <w:r>
+        <w:rPr>
+          <w:rFonts w:ascii="Consolas" w:eastAsia="Times New Roman" w:hAnsi="Consolas" w:cs="Times New Roman"/>
+          <w:color w:val="D4D4D4"/>
+          <w:sz w:val="16"/>
+          <w:szCs w:val="16"/>
+          <w:lang w:val="en-GB" w:eastAsia="es-ES"/>
+        </w:rPr>
+        <w:lastRenderedPageBreak/>
+        <w:t>  </w:t>
+      </w:r>
+    </w:p>
+    <w:p>
+      <w:pPr>
+        <w:shd w:val="clear" w:color="auto" w:fill="1E1E1E"/>
+        <w:spacing w:after="0" w:line="570" w:lineRule="atLeast"/>
+        <w:rPr>
+          <w:rFonts w:ascii="Consolas" w:eastAsia="Times New Roman" w:hAnsi="Consolas" w:cs="Times New Roman"/>
+          <w:color w:val="D4D4D4"/>
+          <w:sz w:val="16"/>
+          <w:szCs w:val="16"/>
+          <w:lang w:val="en-GB" w:eastAsia="es-ES"/>
+        </w:rPr>
+      </w:pPr>
+      <w:r>
+        <w:rPr>
+          <w:rFonts w:ascii="Consolas" w:eastAsia="Times New Roman" w:hAnsi="Consolas" w:cs="Times New Roman"/>
+          <w:color w:val="D4D4D4"/>
+          <w:sz w:val="16"/>
+          <w:szCs w:val="16"/>
+          <w:lang w:val="en-GB" w:eastAsia="es-ES"/>
+        </w:rPr>
+        <w:t>  </w:t>
+      </w:r>
+      <w:proofErr w:type="gramStart"/>
+      <w:r>
+        <w:rPr>
+          <w:rFonts w:ascii="Consolas" w:eastAsia="Times New Roman" w:hAnsi="Consolas" w:cs="Times New Roman"/>
+          <w:color w:val="569CD6"/>
+          <w:sz w:val="16"/>
+          <w:szCs w:val="16"/>
+          <w:lang w:val="en-GB" w:eastAsia="es-ES"/>
+        </w:rPr>
+        <w:t>app-top-bar</w:t>
+      </w:r>
+      <w:proofErr w:type="gramEnd"/>
+      <w:r>
+        <w:rPr>
+          <w:rFonts w:ascii="Consolas" w:eastAsia="Times New Roman" w:hAnsi="Consolas" w:cs="Times New Roman"/>
+          <w:color w:val="D4D4D4"/>
+          <w:sz w:val="16"/>
+          <w:szCs w:val="16"/>
+          <w:lang w:val="en-GB" w:eastAsia="es-ES"/>
+        </w:rPr>
+        <w:t> {</w:t>
+      </w:r>
+    </w:p>
+    <w:p>
+      <w:pPr>
+        <w:shd w:val="clear" w:color="auto" w:fill="1E1E1E"/>
+        <w:spacing w:after="0" w:line="570" w:lineRule="atLeast"/>
+        <w:rPr>
+          <w:rFonts w:ascii="Consolas" w:eastAsia="Times New Roman" w:hAnsi="Consolas" w:cs="Times New Roman"/>
+          <w:color w:val="D4D4D4"/>
+          <w:sz w:val="16"/>
+          <w:szCs w:val="16"/>
+          <w:lang w:val="en-GB" w:eastAsia="es-ES"/>
+        </w:rPr>
+      </w:pPr>
+      <w:r>
+        <w:rPr>
+          <w:rFonts w:ascii="Consolas" w:eastAsia="Times New Roman" w:hAnsi="Consolas" w:cs="Times New Roman"/>
+          <w:color w:val="D4D4D4"/>
+          <w:sz w:val="16"/>
+          <w:szCs w:val="16"/>
+          <w:lang w:val="en-GB" w:eastAsia="es-ES"/>
+        </w:rPr>
+        <w:t>    </w:t>
+      </w:r>
+      <w:proofErr w:type="gramStart"/>
+      <w:r>
+        <w:rPr>
+          <w:rFonts w:ascii="Consolas" w:eastAsia="Times New Roman" w:hAnsi="Consolas" w:cs="Times New Roman"/>
+          <w:color w:val="9CDCFE"/>
+          <w:sz w:val="16"/>
+          <w:szCs w:val="16"/>
+          <w:lang w:val="en-GB" w:eastAsia="es-ES"/>
+        </w:rPr>
+        <w:t>width</w:t>
+      </w:r>
+      <w:proofErr w:type="gramEnd"/>
+      <w:r>
+        <w:rPr>
+          <w:rFonts w:ascii="Consolas" w:eastAsia="Times New Roman" w:hAnsi="Consolas" w:cs="Times New Roman"/>
+          <w:color w:val="D4D4D4"/>
+          <w:sz w:val="16"/>
+          <w:szCs w:val="16"/>
+          <w:lang w:val="en-GB" w:eastAsia="es-ES"/>
+        </w:rPr>
+        <w:t>: </w:t>
+      </w:r>
+      <w:r>
+        <w:rPr>
+          <w:rFonts w:ascii="Consolas" w:eastAsia="Times New Roman" w:hAnsi="Consolas" w:cs="Times New Roman"/>
+          <w:color w:val="B5CEA8"/>
+          <w:sz w:val="16"/>
+          <w:szCs w:val="16"/>
+          <w:lang w:val="en-GB" w:eastAsia="es-ES"/>
+        </w:rPr>
+        <w:t>100%</w:t>
+      </w:r>
+      <w:r>
+        <w:rPr>
+          <w:rFonts w:ascii="Consolas" w:eastAsia="Times New Roman" w:hAnsi="Consolas" w:cs="Times New Roman"/>
+          <w:color w:val="D4D4D4"/>
+          <w:sz w:val="16"/>
+          <w:szCs w:val="16"/>
+          <w:lang w:val="en-GB" w:eastAsia="es-ES"/>
+        </w:rPr>
+        <w:t>;</w:t>
+      </w:r>
+    </w:p>
+    <w:p>
+      <w:pPr>
+        <w:shd w:val="clear" w:color="auto" w:fill="1E1E1E"/>
+        <w:spacing w:after="0" w:line="570" w:lineRule="atLeast"/>
+        <w:rPr>
+          <w:rFonts w:ascii="Consolas" w:eastAsia="Times New Roman" w:hAnsi="Consolas" w:cs="Times New Roman"/>
+          <w:color w:val="D4D4D4"/>
+          <w:sz w:val="16"/>
+          <w:szCs w:val="16"/>
+          <w:lang w:val="en-GB" w:eastAsia="es-ES"/>
+        </w:rPr>
+      </w:pPr>
+      <w:r>
+        <w:rPr>
+          <w:rFonts w:ascii="Consolas" w:eastAsia="Times New Roman" w:hAnsi="Consolas" w:cs="Times New Roman"/>
+          <w:color w:val="D4D4D4"/>
+          <w:sz w:val="16"/>
+          <w:szCs w:val="16"/>
+          <w:lang w:val="en-GB" w:eastAsia="es-ES"/>
+        </w:rPr>
+        <w:t>    </w:t>
+      </w:r>
+      <w:proofErr w:type="gramStart"/>
+      <w:r>
+        <w:rPr>
+          <w:rFonts w:ascii="Consolas" w:eastAsia="Times New Roman" w:hAnsi="Consolas" w:cs="Times New Roman"/>
+          <w:color w:val="9CDCFE"/>
+          <w:sz w:val="16"/>
+          <w:szCs w:val="16"/>
+          <w:lang w:val="en-GB" w:eastAsia="es-ES"/>
+        </w:rPr>
+        <w:t>height</w:t>
+      </w:r>
+      <w:proofErr w:type="gramEnd"/>
+      <w:r>
+        <w:rPr>
+          <w:rFonts w:ascii="Consolas" w:eastAsia="Times New Roman" w:hAnsi="Consolas" w:cs="Times New Roman"/>
+          <w:color w:val="D4D4D4"/>
+          <w:sz w:val="16"/>
+          <w:szCs w:val="16"/>
+          <w:lang w:val="en-GB" w:eastAsia="es-ES"/>
+        </w:rPr>
+        <w:t>: </w:t>
+      </w:r>
+      <w:r>
+        <w:rPr>
+          <w:rFonts w:ascii="Consolas" w:eastAsia="Times New Roman" w:hAnsi="Consolas" w:cs="Times New Roman"/>
+          <w:color w:val="B5CEA8"/>
+          <w:sz w:val="16"/>
+          <w:szCs w:val="16"/>
+          <w:lang w:val="en-GB" w:eastAsia="es-ES"/>
+        </w:rPr>
+        <w:t>68px</w:t>
+      </w:r>
+      <w:r>
+        <w:rPr>
+          <w:rFonts w:ascii="Consolas" w:eastAsia="Times New Roman" w:hAnsi="Consolas" w:cs="Times New Roman"/>
+          <w:color w:val="D4D4D4"/>
+          <w:sz w:val="16"/>
+          <w:szCs w:val="16"/>
+          <w:lang w:val="en-GB" w:eastAsia="es-ES"/>
+        </w:rPr>
+        <w:t>;</w:t>
+      </w:r>
+    </w:p>
+    <w:p>
+      <w:pPr>
+        <w:shd w:val="clear" w:color="auto" w:fill="1E1E1E"/>
+        <w:spacing w:after="0" w:line="570" w:lineRule="atLeast"/>
+        <w:rPr>
+          <w:rFonts w:ascii="Consolas" w:eastAsia="Times New Roman" w:hAnsi="Consolas" w:cs="Times New Roman"/>
+          <w:color w:val="D4D4D4"/>
+          <w:sz w:val="16"/>
+          <w:szCs w:val="16"/>
+          <w:lang w:val="en-GB" w:eastAsia="es-ES"/>
+        </w:rPr>
+      </w:pPr>
+      <w:r>
+        <w:rPr>
+          <w:rFonts w:ascii="Consolas" w:eastAsia="Times New Roman" w:hAnsi="Consolas" w:cs="Times New Roman"/>
+          <w:color w:val="D4D4D4"/>
+          <w:sz w:val="16"/>
+          <w:szCs w:val="16"/>
+          <w:lang w:val="en-GB" w:eastAsia="es-ES"/>
+        </w:rPr>
+        <w:t>    </w:t>
+      </w:r>
+      <w:proofErr w:type="gramStart"/>
+      <w:r>
+        <w:rPr>
+          <w:rFonts w:ascii="Consolas" w:eastAsia="Times New Roman" w:hAnsi="Consolas" w:cs="Times New Roman"/>
+          <w:color w:val="9CDCFE"/>
+          <w:sz w:val="16"/>
+          <w:szCs w:val="16"/>
+          <w:lang w:val="en-GB" w:eastAsia="es-ES"/>
+        </w:rPr>
+        <w:t>background-</w:t>
+      </w:r>
+      <w:proofErr w:type="spellStart"/>
+      <w:r>
+        <w:rPr>
+          <w:rFonts w:ascii="Consolas" w:eastAsia="Times New Roman" w:hAnsi="Consolas" w:cs="Times New Roman"/>
+          <w:color w:val="9CDCFE"/>
+          <w:sz w:val="16"/>
+          <w:szCs w:val="16"/>
+          <w:lang w:val="en-GB" w:eastAsia="es-ES"/>
+        </w:rPr>
+        <w:t>color</w:t>
+      </w:r>
+      <w:proofErr w:type="spellEnd"/>
+      <w:proofErr w:type="gramEnd"/>
+      <w:r>
+        <w:rPr>
+          <w:rFonts w:ascii="Consolas" w:eastAsia="Times New Roman" w:hAnsi="Consolas" w:cs="Times New Roman"/>
+          <w:color w:val="D4D4D4"/>
+          <w:sz w:val="16"/>
+          <w:szCs w:val="16"/>
+          <w:lang w:val="en-GB" w:eastAsia="es-ES"/>
+        </w:rPr>
+        <w:t>: </w:t>
+      </w:r>
+      <w:r>
+        <w:rPr>
+          <w:rFonts w:ascii="Consolas" w:eastAsia="Times New Roman" w:hAnsi="Consolas" w:cs="Times New Roman"/>
+          <w:color w:val="CE9178"/>
+          <w:sz w:val="16"/>
+          <w:szCs w:val="16"/>
+          <w:lang w:val="en-GB" w:eastAsia="es-ES"/>
+        </w:rPr>
+        <w:t>#1976d2</w:t>
+      </w:r>
+      <w:r>
+        <w:rPr>
+          <w:rFonts w:ascii="Consolas" w:eastAsia="Times New Roman" w:hAnsi="Consolas" w:cs="Times New Roman"/>
+          <w:color w:val="D4D4D4"/>
+          <w:sz w:val="16"/>
+          <w:szCs w:val="16"/>
+          <w:lang w:val="en-GB" w:eastAsia="es-ES"/>
+        </w:rPr>
+        <w:t>;</w:t>
+      </w:r>
+    </w:p>
+    <w:p>
+      <w:pPr>
+        <w:shd w:val="clear" w:color="auto" w:fill="1E1E1E"/>
+        <w:spacing w:after="0" w:line="570" w:lineRule="atLeast"/>
+        <w:rPr>
+          <w:rFonts w:ascii="Consolas" w:eastAsia="Times New Roman" w:hAnsi="Consolas" w:cs="Times New Roman"/>
+          <w:color w:val="D4D4D4"/>
+          <w:sz w:val="16"/>
+          <w:szCs w:val="16"/>
+          <w:lang w:val="en-GB" w:eastAsia="es-ES"/>
+        </w:rPr>
+      </w:pPr>
+      <w:r>
+        <w:rPr>
+          <w:rFonts w:ascii="Consolas" w:eastAsia="Times New Roman" w:hAnsi="Consolas" w:cs="Times New Roman"/>
+          <w:color w:val="D4D4D4"/>
+          <w:sz w:val="16"/>
+          <w:szCs w:val="16"/>
+          <w:lang w:val="en-GB" w:eastAsia="es-ES"/>
+        </w:rPr>
+        <w:t>    </w:t>
+      </w:r>
+      <w:proofErr w:type="gramStart"/>
+      <w:r>
+        <w:rPr>
+          <w:rFonts w:ascii="Consolas" w:eastAsia="Times New Roman" w:hAnsi="Consolas" w:cs="Times New Roman"/>
+          <w:color w:val="9CDCFE"/>
+          <w:sz w:val="16"/>
+          <w:szCs w:val="16"/>
+          <w:lang w:val="en-GB" w:eastAsia="es-ES"/>
+        </w:rPr>
+        <w:t>padding</w:t>
+      </w:r>
+      <w:proofErr w:type="gramEnd"/>
+      <w:r>
+        <w:rPr>
+          <w:rFonts w:ascii="Consolas" w:eastAsia="Times New Roman" w:hAnsi="Consolas" w:cs="Times New Roman"/>
+          <w:color w:val="D4D4D4"/>
+          <w:sz w:val="16"/>
+          <w:szCs w:val="16"/>
+          <w:lang w:val="en-GB" w:eastAsia="es-ES"/>
+        </w:rPr>
+        <w:t>: </w:t>
+      </w:r>
+      <w:r>
+        <w:rPr>
+          <w:rFonts w:ascii="Consolas" w:eastAsia="Times New Roman" w:hAnsi="Consolas" w:cs="Times New Roman"/>
+          <w:color w:val="B5CEA8"/>
+          <w:sz w:val="16"/>
+          <w:szCs w:val="16"/>
+          <w:lang w:val="en-GB" w:eastAsia="es-ES"/>
+        </w:rPr>
+        <w:t>16px</w:t>
+      </w:r>
+      <w:r>
+        <w:rPr>
+          <w:rFonts w:ascii="Consolas" w:eastAsia="Times New Roman" w:hAnsi="Consolas" w:cs="Times New Roman"/>
+          <w:color w:val="D4D4D4"/>
+          <w:sz w:val="16"/>
+          <w:szCs w:val="16"/>
+          <w:lang w:val="en-GB" w:eastAsia="es-ES"/>
+        </w:rPr>
+        <w:t>;</w:t>
+      </w:r>
+    </w:p>
+    <w:p>
+      <w:pPr>
+        <w:shd w:val="clear" w:color="auto" w:fill="1E1E1E"/>
+        <w:spacing w:after="0" w:line="570" w:lineRule="atLeast"/>
+        <w:rPr>
+          <w:rFonts w:ascii="Consolas" w:eastAsia="Times New Roman" w:hAnsi="Consolas" w:cs="Times New Roman"/>
+          <w:color w:val="D4D4D4"/>
+          <w:sz w:val="16"/>
+          <w:szCs w:val="16"/>
+          <w:lang w:val="en-GB" w:eastAsia="es-ES"/>
+        </w:rPr>
+      </w:pPr>
+      <w:r>
+        <w:rPr>
+          <w:rFonts w:ascii="Consolas" w:eastAsia="Times New Roman" w:hAnsi="Consolas" w:cs="Times New Roman"/>
+          <w:color w:val="D4D4D4"/>
+          <w:sz w:val="16"/>
+          <w:szCs w:val="16"/>
+          <w:lang w:val="en-GB" w:eastAsia="es-ES"/>
+        </w:rPr>
+        <w:t>    </w:t>
+      </w:r>
+      <w:proofErr w:type="gramStart"/>
+      <w:r>
+        <w:rPr>
+          <w:rFonts w:ascii="Consolas" w:eastAsia="Times New Roman" w:hAnsi="Consolas" w:cs="Times New Roman"/>
+          <w:color w:val="9CDCFE"/>
+          <w:sz w:val="16"/>
+          <w:szCs w:val="16"/>
+          <w:lang w:val="en-GB" w:eastAsia="es-ES"/>
+        </w:rPr>
+        <w:t>display</w:t>
+      </w:r>
+      <w:proofErr w:type="gramEnd"/>
+      <w:r>
+        <w:rPr>
+          <w:rFonts w:ascii="Consolas" w:eastAsia="Times New Roman" w:hAnsi="Consolas" w:cs="Times New Roman"/>
+          <w:color w:val="D4D4D4"/>
+          <w:sz w:val="16"/>
+          <w:szCs w:val="16"/>
+          <w:lang w:val="en-GB" w:eastAsia="es-ES"/>
+        </w:rPr>
+        <w:t>: </w:t>
+      </w:r>
+      <w:r>
+        <w:rPr>
+          <w:rFonts w:ascii="Consolas" w:eastAsia="Times New Roman" w:hAnsi="Consolas" w:cs="Times New Roman"/>
+          <w:color w:val="CE9178"/>
+          <w:sz w:val="16"/>
+          <w:szCs w:val="16"/>
+          <w:lang w:val="en-GB" w:eastAsia="es-ES"/>
+        </w:rPr>
+        <w:t>flex</w:t>
+      </w:r>
+      <w:r>
+        <w:rPr>
+          <w:rFonts w:ascii="Consolas" w:eastAsia="Times New Roman" w:hAnsi="Consolas" w:cs="Times New Roman"/>
+          <w:color w:val="D4D4D4"/>
+          <w:sz w:val="16"/>
+          <w:szCs w:val="16"/>
+          <w:lang w:val="en-GB" w:eastAsia="es-ES"/>
+        </w:rPr>
+        <w:t>;</w:t>
+      </w:r>
+    </w:p>
+    <w:p>
+      <w:pPr>
+        <w:shd w:val="clear" w:color="auto" w:fill="1E1E1E"/>
+        <w:spacing w:after="0" w:line="570" w:lineRule="atLeast"/>
+        <w:rPr>
+          <w:rFonts w:ascii="Consolas" w:eastAsia="Times New Roman" w:hAnsi="Consolas" w:cs="Times New Roman"/>
+          <w:color w:val="D4D4D4"/>
+          <w:sz w:val="16"/>
+          <w:szCs w:val="16"/>
+          <w:lang w:val="en-GB" w:eastAsia="es-ES"/>
+        </w:rPr>
+      </w:pPr>
+      <w:r>
+        <w:rPr>
+          <w:rFonts w:ascii="Consolas" w:eastAsia="Times New Roman" w:hAnsi="Consolas" w:cs="Times New Roman"/>
+          <w:color w:val="D4D4D4"/>
+          <w:sz w:val="16"/>
+          <w:szCs w:val="16"/>
+          <w:lang w:val="en-GB" w:eastAsia="es-ES"/>
+        </w:rPr>
+        <w:t>    </w:t>
+      </w:r>
+      <w:proofErr w:type="gramStart"/>
+      <w:r>
+        <w:rPr>
+          <w:rFonts w:ascii="Consolas" w:eastAsia="Times New Roman" w:hAnsi="Consolas" w:cs="Times New Roman"/>
+          <w:color w:val="9CDCFE"/>
+          <w:sz w:val="16"/>
+          <w:szCs w:val="16"/>
+          <w:lang w:val="en-GB" w:eastAsia="es-ES"/>
+        </w:rPr>
+        <w:t>flex-direction</w:t>
+      </w:r>
+      <w:proofErr w:type="gramEnd"/>
+      <w:r>
+        <w:rPr>
+          <w:rFonts w:ascii="Consolas" w:eastAsia="Times New Roman" w:hAnsi="Consolas" w:cs="Times New Roman"/>
+          <w:color w:val="D4D4D4"/>
+          <w:sz w:val="16"/>
+          <w:szCs w:val="16"/>
+          <w:lang w:val="en-GB" w:eastAsia="es-ES"/>
+        </w:rPr>
+        <w:t>: </w:t>
+      </w:r>
+      <w:r>
+        <w:rPr>
+          <w:rFonts w:ascii="Consolas" w:eastAsia="Times New Roman" w:hAnsi="Consolas" w:cs="Times New Roman"/>
+          <w:color w:val="CE9178"/>
+          <w:sz w:val="16"/>
+          <w:szCs w:val="16"/>
+          <w:lang w:val="en-GB" w:eastAsia="es-ES"/>
+        </w:rPr>
+        <w:t>row</w:t>
+      </w:r>
+      <w:r>
+        <w:rPr>
+          <w:rFonts w:ascii="Consolas" w:eastAsia="Times New Roman" w:hAnsi="Consolas" w:cs="Times New Roman"/>
+          <w:color w:val="D4D4D4"/>
+          <w:sz w:val="16"/>
+          <w:szCs w:val="16"/>
+          <w:lang w:val="en-GB" w:eastAsia="es-ES"/>
+        </w:rPr>
+        <w:t>;</w:t>
+      </w:r>
+    </w:p>
+    <w:p>
+      <w:pPr>
+        <w:shd w:val="clear" w:color="auto" w:fill="1E1E1E"/>
+        <w:spacing w:after="0" w:line="570" w:lineRule="atLeast"/>
+        <w:rPr>
+          <w:rFonts w:ascii="Consolas" w:eastAsia="Times New Roman" w:hAnsi="Consolas" w:cs="Times New Roman"/>
+          <w:color w:val="D4D4D4"/>
+          <w:sz w:val="16"/>
+          <w:szCs w:val="16"/>
+          <w:lang w:val="en-GB" w:eastAsia="es-ES"/>
+        </w:rPr>
+      </w:pPr>
+      <w:r>
+        <w:rPr>
+          <w:rFonts w:ascii="Consolas" w:eastAsia="Times New Roman" w:hAnsi="Consolas" w:cs="Times New Roman"/>
+          <w:color w:val="D4D4D4"/>
+          <w:sz w:val="16"/>
+          <w:szCs w:val="16"/>
+          <w:lang w:val="en-GB" w:eastAsia="es-ES"/>
+        </w:rPr>
+        <w:t>    </w:t>
+      </w:r>
+      <w:proofErr w:type="gramStart"/>
+      <w:r>
+        <w:rPr>
+          <w:rFonts w:ascii="Consolas" w:eastAsia="Times New Roman" w:hAnsi="Consolas" w:cs="Times New Roman"/>
+          <w:color w:val="9CDCFE"/>
+          <w:sz w:val="16"/>
+          <w:szCs w:val="16"/>
+          <w:lang w:val="en-GB" w:eastAsia="es-ES"/>
+        </w:rPr>
+        <w:t>justify-content</w:t>
+      </w:r>
+      <w:proofErr w:type="gramEnd"/>
+      <w:r>
+        <w:rPr>
+          <w:rFonts w:ascii="Consolas" w:eastAsia="Times New Roman" w:hAnsi="Consolas" w:cs="Times New Roman"/>
+          <w:color w:val="D4D4D4"/>
+          <w:sz w:val="16"/>
+          <w:szCs w:val="16"/>
+          <w:lang w:val="en-GB" w:eastAsia="es-ES"/>
+        </w:rPr>
+        <w:t>: </w:t>
+      </w:r>
+      <w:r>
+        <w:rPr>
+          <w:rFonts w:ascii="Consolas" w:eastAsia="Times New Roman" w:hAnsi="Consolas" w:cs="Times New Roman"/>
+          <w:color w:val="CE9178"/>
+          <w:sz w:val="16"/>
+          <w:szCs w:val="16"/>
+          <w:lang w:val="en-GB" w:eastAsia="es-ES"/>
+        </w:rPr>
+        <w:t>space-between</w:t>
+      </w:r>
+      <w:r>
+        <w:rPr>
+          <w:rFonts w:ascii="Consolas" w:eastAsia="Times New Roman" w:hAnsi="Consolas" w:cs="Times New Roman"/>
+          <w:color w:val="D4D4D4"/>
+          <w:sz w:val="16"/>
+          <w:szCs w:val="16"/>
+          <w:lang w:val="en-GB" w:eastAsia="es-ES"/>
+        </w:rPr>
+        <w:t>;</w:t>
+      </w:r>
+    </w:p>
+    <w:p>
+      <w:pPr>
+        <w:shd w:val="clear" w:color="auto" w:fill="1E1E1E"/>
+        <w:spacing w:after="0" w:line="570" w:lineRule="atLeast"/>
+        <w:rPr>
+          <w:rFonts w:ascii="Consolas" w:eastAsia="Times New Roman" w:hAnsi="Consolas" w:cs="Times New Roman"/>
+          <w:color w:val="D4D4D4"/>
+          <w:sz w:val="16"/>
+          <w:szCs w:val="16"/>
+          <w:lang w:val="en-GB" w:eastAsia="es-ES"/>
+        </w:rPr>
+      </w:pPr>
+      <w:r>
+        <w:rPr>
+          <w:rFonts w:ascii="Consolas" w:eastAsia="Times New Roman" w:hAnsi="Consolas" w:cs="Times New Roman"/>
+          <w:color w:val="D4D4D4"/>
+          <w:sz w:val="16"/>
+          <w:szCs w:val="16"/>
+          <w:lang w:val="en-GB" w:eastAsia="es-ES"/>
+        </w:rPr>
+        <w:t>    </w:t>
+      </w:r>
+      <w:proofErr w:type="gramStart"/>
+      <w:r>
+        <w:rPr>
+          <w:rFonts w:ascii="Consolas" w:eastAsia="Times New Roman" w:hAnsi="Consolas" w:cs="Times New Roman"/>
+          <w:color w:val="9CDCFE"/>
+          <w:sz w:val="16"/>
+          <w:szCs w:val="16"/>
+          <w:lang w:val="en-GB" w:eastAsia="es-ES"/>
+        </w:rPr>
+        <w:t>align-items</w:t>
+      </w:r>
+      <w:proofErr w:type="gramEnd"/>
+      <w:r>
+        <w:rPr>
+          <w:rFonts w:ascii="Consolas" w:eastAsia="Times New Roman" w:hAnsi="Consolas" w:cs="Times New Roman"/>
+          <w:color w:val="D4D4D4"/>
+          <w:sz w:val="16"/>
+          <w:szCs w:val="16"/>
+          <w:lang w:val="en-GB" w:eastAsia="es-ES"/>
+        </w:rPr>
+        <w:t>: </w:t>
+      </w:r>
+      <w:proofErr w:type="spellStart"/>
+      <w:r>
+        <w:rPr>
+          <w:rFonts w:ascii="Consolas" w:eastAsia="Times New Roman" w:hAnsi="Consolas" w:cs="Times New Roman"/>
+          <w:color w:val="CE9178"/>
+          <w:sz w:val="16"/>
+          <w:szCs w:val="16"/>
+          <w:lang w:val="en-GB" w:eastAsia="es-ES"/>
+        </w:rPr>
+        <w:t>center</w:t>
+      </w:r>
+      <w:proofErr w:type="spellEnd"/>
+      <w:r>
+        <w:rPr>
+          <w:rFonts w:ascii="Consolas" w:eastAsia="Times New Roman" w:hAnsi="Consolas" w:cs="Times New Roman"/>
+          <w:color w:val="D4D4D4"/>
+          <w:sz w:val="16"/>
+          <w:szCs w:val="16"/>
+          <w:lang w:val="en-GB" w:eastAsia="es-ES"/>
+        </w:rPr>
+        <w:t>;</w:t>
+      </w:r>
+    </w:p>
+    <w:p>
+      <w:pPr>
+        <w:shd w:val="clear" w:color="auto" w:fill="1E1E1E"/>
+        <w:spacing w:after="0" w:line="570" w:lineRule="atLeast"/>
+        <w:rPr>
+          <w:rFonts w:ascii="Consolas" w:eastAsia="Times New Roman" w:hAnsi="Consolas" w:cs="Times New Roman"/>
+          <w:color w:val="D4D4D4"/>
+          <w:sz w:val="16"/>
+          <w:szCs w:val="16"/>
+          <w:lang w:val="en-GB" w:eastAsia="es-ES"/>
+        </w:rPr>
+      </w:pPr>
+      <w:r>
+        <w:rPr>
+          <w:rFonts w:ascii="Consolas" w:eastAsia="Times New Roman" w:hAnsi="Consolas" w:cs="Times New Roman"/>
+          <w:color w:val="D4D4D4"/>
+          <w:sz w:val="16"/>
+          <w:szCs w:val="16"/>
+          <w:lang w:val="en-GB" w:eastAsia="es-ES"/>
+        </w:rPr>
+        <w:t>  }</w:t>
+      </w:r>
+    </w:p>
+    <w:p>
+      <w:pPr>
+        <w:shd w:val="clear" w:color="auto" w:fill="1E1E1E"/>
+        <w:spacing w:after="0" w:line="570" w:lineRule="atLeast"/>
+        <w:rPr>
+          <w:rFonts w:ascii="Consolas" w:eastAsia="Times New Roman" w:hAnsi="Consolas" w:cs="Times New Roman"/>
+          <w:color w:val="D4D4D4"/>
+          <w:sz w:val="16"/>
+          <w:szCs w:val="16"/>
+          <w:lang w:val="en-GB" w:eastAsia="es-ES"/>
+        </w:rPr>
+      </w:pPr>
+      <w:r>
+        <w:rPr>
+          <w:rFonts w:ascii="Consolas" w:eastAsia="Times New Roman" w:hAnsi="Consolas" w:cs="Times New Roman"/>
+          <w:color w:val="D4D4D4"/>
+          <w:sz w:val="16"/>
+          <w:szCs w:val="16"/>
+          <w:lang w:val="en-GB" w:eastAsia="es-ES"/>
+        </w:rPr>
+        <w:t>  </w:t>
+      </w:r>
+    </w:p>
+    <w:p>
+      <w:pPr>
+        <w:shd w:val="clear" w:color="auto" w:fill="1E1E1E"/>
+        <w:spacing w:after="0" w:line="570" w:lineRule="atLeast"/>
+        <w:rPr>
+          <w:rFonts w:ascii="Consolas" w:eastAsia="Times New Roman" w:hAnsi="Consolas" w:cs="Times New Roman"/>
+          <w:color w:val="D4D4D4"/>
+          <w:sz w:val="16"/>
+          <w:szCs w:val="16"/>
+          <w:lang w:val="en-GB" w:eastAsia="es-ES"/>
+        </w:rPr>
+      </w:pPr>
+      <w:r>
+        <w:rPr>
+          <w:rFonts w:ascii="Consolas" w:eastAsia="Times New Roman" w:hAnsi="Consolas" w:cs="Times New Roman"/>
+          <w:color w:val="D4D4D4"/>
+          <w:sz w:val="16"/>
+          <w:szCs w:val="16"/>
+          <w:lang w:val="en-GB" w:eastAsia="es-ES"/>
+        </w:rPr>
+        <w:t>  </w:t>
+      </w:r>
+      <w:proofErr w:type="gramStart"/>
+      <w:r>
+        <w:rPr>
+          <w:rFonts w:ascii="Consolas" w:eastAsia="Times New Roman" w:hAnsi="Consolas" w:cs="Times New Roman"/>
+          <w:color w:val="569CD6"/>
+          <w:sz w:val="16"/>
+          <w:szCs w:val="16"/>
+          <w:lang w:val="en-GB" w:eastAsia="es-ES"/>
+        </w:rPr>
+        <w:t>app-top-bar</w:t>
+      </w:r>
+      <w:proofErr w:type="gramEnd"/>
+      <w:r>
+        <w:rPr>
+          <w:rFonts w:ascii="Consolas" w:eastAsia="Times New Roman" w:hAnsi="Consolas" w:cs="Times New Roman"/>
+          <w:color w:val="D4D4D4"/>
+          <w:sz w:val="16"/>
+          <w:szCs w:val="16"/>
+          <w:lang w:val="en-GB" w:eastAsia="es-ES"/>
+        </w:rPr>
+        <w:t> </w:t>
+      </w:r>
+      <w:r>
+        <w:rPr>
+          <w:rFonts w:ascii="Consolas" w:eastAsia="Times New Roman" w:hAnsi="Consolas" w:cs="Times New Roman"/>
+          <w:color w:val="D7BA7D"/>
+          <w:sz w:val="16"/>
+          <w:szCs w:val="16"/>
+          <w:lang w:val="en-GB" w:eastAsia="es-ES"/>
+        </w:rPr>
+        <w:t>h1</w:t>
+      </w:r>
+      <w:r>
+        <w:rPr>
+          <w:rFonts w:ascii="Consolas" w:eastAsia="Times New Roman" w:hAnsi="Consolas" w:cs="Times New Roman"/>
+          <w:color w:val="D4D4D4"/>
+          <w:sz w:val="16"/>
+          <w:szCs w:val="16"/>
+          <w:lang w:val="en-GB" w:eastAsia="es-ES"/>
+        </w:rPr>
+        <w:t> {</w:t>
+      </w:r>
+    </w:p>
+    <w:p>
+      <w:pPr>
+        <w:shd w:val="clear" w:color="auto" w:fill="1E1E1E"/>
+        <w:spacing w:after="0" w:line="570" w:lineRule="atLeast"/>
+        <w:rPr>
+          <w:rFonts w:ascii="Consolas" w:eastAsia="Times New Roman" w:hAnsi="Consolas" w:cs="Times New Roman"/>
+          <w:color w:val="D4D4D4"/>
+          <w:sz w:val="16"/>
+          <w:szCs w:val="16"/>
+          <w:lang w:val="en-GB" w:eastAsia="es-ES"/>
+        </w:rPr>
+      </w:pPr>
+      <w:r>
+        <w:rPr>
+          <w:rFonts w:ascii="Consolas" w:eastAsia="Times New Roman" w:hAnsi="Consolas" w:cs="Times New Roman"/>
+          <w:color w:val="D4D4D4"/>
+          <w:sz w:val="16"/>
+          <w:szCs w:val="16"/>
+          <w:lang w:val="en-GB" w:eastAsia="es-ES"/>
+        </w:rPr>
+        <w:t>    </w:t>
+      </w:r>
+      <w:proofErr w:type="spellStart"/>
+      <w:proofErr w:type="gramStart"/>
+      <w:r>
+        <w:rPr>
+          <w:rFonts w:ascii="Consolas" w:eastAsia="Times New Roman" w:hAnsi="Consolas" w:cs="Times New Roman"/>
+          <w:color w:val="9CDCFE"/>
+          <w:sz w:val="16"/>
+          <w:szCs w:val="16"/>
+          <w:lang w:val="en-GB" w:eastAsia="es-ES"/>
+        </w:rPr>
+        <w:t>color</w:t>
+      </w:r>
+      <w:proofErr w:type="spellEnd"/>
+      <w:proofErr w:type="gramEnd"/>
+      <w:r>
+        <w:rPr>
+          <w:rFonts w:ascii="Consolas" w:eastAsia="Times New Roman" w:hAnsi="Consolas" w:cs="Times New Roman"/>
+          <w:color w:val="D4D4D4"/>
+          <w:sz w:val="16"/>
+          <w:szCs w:val="16"/>
+          <w:lang w:val="en-GB" w:eastAsia="es-ES"/>
+        </w:rPr>
+        <w:t>: </w:t>
+      </w:r>
+      <w:r>
+        <w:rPr>
+          <w:rFonts w:ascii="Consolas" w:eastAsia="Times New Roman" w:hAnsi="Consolas" w:cs="Times New Roman"/>
+          <w:color w:val="CE9178"/>
+          <w:sz w:val="16"/>
+          <w:szCs w:val="16"/>
+          <w:lang w:val="en-GB" w:eastAsia="es-ES"/>
+        </w:rPr>
+        <w:t>white</w:t>
+      </w:r>
+      <w:r>
+        <w:rPr>
+          <w:rFonts w:ascii="Consolas" w:eastAsia="Times New Roman" w:hAnsi="Consolas" w:cs="Times New Roman"/>
+          <w:color w:val="D4D4D4"/>
+          <w:sz w:val="16"/>
+          <w:szCs w:val="16"/>
+          <w:lang w:val="en-GB" w:eastAsia="es-ES"/>
+        </w:rPr>
+        <w:t>;</w:t>
+      </w:r>
+    </w:p>
+    <w:p>
+      <w:pPr>
+        <w:shd w:val="clear" w:color="auto" w:fill="1E1E1E"/>
+        <w:spacing w:after="0" w:line="570" w:lineRule="atLeast"/>
+        <w:rPr>
+          <w:rFonts w:ascii="Consolas" w:eastAsia="Times New Roman" w:hAnsi="Consolas" w:cs="Times New Roman"/>
+          <w:color w:val="D4D4D4"/>
+          <w:sz w:val="16"/>
+          <w:szCs w:val="16"/>
+          <w:lang w:val="en-GB" w:eastAsia="es-ES"/>
+        </w:rPr>
+      </w:pPr>
+      <w:r>
+        <w:rPr>
+          <w:rFonts w:ascii="Consolas" w:eastAsia="Times New Roman" w:hAnsi="Consolas" w:cs="Times New Roman"/>
+          <w:color w:val="D4D4D4"/>
+          <w:sz w:val="16"/>
+          <w:szCs w:val="16"/>
+          <w:lang w:val="en-GB" w:eastAsia="es-ES"/>
+        </w:rPr>
+        <w:t>    </w:t>
+      </w:r>
+      <w:proofErr w:type="gramStart"/>
+      <w:r>
+        <w:rPr>
+          <w:rFonts w:ascii="Consolas" w:eastAsia="Times New Roman" w:hAnsi="Consolas" w:cs="Times New Roman"/>
+          <w:color w:val="9CDCFE"/>
+          <w:sz w:val="16"/>
+          <w:szCs w:val="16"/>
+          <w:lang w:val="en-GB" w:eastAsia="es-ES"/>
+        </w:rPr>
+        <w:t>margin</w:t>
+      </w:r>
+      <w:proofErr w:type="gramEnd"/>
+      <w:r>
+        <w:rPr>
+          <w:rFonts w:ascii="Consolas" w:eastAsia="Times New Roman" w:hAnsi="Consolas" w:cs="Times New Roman"/>
+          <w:color w:val="D4D4D4"/>
+          <w:sz w:val="16"/>
+          <w:szCs w:val="16"/>
+          <w:lang w:val="en-GB" w:eastAsia="es-ES"/>
+        </w:rPr>
+        <w:t>: </w:t>
+      </w:r>
+      <w:r>
+        <w:rPr>
+          <w:rFonts w:ascii="Consolas" w:eastAsia="Times New Roman" w:hAnsi="Consolas" w:cs="Times New Roman"/>
+          <w:color w:val="B5CEA8"/>
+          <w:sz w:val="16"/>
+          <w:szCs w:val="16"/>
+          <w:lang w:val="en-GB" w:eastAsia="es-ES"/>
+        </w:rPr>
+        <w:t>0</w:t>
+      </w:r>
+      <w:r>
+        <w:rPr>
+          <w:rFonts w:ascii="Consolas" w:eastAsia="Times New Roman" w:hAnsi="Consolas" w:cs="Times New Roman"/>
+          <w:color w:val="D4D4D4"/>
+          <w:sz w:val="16"/>
+          <w:szCs w:val="16"/>
+          <w:lang w:val="en-GB" w:eastAsia="es-ES"/>
+        </w:rPr>
+        <w:t>;</w:t>
+      </w:r>
+    </w:p>
+    <w:p>
+      <w:pPr>
+        <w:shd w:val="clear" w:color="auto" w:fill="1E1E1E"/>
+        <w:spacing w:after="0" w:line="570" w:lineRule="atLeast"/>
+        <w:rPr>
+          <w:rFonts w:ascii="Consolas" w:eastAsia="Times New Roman" w:hAnsi="Consolas" w:cs="Times New Roman"/>
+          <w:color w:val="D4D4D4"/>
+          <w:sz w:val="16"/>
+          <w:szCs w:val="16"/>
+          <w:lang w:val="en-GB" w:eastAsia="es-ES"/>
+        </w:rPr>
+      </w:pPr>
+      <w:r>
+        <w:rPr>
+          <w:rFonts w:ascii="Consolas" w:eastAsia="Times New Roman" w:hAnsi="Consolas" w:cs="Times New Roman"/>
+          <w:color w:val="D4D4D4"/>
+          <w:sz w:val="16"/>
+          <w:szCs w:val="16"/>
+          <w:lang w:val="en-GB" w:eastAsia="es-ES"/>
+        </w:rPr>
+        <w:t>  }</w:t>
+      </w:r>
+    </w:p>
+    <w:p>
+      <w:pPr>
+        <w:shd w:val="clear" w:color="auto" w:fill="1E1E1E"/>
+        <w:spacing w:after="0" w:line="570" w:lineRule="atLeast"/>
+        <w:rPr>
+          <w:rFonts w:ascii="Consolas" w:eastAsia="Times New Roman" w:hAnsi="Consolas" w:cs="Times New Roman"/>
+          <w:color w:val="D4D4D4"/>
+          <w:sz w:val="16"/>
+          <w:szCs w:val="16"/>
+          <w:lang w:val="en-GB" w:eastAsia="es-ES"/>
+        </w:rPr>
+      </w:pPr>
+      <w:r>
+        <w:rPr>
+          <w:rFonts w:ascii="Consolas" w:eastAsia="Times New Roman" w:hAnsi="Consolas" w:cs="Times New Roman"/>
+          <w:color w:val="D4D4D4"/>
+          <w:sz w:val="16"/>
+          <w:szCs w:val="16"/>
+          <w:lang w:val="en-GB" w:eastAsia="es-ES"/>
+        </w:rPr>
+        <w:t>  </w:t>
+      </w:r>
+    </w:p>
+    <w:p>
+      <w:pPr>
+        <w:shd w:val="clear" w:color="auto" w:fill="1E1E1E"/>
+        <w:spacing w:after="0" w:line="570" w:lineRule="atLeast"/>
+        <w:rPr>
+          <w:rFonts w:ascii="Consolas" w:eastAsia="Times New Roman" w:hAnsi="Consolas" w:cs="Times New Roman"/>
+          <w:color w:val="D4D4D4"/>
+          <w:sz w:val="16"/>
+          <w:szCs w:val="16"/>
+          <w:lang w:val="en-GB" w:eastAsia="es-ES"/>
+        </w:rPr>
+      </w:pPr>
+      <w:r>
+        <w:rPr>
+          <w:rFonts w:ascii="Consolas" w:eastAsia="Times New Roman" w:hAnsi="Consolas" w:cs="Times New Roman"/>
+          <w:color w:val="D4D4D4"/>
+          <w:sz w:val="16"/>
+          <w:szCs w:val="16"/>
+          <w:lang w:val="en-GB" w:eastAsia="es-ES"/>
+        </w:rPr>
+        <w:t>  </w:t>
+      </w:r>
+      <w:r>
+        <w:rPr>
+          <w:rFonts w:ascii="Consolas" w:eastAsia="Times New Roman" w:hAnsi="Consolas" w:cs="Times New Roman"/>
+          <w:color w:val="6A9955"/>
+          <w:sz w:val="16"/>
+          <w:szCs w:val="16"/>
+          <w:lang w:val="en-GB" w:eastAsia="es-ES"/>
+        </w:rPr>
+        <w:t>/* Checkout Cart, Shipping Prices */</w:t>
+      </w:r>
+    </w:p>
+    <w:p>
+      <w:pPr>
+        <w:shd w:val="clear" w:color="auto" w:fill="1E1E1E"/>
+        <w:spacing w:after="0" w:line="570" w:lineRule="atLeast"/>
+        <w:rPr>
+          <w:rFonts w:ascii="Consolas" w:eastAsia="Times New Roman" w:hAnsi="Consolas" w:cs="Times New Roman"/>
+          <w:color w:val="D4D4D4"/>
+          <w:sz w:val="16"/>
+          <w:szCs w:val="16"/>
+          <w:lang w:val="en-GB" w:eastAsia="es-ES"/>
+        </w:rPr>
+      </w:pPr>
+      <w:r>
+        <w:rPr>
+          <w:rFonts w:ascii="Consolas" w:eastAsia="Times New Roman" w:hAnsi="Consolas" w:cs="Times New Roman"/>
+          <w:color w:val="D4D4D4"/>
+          <w:sz w:val="16"/>
+          <w:szCs w:val="16"/>
+          <w:lang w:val="en-GB" w:eastAsia="es-ES"/>
+        </w:rPr>
+        <w:t>  </w:t>
+      </w:r>
+    </w:p>
+    <w:p>
+      <w:pPr>
+        <w:shd w:val="clear" w:color="auto" w:fill="1E1E1E"/>
+        <w:spacing w:after="0" w:line="570" w:lineRule="atLeast"/>
+        <w:rPr>
+          <w:rFonts w:ascii="Consolas" w:eastAsia="Times New Roman" w:hAnsi="Consolas" w:cs="Times New Roman"/>
+          <w:color w:val="D4D4D4"/>
+          <w:sz w:val="16"/>
+          <w:szCs w:val="16"/>
+          <w:lang w:val="en-GB" w:eastAsia="es-ES"/>
+        </w:rPr>
+      </w:pPr>
+      <w:r>
+        <w:rPr>
+          <w:rFonts w:ascii="Consolas" w:eastAsia="Times New Roman" w:hAnsi="Consolas" w:cs="Times New Roman"/>
+          <w:color w:val="D4D4D4"/>
+          <w:sz w:val="16"/>
+          <w:szCs w:val="16"/>
+          <w:lang w:val="en-GB" w:eastAsia="es-ES"/>
+        </w:rPr>
+        <w:t>  </w:t>
+      </w:r>
+      <w:r>
+        <w:rPr>
+          <w:rFonts w:ascii="Consolas" w:eastAsia="Times New Roman" w:hAnsi="Consolas" w:cs="Times New Roman"/>
+          <w:color w:val="D7BA7D"/>
+          <w:sz w:val="16"/>
+          <w:szCs w:val="16"/>
+          <w:lang w:val="en-GB" w:eastAsia="es-ES"/>
+        </w:rPr>
+        <w:t>.cart-item</w:t>
+      </w:r>
+      <w:r>
+        <w:rPr>
+          <w:rFonts w:ascii="Consolas" w:eastAsia="Times New Roman" w:hAnsi="Consolas" w:cs="Times New Roman"/>
+          <w:color w:val="D4D4D4"/>
+          <w:sz w:val="16"/>
+          <w:szCs w:val="16"/>
+          <w:lang w:val="en-GB" w:eastAsia="es-ES"/>
+        </w:rPr>
+        <w:t>, </w:t>
+      </w:r>
+      <w:r>
+        <w:rPr>
+          <w:rFonts w:ascii="Consolas" w:eastAsia="Times New Roman" w:hAnsi="Consolas" w:cs="Times New Roman"/>
+          <w:color w:val="D7BA7D"/>
+          <w:sz w:val="16"/>
+          <w:szCs w:val="16"/>
+          <w:lang w:val="en-GB" w:eastAsia="es-ES"/>
+        </w:rPr>
+        <w:t>.shipping-item</w:t>
+      </w:r>
+      <w:r>
+        <w:rPr>
+          <w:rFonts w:ascii="Consolas" w:eastAsia="Times New Roman" w:hAnsi="Consolas" w:cs="Times New Roman"/>
+          <w:color w:val="D4D4D4"/>
+          <w:sz w:val="16"/>
+          <w:szCs w:val="16"/>
+          <w:lang w:val="en-GB" w:eastAsia="es-ES"/>
+        </w:rPr>
+        <w:t> {</w:t>
+      </w:r>
+    </w:p>
+    <w:p>
+      <w:pPr>
+        <w:shd w:val="clear" w:color="auto" w:fill="1E1E1E"/>
+        <w:spacing w:after="0" w:line="570" w:lineRule="atLeast"/>
+        <w:rPr>
+          <w:rFonts w:ascii="Consolas" w:eastAsia="Times New Roman" w:hAnsi="Consolas" w:cs="Times New Roman"/>
+          <w:color w:val="D4D4D4"/>
+          <w:sz w:val="16"/>
+          <w:szCs w:val="16"/>
+          <w:lang w:val="en-GB" w:eastAsia="es-ES"/>
+        </w:rPr>
+      </w:pPr>
+      <w:r>
+        <w:rPr>
+          <w:rFonts w:ascii="Consolas" w:eastAsia="Times New Roman" w:hAnsi="Consolas" w:cs="Times New Roman"/>
+          <w:color w:val="D4D4D4"/>
+          <w:sz w:val="16"/>
+          <w:szCs w:val="16"/>
+          <w:lang w:val="en-GB" w:eastAsia="es-ES"/>
+        </w:rPr>
+        <w:t>    </w:t>
+      </w:r>
+      <w:proofErr w:type="gramStart"/>
+      <w:r>
+        <w:rPr>
+          <w:rFonts w:ascii="Consolas" w:eastAsia="Times New Roman" w:hAnsi="Consolas" w:cs="Times New Roman"/>
+          <w:color w:val="9CDCFE"/>
+          <w:sz w:val="16"/>
+          <w:szCs w:val="16"/>
+          <w:lang w:val="en-GB" w:eastAsia="es-ES"/>
+        </w:rPr>
+        <w:t>width</w:t>
+      </w:r>
+      <w:proofErr w:type="gramEnd"/>
+      <w:r>
+        <w:rPr>
+          <w:rFonts w:ascii="Consolas" w:eastAsia="Times New Roman" w:hAnsi="Consolas" w:cs="Times New Roman"/>
+          <w:color w:val="D4D4D4"/>
+          <w:sz w:val="16"/>
+          <w:szCs w:val="16"/>
+          <w:lang w:val="en-GB" w:eastAsia="es-ES"/>
+        </w:rPr>
+        <w:t>: </w:t>
+      </w:r>
+      <w:r>
+        <w:rPr>
+          <w:rFonts w:ascii="Consolas" w:eastAsia="Times New Roman" w:hAnsi="Consolas" w:cs="Times New Roman"/>
+          <w:color w:val="B5CEA8"/>
+          <w:sz w:val="16"/>
+          <w:szCs w:val="16"/>
+          <w:lang w:val="en-GB" w:eastAsia="es-ES"/>
+        </w:rPr>
+        <w:t>100%</w:t>
+      </w:r>
+      <w:r>
+        <w:rPr>
+          <w:rFonts w:ascii="Consolas" w:eastAsia="Times New Roman" w:hAnsi="Consolas" w:cs="Times New Roman"/>
+          <w:color w:val="D4D4D4"/>
+          <w:sz w:val="16"/>
+          <w:szCs w:val="16"/>
+          <w:lang w:val="en-GB" w:eastAsia="es-ES"/>
+        </w:rPr>
+        <w:t>;</w:t>
+      </w:r>
+    </w:p>
+    <w:p>
+      <w:pPr>
+        <w:shd w:val="clear" w:color="auto" w:fill="1E1E1E"/>
+        <w:spacing w:after="0" w:line="570" w:lineRule="atLeast"/>
+        <w:rPr>
+          <w:rFonts w:ascii="Consolas" w:eastAsia="Times New Roman" w:hAnsi="Consolas" w:cs="Times New Roman"/>
+          <w:color w:val="D4D4D4"/>
+          <w:sz w:val="16"/>
+          <w:szCs w:val="16"/>
+          <w:lang w:val="en-GB" w:eastAsia="es-ES"/>
+        </w:rPr>
+      </w:pPr>
+      <w:r>
+        <w:rPr>
+          <w:rFonts w:ascii="Consolas" w:eastAsia="Times New Roman" w:hAnsi="Consolas" w:cs="Times New Roman"/>
+          <w:color w:val="D4D4D4"/>
+          <w:sz w:val="16"/>
+          <w:szCs w:val="16"/>
+          <w:lang w:val="en-GB" w:eastAsia="es-ES"/>
+        </w:rPr>
+        <w:t>    </w:t>
+      </w:r>
+      <w:proofErr w:type="gramStart"/>
+      <w:r>
+        <w:rPr>
+          <w:rFonts w:ascii="Consolas" w:eastAsia="Times New Roman" w:hAnsi="Consolas" w:cs="Times New Roman"/>
+          <w:color w:val="9CDCFE"/>
+          <w:sz w:val="16"/>
+          <w:szCs w:val="16"/>
+          <w:lang w:val="en-GB" w:eastAsia="es-ES"/>
+        </w:rPr>
+        <w:t>min-width</w:t>
+      </w:r>
+      <w:proofErr w:type="gramEnd"/>
+      <w:r>
+        <w:rPr>
+          <w:rFonts w:ascii="Consolas" w:eastAsia="Times New Roman" w:hAnsi="Consolas" w:cs="Times New Roman"/>
+          <w:color w:val="D4D4D4"/>
+          <w:sz w:val="16"/>
+          <w:szCs w:val="16"/>
+          <w:lang w:val="en-GB" w:eastAsia="es-ES"/>
+        </w:rPr>
+        <w:t>: </w:t>
+      </w:r>
+      <w:r>
+        <w:rPr>
+          <w:rFonts w:ascii="Consolas" w:eastAsia="Times New Roman" w:hAnsi="Consolas" w:cs="Times New Roman"/>
+          <w:color w:val="B5CEA8"/>
+          <w:sz w:val="16"/>
+          <w:szCs w:val="16"/>
+          <w:lang w:val="en-GB" w:eastAsia="es-ES"/>
+        </w:rPr>
+        <w:t>400px</w:t>
+      </w:r>
+      <w:r>
+        <w:rPr>
+          <w:rFonts w:ascii="Consolas" w:eastAsia="Times New Roman" w:hAnsi="Consolas" w:cs="Times New Roman"/>
+          <w:color w:val="D4D4D4"/>
+          <w:sz w:val="16"/>
+          <w:szCs w:val="16"/>
+          <w:lang w:val="en-GB" w:eastAsia="es-ES"/>
+        </w:rPr>
+        <w:t>;</w:t>
+      </w:r>
+    </w:p>
+    <w:p>
+      <w:pPr>
+        <w:shd w:val="clear" w:color="auto" w:fill="1E1E1E"/>
+        <w:spacing w:after="0" w:line="570" w:lineRule="atLeast"/>
+        <w:rPr>
+          <w:rFonts w:ascii="Consolas" w:eastAsia="Times New Roman" w:hAnsi="Consolas" w:cs="Times New Roman"/>
+          <w:color w:val="D4D4D4"/>
+          <w:sz w:val="16"/>
+          <w:szCs w:val="16"/>
+          <w:lang w:val="en-GB" w:eastAsia="es-ES"/>
+        </w:rPr>
+      </w:pPr>
+      <w:r>
+        <w:rPr>
+          <w:rFonts w:ascii="Consolas" w:eastAsia="Times New Roman" w:hAnsi="Consolas" w:cs="Times New Roman"/>
+          <w:color w:val="D4D4D4"/>
+          <w:sz w:val="16"/>
+          <w:szCs w:val="16"/>
+          <w:lang w:val="en-GB" w:eastAsia="es-ES"/>
+        </w:rPr>
+        <w:t>    </w:t>
+      </w:r>
+      <w:proofErr w:type="gramStart"/>
+      <w:r>
+        <w:rPr>
+          <w:rFonts w:ascii="Consolas" w:eastAsia="Times New Roman" w:hAnsi="Consolas" w:cs="Times New Roman"/>
+          <w:color w:val="9CDCFE"/>
+          <w:sz w:val="16"/>
+          <w:szCs w:val="16"/>
+          <w:lang w:val="en-GB" w:eastAsia="es-ES"/>
+        </w:rPr>
+        <w:t>max-width</w:t>
+      </w:r>
+      <w:proofErr w:type="gramEnd"/>
+      <w:r>
+        <w:rPr>
+          <w:rFonts w:ascii="Consolas" w:eastAsia="Times New Roman" w:hAnsi="Consolas" w:cs="Times New Roman"/>
+          <w:color w:val="D4D4D4"/>
+          <w:sz w:val="16"/>
+          <w:szCs w:val="16"/>
+          <w:lang w:val="en-GB" w:eastAsia="es-ES"/>
+        </w:rPr>
+        <w:t>: </w:t>
+      </w:r>
+      <w:r>
+        <w:rPr>
+          <w:rFonts w:ascii="Consolas" w:eastAsia="Times New Roman" w:hAnsi="Consolas" w:cs="Times New Roman"/>
+          <w:color w:val="B5CEA8"/>
+          <w:sz w:val="16"/>
+          <w:szCs w:val="16"/>
+          <w:lang w:val="en-GB" w:eastAsia="es-ES"/>
+        </w:rPr>
+        <w:t>450px</w:t>
+      </w:r>
+      <w:r>
+        <w:rPr>
+          <w:rFonts w:ascii="Consolas" w:eastAsia="Times New Roman" w:hAnsi="Consolas" w:cs="Times New Roman"/>
+          <w:color w:val="D4D4D4"/>
+          <w:sz w:val="16"/>
+          <w:szCs w:val="16"/>
+          <w:lang w:val="en-GB" w:eastAsia="es-ES"/>
+        </w:rPr>
+        <w:t>;</w:t>
+      </w:r>
+    </w:p>
+    <w:p>
+      <w:pPr>
+        <w:shd w:val="clear" w:color="auto" w:fill="1E1E1E"/>
+        <w:spacing w:after="0" w:line="570" w:lineRule="atLeast"/>
+        <w:rPr>
+          <w:rFonts w:ascii="Consolas" w:eastAsia="Times New Roman" w:hAnsi="Consolas" w:cs="Times New Roman"/>
+          <w:color w:val="D4D4D4"/>
+          <w:sz w:val="16"/>
+          <w:szCs w:val="16"/>
+          <w:lang w:val="en-GB" w:eastAsia="es-ES"/>
+        </w:rPr>
+      </w:pPr>
+      <w:r>
+        <w:rPr>
+          <w:rFonts w:ascii="Consolas" w:eastAsia="Times New Roman" w:hAnsi="Consolas" w:cs="Times New Roman"/>
+          <w:color w:val="D4D4D4"/>
+          <w:sz w:val="16"/>
+          <w:szCs w:val="16"/>
+          <w:lang w:val="en-GB" w:eastAsia="es-ES"/>
+        </w:rPr>
+        <w:t>    </w:t>
+      </w:r>
+      <w:proofErr w:type="gramStart"/>
+      <w:r>
+        <w:rPr>
+          <w:rFonts w:ascii="Consolas" w:eastAsia="Times New Roman" w:hAnsi="Consolas" w:cs="Times New Roman"/>
+          <w:color w:val="9CDCFE"/>
+          <w:sz w:val="16"/>
+          <w:szCs w:val="16"/>
+          <w:lang w:val="en-GB" w:eastAsia="es-ES"/>
+        </w:rPr>
+        <w:t>display</w:t>
+      </w:r>
+      <w:proofErr w:type="gramEnd"/>
+      <w:r>
+        <w:rPr>
+          <w:rFonts w:ascii="Consolas" w:eastAsia="Times New Roman" w:hAnsi="Consolas" w:cs="Times New Roman"/>
+          <w:color w:val="D4D4D4"/>
+          <w:sz w:val="16"/>
+          <w:szCs w:val="16"/>
+          <w:lang w:val="en-GB" w:eastAsia="es-ES"/>
+        </w:rPr>
+        <w:t>: </w:t>
+      </w:r>
+      <w:r>
+        <w:rPr>
+          <w:rFonts w:ascii="Consolas" w:eastAsia="Times New Roman" w:hAnsi="Consolas" w:cs="Times New Roman"/>
+          <w:color w:val="CE9178"/>
+          <w:sz w:val="16"/>
+          <w:szCs w:val="16"/>
+          <w:lang w:val="en-GB" w:eastAsia="es-ES"/>
+        </w:rPr>
+        <w:t>flex</w:t>
+      </w:r>
+      <w:r>
+        <w:rPr>
+          <w:rFonts w:ascii="Consolas" w:eastAsia="Times New Roman" w:hAnsi="Consolas" w:cs="Times New Roman"/>
+          <w:color w:val="D4D4D4"/>
+          <w:sz w:val="16"/>
+          <w:szCs w:val="16"/>
+          <w:lang w:val="en-GB" w:eastAsia="es-ES"/>
+        </w:rPr>
+        <w:t>;</w:t>
+      </w:r>
+    </w:p>
+    <w:p>
+      <w:pPr>
+        <w:shd w:val="clear" w:color="auto" w:fill="1E1E1E"/>
+        <w:spacing w:after="0" w:line="570" w:lineRule="atLeast"/>
+        <w:rPr>
+          <w:rFonts w:ascii="Consolas" w:eastAsia="Times New Roman" w:hAnsi="Consolas" w:cs="Times New Roman"/>
+          <w:color w:val="D4D4D4"/>
+          <w:sz w:val="16"/>
+          <w:szCs w:val="16"/>
+          <w:lang w:val="en-GB" w:eastAsia="es-ES"/>
+        </w:rPr>
+      </w:pPr>
+      <w:r>
+        <w:rPr>
+          <w:rFonts w:ascii="Consolas" w:eastAsia="Times New Roman" w:hAnsi="Consolas" w:cs="Times New Roman"/>
+          <w:color w:val="D4D4D4"/>
+          <w:sz w:val="16"/>
+          <w:szCs w:val="16"/>
+          <w:lang w:val="en-GB" w:eastAsia="es-ES"/>
+        </w:rPr>
+        <w:lastRenderedPageBreak/>
+        <w:t>    </w:t>
+      </w:r>
+      <w:proofErr w:type="gramStart"/>
+      <w:r>
+        <w:rPr>
+          <w:rFonts w:ascii="Consolas" w:eastAsia="Times New Roman" w:hAnsi="Consolas" w:cs="Times New Roman"/>
+          <w:color w:val="9CDCFE"/>
+          <w:sz w:val="16"/>
+          <w:szCs w:val="16"/>
+          <w:lang w:val="en-GB" w:eastAsia="es-ES"/>
+        </w:rPr>
+        <w:t>flex-direction</w:t>
+      </w:r>
+      <w:proofErr w:type="gramEnd"/>
+      <w:r>
+        <w:rPr>
+          <w:rFonts w:ascii="Consolas" w:eastAsia="Times New Roman" w:hAnsi="Consolas" w:cs="Times New Roman"/>
+          <w:color w:val="D4D4D4"/>
+          <w:sz w:val="16"/>
+          <w:szCs w:val="16"/>
+          <w:lang w:val="en-GB" w:eastAsia="es-ES"/>
+        </w:rPr>
+        <w:t>: </w:t>
+      </w:r>
+      <w:r>
+        <w:rPr>
+          <w:rFonts w:ascii="Consolas" w:eastAsia="Times New Roman" w:hAnsi="Consolas" w:cs="Times New Roman"/>
+          <w:color w:val="CE9178"/>
+          <w:sz w:val="16"/>
+          <w:szCs w:val="16"/>
+          <w:lang w:val="en-GB" w:eastAsia="es-ES"/>
+        </w:rPr>
+        <w:t>row</w:t>
+      </w:r>
+      <w:r>
+        <w:rPr>
+          <w:rFonts w:ascii="Consolas" w:eastAsia="Times New Roman" w:hAnsi="Consolas" w:cs="Times New Roman"/>
+          <w:color w:val="D4D4D4"/>
+          <w:sz w:val="16"/>
+          <w:szCs w:val="16"/>
+          <w:lang w:val="en-GB" w:eastAsia="es-ES"/>
+        </w:rPr>
+        <w:t>;</w:t>
+      </w:r>
+    </w:p>
+    <w:p>
+      <w:pPr>
+        <w:shd w:val="clear" w:color="auto" w:fill="1E1E1E"/>
+        <w:spacing w:after="0" w:line="570" w:lineRule="atLeast"/>
+        <w:rPr>
+          <w:rFonts w:ascii="Consolas" w:eastAsia="Times New Roman" w:hAnsi="Consolas" w:cs="Times New Roman"/>
+          <w:color w:val="D4D4D4"/>
+          <w:sz w:val="16"/>
+          <w:szCs w:val="16"/>
+          <w:lang w:val="en-GB" w:eastAsia="es-ES"/>
+        </w:rPr>
+      </w:pPr>
+      <w:r>
+        <w:rPr>
+          <w:rFonts w:ascii="Consolas" w:eastAsia="Times New Roman" w:hAnsi="Consolas" w:cs="Times New Roman"/>
+          <w:color w:val="D4D4D4"/>
+          <w:sz w:val="16"/>
+          <w:szCs w:val="16"/>
+          <w:lang w:val="en-GB" w:eastAsia="es-ES"/>
+        </w:rPr>
+        <w:t>    </w:t>
+      </w:r>
+      <w:proofErr w:type="gramStart"/>
+      <w:r>
+        <w:rPr>
+          <w:rFonts w:ascii="Consolas" w:eastAsia="Times New Roman" w:hAnsi="Consolas" w:cs="Times New Roman"/>
+          <w:color w:val="9CDCFE"/>
+          <w:sz w:val="16"/>
+          <w:szCs w:val="16"/>
+          <w:lang w:val="en-GB" w:eastAsia="es-ES"/>
+        </w:rPr>
+        <w:t>justify-content</w:t>
+      </w:r>
+      <w:proofErr w:type="gramEnd"/>
+      <w:r>
+        <w:rPr>
+          <w:rFonts w:ascii="Consolas" w:eastAsia="Times New Roman" w:hAnsi="Consolas" w:cs="Times New Roman"/>
+          <w:color w:val="D4D4D4"/>
+          <w:sz w:val="16"/>
+          <w:szCs w:val="16"/>
+          <w:lang w:val="en-GB" w:eastAsia="es-ES"/>
+        </w:rPr>
+        <w:t>: </w:t>
+      </w:r>
+      <w:r>
+        <w:rPr>
+          <w:rFonts w:ascii="Consolas" w:eastAsia="Times New Roman" w:hAnsi="Consolas" w:cs="Times New Roman"/>
+          <w:color w:val="CE9178"/>
+          <w:sz w:val="16"/>
+          <w:szCs w:val="16"/>
+          <w:lang w:val="en-GB" w:eastAsia="es-ES"/>
+        </w:rPr>
+        <w:t>space-between</w:t>
+      </w:r>
+      <w:r>
+        <w:rPr>
+          <w:rFonts w:ascii="Consolas" w:eastAsia="Times New Roman" w:hAnsi="Consolas" w:cs="Times New Roman"/>
+          <w:color w:val="D4D4D4"/>
+          <w:sz w:val="16"/>
+          <w:szCs w:val="16"/>
+          <w:lang w:val="en-GB" w:eastAsia="es-ES"/>
+        </w:rPr>
+        <w:t>;</w:t>
+      </w:r>
+    </w:p>
+    <w:p>
+      <w:pPr>
+        <w:shd w:val="clear" w:color="auto" w:fill="1E1E1E"/>
+        <w:spacing w:after="0" w:line="570" w:lineRule="atLeast"/>
+        <w:rPr>
+          <w:rFonts w:ascii="Consolas" w:eastAsia="Times New Roman" w:hAnsi="Consolas" w:cs="Times New Roman"/>
+          <w:color w:val="D4D4D4"/>
+          <w:sz w:val="16"/>
+          <w:szCs w:val="16"/>
+          <w:lang w:val="en-GB" w:eastAsia="es-ES"/>
+        </w:rPr>
+      </w:pPr>
+      <w:r>
+        <w:rPr>
+          <w:rFonts w:ascii="Consolas" w:eastAsia="Times New Roman" w:hAnsi="Consolas" w:cs="Times New Roman"/>
+          <w:color w:val="D4D4D4"/>
+          <w:sz w:val="16"/>
+          <w:szCs w:val="16"/>
+          <w:lang w:val="en-GB" w:eastAsia="es-ES"/>
+        </w:rPr>
+        <w:t>    </w:t>
+      </w:r>
+      <w:proofErr w:type="gramStart"/>
+      <w:r>
+        <w:rPr>
+          <w:rFonts w:ascii="Consolas" w:eastAsia="Times New Roman" w:hAnsi="Consolas" w:cs="Times New Roman"/>
+          <w:color w:val="9CDCFE"/>
+          <w:sz w:val="16"/>
+          <w:szCs w:val="16"/>
+          <w:lang w:val="en-GB" w:eastAsia="es-ES"/>
+        </w:rPr>
+        <w:t>padding</w:t>
+      </w:r>
+      <w:proofErr w:type="gramEnd"/>
+      <w:r>
+        <w:rPr>
+          <w:rFonts w:ascii="Consolas" w:eastAsia="Times New Roman" w:hAnsi="Consolas" w:cs="Times New Roman"/>
+          <w:color w:val="D4D4D4"/>
+          <w:sz w:val="16"/>
+          <w:szCs w:val="16"/>
+          <w:lang w:val="en-GB" w:eastAsia="es-ES"/>
+        </w:rPr>
+        <w:t>: </w:t>
+      </w:r>
+      <w:r>
+        <w:rPr>
+          <w:rFonts w:ascii="Consolas" w:eastAsia="Times New Roman" w:hAnsi="Consolas" w:cs="Times New Roman"/>
+          <w:color w:val="B5CEA8"/>
+          <w:sz w:val="16"/>
+          <w:szCs w:val="16"/>
+          <w:lang w:val="en-GB" w:eastAsia="es-ES"/>
+        </w:rPr>
+        <w:t>16px</w:t>
+      </w:r>
+      <w:r>
+        <w:rPr>
+          <w:rFonts w:ascii="Consolas" w:eastAsia="Times New Roman" w:hAnsi="Consolas" w:cs="Times New Roman"/>
+          <w:color w:val="D4D4D4"/>
+          <w:sz w:val="16"/>
+          <w:szCs w:val="16"/>
+          <w:lang w:val="en-GB" w:eastAsia="es-ES"/>
+        </w:rPr>
+        <w:t> </w:t>
+      </w:r>
+      <w:r>
+        <w:rPr>
+          <w:rFonts w:ascii="Consolas" w:eastAsia="Times New Roman" w:hAnsi="Consolas" w:cs="Times New Roman"/>
+          <w:color w:val="B5CEA8"/>
+          <w:sz w:val="16"/>
+          <w:szCs w:val="16"/>
+          <w:lang w:val="en-GB" w:eastAsia="es-ES"/>
+        </w:rPr>
+        <w:t>32px</w:t>
+      </w:r>
+      <w:r>
+        <w:rPr>
+          <w:rFonts w:ascii="Consolas" w:eastAsia="Times New Roman" w:hAnsi="Consolas" w:cs="Times New Roman"/>
+          <w:color w:val="D4D4D4"/>
+          <w:sz w:val="16"/>
+          <w:szCs w:val="16"/>
+          <w:lang w:val="en-GB" w:eastAsia="es-ES"/>
+        </w:rPr>
+        <w:t>;</w:t>
+      </w:r>
+    </w:p>
+    <w:p>
+      <w:pPr>
+        <w:shd w:val="clear" w:color="auto" w:fill="1E1E1E"/>
+        <w:spacing w:after="0" w:line="570" w:lineRule="atLeast"/>
+        <w:rPr>
+          <w:rFonts w:ascii="Consolas" w:eastAsia="Times New Roman" w:hAnsi="Consolas" w:cs="Times New Roman"/>
+          <w:color w:val="D4D4D4"/>
+          <w:sz w:val="16"/>
+          <w:szCs w:val="16"/>
+          <w:lang w:val="en-GB" w:eastAsia="es-ES"/>
+        </w:rPr>
+      </w:pPr>
+      <w:r>
+        <w:rPr>
+          <w:rFonts w:ascii="Consolas" w:eastAsia="Times New Roman" w:hAnsi="Consolas" w:cs="Times New Roman"/>
+          <w:color w:val="D4D4D4"/>
+          <w:sz w:val="16"/>
+          <w:szCs w:val="16"/>
+          <w:lang w:val="en-GB" w:eastAsia="es-ES"/>
+        </w:rPr>
+        <w:t>    </w:t>
+      </w:r>
+      <w:proofErr w:type="gramStart"/>
+      <w:r>
+        <w:rPr>
+          <w:rFonts w:ascii="Consolas" w:eastAsia="Times New Roman" w:hAnsi="Consolas" w:cs="Times New Roman"/>
+          <w:color w:val="9CDCFE"/>
+          <w:sz w:val="16"/>
+          <w:szCs w:val="16"/>
+          <w:lang w:val="en-GB" w:eastAsia="es-ES"/>
+        </w:rPr>
+        <w:t>margin-bottom</w:t>
+      </w:r>
+      <w:proofErr w:type="gramEnd"/>
+      <w:r>
+        <w:rPr>
+          <w:rFonts w:ascii="Consolas" w:eastAsia="Times New Roman" w:hAnsi="Consolas" w:cs="Times New Roman"/>
+          <w:color w:val="D4D4D4"/>
+          <w:sz w:val="16"/>
+          <w:szCs w:val="16"/>
+          <w:lang w:val="en-GB" w:eastAsia="es-ES"/>
+        </w:rPr>
+        <w:t>: </w:t>
+      </w:r>
+      <w:r>
+        <w:rPr>
+          <w:rFonts w:ascii="Consolas" w:eastAsia="Times New Roman" w:hAnsi="Consolas" w:cs="Times New Roman"/>
+          <w:color w:val="B5CEA8"/>
+          <w:sz w:val="16"/>
+          <w:szCs w:val="16"/>
+          <w:lang w:val="en-GB" w:eastAsia="es-ES"/>
+        </w:rPr>
+        <w:t>8px</w:t>
+      </w:r>
+      <w:r>
+        <w:rPr>
+          <w:rFonts w:ascii="Consolas" w:eastAsia="Times New Roman" w:hAnsi="Consolas" w:cs="Times New Roman"/>
+          <w:color w:val="D4D4D4"/>
+          <w:sz w:val="16"/>
+          <w:szCs w:val="16"/>
+          <w:lang w:val="en-GB" w:eastAsia="es-ES"/>
+        </w:rPr>
+        <w:t>;</w:t>
+      </w:r>
+    </w:p>
+    <w:p>
+      <w:pPr>
+        <w:shd w:val="clear" w:color="auto" w:fill="1E1E1E"/>
+        <w:spacing w:after="0" w:line="570" w:lineRule="atLeast"/>
+        <w:rPr>
+          <w:rFonts w:ascii="Consolas" w:eastAsia="Times New Roman" w:hAnsi="Consolas" w:cs="Times New Roman"/>
+          <w:color w:val="D4D4D4"/>
+          <w:sz w:val="16"/>
+          <w:szCs w:val="16"/>
+          <w:lang w:val="en-GB" w:eastAsia="es-ES"/>
+        </w:rPr>
+      </w:pPr>
+      <w:r>
+        <w:rPr>
+          <w:rFonts w:ascii="Consolas" w:eastAsia="Times New Roman" w:hAnsi="Consolas" w:cs="Times New Roman"/>
+          <w:color w:val="D4D4D4"/>
+          <w:sz w:val="16"/>
+          <w:szCs w:val="16"/>
+          <w:lang w:val="en-GB" w:eastAsia="es-ES"/>
+        </w:rPr>
+        <w:t>    </w:t>
+      </w:r>
+      <w:proofErr w:type="gramStart"/>
+      <w:r>
+        <w:rPr>
+          <w:rFonts w:ascii="Consolas" w:eastAsia="Times New Roman" w:hAnsi="Consolas" w:cs="Times New Roman"/>
+          <w:color w:val="9CDCFE"/>
+          <w:sz w:val="16"/>
+          <w:szCs w:val="16"/>
+          <w:lang w:val="en-GB" w:eastAsia="es-ES"/>
+        </w:rPr>
+        <w:t>border-radius</w:t>
+      </w:r>
+      <w:proofErr w:type="gramEnd"/>
+      <w:r>
+        <w:rPr>
+          <w:rFonts w:ascii="Consolas" w:eastAsia="Times New Roman" w:hAnsi="Consolas" w:cs="Times New Roman"/>
+          <w:color w:val="D4D4D4"/>
+          <w:sz w:val="16"/>
+          <w:szCs w:val="16"/>
+          <w:lang w:val="en-GB" w:eastAsia="es-ES"/>
+        </w:rPr>
+        <w:t>: </w:t>
+      </w:r>
+      <w:r>
+        <w:rPr>
+          <w:rFonts w:ascii="Consolas" w:eastAsia="Times New Roman" w:hAnsi="Consolas" w:cs="Times New Roman"/>
+          <w:color w:val="B5CEA8"/>
+          <w:sz w:val="16"/>
+          <w:szCs w:val="16"/>
+          <w:lang w:val="en-GB" w:eastAsia="es-ES"/>
+        </w:rPr>
+        <w:t>2px</w:t>
+      </w:r>
+      <w:r>
+        <w:rPr>
+          <w:rFonts w:ascii="Consolas" w:eastAsia="Times New Roman" w:hAnsi="Consolas" w:cs="Times New Roman"/>
+          <w:color w:val="D4D4D4"/>
+          <w:sz w:val="16"/>
+          <w:szCs w:val="16"/>
+          <w:lang w:val="en-GB" w:eastAsia="es-ES"/>
+        </w:rPr>
+        <w:t>;</w:t>
+      </w:r>
+    </w:p>
+    <w:p>
+      <w:pPr>
+        <w:shd w:val="clear" w:color="auto" w:fill="1E1E1E"/>
+        <w:spacing w:after="0" w:line="570" w:lineRule="atLeast"/>
+        <w:rPr>
+          <w:rFonts w:ascii="Consolas" w:eastAsia="Times New Roman" w:hAnsi="Consolas" w:cs="Times New Roman"/>
+          <w:color w:val="D4D4D4"/>
+          <w:sz w:val="16"/>
+          <w:szCs w:val="16"/>
+          <w:lang w:eastAsia="es-ES"/>
+        </w:rPr>
+      </w:pPr>
+      <w:r>
+        <w:rPr>
+          <w:rFonts w:ascii="Consolas" w:eastAsia="Times New Roman" w:hAnsi="Consolas" w:cs="Times New Roman"/>
+          <w:color w:val="D4D4D4"/>
+          <w:sz w:val="16"/>
+          <w:szCs w:val="16"/>
+          <w:lang w:val="en-GB" w:eastAsia="es-ES"/>
+        </w:rPr>
+        <w:t>    </w:t>
+      </w:r>
+      <w:proofErr w:type="spellStart"/>
+      <w:proofErr w:type="gramStart"/>
+      <w:r>
+        <w:rPr>
+          <w:rFonts w:ascii="Consolas" w:eastAsia="Times New Roman" w:hAnsi="Consolas" w:cs="Times New Roman"/>
+          <w:color w:val="9CDCFE"/>
+          <w:sz w:val="16"/>
+          <w:szCs w:val="16"/>
+          <w:lang w:eastAsia="es-ES"/>
+        </w:rPr>
+        <w:t>background</w:t>
+      </w:r>
+      <w:proofErr w:type="spellEnd"/>
+      <w:r>
+        <w:rPr>
+          <w:rFonts w:ascii="Consolas" w:eastAsia="Times New Roman" w:hAnsi="Consolas" w:cs="Times New Roman"/>
+          <w:color w:val="9CDCFE"/>
+          <w:sz w:val="16"/>
+          <w:szCs w:val="16"/>
+          <w:lang w:eastAsia="es-ES"/>
+        </w:rPr>
+        <w:t>-color</w:t>
+      </w:r>
+      <w:proofErr w:type="gramEnd"/>
+      <w:r>
+        <w:rPr>
+          <w:rFonts w:ascii="Consolas" w:eastAsia="Times New Roman" w:hAnsi="Consolas" w:cs="Times New Roman"/>
+          <w:color w:val="D4D4D4"/>
+          <w:sz w:val="16"/>
+          <w:szCs w:val="16"/>
+          <w:lang w:eastAsia="es-ES"/>
+        </w:rPr>
+        <w:t>: </w:t>
+      </w:r>
+      <w:r>
+        <w:rPr>
+          <w:rFonts w:ascii="Consolas" w:eastAsia="Times New Roman" w:hAnsi="Consolas" w:cs="Times New Roman"/>
+          <w:color w:val="CE9178"/>
+          <w:sz w:val="16"/>
+          <w:szCs w:val="16"/>
+          <w:lang w:eastAsia="es-ES"/>
+        </w:rPr>
+        <w:t>#EEEEEE</w:t>
+      </w:r>
+      <w:r>
+        <w:rPr>
+          <w:rFonts w:ascii="Consolas" w:eastAsia="Times New Roman" w:hAnsi="Consolas" w:cs="Times New Roman"/>
+          <w:color w:val="D4D4D4"/>
+          <w:sz w:val="16"/>
+          <w:szCs w:val="16"/>
+          <w:lang w:eastAsia="es-ES"/>
+        </w:rPr>
+        <w:t>;</w:t>
+      </w:r>
+    </w:p>
+    <w:p>
+      <w:pPr>
+        <w:shd w:val="clear" w:color="auto" w:fill="1E1E1E"/>
+        <w:spacing w:after="0" w:line="570" w:lineRule="atLeast"/>
+        <w:rPr>
+          <w:rFonts w:ascii="Consolas" w:eastAsia="Times New Roman" w:hAnsi="Consolas" w:cs="Times New Roman"/>
+          <w:color w:val="D4D4D4"/>
+          <w:sz w:val="16"/>
+          <w:szCs w:val="16"/>
+          <w:lang w:eastAsia="es-ES"/>
+        </w:rPr>
+      </w:pPr>
+      <w:r>
+        <w:rPr>
+          <w:rFonts w:ascii="Consolas" w:eastAsia="Times New Roman" w:hAnsi="Consolas" w:cs="Times New Roman"/>
+          <w:color w:val="D4D4D4"/>
+          <w:sz w:val="16"/>
+          <w:szCs w:val="16"/>
+          <w:lang w:eastAsia="es-ES"/>
+        </w:rPr>
+        <w:t>  }</w:t>
+      </w:r>
+    </w:p>
+    <w:p>
+      <w:pPr>
+        <w:shd w:val="clear" w:color="auto" w:fill="1E1E1E"/>
+        <w:spacing w:after="0" w:line="570" w:lineRule="atLeast"/>
+        <w:rPr>
+          <w:rFonts w:ascii="Consolas" w:eastAsia="Times New Roman" w:hAnsi="Consolas" w:cs="Times New Roman"/>
+          <w:color w:val="D4D4D4"/>
+          <w:sz w:val="16"/>
+          <w:szCs w:val="16"/>
+          <w:lang w:eastAsia="es-ES"/>
+        </w:rPr>
+      </w:pPr>
+      <w:r>
+        <w:rPr>
+          <w:rFonts w:ascii="Consolas" w:eastAsia="Times New Roman" w:hAnsi="Consolas" w:cs="Times New Roman"/>
+          <w:color w:val="D4D4D4"/>
+          <w:sz w:val="16"/>
+          <w:szCs w:val="16"/>
+          <w:lang w:eastAsia="es-ES"/>
+        </w:rPr>
+        <w:t>  </w:t>
+      </w:r>
     </w:p>
     <w:p>
       <w:pPr>
@@ -1420,6 +7962,338 @@
         </w:rPr>
       </w:pPr>
     </w:p>
+    <w:p>
+      <w:pPr>
+        <w:pStyle w:val="NormalWeb"/>
+        <w:shd w:val="clear" w:color="auto" w:fill="FFFFFF"/>
+        <w:spacing w:before="0" w:beforeAutospacing="0" w:after="240" w:afterAutospacing="0"/>
+        <w:rPr>
+          <w:rFonts w:ascii="Segoe UI" w:hAnsi="Segoe UI" w:cs="Segoe UI"/>
+          <w:color w:val="24292E"/>
+        </w:rPr>
+      </w:pPr>
+    </w:p>
+    <w:p>
+      <w:pPr>
+        <w:pStyle w:val="NormalWeb"/>
+        <w:shd w:val="clear" w:color="auto" w:fill="FFFFFF"/>
+        <w:spacing w:before="0" w:beforeAutospacing="0" w:after="240" w:afterAutospacing="0"/>
+        <w:rPr>
+          <w:rFonts w:ascii="Segoe UI" w:hAnsi="Segoe UI" w:cs="Segoe UI"/>
+          <w:color w:val="24292E"/>
+        </w:rPr>
+      </w:pPr>
+      <w:r>
+        <w:rPr>
+          <w:rFonts w:ascii="Segoe UI" w:hAnsi="Segoe UI" w:cs="Segoe UI"/>
+          <w:color w:val="24292E"/>
+        </w:rPr>
+        <w:t>//Para ver a donde apunta cada rama</w:t>
+      </w:r>
+    </w:p>
+    <w:p>
+      <w:pPr>
+        <w:pStyle w:val="NormalWeb"/>
+        <w:shd w:val="clear" w:color="auto" w:fill="FFFFFF"/>
+        <w:spacing w:before="0" w:beforeAutospacing="0" w:after="240" w:afterAutospacing="0"/>
+        <w:rPr>
+          <w:rFonts w:ascii="Segoe UI" w:hAnsi="Segoe UI" w:cs="Segoe UI"/>
+          <w:color w:val="24292E"/>
+        </w:rPr>
+      </w:pPr>
+      <w:proofErr w:type="spellStart"/>
+      <w:proofErr w:type="gramStart"/>
+      <w:r>
+        <w:rPr>
+          <w:rFonts w:ascii="Segoe UI" w:hAnsi="Segoe UI" w:cs="Segoe UI"/>
+          <w:color w:val="24292E"/>
+        </w:rPr>
+        <w:t>git</w:t>
+      </w:r>
+      <w:proofErr w:type="spellEnd"/>
+      <w:proofErr w:type="gramEnd"/>
+      <w:r>
+        <w:rPr>
+          <w:rFonts w:ascii="Segoe UI" w:hAnsi="Segoe UI" w:cs="Segoe UI"/>
+          <w:color w:val="24292E"/>
+        </w:rPr>
+        <w:t xml:space="preserve"> log --</w:t>
+      </w:r>
+      <w:proofErr w:type="spellStart"/>
+      <w:r>
+        <w:rPr>
+          <w:rFonts w:ascii="Segoe UI" w:hAnsi="Segoe UI" w:cs="Segoe UI"/>
+          <w:color w:val="24292E"/>
+        </w:rPr>
+        <w:t>oneline</w:t>
+      </w:r>
+      <w:proofErr w:type="spellEnd"/>
+      <w:r>
+        <w:rPr>
+          <w:rFonts w:ascii="Segoe UI" w:hAnsi="Segoe UI" w:cs="Segoe UI"/>
+          <w:color w:val="24292E"/>
+        </w:rPr>
+        <w:t xml:space="preserve"> --</w:t>
+      </w:r>
+      <w:proofErr w:type="spellStart"/>
+      <w:r>
+        <w:rPr>
+          <w:rFonts w:ascii="Segoe UI" w:hAnsi="Segoe UI" w:cs="Segoe UI"/>
+          <w:color w:val="24292E"/>
+        </w:rPr>
+        <w:t>decorate</w:t>
+      </w:r>
+      <w:proofErr w:type="spellEnd"/>
+    </w:p>
+    <w:p>
+      <w:pPr>
+        <w:pStyle w:val="NormalWeb"/>
+        <w:shd w:val="clear" w:color="auto" w:fill="FFFFFF"/>
+        <w:spacing w:before="0" w:beforeAutospacing="0" w:after="240" w:afterAutospacing="0"/>
+        <w:rPr>
+          <w:rFonts w:ascii="Segoe UI" w:hAnsi="Segoe UI" w:cs="Segoe UI"/>
+          <w:color w:val="24292E"/>
+        </w:rPr>
+      </w:pPr>
+      <w:r>
+        <w:rPr>
+          <w:rFonts w:ascii="Segoe UI" w:hAnsi="Segoe UI" w:cs="Segoe UI"/>
+          <w:color w:val="24292E"/>
+        </w:rPr>
+        <w:t>// Crear una nueva rama</w:t>
+      </w:r>
+    </w:p>
+    <w:p>
+      <w:pPr>
+        <w:pStyle w:val="NormalWeb"/>
+        <w:shd w:val="clear" w:color="auto" w:fill="FFFFFF"/>
+        <w:spacing w:before="0" w:beforeAutospacing="0" w:after="240" w:afterAutospacing="0"/>
+        <w:rPr>
+          <w:rFonts w:ascii="Segoe UI" w:hAnsi="Segoe UI" w:cs="Segoe UI"/>
+          <w:color w:val="24292E"/>
+        </w:rPr>
+      </w:pPr>
+      <w:proofErr w:type="spellStart"/>
+      <w:proofErr w:type="gramStart"/>
+      <w:r>
+        <w:rPr>
+          <w:rFonts w:ascii="Segoe UI" w:hAnsi="Segoe UI" w:cs="Segoe UI"/>
+          <w:color w:val="24292E"/>
+        </w:rPr>
+        <w:t>git</w:t>
+      </w:r>
+      <w:proofErr w:type="spellEnd"/>
+      <w:proofErr w:type="gramEnd"/>
+      <w:r>
+        <w:rPr>
+          <w:rFonts w:ascii="Segoe UI" w:hAnsi="Segoe UI" w:cs="Segoe UI"/>
+          <w:color w:val="24292E"/>
+        </w:rPr>
+        <w:t xml:space="preserve"> </w:t>
+      </w:r>
+      <w:proofErr w:type="spellStart"/>
+      <w:r>
+        <w:rPr>
+          <w:rFonts w:ascii="Segoe UI" w:hAnsi="Segoe UI" w:cs="Segoe UI"/>
+          <w:color w:val="24292E"/>
+        </w:rPr>
+        <w:t>branch</w:t>
+      </w:r>
+      <w:proofErr w:type="spellEnd"/>
+      <w:r>
+        <w:rPr>
+          <w:rFonts w:ascii="Segoe UI" w:hAnsi="Segoe UI" w:cs="Segoe UI"/>
+          <w:color w:val="24292E"/>
+        </w:rPr>
+        <w:t xml:space="preserve"> rama002</w:t>
+      </w:r>
+    </w:p>
+    <w:p>
+      <w:pPr>
+        <w:pStyle w:val="NormalWeb"/>
+        <w:shd w:val="clear" w:color="auto" w:fill="FFFFFF"/>
+        <w:spacing w:before="0" w:beforeAutospacing="0" w:after="240" w:afterAutospacing="0"/>
+        <w:rPr>
+          <w:rFonts w:ascii="Segoe UI" w:hAnsi="Segoe UI" w:cs="Segoe UI"/>
+          <w:color w:val="24292E"/>
+        </w:rPr>
+      </w:pPr>
+      <w:r>
+        <w:rPr>
+          <w:rFonts w:ascii="Segoe UI" w:hAnsi="Segoe UI" w:cs="Segoe UI"/>
+          <w:color w:val="24292E"/>
+        </w:rPr>
+        <w:t>// Cambiar de rama</w:t>
+      </w:r>
+    </w:p>
+    <w:p>
+      <w:pPr>
+        <w:pStyle w:val="NormalWeb"/>
+        <w:shd w:val="clear" w:color="auto" w:fill="FFFFFF"/>
+        <w:spacing w:before="0" w:beforeAutospacing="0" w:after="240" w:afterAutospacing="0"/>
+        <w:rPr>
+          <w:rFonts w:ascii="Segoe UI" w:hAnsi="Segoe UI" w:cs="Segoe UI"/>
+          <w:color w:val="24292E"/>
+          <w:lang w:val="en-GB"/>
+        </w:rPr>
+      </w:pPr>
+      <w:proofErr w:type="gramStart"/>
+      <w:r>
+        <w:rPr>
+          <w:rFonts w:ascii="Segoe UI" w:hAnsi="Segoe UI" w:cs="Segoe UI"/>
+          <w:color w:val="24292E"/>
+          <w:lang w:val="en-GB"/>
+        </w:rPr>
+        <w:t>git</w:t>
+      </w:r>
+      <w:proofErr w:type="gramEnd"/>
+      <w:r>
+        <w:rPr>
+          <w:rFonts w:ascii="Segoe UI" w:hAnsi="Segoe UI" w:cs="Segoe UI"/>
+          <w:color w:val="24292E"/>
+          <w:lang w:val="en-GB"/>
+        </w:rPr>
+        <w:t xml:space="preserve"> checkout rama002</w:t>
+      </w:r>
+    </w:p>
+    <w:p>
+      <w:pPr>
+        <w:pStyle w:val="NormalWeb"/>
+        <w:shd w:val="clear" w:color="auto" w:fill="FFFFFF"/>
+        <w:spacing w:before="0" w:beforeAutospacing="0" w:after="240" w:afterAutospacing="0"/>
+        <w:rPr>
+          <w:rFonts w:ascii="Segoe UI" w:hAnsi="Segoe UI" w:cs="Segoe UI"/>
+          <w:color w:val="24292E"/>
+          <w:lang w:val="en-GB"/>
+        </w:rPr>
+      </w:pPr>
+      <w:proofErr w:type="gramStart"/>
+      <w:r>
+        <w:rPr>
+          <w:rFonts w:ascii="Segoe UI" w:hAnsi="Segoe UI" w:cs="Segoe UI"/>
+          <w:color w:val="24292E"/>
+          <w:lang w:val="en-GB"/>
+        </w:rPr>
+        <w:t>git</w:t>
+      </w:r>
+      <w:proofErr w:type="gramEnd"/>
+      <w:r>
+        <w:rPr>
+          <w:rFonts w:ascii="Segoe UI" w:hAnsi="Segoe UI" w:cs="Segoe UI"/>
+          <w:color w:val="24292E"/>
+          <w:lang w:val="en-GB"/>
+        </w:rPr>
+        <w:t xml:space="preserve"> add .</w:t>
+      </w:r>
+    </w:p>
+    <w:p>
+      <w:pPr>
+        <w:pStyle w:val="NormalWeb"/>
+        <w:shd w:val="clear" w:color="auto" w:fill="FFFFFF"/>
+        <w:spacing w:before="0" w:beforeAutospacing="0" w:after="240" w:afterAutospacing="0"/>
+        <w:rPr>
+          <w:rFonts w:ascii="Segoe UI" w:hAnsi="Segoe UI" w:cs="Segoe UI"/>
+          <w:color w:val="24292E"/>
+        </w:rPr>
+      </w:pPr>
+      <w:proofErr w:type="spellStart"/>
+      <w:proofErr w:type="gramStart"/>
+      <w:r>
+        <w:rPr>
+          <w:rFonts w:ascii="Segoe UI" w:hAnsi="Segoe UI" w:cs="Segoe UI"/>
+          <w:color w:val="24292E"/>
+        </w:rPr>
+        <w:t>git</w:t>
+      </w:r>
+      <w:proofErr w:type="spellEnd"/>
+      <w:proofErr w:type="gramEnd"/>
+      <w:r>
+        <w:rPr>
+          <w:rFonts w:ascii="Segoe UI" w:hAnsi="Segoe UI" w:cs="Segoe UI"/>
+          <w:color w:val="24292E"/>
+        </w:rPr>
+        <w:t xml:space="preserve"> </w:t>
+      </w:r>
+      <w:proofErr w:type="spellStart"/>
+      <w:r>
+        <w:rPr>
+          <w:rFonts w:ascii="Segoe UI" w:hAnsi="Segoe UI" w:cs="Segoe UI"/>
+          <w:color w:val="24292E"/>
+        </w:rPr>
+        <w:t>commit</w:t>
+      </w:r>
+      <w:proofErr w:type="spellEnd"/>
+      <w:r>
+        <w:rPr>
+          <w:rFonts w:ascii="Segoe UI" w:hAnsi="Segoe UI" w:cs="Segoe UI"/>
+          <w:color w:val="24292E"/>
+        </w:rPr>
+        <w:t xml:space="preserve"> -m "en nueva rama"</w:t>
+      </w:r>
+    </w:p>
+    <w:p>
+      <w:pPr>
+        <w:pStyle w:val="NormalWeb"/>
+        <w:shd w:val="clear" w:color="auto" w:fill="FFFFFF"/>
+        <w:spacing w:before="0" w:beforeAutospacing="0" w:after="240" w:afterAutospacing="0"/>
+        <w:rPr>
+          <w:rFonts w:ascii="Segoe UI" w:hAnsi="Segoe UI" w:cs="Segoe UI"/>
+          <w:color w:val="24292E"/>
+        </w:rPr>
+      </w:pPr>
+      <w:bookmarkStart w:id="0" w:name="_GoBack"/>
+      <w:proofErr w:type="spellStart"/>
+      <w:proofErr w:type="gramStart"/>
+      <w:r>
+        <w:rPr>
+          <w:rFonts w:ascii="Segoe UI" w:hAnsi="Segoe UI" w:cs="Segoe UI"/>
+          <w:color w:val="24292E"/>
+        </w:rPr>
+        <w:t>git</w:t>
+      </w:r>
+      <w:proofErr w:type="spellEnd"/>
+      <w:proofErr w:type="gramEnd"/>
+      <w:r>
+        <w:rPr>
+          <w:rFonts w:ascii="Segoe UI" w:hAnsi="Segoe UI" w:cs="Segoe UI"/>
+          <w:color w:val="24292E"/>
+        </w:rPr>
+        <w:t xml:space="preserve"> </w:t>
+      </w:r>
+      <w:proofErr w:type="spellStart"/>
+      <w:r>
+        <w:rPr>
+          <w:rFonts w:ascii="Segoe UI" w:hAnsi="Segoe UI" w:cs="Segoe UI"/>
+          <w:color w:val="24292E"/>
+        </w:rPr>
+        <w:t>push</w:t>
+      </w:r>
+      <w:proofErr w:type="spellEnd"/>
+      <w:r>
+        <w:rPr>
+          <w:rFonts w:ascii="Segoe UI" w:hAnsi="Segoe UI" w:cs="Segoe UI"/>
+          <w:color w:val="24292E"/>
+        </w:rPr>
+        <w:t xml:space="preserve"> -u </w:t>
+      </w:r>
+      <w:proofErr w:type="spellStart"/>
+      <w:r>
+        <w:rPr>
+          <w:rFonts w:ascii="Segoe UI" w:hAnsi="Segoe UI" w:cs="Segoe UI"/>
+          <w:color w:val="24292E"/>
+        </w:rPr>
+        <w:t>origin</w:t>
+      </w:r>
+      <w:proofErr w:type="spellEnd"/>
+      <w:r>
+        <w:rPr>
+          <w:rFonts w:ascii="Segoe UI" w:hAnsi="Segoe UI" w:cs="Segoe UI"/>
+          <w:color w:val="24292E"/>
+        </w:rPr>
+        <w:t xml:space="preserve"> rama002</w:t>
+      </w:r>
+    </w:p>
+    <w:bookmarkEnd w:id="0"/>
     <w:p/>
     <w:p/>
     <w:p/>

--- a/doc/leer.docx
+++ b/doc/leer.docx
@@ -2527,19 +2527,31 @@
           <w:color w:val="323B49"/>
           <w:sz w:val="18"/>
           <w:szCs w:val="18"/>
-          <w:lang w:val="en-GB" w:eastAsia="es-ES"/>
-        </w:rPr>
-      </w:pPr>
-      <w:r>
-        <w:rPr>
-          <w:rFonts w:ascii="Consolas" w:eastAsia="Times New Roman" w:hAnsi="Consolas" w:cs="Courier New"/>
-          <w:color w:val="323B49"/>
-          <w:sz w:val="18"/>
-          <w:szCs w:val="18"/>
-          <w:lang w:val="en-GB" w:eastAsia="es-ES"/>
-        </w:rPr>
-        <w:t>-----&gt; Node.js app detected</w:t>
-      </w:r>
+          <w:lang w:eastAsia="es-ES"/>
+        </w:rPr>
+      </w:pPr>
+      <w:r>
+        <w:rPr>
+          <w:rFonts w:ascii="Consolas" w:eastAsia="Times New Roman" w:hAnsi="Consolas" w:cs="Courier New"/>
+          <w:color w:val="323B49"/>
+          <w:sz w:val="18"/>
+          <w:szCs w:val="18"/>
+          <w:lang w:eastAsia="es-ES"/>
+        </w:rPr>
+        <w:t xml:space="preserve">-----&gt; Node.js app </w:t>
+      </w:r>
+      <w:proofErr w:type="spellStart"/>
+      <w:r>
+        <w:rPr>
+          <w:rFonts w:ascii="Consolas" w:eastAsia="Times New Roman" w:hAnsi="Consolas" w:cs="Courier New"/>
+          <w:color w:val="323B49"/>
+          <w:sz w:val="18"/>
+          <w:szCs w:val="18"/>
+          <w:lang w:eastAsia="es-ES"/>
+        </w:rPr>
+        <w:t>detected</w:t>
+      </w:r>
+      <w:proofErr w:type="spellEnd"/>
     </w:p>
     <w:p>
       <w:pPr>
@@ -2568,16 +2580,16 @@
           <w:color w:val="323B49"/>
           <w:sz w:val="18"/>
           <w:szCs w:val="18"/>
-          <w:lang w:val="en-GB" w:eastAsia="es-ES"/>
-        </w:rPr>
-      </w:pPr>
-      <w:r>
-        <w:rPr>
-          <w:rFonts w:ascii="Consolas" w:eastAsia="Times New Roman" w:hAnsi="Consolas" w:cs="Courier New"/>
-          <w:color w:val="323B49"/>
-          <w:sz w:val="18"/>
-          <w:szCs w:val="18"/>
-          <w:lang w:val="en-GB" w:eastAsia="es-ES"/>
+          <w:lang w:eastAsia="es-ES"/>
+        </w:rPr>
+      </w:pPr>
+      <w:r>
+        <w:rPr>
+          <w:rFonts w:ascii="Consolas" w:eastAsia="Times New Roman" w:hAnsi="Consolas" w:cs="Courier New"/>
+          <w:color w:val="323B49"/>
+          <w:sz w:val="18"/>
+          <w:szCs w:val="18"/>
+          <w:lang w:eastAsia="es-ES"/>
         </w:rPr>
         <w:t xml:space="preserve">       </w:t>
       </w:r>
@@ -4769,7 +4781,7 @@
           <w:color w:val="323B49"/>
           <w:sz w:val="18"/>
           <w:szCs w:val="18"/>
-          <w:lang w:eastAsia="es-ES"/>
+          <w:lang w:val="en-GB" w:eastAsia="es-ES"/>
         </w:rPr>
       </w:pPr>
       <w:r>
@@ -4782,7 +4794,6 @@
         </w:rPr>
         <w:t xml:space="preserve">       </w:t>
       </w:r>
-      <w:proofErr w:type="spellStart"/>
       <w:proofErr w:type="gramStart"/>
       <w:r>
         <w:rPr>
@@ -4790,11 +4801,10 @@
           <w:color w:val="323B49"/>
           <w:sz w:val="18"/>
           <w:szCs w:val="18"/>
-          <w:lang w:eastAsia="es-ES"/>
+          <w:lang w:val="en-GB" w:eastAsia="es-ES"/>
         </w:rPr>
         <w:t>added</w:t>
       </w:r>
-      <w:proofErr w:type="spellEnd"/>
       <w:proofErr w:type="gramEnd"/>
       <w:r>
         <w:rPr>
@@ -4802,31 +4812,9 @@
           <w:color w:val="323B49"/>
           <w:sz w:val="18"/>
           <w:szCs w:val="18"/>
-          <w:lang w:eastAsia="es-ES"/>
-        </w:rPr>
-        <w:t xml:space="preserve"> 1496 </w:t>
-      </w:r>
-      <w:proofErr w:type="spellStart"/>
-      <w:r>
-        <w:rPr>
-          <w:rFonts w:ascii="Consolas" w:eastAsia="Times New Roman" w:hAnsi="Consolas" w:cs="Courier New"/>
-          <w:color w:val="323B49"/>
-          <w:sz w:val="18"/>
-          <w:szCs w:val="18"/>
-          <w:lang w:eastAsia="es-ES"/>
-        </w:rPr>
-        <w:t>packages</w:t>
-      </w:r>
-      <w:proofErr w:type="spellEnd"/>
-      <w:r>
-        <w:rPr>
-          <w:rFonts w:ascii="Consolas" w:eastAsia="Times New Roman" w:hAnsi="Consolas" w:cs="Courier New"/>
-          <w:color w:val="323B49"/>
-          <w:sz w:val="18"/>
-          <w:szCs w:val="18"/>
-          <w:lang w:eastAsia="es-ES"/>
-        </w:rPr>
-        <w:t xml:space="preserve"> in 34.375s</w:t>
+          <w:lang w:val="en-GB" w:eastAsia="es-ES"/>
+        </w:rPr>
+        <w:t xml:space="preserve"> 1496 packages in 34.375s</w:t>
       </w:r>
     </w:p>
     <w:p>
@@ -4856,16 +4844,16 @@
           <w:color w:val="323B49"/>
           <w:sz w:val="18"/>
           <w:szCs w:val="18"/>
-          <w:lang w:eastAsia="es-ES"/>
-        </w:rPr>
-      </w:pPr>
-      <w:r>
-        <w:rPr>
-          <w:rFonts w:ascii="Consolas" w:eastAsia="Times New Roman" w:hAnsi="Consolas" w:cs="Courier New"/>
-          <w:color w:val="323B49"/>
-          <w:sz w:val="18"/>
-          <w:szCs w:val="18"/>
-          <w:lang w:eastAsia="es-ES"/>
+          <w:lang w:val="en-GB" w:eastAsia="es-ES"/>
+        </w:rPr>
+      </w:pPr>
+      <w:r>
+        <w:rPr>
+          <w:rFonts w:ascii="Consolas" w:eastAsia="Times New Roman" w:hAnsi="Consolas" w:cs="Courier New"/>
+          <w:color w:val="323B49"/>
+          <w:sz w:val="18"/>
+          <w:szCs w:val="18"/>
+          <w:lang w:val="en-GB" w:eastAsia="es-ES"/>
         </w:rPr>
         <w:t xml:space="preserve">       </w:t>
       </w:r>
@@ -4897,31 +4885,19 @@
           <w:color w:val="323B49"/>
           <w:sz w:val="18"/>
           <w:szCs w:val="18"/>
-          <w:lang w:eastAsia="es-ES"/>
-        </w:rPr>
-      </w:pPr>
-      <w:r>
-        <w:rPr>
-          <w:rFonts w:ascii="Consolas" w:eastAsia="Times New Roman" w:hAnsi="Consolas" w:cs="Courier New"/>
-          <w:color w:val="323B49"/>
-          <w:sz w:val="18"/>
-          <w:szCs w:val="18"/>
-          <w:lang w:eastAsia="es-ES"/>
-        </w:rPr>
-        <w:t xml:space="preserve">-----&gt; </w:t>
-      </w:r>
-      <w:proofErr w:type="spellStart"/>
-      <w:r>
-        <w:rPr>
-          <w:rFonts w:ascii="Consolas" w:eastAsia="Times New Roman" w:hAnsi="Consolas" w:cs="Courier New"/>
-          <w:color w:val="323B49"/>
-          <w:sz w:val="18"/>
-          <w:szCs w:val="18"/>
-          <w:lang w:eastAsia="es-ES"/>
-        </w:rPr>
-        <w:t>Build</w:t>
-      </w:r>
-      <w:proofErr w:type="spellEnd"/>
+          <w:lang w:val="en-GB" w:eastAsia="es-ES"/>
+        </w:rPr>
+      </w:pPr>
+      <w:r>
+        <w:rPr>
+          <w:rFonts w:ascii="Consolas" w:eastAsia="Times New Roman" w:hAnsi="Consolas" w:cs="Courier New"/>
+          <w:color w:val="323B49"/>
+          <w:sz w:val="18"/>
+          <w:szCs w:val="18"/>
+          <w:lang w:val="en-GB" w:eastAsia="es-ES"/>
+        </w:rPr>
+        <w:t>-----&gt; Build</w:t>
+      </w:r>
     </w:p>
     <w:p>
       <w:pPr>
@@ -4950,53 +4926,19 @@
           <w:color w:val="323B49"/>
           <w:sz w:val="18"/>
           <w:szCs w:val="18"/>
-          <w:lang w:eastAsia="es-ES"/>
-        </w:rPr>
-      </w:pPr>
-      <w:r>
-        <w:rPr>
-          <w:rFonts w:ascii="Consolas" w:eastAsia="Times New Roman" w:hAnsi="Consolas" w:cs="Courier New"/>
-          <w:color w:val="323B49"/>
-          <w:sz w:val="18"/>
-          <w:szCs w:val="18"/>
-          <w:lang w:eastAsia="es-ES"/>
-        </w:rPr>
-        <w:t xml:space="preserve">       </w:t>
-      </w:r>
-      <w:proofErr w:type="spellStart"/>
-      <w:r>
-        <w:rPr>
-          <w:rFonts w:ascii="Consolas" w:eastAsia="Times New Roman" w:hAnsi="Consolas" w:cs="Courier New"/>
-          <w:color w:val="323B49"/>
-          <w:sz w:val="18"/>
-          <w:szCs w:val="18"/>
-          <w:lang w:eastAsia="es-ES"/>
-        </w:rPr>
-        <w:t>Running</w:t>
-      </w:r>
-      <w:proofErr w:type="spellEnd"/>
-      <w:r>
-        <w:rPr>
-          <w:rFonts w:ascii="Consolas" w:eastAsia="Times New Roman" w:hAnsi="Consolas" w:cs="Courier New"/>
-          <w:color w:val="323B49"/>
-          <w:sz w:val="18"/>
-          <w:szCs w:val="18"/>
-          <w:lang w:eastAsia="es-ES"/>
-        </w:rPr>
-        <w:t xml:space="preserve"> </w:t>
-      </w:r>
-      <w:proofErr w:type="spellStart"/>
-      <w:r>
-        <w:rPr>
-          <w:rFonts w:ascii="Consolas" w:eastAsia="Times New Roman" w:hAnsi="Consolas" w:cs="Courier New"/>
-          <w:color w:val="323B49"/>
-          <w:sz w:val="18"/>
-          <w:szCs w:val="18"/>
-          <w:lang w:eastAsia="es-ES"/>
-        </w:rPr>
-        <w:t>build</w:t>
-      </w:r>
-      <w:proofErr w:type="spellEnd"/>
+          <w:lang w:val="en-GB" w:eastAsia="es-ES"/>
+        </w:rPr>
+      </w:pPr>
+      <w:r>
+        <w:rPr>
+          <w:rFonts w:ascii="Consolas" w:eastAsia="Times New Roman" w:hAnsi="Consolas" w:cs="Courier New"/>
+          <w:color w:val="323B49"/>
+          <w:sz w:val="18"/>
+          <w:szCs w:val="18"/>
+          <w:lang w:val="en-GB" w:eastAsia="es-ES"/>
+        </w:rPr>
+        <w:t xml:space="preserve">       Running build</w:t>
+      </w:r>
     </w:p>
     <w:p>
       <w:pPr>
@@ -5974,7 +5916,7 @@
           <w:color w:val="323B49"/>
           <w:sz w:val="18"/>
           <w:szCs w:val="18"/>
-          <w:lang w:eastAsia="es-ES"/>
+          <w:lang w:val="en-GB" w:eastAsia="es-ES"/>
         </w:rPr>
       </w:pPr>
       <w:r>
@@ -5987,7 +5929,6 @@
         </w:rPr>
         <w:t xml:space="preserve">       </w:t>
       </w:r>
-      <w:proofErr w:type="spellStart"/>
       <w:proofErr w:type="gramStart"/>
       <w:r>
         <w:rPr>
@@ -5995,11 +5936,10 @@
           <w:color w:val="323B49"/>
           <w:sz w:val="18"/>
           <w:szCs w:val="18"/>
-          <w:lang w:eastAsia="es-ES"/>
+          <w:lang w:val="en-GB" w:eastAsia="es-ES"/>
         </w:rPr>
         <w:t>chunk</w:t>
       </w:r>
-      <w:proofErr w:type="spellEnd"/>
       <w:proofErr w:type="gramEnd"/>
       <w:r>
         <w:rPr>
@@ -6007,40 +5947,18 @@
           <w:color w:val="323B49"/>
           <w:sz w:val="18"/>
           <w:szCs w:val="18"/>
-          <w:lang w:eastAsia="es-ES"/>
-        </w:rPr>
-        <w:t xml:space="preserve"> {</w:t>
-      </w:r>
-      <w:proofErr w:type="spellStart"/>
-      <w:r>
-        <w:rPr>
-          <w:rFonts w:ascii="Consolas" w:eastAsia="Times New Roman" w:hAnsi="Consolas" w:cs="Courier New"/>
-          <w:color w:val="323B49"/>
-          <w:sz w:val="18"/>
-          <w:szCs w:val="18"/>
-          <w:lang w:eastAsia="es-ES"/>
-        </w:rPr>
-        <w:t>vendor</w:t>
-      </w:r>
-      <w:proofErr w:type="spellEnd"/>
-      <w:r>
-        <w:rPr>
-          <w:rFonts w:ascii="Consolas" w:eastAsia="Times New Roman" w:hAnsi="Consolas" w:cs="Courier New"/>
-          <w:color w:val="323B49"/>
-          <w:sz w:val="18"/>
-          <w:szCs w:val="18"/>
-          <w:lang w:eastAsia="es-ES"/>
-        </w:rPr>
-        <w:t xml:space="preserve">} vendor.js, </w:t>
-      </w:r>
-      <w:proofErr w:type="spellStart"/>
-      <w:r>
-        <w:rPr>
-          <w:rFonts w:ascii="Consolas" w:eastAsia="Times New Roman" w:hAnsi="Consolas" w:cs="Courier New"/>
-          <w:color w:val="323B49"/>
-          <w:sz w:val="18"/>
-          <w:szCs w:val="18"/>
-          <w:lang w:eastAsia="es-ES"/>
+          <w:lang w:val="en-GB" w:eastAsia="es-ES"/>
+        </w:rPr>
+        <w:t xml:space="preserve"> {vendor} vendor.js, </w:t>
+      </w:r>
+      <w:proofErr w:type="spellStart"/>
+      <w:r>
+        <w:rPr>
+          <w:rFonts w:ascii="Consolas" w:eastAsia="Times New Roman" w:hAnsi="Consolas" w:cs="Courier New"/>
+          <w:color w:val="323B49"/>
+          <w:sz w:val="18"/>
+          <w:szCs w:val="18"/>
+          <w:lang w:val="en-GB" w:eastAsia="es-ES"/>
         </w:rPr>
         <w:t>vendor.js.map</w:t>
       </w:r>
@@ -6051,75 +5969,9 @@
           <w:color w:val="323B49"/>
           <w:sz w:val="18"/>
           <w:szCs w:val="18"/>
-          <w:lang w:eastAsia="es-ES"/>
-        </w:rPr>
-        <w:t xml:space="preserve"> (</w:t>
-      </w:r>
-      <w:proofErr w:type="spellStart"/>
-      <w:r>
-        <w:rPr>
-          <w:rFonts w:ascii="Consolas" w:eastAsia="Times New Roman" w:hAnsi="Consolas" w:cs="Courier New"/>
-          <w:color w:val="323B49"/>
-          <w:sz w:val="18"/>
-          <w:szCs w:val="18"/>
-          <w:lang w:eastAsia="es-ES"/>
-        </w:rPr>
-        <w:t>vendor</w:t>
-      </w:r>
-      <w:proofErr w:type="spellEnd"/>
-      <w:r>
-        <w:rPr>
-          <w:rFonts w:ascii="Consolas" w:eastAsia="Times New Roman" w:hAnsi="Consolas" w:cs="Courier New"/>
-          <w:color w:val="323B49"/>
-          <w:sz w:val="18"/>
-          <w:szCs w:val="18"/>
-          <w:lang w:eastAsia="es-ES"/>
-        </w:rPr>
-        <w:t>) 2.29 MB [</w:t>
-      </w:r>
-      <w:proofErr w:type="spellStart"/>
-      <w:r>
-        <w:rPr>
-          <w:rFonts w:ascii="Consolas" w:eastAsia="Times New Roman" w:hAnsi="Consolas" w:cs="Courier New"/>
-          <w:color w:val="323B49"/>
-          <w:sz w:val="18"/>
-          <w:szCs w:val="18"/>
-          <w:lang w:eastAsia="es-ES"/>
-        </w:rPr>
-        <w:t>initial</w:t>
-      </w:r>
-      <w:proofErr w:type="spellEnd"/>
-      <w:r>
-        <w:rPr>
-          <w:rFonts w:ascii="Consolas" w:eastAsia="Times New Roman" w:hAnsi="Consolas" w:cs="Courier New"/>
-          <w:color w:val="323B49"/>
-          <w:sz w:val="18"/>
-          <w:szCs w:val="18"/>
-          <w:lang w:eastAsia="es-ES"/>
-        </w:rPr>
-        <w:t>] [</w:t>
-      </w:r>
-      <w:proofErr w:type="spellStart"/>
-      <w:r>
-        <w:rPr>
-          <w:rFonts w:ascii="Consolas" w:eastAsia="Times New Roman" w:hAnsi="Consolas" w:cs="Courier New"/>
-          <w:color w:val="323B49"/>
-          <w:sz w:val="18"/>
-          <w:szCs w:val="18"/>
-          <w:lang w:eastAsia="es-ES"/>
-        </w:rPr>
-        <w:t>rendered</w:t>
-      </w:r>
-      <w:proofErr w:type="spellEnd"/>
-      <w:r>
-        <w:rPr>
-          <w:rFonts w:ascii="Consolas" w:eastAsia="Times New Roman" w:hAnsi="Consolas" w:cs="Courier New"/>
-          <w:color w:val="323B49"/>
-          <w:sz w:val="18"/>
-          <w:szCs w:val="18"/>
-          <w:lang w:eastAsia="es-ES"/>
-        </w:rPr>
-        <w:t>]</w:t>
+          <w:lang w:val="en-GB" w:eastAsia="es-ES"/>
+        </w:rPr>
+        <w:t xml:space="preserve"> (vendor) 2.29 MB [initial] [rendered]</w:t>
       </w:r>
     </w:p>
     <w:p>
@@ -6149,16 +6001,16 @@
           <w:color w:val="323B49"/>
           <w:sz w:val="18"/>
           <w:szCs w:val="18"/>
-          <w:lang w:eastAsia="es-ES"/>
-        </w:rPr>
-      </w:pPr>
-      <w:r>
-        <w:rPr>
-          <w:rFonts w:ascii="Consolas" w:eastAsia="Times New Roman" w:hAnsi="Consolas" w:cs="Courier New"/>
-          <w:color w:val="323B49"/>
-          <w:sz w:val="18"/>
-          <w:szCs w:val="18"/>
-          <w:lang w:eastAsia="es-ES"/>
+          <w:lang w:val="en-GB" w:eastAsia="es-ES"/>
+        </w:rPr>
+      </w:pPr>
+      <w:r>
+        <w:rPr>
+          <w:rFonts w:ascii="Consolas" w:eastAsia="Times New Roman" w:hAnsi="Consolas" w:cs="Courier New"/>
+          <w:color w:val="323B49"/>
+          <w:sz w:val="18"/>
+          <w:szCs w:val="18"/>
+          <w:lang w:val="en-GB" w:eastAsia="es-ES"/>
         </w:rPr>
         <w:t xml:space="preserve">       Date: 2020-11-11T11:35:00.274Z - Hash: 84c336e9dd6119e50a14 - Time: 21319ms</w:t>
       </w:r>
@@ -7034,215 +6886,527 @@
     </w:p>
     <w:p>
       <w:r>
-        <w:t xml:space="preserve">Pero el arranque es </w:t>
-      </w:r>
-      <w:proofErr w:type="spellStart"/>
-      <w:r>
+        <w:t>Pero el arranque</w:t>
+      </w:r>
+      <w:r>
+        <w:t xml:space="preserve"> de </w:t>
+      </w:r>
+      <w:proofErr w:type="spellStart"/>
+      <w:r>
+        <w:t>heroku</w:t>
+      </w:r>
+      <w:proofErr w:type="spellEnd"/>
+      <w:r>
+        <w:t xml:space="preserve"> </w:t>
+      </w:r>
+      <w:r>
+        <w:t xml:space="preserve"> es </w:t>
+      </w:r>
+      <w:proofErr w:type="spellStart"/>
+      <w:r>
+        <w:rPr>
+          <w:b/>
+          <w:i/>
+        </w:rPr>
         <w:t>npm</w:t>
       </w:r>
       <w:proofErr w:type="spellEnd"/>
       <w:r>
+        <w:rPr>
+          <w:b/>
+          <w:i/>
+        </w:rPr>
         <w:t xml:space="preserve"> </w:t>
       </w:r>
       <w:proofErr w:type="spellStart"/>
       <w:r>
+        <w:rPr>
+          <w:b/>
+          <w:i/>
+        </w:rPr>
         <w:t>start</w:t>
       </w:r>
       <w:proofErr w:type="spellEnd"/>
       <w:r>
-        <w:t xml:space="preserve">  ¿??</w:t>
+        <w:t xml:space="preserve"> </w:t>
+      </w:r>
+    </w:p>
+    <w:p>
+      <w:r>
+        <w:br w:type="page"/>
+      </w:r>
+    </w:p>
+    <w:p>
+      <w:r>
+        <w:lastRenderedPageBreak/>
+        <w:t xml:space="preserve">Por lo tanto hay que configurar </w:t>
+      </w:r>
+      <w:proofErr w:type="spellStart"/>
+      <w:r>
+        <w:t>package.json</w:t>
+      </w:r>
+      <w:proofErr w:type="spellEnd"/>
+      <w:r>
+        <w:t xml:space="preserve"> para que se pueda ejecutar</w:t>
+      </w:r>
+    </w:p>
+    <w:p>
+      <w:r>
+        <w:t xml:space="preserve">En esta información dice que hay que instalar </w:t>
+      </w:r>
+      <w:proofErr w:type="spellStart"/>
+      <w:r>
+        <w:t>express</w:t>
+      </w:r>
+      <w:proofErr w:type="spellEnd"/>
+      <w:r>
+        <w:t xml:space="preserve">: </w:t>
+      </w:r>
+      <w:hyperlink r:id="rId9" w:history="1">
+        <w:r>
+          <w:rPr>
+            <w:rStyle w:val="Hipervnculo"/>
+          </w:rPr>
+          <w:t>https://medium.com/@roliver_javier/como-desplegar-tu-aplicacion-de-angular-en-heroku-7b9941b6d39</w:t>
+        </w:r>
+      </w:hyperlink>
+    </w:p>
+    <w:p>
+      <w:r>
+        <w:t xml:space="preserve">Aquí una muy buena explicación: </w:t>
+      </w:r>
+      <w:hyperlink r:id="rId10" w:history="1">
+        <w:r>
+          <w:rPr>
+            <w:rStyle w:val="Hipervnculo"/>
+          </w:rPr>
+          <w:t>https://medium.com/better-programming/how-to-deploy-your-angular-9-app-to-heroku-in-minutes-51d171c2f0d</w:t>
+        </w:r>
+      </w:hyperlink>
+    </w:p>
+    <w:p>
+      <w:r>
+        <w:t>Veremos:</w:t>
+      </w:r>
+    </w:p>
+    <w:p>
+      <w:pPr>
+        <w:rPr>
+          <w:lang w:val="en-GB"/>
+        </w:rPr>
+      </w:pPr>
+      <w:proofErr w:type="spellStart"/>
+      <w:r>
+        <w:rPr>
+          <w:lang w:val="en-GB"/>
+        </w:rPr>
+        <w:t>Instalar</w:t>
+      </w:r>
+      <w:proofErr w:type="spellEnd"/>
+      <w:r>
+        <w:rPr>
+          <w:lang w:val="en-GB"/>
+        </w:rPr>
+        <w:t xml:space="preserve"> </w:t>
+      </w:r>
+    </w:p>
+    <w:p>
+      <w:pPr>
+        <w:rPr>
+          <w:lang w:val="en-GB"/>
+        </w:rPr>
+      </w:pPr>
+      <w:proofErr w:type="spellStart"/>
+      <w:proofErr w:type="gramStart"/>
+      <w:r>
+        <w:rPr>
+          <w:lang w:val="en-GB"/>
+        </w:rPr>
+        <w:t>n</w:t>
+      </w:r>
+      <w:r>
+        <w:rPr>
+          <w:lang w:val="en-GB"/>
+        </w:rPr>
+        <w:t>pm</w:t>
+      </w:r>
+      <w:proofErr w:type="spellEnd"/>
+      <w:proofErr w:type="gramEnd"/>
+      <w:r>
+        <w:rPr>
+          <w:lang w:val="en-GB"/>
+        </w:rPr>
+        <w:t xml:space="preserve"> </w:t>
+      </w:r>
+      <w:proofErr w:type="spellStart"/>
+      <w:r>
+        <w:rPr>
+          <w:lang w:val="en-GB"/>
+        </w:rPr>
+        <w:t>i</w:t>
+      </w:r>
+      <w:proofErr w:type="spellEnd"/>
+      <w:r>
+        <w:rPr>
+          <w:lang w:val="en-GB"/>
+        </w:rPr>
+        <w:t xml:space="preserve"> express –save</w:t>
+      </w:r>
+    </w:p>
+    <w:p>
+      <w:pPr>
+        <w:rPr>
+          <w:lang w:val="en-GB"/>
+        </w:rPr>
+      </w:pPr>
+      <w:proofErr w:type="spellStart"/>
+      <w:proofErr w:type="gramStart"/>
+      <w:r>
+        <w:rPr>
+          <w:lang w:val="en-GB"/>
+        </w:rPr>
+        <w:t>n</w:t>
+      </w:r>
+      <w:r>
+        <w:rPr>
+          <w:lang w:val="en-GB"/>
+        </w:rPr>
+        <w:t>pm</w:t>
+      </w:r>
+      <w:proofErr w:type="spellEnd"/>
+      <w:proofErr w:type="gramEnd"/>
+      <w:r>
+        <w:rPr>
+          <w:lang w:val="en-GB"/>
+        </w:rPr>
+        <w:t xml:space="preserve"> install @types/express</w:t>
+      </w:r>
+    </w:p>
+    <w:p>
+      <w:r>
+        <w:t xml:space="preserve">Añadir a </w:t>
+      </w:r>
+      <w:proofErr w:type="spellStart"/>
+      <w:r>
+        <w:t>tsconfig.json</w:t>
+      </w:r>
+      <w:proofErr w:type="spellEnd"/>
+      <w:r>
+        <w:t xml:space="preserve"> en </w:t>
+      </w:r>
+      <w:proofErr w:type="spellStart"/>
+      <w:r>
+        <w:t>co</w:t>
+      </w:r>
+      <w:r>
+        <w:t>mpilerOptions</w:t>
+      </w:r>
+      <w:proofErr w:type="spellEnd"/>
+      <w:r>
+        <w:t>:</w:t>
+      </w:r>
+    </w:p>
+    <w:p>
+      <w:pPr>
+        <w:rPr>
+          <w:b/>
+          <w:lang w:val="en-GB"/>
+        </w:rPr>
+      </w:pPr>
+      <w:r>
+        <w:t xml:space="preserve">    </w:t>
+      </w:r>
+      <w:r>
+        <w:rPr>
+          <w:lang w:val="en-GB"/>
+        </w:rPr>
+        <w:t>"</w:t>
+      </w:r>
+      <w:proofErr w:type="spellStart"/>
+      <w:proofErr w:type="gramStart"/>
+      <w:r>
+        <w:rPr>
+          <w:b/>
+          <w:lang w:val="en-GB"/>
+        </w:rPr>
+        <w:t>allowSyntheticDefaultImports</w:t>
+      </w:r>
+      <w:proofErr w:type="spellEnd"/>
+      <w:proofErr w:type="gramEnd"/>
+      <w:r>
+        <w:rPr>
+          <w:b/>
+          <w:lang w:val="en-GB"/>
+        </w:rPr>
+        <w:t>":true,</w:t>
+      </w:r>
+    </w:p>
+    <w:p>
+      <w:pPr>
+        <w:rPr>
+          <w:b/>
+        </w:rPr>
+      </w:pPr>
+      <w:r>
+        <w:rPr>
+          <w:b/>
+        </w:rPr>
+        <w:t xml:space="preserve">En </w:t>
+      </w:r>
+      <w:proofErr w:type="spellStart"/>
+      <w:r>
+        <w:rPr>
+          <w:b/>
+        </w:rPr>
+        <w:t>tsconfig.app.json</w:t>
+      </w:r>
+      <w:proofErr w:type="spellEnd"/>
+      <w:r>
+        <w:rPr>
+          <w:b/>
+        </w:rPr>
+        <w:t xml:space="preserve"> para </w:t>
       </w:r>
       <w:bookmarkStart w:id="0" w:name="_GoBack"/>
+      <w:r>
+        <w:rPr>
+          <w:b/>
+          <w:sz w:val="32"/>
+          <w:szCs w:val="32"/>
+        </w:rPr>
+        <w:t>que compile</w:t>
+      </w:r>
+      <w:r>
+        <w:rPr>
+          <w:b/>
+        </w:rPr>
+        <w:t xml:space="preserve"> </w:t>
+      </w:r>
       <w:bookmarkEnd w:id="0"/>
-    </w:p>
-    <w:p>
-      <w:pPr>
-        <w:shd w:val="clear" w:color="auto" w:fill="1E1E1E"/>
-        <w:spacing w:after="0" w:line="570" w:lineRule="atLeast"/>
-        <w:rPr>
-          <w:rFonts w:ascii="Consolas" w:eastAsia="Times New Roman" w:hAnsi="Consolas" w:cs="Times New Roman"/>
-          <w:color w:val="D4D4D4"/>
+      <w:proofErr w:type="spellStart"/>
+      <w:r>
+        <w:rPr>
+          <w:b/>
+        </w:rPr>
+        <w:t>server.ts</w:t>
+      </w:r>
+      <w:proofErr w:type="spellEnd"/>
+    </w:p>
+    <w:p>
+      <w:pPr>
+        <w:rPr>
+          <w:lang w:val="en-GB"/>
+        </w:rPr>
+      </w:pPr>
+    </w:p>
+    <w:p>
+      <w:pPr>
+        <w:shd w:val="clear" w:color="auto" w:fill="FFFFFF"/>
+        <w:spacing w:before="480" w:after="0" w:line="480" w:lineRule="atLeast"/>
+        <w:rPr>
+          <w:rFonts w:ascii="Georgia" w:eastAsia="Times New Roman" w:hAnsi="Georgia" w:cs="Times New Roman"/>
+          <w:color w:val="292929"/>
+          <w:spacing w:val="-1"/>
+          <w:sz w:val="32"/>
+          <w:szCs w:val="32"/>
+          <w:lang w:val="en-GB" w:eastAsia="es-ES"/>
+        </w:rPr>
+      </w:pPr>
+      <w:r>
+        <w:rPr>
+          <w:rFonts w:ascii="Georgia" w:eastAsia="Times New Roman" w:hAnsi="Georgia" w:cs="Times New Roman"/>
+          <w:color w:val="292929"/>
+          <w:spacing w:val="-1"/>
+          <w:sz w:val="32"/>
+          <w:szCs w:val="32"/>
+          <w:lang w:val="en-GB" w:eastAsia="es-ES"/>
+        </w:rPr>
+        <w:t>First of all, we need a server for our application and what we are going to use is the Express server, which is a lightweight server to help us serve our app.</w:t>
+      </w:r>
+    </w:p>
+    <w:p>
+      <w:pPr>
+        <w:shd w:val="clear" w:color="auto" w:fill="FFFFFF"/>
+        <w:spacing w:before="480" w:after="0" w:line="480" w:lineRule="atLeast"/>
+        <w:rPr>
+          <w:rFonts w:ascii="Georgia" w:eastAsia="Times New Roman" w:hAnsi="Georgia" w:cs="Times New Roman"/>
+          <w:color w:val="292929"/>
+          <w:spacing w:val="-1"/>
+          <w:sz w:val="32"/>
+          <w:szCs w:val="32"/>
+          <w:lang w:val="en-GB" w:eastAsia="es-ES"/>
+        </w:rPr>
+      </w:pPr>
+      <w:r>
+        <w:rPr>
+          <w:rFonts w:ascii="Georgia" w:eastAsia="Times New Roman" w:hAnsi="Georgia" w:cs="Times New Roman"/>
+          <w:color w:val="292929"/>
+          <w:spacing w:val="-1"/>
+          <w:sz w:val="32"/>
+          <w:szCs w:val="32"/>
+          <w:lang w:val="en-GB" w:eastAsia="es-ES"/>
+        </w:rPr>
+        <w:t>Let’s install it.</w:t>
+      </w:r>
+    </w:p>
+    <w:p>
+      <w:pPr>
+        <w:shd w:val="clear" w:color="auto" w:fill="F2F2F2"/>
+        <w:tabs>
+          <w:tab w:val="left" w:pos="916"/>
+          <w:tab w:val="left" w:pos="1832"/>
+          <w:tab w:val="left" w:pos="2748"/>
+          <w:tab w:val="left" w:pos="3664"/>
+          <w:tab w:val="left" w:pos="4580"/>
+          <w:tab w:val="left" w:pos="5496"/>
+          <w:tab w:val="left" w:pos="6412"/>
+          <w:tab w:val="left" w:pos="7328"/>
+          <w:tab w:val="left" w:pos="8244"/>
+          <w:tab w:val="left" w:pos="9160"/>
+          <w:tab w:val="left" w:pos="10076"/>
+          <w:tab w:val="left" w:pos="10992"/>
+          <w:tab w:val="left" w:pos="11908"/>
+          <w:tab w:val="left" w:pos="12824"/>
+          <w:tab w:val="left" w:pos="13740"/>
+          <w:tab w:val="left" w:pos="14656"/>
+        </w:tabs>
+        <w:spacing w:after="0" w:line="240" w:lineRule="auto"/>
+        <w:rPr>
+          <w:rFonts w:ascii="Courier New" w:eastAsia="Times New Roman" w:hAnsi="Courier New" w:cs="Courier New"/>
+          <w:color w:val="292929"/>
+          <w:spacing w:val="-5"/>
+          <w:sz w:val="24"/>
+          <w:szCs w:val="24"/>
+          <w:lang w:val="en-GB" w:eastAsia="es-ES"/>
+        </w:rPr>
+      </w:pPr>
+      <w:proofErr w:type="spellStart"/>
+      <w:proofErr w:type="gramStart"/>
+      <w:r>
+        <w:rPr>
+          <w:rFonts w:ascii="Courier New" w:eastAsia="Times New Roman" w:hAnsi="Courier New" w:cs="Courier New"/>
+          <w:color w:val="292929"/>
+          <w:spacing w:val="-5"/>
+          <w:sz w:val="24"/>
+          <w:szCs w:val="24"/>
+          <w:lang w:val="en-GB" w:eastAsia="es-ES"/>
+        </w:rPr>
+        <w:t>npm</w:t>
+      </w:r>
+      <w:proofErr w:type="spellEnd"/>
+      <w:proofErr w:type="gramEnd"/>
+      <w:r>
+        <w:rPr>
+          <w:rFonts w:ascii="Courier New" w:eastAsia="Times New Roman" w:hAnsi="Courier New" w:cs="Courier New"/>
+          <w:color w:val="292929"/>
+          <w:spacing w:val="-5"/>
+          <w:sz w:val="24"/>
+          <w:szCs w:val="24"/>
+          <w:lang w:val="en-GB" w:eastAsia="es-ES"/>
+        </w:rPr>
+        <w:t xml:space="preserve"> </w:t>
+      </w:r>
+      <w:proofErr w:type="spellStart"/>
+      <w:r>
+        <w:rPr>
+          <w:rFonts w:ascii="Courier New" w:eastAsia="Times New Roman" w:hAnsi="Courier New" w:cs="Courier New"/>
+          <w:color w:val="292929"/>
+          <w:spacing w:val="-5"/>
+          <w:sz w:val="24"/>
+          <w:szCs w:val="24"/>
+          <w:lang w:val="en-GB" w:eastAsia="es-ES"/>
+        </w:rPr>
+        <w:t>i</w:t>
+      </w:r>
+      <w:proofErr w:type="spellEnd"/>
+      <w:r>
+        <w:rPr>
+          <w:rFonts w:ascii="Courier New" w:eastAsia="Times New Roman" w:hAnsi="Courier New" w:cs="Courier New"/>
+          <w:color w:val="292929"/>
+          <w:spacing w:val="-5"/>
+          <w:sz w:val="24"/>
+          <w:szCs w:val="24"/>
+          <w:lang w:val="en-GB" w:eastAsia="es-ES"/>
+        </w:rPr>
+        <w:t xml:space="preserve"> express </w:t>
+      </w:r>
+      <w:r>
+        <w:rPr>
+          <w:rFonts w:ascii="Courier New" w:eastAsia="Times New Roman" w:hAnsi="Courier New" w:cs="Courier New"/>
+          <w:color w:val="292929"/>
+          <w:spacing w:val="-5"/>
+          <w:sz w:val="24"/>
+          <w:szCs w:val="24"/>
+          <w:lang w:val="en-GB" w:eastAsia="es-ES"/>
+        </w:rPr>
+        <w:t>–</w:t>
+      </w:r>
+      <w:r>
+        <w:rPr>
+          <w:rFonts w:ascii="Courier New" w:eastAsia="Times New Roman" w:hAnsi="Courier New" w:cs="Courier New"/>
+          <w:color w:val="292929"/>
+          <w:spacing w:val="-5"/>
+          <w:sz w:val="24"/>
+          <w:szCs w:val="24"/>
+          <w:lang w:val="en-GB" w:eastAsia="es-ES"/>
+        </w:rPr>
+        <w:t>save</w:t>
+      </w:r>
+    </w:p>
+    <w:p>
+      <w:pPr>
+        <w:shd w:val="clear" w:color="auto" w:fill="F2F2F2"/>
+        <w:tabs>
+          <w:tab w:val="left" w:pos="916"/>
+          <w:tab w:val="left" w:pos="1832"/>
+          <w:tab w:val="left" w:pos="2748"/>
+          <w:tab w:val="left" w:pos="3664"/>
+          <w:tab w:val="left" w:pos="4580"/>
+          <w:tab w:val="left" w:pos="5496"/>
+          <w:tab w:val="left" w:pos="6412"/>
+          <w:tab w:val="left" w:pos="7328"/>
+          <w:tab w:val="left" w:pos="8244"/>
+          <w:tab w:val="left" w:pos="9160"/>
+          <w:tab w:val="left" w:pos="10076"/>
+          <w:tab w:val="left" w:pos="10992"/>
+          <w:tab w:val="left" w:pos="11908"/>
+          <w:tab w:val="left" w:pos="12824"/>
+          <w:tab w:val="left" w:pos="13740"/>
+          <w:tab w:val="left" w:pos="14656"/>
+        </w:tabs>
+        <w:spacing w:after="0" w:line="240" w:lineRule="auto"/>
+        <w:rPr>
+          <w:rFonts w:ascii="Courier New" w:eastAsia="Times New Roman" w:hAnsi="Courier New" w:cs="Courier New"/>
+          <w:sz w:val="20"/>
+          <w:szCs w:val="20"/>
+          <w:lang w:val="en-GB" w:eastAsia="es-ES"/>
+        </w:rPr>
+      </w:pPr>
+      <w:proofErr w:type="spellStart"/>
+      <w:proofErr w:type="gramStart"/>
+      <w:r>
+        <w:rPr>
+          <w:rFonts w:ascii="Consolas" w:hAnsi="Consolas"/>
+          <w:color w:val="CCCCCC"/>
           <w:sz w:val="42"/>
           <w:szCs w:val="42"/>
-          <w:lang w:val="en-GB" w:eastAsia="es-ES"/>
-        </w:rPr>
-      </w:pPr>
-      <w:r>
-        <w:rPr>
-          <w:rFonts w:ascii="Consolas" w:eastAsia="Times New Roman" w:hAnsi="Consolas" w:cs="Times New Roman"/>
-          <w:color w:val="D4D4D4"/>
+          <w:shd w:val="clear" w:color="auto" w:fill="252526"/>
+          <w:lang w:val="en-GB"/>
+        </w:rPr>
+        <w:t>npm</w:t>
+      </w:r>
+      <w:proofErr w:type="spellEnd"/>
+      <w:proofErr w:type="gramEnd"/>
+      <w:r>
+        <w:rPr>
+          <w:rFonts w:ascii="Consolas" w:hAnsi="Consolas"/>
+          <w:color w:val="CCCCCC"/>
           <w:sz w:val="42"/>
           <w:szCs w:val="42"/>
-          <w:lang w:eastAsia="es-ES"/>
-        </w:rPr>
-        <w:t>    </w:t>
-      </w:r>
-      <w:r>
-        <w:rPr>
-          <w:rFonts w:ascii="Consolas" w:eastAsia="Times New Roman" w:hAnsi="Consolas" w:cs="Times New Roman"/>
-          <w:color w:val="9CDCFE"/>
-          <w:sz w:val="42"/>
-          <w:szCs w:val="42"/>
-          <w:lang w:val="en-GB" w:eastAsia="es-ES"/>
-        </w:rPr>
-        <w:t>"</w:t>
-      </w:r>
-      <w:proofErr w:type="gramStart"/>
-      <w:r>
-        <w:rPr>
-          <w:rFonts w:ascii="Consolas" w:eastAsia="Times New Roman" w:hAnsi="Consolas" w:cs="Times New Roman"/>
-          <w:color w:val="9CDCFE"/>
-          <w:sz w:val="42"/>
-          <w:szCs w:val="42"/>
-          <w:lang w:val="en-GB" w:eastAsia="es-ES"/>
-        </w:rPr>
-        <w:t>start</w:t>
-      </w:r>
-      <w:proofErr w:type="gramEnd"/>
-      <w:r>
-        <w:rPr>
-          <w:rFonts w:ascii="Consolas" w:eastAsia="Times New Roman" w:hAnsi="Consolas" w:cs="Times New Roman"/>
-          <w:color w:val="9CDCFE"/>
-          <w:sz w:val="42"/>
-          <w:szCs w:val="42"/>
-          <w:lang w:val="en-GB" w:eastAsia="es-ES"/>
-        </w:rPr>
-        <w:t>"</w:t>
-      </w:r>
-      <w:r>
-        <w:rPr>
-          <w:rFonts w:ascii="Consolas" w:eastAsia="Times New Roman" w:hAnsi="Consolas" w:cs="Times New Roman"/>
-          <w:color w:val="D4D4D4"/>
-          <w:sz w:val="42"/>
-          <w:szCs w:val="42"/>
-          <w:lang w:val="en-GB" w:eastAsia="es-ES"/>
-        </w:rPr>
-        <w:t>: </w:t>
-      </w:r>
-      <w:r>
-        <w:rPr>
-          <w:rFonts w:ascii="Consolas" w:eastAsia="Times New Roman" w:hAnsi="Consolas" w:cs="Times New Roman"/>
-          <w:color w:val="CE9178"/>
-          <w:sz w:val="42"/>
-          <w:szCs w:val="42"/>
-          <w:lang w:val="en-GB" w:eastAsia="es-ES"/>
-        </w:rPr>
-        <w:t>"ng serve"</w:t>
-      </w:r>
-      <w:r>
-        <w:rPr>
-          <w:rFonts w:ascii="Consolas" w:eastAsia="Times New Roman" w:hAnsi="Consolas" w:cs="Times New Roman"/>
-          <w:color w:val="D4D4D4"/>
-          <w:sz w:val="42"/>
-          <w:szCs w:val="42"/>
-          <w:lang w:val="en-GB" w:eastAsia="es-ES"/>
-        </w:rPr>
-        <w:t>,</w:t>
-      </w:r>
-    </w:p>
-    <w:p>
-      <w:pPr>
-        <w:shd w:val="clear" w:color="auto" w:fill="1E1E1E"/>
-        <w:spacing w:after="0" w:line="570" w:lineRule="atLeast"/>
-        <w:rPr>
-          <w:rFonts w:ascii="Consolas" w:eastAsia="Times New Roman" w:hAnsi="Consolas" w:cs="Times New Roman"/>
-          <w:color w:val="D4D4D4"/>
-          <w:sz w:val="42"/>
-          <w:szCs w:val="42"/>
-          <w:lang w:val="en-GB" w:eastAsia="es-ES"/>
-        </w:rPr>
-      </w:pPr>
-      <w:r>
-        <w:rPr>
-          <w:rFonts w:ascii="Consolas" w:eastAsia="Times New Roman" w:hAnsi="Consolas" w:cs="Times New Roman"/>
-          <w:color w:val="D4D4D4"/>
-          <w:sz w:val="42"/>
-          <w:szCs w:val="42"/>
-          <w:lang w:val="en-GB" w:eastAsia="es-ES"/>
-        </w:rPr>
-        <w:t>    </w:t>
-      </w:r>
-      <w:r>
-        <w:rPr>
-          <w:rFonts w:ascii="Consolas" w:eastAsia="Times New Roman" w:hAnsi="Consolas" w:cs="Times New Roman"/>
-          <w:color w:val="9CDCFE"/>
-          <w:sz w:val="42"/>
-          <w:szCs w:val="42"/>
-          <w:lang w:val="en-GB" w:eastAsia="es-ES"/>
-        </w:rPr>
-        <w:t>"</w:t>
-      </w:r>
-      <w:proofErr w:type="gramStart"/>
-      <w:r>
-        <w:rPr>
-          <w:rFonts w:ascii="Consolas" w:eastAsia="Times New Roman" w:hAnsi="Consolas" w:cs="Times New Roman"/>
-          <w:color w:val="9CDCFE"/>
-          <w:sz w:val="42"/>
-          <w:szCs w:val="42"/>
-          <w:lang w:val="en-GB" w:eastAsia="es-ES"/>
-        </w:rPr>
-        <w:t>start</w:t>
-      </w:r>
-      <w:proofErr w:type="gramEnd"/>
-      <w:r>
-        <w:rPr>
-          <w:rFonts w:ascii="Consolas" w:eastAsia="Times New Roman" w:hAnsi="Consolas" w:cs="Times New Roman"/>
-          <w:color w:val="9CDCFE"/>
-          <w:sz w:val="42"/>
-          <w:szCs w:val="42"/>
-          <w:lang w:val="en-GB" w:eastAsia="es-ES"/>
-        </w:rPr>
-        <w:t>"</w:t>
-      </w:r>
-      <w:r>
-        <w:rPr>
-          <w:rFonts w:ascii="Consolas" w:eastAsia="Times New Roman" w:hAnsi="Consolas" w:cs="Times New Roman"/>
-          <w:color w:val="D4D4D4"/>
-          <w:sz w:val="42"/>
-          <w:szCs w:val="42"/>
-          <w:lang w:val="en-GB" w:eastAsia="es-ES"/>
-        </w:rPr>
-        <w:t>: </w:t>
-      </w:r>
-      <w:r>
-        <w:rPr>
-          <w:rFonts w:ascii="Consolas" w:eastAsia="Times New Roman" w:hAnsi="Consolas" w:cs="Times New Roman"/>
-          <w:color w:val="CE9178"/>
-          <w:sz w:val="42"/>
-          <w:szCs w:val="42"/>
-          <w:lang w:val="en-GB" w:eastAsia="es-ES"/>
-        </w:rPr>
-        <w:t>"</w:t>
-      </w:r>
-      <w:r>
-        <w:rPr>
-          <w:rFonts w:ascii="Consolas" w:eastAsia="Times New Roman" w:hAnsi="Consolas" w:cs="Times New Roman"/>
-          <w:color w:val="CE9178"/>
-          <w:sz w:val="42"/>
-          <w:szCs w:val="42"/>
-          <w:lang w:val="en-GB" w:eastAsia="es-ES"/>
-        </w:rPr>
-        <w:t>node .build/</w:t>
-      </w:r>
-      <w:r>
-        <w:rPr>
-          <w:rFonts w:ascii="Consolas" w:eastAsia="Times New Roman" w:hAnsi="Consolas" w:cs="Times New Roman"/>
-          <w:color w:val="CE9178"/>
-          <w:sz w:val="42"/>
-          <w:szCs w:val="42"/>
-          <w:lang w:val="en-GB" w:eastAsia="es-ES"/>
-        </w:rPr>
-        <w:t> serve"</w:t>
-      </w:r>
-      <w:r>
-        <w:rPr>
-          <w:rFonts w:ascii="Consolas" w:eastAsia="Times New Roman" w:hAnsi="Consolas" w:cs="Times New Roman"/>
-          <w:color w:val="D4D4D4"/>
-          <w:sz w:val="42"/>
-          <w:szCs w:val="42"/>
-          <w:lang w:val="en-GB" w:eastAsia="es-ES"/>
-        </w:rPr>
-        <w:t>,</w:t>
+          <w:shd w:val="clear" w:color="auto" w:fill="252526"/>
+          <w:lang w:val="en-GB"/>
+        </w:rPr>
+        <w:t xml:space="preserve"> install @types/express</w:t>
       </w:r>
     </w:p>
     <w:p>
@@ -7567,6 +7731,25 @@
       <w:lang w:eastAsia="es-ES"/>
     </w:rPr>
   </w:style>
+  <w:style w:type="paragraph" w:customStyle="1" w:styleId="hu">
+    <w:name w:val="hu"/>
+    <w:basedOn w:val="Normal"/>
+    <w:rsid w:val="00576CBB"/>
+    <w:pPr>
+      <w:spacing w:before="100" w:beforeAutospacing="1" w:after="100" w:afterAutospacing="1" w:line="240" w:lineRule="auto"/>
+    </w:pPr>
+    <w:rPr>
+      <w:rFonts w:ascii="Times New Roman" w:eastAsia="Times New Roman" w:hAnsi="Times New Roman" w:cs="Times New Roman"/>
+      <w:sz w:val="24"/>
+      <w:szCs w:val="24"/>
+      <w:lang w:eastAsia="es-ES"/>
+    </w:rPr>
+  </w:style>
+  <w:style w:type="character" w:customStyle="1" w:styleId="ed">
+    <w:name w:val="ed"/>
+    <w:basedOn w:val="Fuentedeprrafopredeter"/>
+    <w:rsid w:val="00576CBB"/>
+  </w:style>
 </w:styles>
 </file>
 
@@ -7875,6 +8058,25 @@
       <w:lang w:eastAsia="es-ES"/>
     </w:rPr>
   </w:style>
+  <w:style w:type="paragraph" w:customStyle="1" w:styleId="hu">
+    <w:name w:val="hu"/>
+    <w:basedOn w:val="Normal"/>
+    <w:rsid w:val="00576CBB"/>
+    <w:pPr>
+      <w:spacing w:before="100" w:beforeAutospacing="1" w:after="100" w:afterAutospacing="1" w:line="240" w:lineRule="auto"/>
+    </w:pPr>
+    <w:rPr>
+      <w:rFonts w:ascii="Times New Roman" w:eastAsia="Times New Roman" w:hAnsi="Times New Roman" w:cs="Times New Roman"/>
+      <w:sz w:val="24"/>
+      <w:szCs w:val="24"/>
+      <w:lang w:eastAsia="es-ES"/>
+    </w:rPr>
+  </w:style>
+  <w:style w:type="character" w:customStyle="1" w:styleId="ed">
+    <w:name w:val="ed"/>
+    <w:basedOn w:val="Fuentedeprrafopredeter"/>
+    <w:rsid w:val="00576CBB"/>
+  </w:style>
 </w:styles>
 </file>
 

--- a/doc/leer.docx
+++ b/doc/leer.docx
@@ -2349,6 +2349,101 @@
     <w:p>
       <w:r>
         <w:lastRenderedPageBreak/>
+        <w:t>Para clonar un repositorio seleccionando una rama:</w:t>
+      </w:r>
+    </w:p>
+    <w:p>
+      <w:pPr>
+        <w:rPr>
+          <w:lang w:val="en-US"/>
+        </w:rPr>
+      </w:pPr>
+      <w:r>
+        <w:rPr>
+          <w:lang w:val="en-US"/>
+        </w:rPr>
+        <w:t xml:space="preserve">&gt; </w:t>
+      </w:r>
+      <w:proofErr w:type="spellStart"/>
+      <w:proofErr w:type="gramStart"/>
+      <w:r>
+        <w:rPr>
+          <w:lang w:val="en-US"/>
+        </w:rPr>
+        <w:t>git</w:t>
+      </w:r>
+      <w:proofErr w:type="spellEnd"/>
+      <w:proofErr w:type="gramEnd"/>
+      <w:r>
+        <w:rPr>
+          <w:lang w:val="en-US"/>
+        </w:rPr>
+        <w:t xml:space="preserve"> clone </w:t>
+      </w:r>
+      <w:r>
+        <w:rPr>
+          <w:lang w:val="en-US"/>
+        </w:rPr>
+        <w:t>--</w:t>
+      </w:r>
+      <w:r>
+        <w:rPr>
+          <w:lang w:val="en-US"/>
+        </w:rPr>
+        <w:t xml:space="preserve">branch </w:t>
+      </w:r>
+      <w:r>
+        <w:rPr>
+          <w:lang w:val="en-US"/>
+        </w:rPr>
+        <w:t xml:space="preserve">rama02 </w:t>
+      </w:r>
+      <w:hyperlink r:id="rId8" w:history="1">
+        <w:r>
+          <w:rPr>
+            <w:rStyle w:val="Hipervnculo"/>
+            <w:lang w:val="en-US"/>
+          </w:rPr>
+          <w:t>https://github.com/*****/angularSampleProject01.git</w:t>
+        </w:r>
+      </w:hyperlink>
+    </w:p>
+    <w:p>
+      <w:r>
+        <w:t>Con esto lo tendríamos en otro equipo y se</w:t>
+      </w:r>
+      <w:r>
+        <w:t xml:space="preserve"> puede seguir trabajando y subiéndolo</w:t>
+      </w:r>
+      <w:r>
+        <w:t>.</w:t>
+      </w:r>
+    </w:p>
+    <w:p>
+      <w:r>
+        <w:t>Pri</w:t>
+      </w:r>
+      <w:r>
+        <w:t xml:space="preserve">mero instalarlo con </w:t>
+      </w:r>
+      <w:proofErr w:type="spellStart"/>
+      <w:r>
+        <w:t>npm</w:t>
+      </w:r>
+      <w:proofErr w:type="spellEnd"/>
+      <w:r>
+        <w:t xml:space="preserve"> </w:t>
+      </w:r>
+      <w:proofErr w:type="spellStart"/>
+      <w:r>
+        <w:t>install</w:t>
+      </w:r>
+      <w:proofErr w:type="spellEnd"/>
+    </w:p>
+    <w:p/>
+    <w:p/>
+    <w:p>
+      <w:r>
         <w:t xml:space="preserve">Vamos a subir a </w:t>
       </w:r>
       <w:proofErr w:type="spellStart"/>
@@ -2454,7 +2549,7 @@
                     <pic:cNvPicPr/>
                   </pic:nvPicPr>
                   <pic:blipFill>
-                    <a:blip r:embed="rId8"/>
+                    <a:blip r:embed="rId9"/>
                     <a:stretch>
                       <a:fillRect/>
                     </a:stretch>
@@ -6962,7 +7057,7 @@
       <w:r>
         <w:t xml:space="preserve">: </w:t>
       </w:r>
-      <w:hyperlink r:id="rId9" w:history="1">
+      <w:hyperlink r:id="rId10" w:history="1">
         <w:r>
           <w:rPr>
             <w:rStyle w:val="Hipervnculo"/>
@@ -6975,7 +7070,7 @@
       <w:r>
         <w:t xml:space="preserve">Aquí una muy buena explicación: </w:t>
       </w:r>
-      <w:hyperlink r:id="rId10" w:history="1">
+      <w:hyperlink r:id="rId11" w:history="1">
         <w:r>
           <w:rPr>
             <w:rStyle w:val="Hipervnculo"/>
@@ -7054,365 +7149,1354 @@
       </w:r>
     </w:p>
     <w:p>
-      <w:pPr>
-        <w:rPr>
-          <w:lang w:val="en-GB"/>
+      <w:r>
+        <w:t xml:space="preserve">Crear en el directorio </w:t>
+      </w:r>
+      <w:proofErr w:type="spellStart"/>
+      <w:r>
+        <w:t>raiz</w:t>
+      </w:r>
+      <w:proofErr w:type="spellEnd"/>
+      <w:r>
+        <w:t xml:space="preserve">, a nivel de </w:t>
+      </w:r>
+      <w:proofErr w:type="spellStart"/>
+      <w:r>
+        <w:t>tsconig.json</w:t>
+      </w:r>
+      <w:proofErr w:type="spellEnd"/>
+      <w:r>
+        <w:t xml:space="preserve"> el archivo server.js</w:t>
+      </w:r>
+      <w:r>
+        <w:t>:</w:t>
+      </w:r>
+    </w:p>
+    <w:p>
+      <w:pPr>
+        <w:shd w:val="clear" w:color="auto" w:fill="1E1E1E"/>
+        <w:spacing w:after="0" w:line="360" w:lineRule="atLeast"/>
+        <w:rPr>
+          <w:rFonts w:ascii="Consolas" w:eastAsia="Times New Roman" w:hAnsi="Consolas" w:cs="Times New Roman"/>
+          <w:color w:val="D4D4D4"/>
+          <w:sz w:val="16"/>
+          <w:szCs w:val="16"/>
+          <w:lang w:val="en-US" w:eastAsia="es-ES"/>
         </w:rPr>
       </w:pPr>
       <w:proofErr w:type="spellStart"/>
       <w:proofErr w:type="gramStart"/>
       <w:r>
         <w:rPr>
-          <w:lang w:val="en-GB"/>
-        </w:rPr>
-        <w:t>n</w:t>
-      </w:r>
-      <w:r>
-        <w:rPr>
-          <w:lang w:val="en-GB"/>
-        </w:rPr>
-        <w:t>pm</w:t>
+          <w:rFonts w:ascii="Consolas" w:eastAsia="Times New Roman" w:hAnsi="Consolas" w:cs="Times New Roman"/>
+          <w:color w:val="569CD6"/>
+          <w:sz w:val="16"/>
+          <w:szCs w:val="16"/>
+          <w:lang w:val="en-US" w:eastAsia="es-ES"/>
+        </w:rPr>
+        <w:t>const</w:t>
       </w:r>
       <w:proofErr w:type="spellEnd"/>
       <w:proofErr w:type="gramEnd"/>
       <w:r>
         <w:rPr>
-          <w:lang w:val="en-GB"/>
-        </w:rPr>
-        <w:t xml:space="preserve"> install @types/express</w:t>
-      </w:r>
-    </w:p>
-    <w:p>
-      <w:r>
-        <w:t xml:space="preserve">Añadir a </w:t>
-      </w:r>
-      <w:proofErr w:type="spellStart"/>
-      <w:r>
-        <w:t>tsconfig.json</w:t>
-      </w:r>
-      <w:proofErr w:type="spellEnd"/>
-      <w:r>
-        <w:t xml:space="preserve"> en </w:t>
-      </w:r>
-      <w:proofErr w:type="spellStart"/>
-      <w:r>
-        <w:t>co</w:t>
-      </w:r>
-      <w:r>
-        <w:t>mpilerOptions</w:t>
-      </w:r>
-      <w:proofErr w:type="spellEnd"/>
-      <w:r>
-        <w:t>:</w:t>
-      </w:r>
-    </w:p>
-    <w:p>
-      <w:pPr>
+          <w:rFonts w:ascii="Consolas" w:eastAsia="Times New Roman" w:hAnsi="Consolas" w:cs="Times New Roman"/>
+          <w:color w:val="D4D4D4"/>
+          <w:sz w:val="16"/>
+          <w:szCs w:val="16"/>
+          <w:lang w:val="en-US" w:eastAsia="es-ES"/>
+        </w:rPr>
+        <w:t> </w:t>
+      </w:r>
+      <w:r>
+        <w:rPr>
+          <w:rFonts w:ascii="Consolas" w:eastAsia="Times New Roman" w:hAnsi="Consolas" w:cs="Times New Roman"/>
+          <w:color w:val="4FC1FF"/>
+          <w:sz w:val="16"/>
+          <w:szCs w:val="16"/>
+          <w:lang w:val="en-US" w:eastAsia="es-ES"/>
+        </w:rPr>
+        <w:t>express</w:t>
+      </w:r>
+      <w:r>
+        <w:rPr>
+          <w:rFonts w:ascii="Consolas" w:eastAsia="Times New Roman" w:hAnsi="Consolas" w:cs="Times New Roman"/>
+          <w:color w:val="D4D4D4"/>
+          <w:sz w:val="16"/>
+          <w:szCs w:val="16"/>
+          <w:lang w:val="en-US" w:eastAsia="es-ES"/>
+        </w:rPr>
+        <w:t> = </w:t>
+      </w:r>
+      <w:r>
+        <w:rPr>
+          <w:rFonts w:ascii="Consolas" w:eastAsia="Times New Roman" w:hAnsi="Consolas" w:cs="Times New Roman"/>
+          <w:color w:val="DCDCAA"/>
+          <w:sz w:val="16"/>
+          <w:szCs w:val="16"/>
+          <w:lang w:val="en-US" w:eastAsia="es-ES"/>
+        </w:rPr>
+        <w:t>require</w:t>
+      </w:r>
+      <w:r>
+        <w:rPr>
+          <w:rFonts w:ascii="Consolas" w:eastAsia="Times New Roman" w:hAnsi="Consolas" w:cs="Times New Roman"/>
+          <w:color w:val="D4D4D4"/>
+          <w:sz w:val="16"/>
+          <w:szCs w:val="16"/>
+          <w:lang w:val="en-US" w:eastAsia="es-ES"/>
+        </w:rPr>
+        <w:t>(</w:t>
+      </w:r>
+      <w:r>
+        <w:rPr>
+          <w:rFonts w:ascii="Consolas" w:eastAsia="Times New Roman" w:hAnsi="Consolas" w:cs="Times New Roman"/>
+          <w:color w:val="CE9178"/>
+          <w:sz w:val="16"/>
+          <w:szCs w:val="16"/>
+          <w:lang w:val="en-US" w:eastAsia="es-ES"/>
+        </w:rPr>
+        <w:t>'express'</w:t>
+      </w:r>
+      <w:r>
+        <w:rPr>
+          <w:rFonts w:ascii="Consolas" w:eastAsia="Times New Roman" w:hAnsi="Consolas" w:cs="Times New Roman"/>
+          <w:color w:val="D4D4D4"/>
+          <w:sz w:val="16"/>
+          <w:szCs w:val="16"/>
+          <w:lang w:val="en-US" w:eastAsia="es-ES"/>
+        </w:rPr>
+        <w:t>)</w:t>
+      </w:r>
+    </w:p>
+    <w:p>
+      <w:pPr>
+        <w:shd w:val="clear" w:color="auto" w:fill="1E1E1E"/>
+        <w:spacing w:after="0" w:line="360" w:lineRule="atLeast"/>
+        <w:rPr>
+          <w:rFonts w:ascii="Consolas" w:eastAsia="Times New Roman" w:hAnsi="Consolas" w:cs="Times New Roman"/>
+          <w:color w:val="D4D4D4"/>
+          <w:sz w:val="16"/>
+          <w:szCs w:val="16"/>
+          <w:lang w:val="en-US" w:eastAsia="es-ES"/>
+        </w:rPr>
+      </w:pPr>
+      <w:proofErr w:type="spellStart"/>
+      <w:proofErr w:type="gramStart"/>
+      <w:r>
+        <w:rPr>
+          <w:rFonts w:ascii="Consolas" w:eastAsia="Times New Roman" w:hAnsi="Consolas" w:cs="Times New Roman"/>
+          <w:color w:val="569CD6"/>
+          <w:sz w:val="16"/>
+          <w:szCs w:val="16"/>
+          <w:lang w:val="en-US" w:eastAsia="es-ES"/>
+        </w:rPr>
+        <w:t>const</w:t>
+      </w:r>
+      <w:proofErr w:type="spellEnd"/>
+      <w:proofErr w:type="gramEnd"/>
+      <w:r>
+        <w:rPr>
+          <w:rFonts w:ascii="Consolas" w:eastAsia="Times New Roman" w:hAnsi="Consolas" w:cs="Times New Roman"/>
+          <w:color w:val="D4D4D4"/>
+          <w:sz w:val="16"/>
+          <w:szCs w:val="16"/>
+          <w:lang w:val="en-US" w:eastAsia="es-ES"/>
+        </w:rPr>
+        <w:t> </w:t>
+      </w:r>
+      <w:r>
+        <w:rPr>
+          <w:rFonts w:ascii="Consolas" w:eastAsia="Times New Roman" w:hAnsi="Consolas" w:cs="Times New Roman"/>
+          <w:color w:val="4FC1FF"/>
+          <w:sz w:val="16"/>
+          <w:szCs w:val="16"/>
+          <w:lang w:val="en-US" w:eastAsia="es-ES"/>
+        </w:rPr>
+        <w:t>app</w:t>
+      </w:r>
+      <w:r>
+        <w:rPr>
+          <w:rFonts w:ascii="Consolas" w:eastAsia="Times New Roman" w:hAnsi="Consolas" w:cs="Times New Roman"/>
+          <w:color w:val="D4D4D4"/>
+          <w:sz w:val="16"/>
+          <w:szCs w:val="16"/>
+          <w:lang w:val="en-US" w:eastAsia="es-ES"/>
+        </w:rPr>
+        <w:t> = </w:t>
+      </w:r>
+      <w:r>
+        <w:rPr>
+          <w:rFonts w:ascii="Consolas" w:eastAsia="Times New Roman" w:hAnsi="Consolas" w:cs="Times New Roman"/>
+          <w:color w:val="DCDCAA"/>
+          <w:sz w:val="16"/>
+          <w:szCs w:val="16"/>
+          <w:lang w:val="en-US" w:eastAsia="es-ES"/>
+        </w:rPr>
+        <w:t>express</w:t>
+      </w:r>
+      <w:r>
+        <w:rPr>
+          <w:rFonts w:ascii="Consolas" w:eastAsia="Times New Roman" w:hAnsi="Consolas" w:cs="Times New Roman"/>
+          <w:color w:val="D4D4D4"/>
+          <w:sz w:val="16"/>
+          <w:szCs w:val="16"/>
+          <w:lang w:val="en-US" w:eastAsia="es-ES"/>
+        </w:rPr>
+        <w:t>()</w:t>
+      </w:r>
+    </w:p>
+    <w:p>
+      <w:pPr>
+        <w:shd w:val="clear" w:color="auto" w:fill="1E1E1E"/>
+        <w:spacing w:after="0" w:line="360" w:lineRule="atLeast"/>
+        <w:rPr>
+          <w:rFonts w:ascii="Consolas" w:eastAsia="Times New Roman" w:hAnsi="Consolas" w:cs="Times New Roman"/>
+          <w:color w:val="D4D4D4"/>
+          <w:sz w:val="16"/>
+          <w:szCs w:val="16"/>
+          <w:lang w:val="en-US" w:eastAsia="es-ES"/>
+        </w:rPr>
+      </w:pPr>
+      <w:proofErr w:type="spellStart"/>
+      <w:proofErr w:type="gramStart"/>
+      <w:r>
+        <w:rPr>
+          <w:rFonts w:ascii="Consolas" w:eastAsia="Times New Roman" w:hAnsi="Consolas" w:cs="Times New Roman"/>
+          <w:color w:val="4FC1FF"/>
+          <w:sz w:val="16"/>
+          <w:szCs w:val="16"/>
+          <w:lang w:val="en-US" w:eastAsia="es-ES"/>
+        </w:rPr>
+        <w:t>app</w:t>
+      </w:r>
+      <w:r>
+        <w:rPr>
+          <w:rFonts w:ascii="Consolas" w:eastAsia="Times New Roman" w:hAnsi="Consolas" w:cs="Times New Roman"/>
+          <w:color w:val="D4D4D4"/>
+          <w:sz w:val="16"/>
+          <w:szCs w:val="16"/>
+          <w:lang w:val="en-US" w:eastAsia="es-ES"/>
+        </w:rPr>
+        <w:t>.</w:t>
+      </w:r>
+      <w:r>
+        <w:rPr>
+          <w:rFonts w:ascii="Consolas" w:eastAsia="Times New Roman" w:hAnsi="Consolas" w:cs="Times New Roman"/>
+          <w:color w:val="DCDCAA"/>
+          <w:sz w:val="16"/>
+          <w:szCs w:val="16"/>
+          <w:lang w:val="en-US" w:eastAsia="es-ES"/>
+        </w:rPr>
+        <w:t>use</w:t>
+      </w:r>
+      <w:proofErr w:type="spellEnd"/>
+      <w:r>
+        <w:rPr>
+          <w:rFonts w:ascii="Consolas" w:eastAsia="Times New Roman" w:hAnsi="Consolas" w:cs="Times New Roman"/>
+          <w:color w:val="D4D4D4"/>
+          <w:sz w:val="16"/>
+          <w:szCs w:val="16"/>
+          <w:lang w:val="en-US" w:eastAsia="es-ES"/>
+        </w:rPr>
+        <w:t>(</w:t>
+      </w:r>
+      <w:proofErr w:type="spellStart"/>
+      <w:proofErr w:type="gramEnd"/>
+      <w:r>
+        <w:rPr>
+          <w:rFonts w:ascii="Consolas" w:eastAsia="Times New Roman" w:hAnsi="Consolas" w:cs="Times New Roman"/>
+          <w:color w:val="4FC1FF"/>
+          <w:sz w:val="16"/>
+          <w:szCs w:val="16"/>
+          <w:lang w:val="en-US" w:eastAsia="es-ES"/>
+        </w:rPr>
+        <w:t>express</w:t>
+      </w:r>
+      <w:r>
+        <w:rPr>
+          <w:rFonts w:ascii="Consolas" w:eastAsia="Times New Roman" w:hAnsi="Consolas" w:cs="Times New Roman"/>
+          <w:color w:val="D4D4D4"/>
+          <w:sz w:val="16"/>
+          <w:szCs w:val="16"/>
+          <w:lang w:val="en-US" w:eastAsia="es-ES"/>
+        </w:rPr>
+        <w:t>.</w:t>
+      </w:r>
+      <w:r>
+        <w:rPr>
+          <w:rFonts w:ascii="Consolas" w:eastAsia="Times New Roman" w:hAnsi="Consolas" w:cs="Times New Roman"/>
+          <w:color w:val="DCDCAA"/>
+          <w:sz w:val="16"/>
+          <w:szCs w:val="16"/>
+          <w:lang w:val="en-US" w:eastAsia="es-ES"/>
+        </w:rPr>
+        <w:t>static</w:t>
+      </w:r>
+      <w:proofErr w:type="spellEnd"/>
+      <w:r>
+        <w:rPr>
+          <w:rFonts w:ascii="Consolas" w:eastAsia="Times New Roman" w:hAnsi="Consolas" w:cs="Times New Roman"/>
+          <w:color w:val="D4D4D4"/>
+          <w:sz w:val="16"/>
+          <w:szCs w:val="16"/>
+          <w:lang w:val="en-US" w:eastAsia="es-ES"/>
+        </w:rPr>
+        <w:t>(</w:t>
+      </w:r>
+      <w:r>
+        <w:rPr>
+          <w:rFonts w:ascii="Consolas" w:eastAsia="Times New Roman" w:hAnsi="Consolas" w:cs="Times New Roman"/>
+          <w:color w:val="CE9178"/>
+          <w:sz w:val="16"/>
+          <w:szCs w:val="16"/>
+          <w:lang w:val="en-US" w:eastAsia="es-ES"/>
+        </w:rPr>
+        <w:t>'./</w:t>
+      </w:r>
+      <w:proofErr w:type="spellStart"/>
+      <w:r>
+        <w:rPr>
+          <w:rFonts w:ascii="Consolas" w:eastAsia="Times New Roman" w:hAnsi="Consolas" w:cs="Times New Roman"/>
+          <w:color w:val="CE9178"/>
+          <w:sz w:val="16"/>
+          <w:szCs w:val="16"/>
+          <w:lang w:val="en-US" w:eastAsia="es-ES"/>
+        </w:rPr>
+        <w:t>dist</w:t>
+      </w:r>
+      <w:proofErr w:type="spellEnd"/>
+      <w:r>
+        <w:rPr>
+          <w:rFonts w:ascii="Consolas" w:eastAsia="Times New Roman" w:hAnsi="Consolas" w:cs="Times New Roman"/>
+          <w:color w:val="CE9178"/>
+          <w:sz w:val="16"/>
+          <w:szCs w:val="16"/>
+          <w:lang w:val="en-US" w:eastAsia="es-ES"/>
+        </w:rPr>
+        <w:t>/angularSampleProject01'</w:t>
+      </w:r>
+      <w:r>
+        <w:rPr>
+          <w:rFonts w:ascii="Consolas" w:eastAsia="Times New Roman" w:hAnsi="Consolas" w:cs="Times New Roman"/>
+          <w:color w:val="D4D4D4"/>
+          <w:sz w:val="16"/>
+          <w:szCs w:val="16"/>
+          <w:lang w:val="en-US" w:eastAsia="es-ES"/>
+        </w:rPr>
+        <w:t>));</w:t>
+      </w:r>
+    </w:p>
+    <w:p>
+      <w:pPr>
+        <w:shd w:val="clear" w:color="auto" w:fill="1E1E1E"/>
+        <w:spacing w:after="0" w:line="360" w:lineRule="atLeast"/>
+        <w:rPr>
+          <w:rFonts w:ascii="Consolas" w:eastAsia="Times New Roman" w:hAnsi="Consolas" w:cs="Times New Roman"/>
+          <w:color w:val="D4D4D4"/>
+          <w:sz w:val="16"/>
+          <w:szCs w:val="16"/>
+          <w:lang w:val="en-US" w:eastAsia="es-ES"/>
+        </w:rPr>
+      </w:pPr>
+    </w:p>
+    <w:p>
+      <w:pPr>
+        <w:shd w:val="clear" w:color="auto" w:fill="1E1E1E"/>
+        <w:spacing w:after="0" w:line="360" w:lineRule="atLeast"/>
+        <w:rPr>
+          <w:rFonts w:ascii="Consolas" w:eastAsia="Times New Roman" w:hAnsi="Consolas" w:cs="Times New Roman"/>
+          <w:color w:val="D4D4D4"/>
+          <w:sz w:val="16"/>
+          <w:szCs w:val="16"/>
+          <w:lang w:val="en-US" w:eastAsia="es-ES"/>
+        </w:rPr>
+      </w:pPr>
+      <w:proofErr w:type="spellStart"/>
+      <w:proofErr w:type="gramStart"/>
+      <w:r>
+        <w:rPr>
+          <w:rFonts w:ascii="Consolas" w:eastAsia="Times New Roman" w:hAnsi="Consolas" w:cs="Times New Roman"/>
+          <w:color w:val="4FC1FF"/>
+          <w:sz w:val="16"/>
+          <w:szCs w:val="16"/>
+          <w:lang w:val="en-US" w:eastAsia="es-ES"/>
+        </w:rPr>
+        <w:t>app</w:t>
+      </w:r>
+      <w:r>
+        <w:rPr>
+          <w:rFonts w:ascii="Consolas" w:eastAsia="Times New Roman" w:hAnsi="Consolas" w:cs="Times New Roman"/>
+          <w:color w:val="D4D4D4"/>
+          <w:sz w:val="16"/>
+          <w:szCs w:val="16"/>
+          <w:lang w:val="en-US" w:eastAsia="es-ES"/>
+        </w:rPr>
+        <w:t>.</w:t>
+      </w:r>
+      <w:r>
+        <w:rPr>
+          <w:rFonts w:ascii="Consolas" w:eastAsia="Times New Roman" w:hAnsi="Consolas" w:cs="Times New Roman"/>
+          <w:color w:val="DCDCAA"/>
+          <w:sz w:val="16"/>
+          <w:szCs w:val="16"/>
+          <w:lang w:val="en-US" w:eastAsia="es-ES"/>
+        </w:rPr>
+        <w:t>get</w:t>
+      </w:r>
+      <w:proofErr w:type="spellEnd"/>
+      <w:r>
+        <w:rPr>
+          <w:rFonts w:ascii="Consolas" w:eastAsia="Times New Roman" w:hAnsi="Consolas" w:cs="Times New Roman"/>
+          <w:color w:val="D4D4D4"/>
+          <w:sz w:val="16"/>
+          <w:szCs w:val="16"/>
+          <w:lang w:val="en-US" w:eastAsia="es-ES"/>
+        </w:rPr>
+        <w:t>(</w:t>
+      </w:r>
+      <w:proofErr w:type="gramEnd"/>
+      <w:r>
+        <w:rPr>
+          <w:rFonts w:ascii="Consolas" w:eastAsia="Times New Roman" w:hAnsi="Consolas" w:cs="Times New Roman"/>
+          <w:color w:val="CE9178"/>
+          <w:sz w:val="16"/>
+          <w:szCs w:val="16"/>
+          <w:lang w:val="en-US" w:eastAsia="es-ES"/>
+        </w:rPr>
+        <w:t>'/*'</w:t>
+      </w:r>
+      <w:r>
+        <w:rPr>
+          <w:rFonts w:ascii="Consolas" w:eastAsia="Times New Roman" w:hAnsi="Consolas" w:cs="Times New Roman"/>
+          <w:color w:val="D4D4D4"/>
+          <w:sz w:val="16"/>
+          <w:szCs w:val="16"/>
+          <w:lang w:val="en-US" w:eastAsia="es-ES"/>
+        </w:rPr>
+        <w:t>, </w:t>
+      </w:r>
+      <w:r>
+        <w:rPr>
+          <w:rFonts w:ascii="Consolas" w:eastAsia="Times New Roman" w:hAnsi="Consolas" w:cs="Times New Roman"/>
+          <w:color w:val="569CD6"/>
+          <w:sz w:val="16"/>
+          <w:szCs w:val="16"/>
+          <w:lang w:val="en-US" w:eastAsia="es-ES"/>
+        </w:rPr>
+        <w:t>function</w:t>
+      </w:r>
+      <w:r>
+        <w:rPr>
+          <w:rFonts w:ascii="Consolas" w:eastAsia="Times New Roman" w:hAnsi="Consolas" w:cs="Times New Roman"/>
+          <w:color w:val="D4D4D4"/>
+          <w:sz w:val="16"/>
+          <w:szCs w:val="16"/>
+          <w:lang w:val="en-US" w:eastAsia="es-ES"/>
+        </w:rPr>
+        <w:t>(</w:t>
+      </w:r>
+      <w:proofErr w:type="spellStart"/>
+      <w:r>
+        <w:rPr>
+          <w:rFonts w:ascii="Consolas" w:eastAsia="Times New Roman" w:hAnsi="Consolas" w:cs="Times New Roman"/>
+          <w:color w:val="9CDCFE"/>
+          <w:sz w:val="16"/>
+          <w:szCs w:val="16"/>
+          <w:lang w:val="en-US" w:eastAsia="es-ES"/>
+        </w:rPr>
+        <w:t>req</w:t>
+      </w:r>
+      <w:proofErr w:type="spellEnd"/>
+      <w:r>
+        <w:rPr>
+          <w:rFonts w:ascii="Consolas" w:eastAsia="Times New Roman" w:hAnsi="Consolas" w:cs="Times New Roman"/>
+          <w:color w:val="D4D4D4"/>
+          <w:sz w:val="16"/>
+          <w:szCs w:val="16"/>
+          <w:lang w:val="en-US" w:eastAsia="es-ES"/>
+        </w:rPr>
+        <w:t>, </w:t>
+      </w:r>
+      <w:r>
+        <w:rPr>
+          <w:rFonts w:ascii="Consolas" w:eastAsia="Times New Roman" w:hAnsi="Consolas" w:cs="Times New Roman"/>
+          <w:color w:val="9CDCFE"/>
+          <w:sz w:val="16"/>
+          <w:szCs w:val="16"/>
+          <w:lang w:val="en-US" w:eastAsia="es-ES"/>
+        </w:rPr>
+        <w:t>res</w:t>
+      </w:r>
+      <w:r>
+        <w:rPr>
+          <w:rFonts w:ascii="Consolas" w:eastAsia="Times New Roman" w:hAnsi="Consolas" w:cs="Times New Roman"/>
+          <w:color w:val="D4D4D4"/>
+          <w:sz w:val="16"/>
+          <w:szCs w:val="16"/>
+          <w:lang w:val="en-US" w:eastAsia="es-ES"/>
+        </w:rPr>
+        <w:t>) {</w:t>
+      </w:r>
+    </w:p>
+    <w:p>
+      <w:pPr>
+        <w:shd w:val="clear" w:color="auto" w:fill="1E1E1E"/>
+        <w:spacing w:after="0" w:line="360" w:lineRule="atLeast"/>
+        <w:rPr>
+          <w:rFonts w:ascii="Consolas" w:eastAsia="Times New Roman" w:hAnsi="Consolas" w:cs="Times New Roman"/>
+          <w:color w:val="D4D4D4"/>
+          <w:sz w:val="16"/>
+          <w:szCs w:val="16"/>
+          <w:lang w:val="en-US" w:eastAsia="es-ES"/>
+        </w:rPr>
+      </w:pPr>
+      <w:r>
+        <w:rPr>
+          <w:rFonts w:ascii="Consolas" w:eastAsia="Times New Roman" w:hAnsi="Consolas" w:cs="Times New Roman"/>
+          <w:color w:val="D4D4D4"/>
+          <w:sz w:val="16"/>
+          <w:szCs w:val="16"/>
+          <w:lang w:val="en-US" w:eastAsia="es-ES"/>
+        </w:rPr>
+        <w:t>    </w:t>
+      </w:r>
+      <w:proofErr w:type="gramStart"/>
+      <w:r>
+        <w:rPr>
+          <w:rFonts w:ascii="Consolas" w:eastAsia="Times New Roman" w:hAnsi="Consolas" w:cs="Times New Roman"/>
+          <w:color w:val="9CDCFE"/>
+          <w:sz w:val="16"/>
+          <w:szCs w:val="16"/>
+          <w:lang w:val="en-US" w:eastAsia="es-ES"/>
+        </w:rPr>
+        <w:t>res</w:t>
+      </w:r>
+      <w:r>
+        <w:rPr>
+          <w:rFonts w:ascii="Consolas" w:eastAsia="Times New Roman" w:hAnsi="Consolas" w:cs="Times New Roman"/>
+          <w:color w:val="D4D4D4"/>
+          <w:sz w:val="16"/>
+          <w:szCs w:val="16"/>
+          <w:lang w:val="en-US" w:eastAsia="es-ES"/>
+        </w:rPr>
+        <w:t>.</w:t>
+      </w:r>
+      <w:r>
+        <w:rPr>
+          <w:rFonts w:ascii="Consolas" w:eastAsia="Times New Roman" w:hAnsi="Consolas" w:cs="Times New Roman"/>
+          <w:color w:val="DCDCAA"/>
+          <w:sz w:val="16"/>
+          <w:szCs w:val="16"/>
+          <w:lang w:val="en-US" w:eastAsia="es-ES"/>
+        </w:rPr>
+        <w:t>sendFile</w:t>
+      </w:r>
+      <w:r>
+        <w:rPr>
+          <w:rFonts w:ascii="Consolas" w:eastAsia="Times New Roman" w:hAnsi="Consolas" w:cs="Times New Roman"/>
+          <w:color w:val="D4D4D4"/>
+          <w:sz w:val="16"/>
+          <w:szCs w:val="16"/>
+          <w:lang w:val="en-US" w:eastAsia="es-ES"/>
+        </w:rPr>
+        <w:t>(</w:t>
+      </w:r>
+      <w:proofErr w:type="gramEnd"/>
+      <w:r>
+        <w:rPr>
+          <w:rFonts w:ascii="Consolas" w:eastAsia="Times New Roman" w:hAnsi="Consolas" w:cs="Times New Roman"/>
+          <w:color w:val="CE9178"/>
+          <w:sz w:val="16"/>
+          <w:szCs w:val="16"/>
+          <w:lang w:val="en-US" w:eastAsia="es-ES"/>
+        </w:rPr>
+        <w:t>'index.html'</w:t>
+      </w:r>
+      <w:r>
+        <w:rPr>
+          <w:rFonts w:ascii="Consolas" w:eastAsia="Times New Roman" w:hAnsi="Consolas" w:cs="Times New Roman"/>
+          <w:color w:val="D4D4D4"/>
+          <w:sz w:val="16"/>
+          <w:szCs w:val="16"/>
+          <w:lang w:val="en-US" w:eastAsia="es-ES"/>
+        </w:rPr>
+        <w:t>, {</w:t>
+      </w:r>
+      <w:r>
+        <w:rPr>
+          <w:rFonts w:ascii="Consolas" w:eastAsia="Times New Roman" w:hAnsi="Consolas" w:cs="Times New Roman"/>
+          <w:color w:val="9CDCFE"/>
+          <w:sz w:val="16"/>
+          <w:szCs w:val="16"/>
+          <w:lang w:val="en-US" w:eastAsia="es-ES"/>
+        </w:rPr>
+        <w:t>root:</w:t>
+      </w:r>
+      <w:r>
+        <w:rPr>
+          <w:rFonts w:ascii="Consolas" w:eastAsia="Times New Roman" w:hAnsi="Consolas" w:cs="Times New Roman"/>
+          <w:color w:val="D4D4D4"/>
+          <w:sz w:val="16"/>
+          <w:szCs w:val="16"/>
+          <w:lang w:val="en-US" w:eastAsia="es-ES"/>
+        </w:rPr>
+        <w:t> </w:t>
+      </w:r>
+      <w:r>
+        <w:rPr>
+          <w:rFonts w:ascii="Consolas" w:eastAsia="Times New Roman" w:hAnsi="Consolas" w:cs="Times New Roman"/>
+          <w:color w:val="CE9178"/>
+          <w:sz w:val="16"/>
+          <w:szCs w:val="16"/>
+          <w:lang w:val="en-US" w:eastAsia="es-ES"/>
+        </w:rPr>
+        <w:t>'dist/angularSampleProject01/'</w:t>
+      </w:r>
+      <w:r>
+        <w:rPr>
+          <w:rFonts w:ascii="Consolas" w:eastAsia="Times New Roman" w:hAnsi="Consolas" w:cs="Times New Roman"/>
+          <w:color w:val="D4D4D4"/>
+          <w:sz w:val="16"/>
+          <w:szCs w:val="16"/>
+          <w:lang w:val="en-US" w:eastAsia="es-ES"/>
+        </w:rPr>
+        <w:t>}</w:t>
+      </w:r>
+    </w:p>
+    <w:p>
+      <w:pPr>
+        <w:shd w:val="clear" w:color="auto" w:fill="1E1E1E"/>
+        <w:spacing w:after="0" w:line="360" w:lineRule="atLeast"/>
+        <w:rPr>
+          <w:rFonts w:ascii="Consolas" w:eastAsia="Times New Roman" w:hAnsi="Consolas" w:cs="Times New Roman"/>
+          <w:color w:val="D4D4D4"/>
+          <w:sz w:val="16"/>
+          <w:szCs w:val="16"/>
+          <w:lang w:val="en-US" w:eastAsia="es-ES"/>
+        </w:rPr>
+      </w:pPr>
+      <w:r>
+        <w:rPr>
+          <w:rFonts w:ascii="Consolas" w:eastAsia="Times New Roman" w:hAnsi="Consolas" w:cs="Times New Roman"/>
+          <w:color w:val="D4D4D4"/>
+          <w:sz w:val="16"/>
+          <w:szCs w:val="16"/>
+          <w:lang w:val="en-US" w:eastAsia="es-ES"/>
+        </w:rPr>
+        <w:t>  );</w:t>
+      </w:r>
+    </w:p>
+    <w:p>
+      <w:pPr>
+        <w:shd w:val="clear" w:color="auto" w:fill="1E1E1E"/>
+        <w:spacing w:after="0" w:line="360" w:lineRule="atLeast"/>
+        <w:rPr>
+          <w:rFonts w:ascii="Consolas" w:eastAsia="Times New Roman" w:hAnsi="Consolas" w:cs="Times New Roman"/>
+          <w:color w:val="D4D4D4"/>
+          <w:sz w:val="16"/>
+          <w:szCs w:val="16"/>
+          <w:lang w:val="en-US" w:eastAsia="es-ES"/>
+        </w:rPr>
+      </w:pPr>
+      <w:r>
+        <w:rPr>
+          <w:rFonts w:ascii="Consolas" w:eastAsia="Times New Roman" w:hAnsi="Consolas" w:cs="Times New Roman"/>
+          <w:color w:val="D4D4D4"/>
+          <w:sz w:val="16"/>
+          <w:szCs w:val="16"/>
+          <w:lang w:val="en-US" w:eastAsia="es-ES"/>
+        </w:rPr>
+        <w:t>});</w:t>
+      </w:r>
+    </w:p>
+    <w:p>
+      <w:pPr>
+        <w:shd w:val="clear" w:color="auto" w:fill="1E1E1E"/>
+        <w:spacing w:after="0" w:line="360" w:lineRule="atLeast"/>
+        <w:rPr>
+          <w:rFonts w:ascii="Consolas" w:eastAsia="Times New Roman" w:hAnsi="Consolas" w:cs="Times New Roman"/>
+          <w:color w:val="D4D4D4"/>
+          <w:sz w:val="16"/>
+          <w:szCs w:val="16"/>
+          <w:lang w:val="en-US" w:eastAsia="es-ES"/>
+        </w:rPr>
+      </w:pPr>
+      <w:proofErr w:type="spellStart"/>
+      <w:proofErr w:type="gramStart"/>
+      <w:r>
+        <w:rPr>
+          <w:rFonts w:ascii="Consolas" w:eastAsia="Times New Roman" w:hAnsi="Consolas" w:cs="Times New Roman"/>
+          <w:color w:val="569CD6"/>
+          <w:sz w:val="16"/>
+          <w:szCs w:val="16"/>
+          <w:lang w:val="en-US" w:eastAsia="es-ES"/>
+        </w:rPr>
+        <w:t>const</w:t>
+      </w:r>
+      <w:proofErr w:type="spellEnd"/>
+      <w:proofErr w:type="gramEnd"/>
+      <w:r>
+        <w:rPr>
+          <w:rFonts w:ascii="Consolas" w:eastAsia="Times New Roman" w:hAnsi="Consolas" w:cs="Times New Roman"/>
+          <w:color w:val="D4D4D4"/>
+          <w:sz w:val="16"/>
+          <w:szCs w:val="16"/>
+          <w:lang w:val="en-US" w:eastAsia="es-ES"/>
+        </w:rPr>
+        <w:t> </w:t>
+      </w:r>
+      <w:r>
+        <w:rPr>
+          <w:rFonts w:ascii="Consolas" w:eastAsia="Times New Roman" w:hAnsi="Consolas" w:cs="Times New Roman"/>
+          <w:color w:val="4FC1FF"/>
+          <w:sz w:val="16"/>
+          <w:szCs w:val="16"/>
+          <w:lang w:val="en-US" w:eastAsia="es-ES"/>
+        </w:rPr>
+        <w:t>port</w:t>
+      </w:r>
+      <w:r>
+        <w:rPr>
+          <w:rFonts w:ascii="Consolas" w:eastAsia="Times New Roman" w:hAnsi="Consolas" w:cs="Times New Roman"/>
+          <w:color w:val="D4D4D4"/>
+          <w:sz w:val="16"/>
+          <w:szCs w:val="16"/>
+          <w:lang w:val="en-US" w:eastAsia="es-ES"/>
+        </w:rPr>
+        <w:t> = </w:t>
+      </w:r>
+      <w:r>
+        <w:rPr>
+          <w:rFonts w:ascii="Consolas" w:eastAsia="Times New Roman" w:hAnsi="Consolas" w:cs="Times New Roman"/>
+          <w:color w:val="B5CEA8"/>
+          <w:sz w:val="16"/>
+          <w:szCs w:val="16"/>
+          <w:lang w:val="en-US" w:eastAsia="es-ES"/>
+        </w:rPr>
+        <w:t>3500</w:t>
+      </w:r>
+      <w:r>
+        <w:rPr>
+          <w:rFonts w:ascii="Consolas" w:eastAsia="Times New Roman" w:hAnsi="Consolas" w:cs="Times New Roman"/>
+          <w:color w:val="D4D4D4"/>
+          <w:sz w:val="16"/>
+          <w:szCs w:val="16"/>
+          <w:lang w:val="en-US" w:eastAsia="es-ES"/>
+        </w:rPr>
+        <w:t>;</w:t>
+      </w:r>
+    </w:p>
+    <w:p>
+      <w:pPr>
+        <w:shd w:val="clear" w:color="auto" w:fill="1E1E1E"/>
+        <w:spacing w:after="0" w:line="360" w:lineRule="atLeast"/>
+        <w:rPr>
+          <w:rFonts w:ascii="Consolas" w:eastAsia="Times New Roman" w:hAnsi="Consolas" w:cs="Times New Roman"/>
+          <w:color w:val="D4D4D4"/>
+          <w:sz w:val="16"/>
+          <w:szCs w:val="16"/>
+          <w:lang w:val="en-US" w:eastAsia="es-ES"/>
+        </w:rPr>
+      </w:pPr>
+      <w:proofErr w:type="spellStart"/>
+      <w:proofErr w:type="gramStart"/>
+      <w:r>
+        <w:rPr>
+          <w:rFonts w:ascii="Consolas" w:eastAsia="Times New Roman" w:hAnsi="Consolas" w:cs="Times New Roman"/>
+          <w:color w:val="4FC1FF"/>
+          <w:sz w:val="16"/>
+          <w:szCs w:val="16"/>
+          <w:lang w:val="en-US" w:eastAsia="es-ES"/>
+        </w:rPr>
+        <w:t>app</w:t>
+      </w:r>
+      <w:r>
+        <w:rPr>
+          <w:rFonts w:ascii="Consolas" w:eastAsia="Times New Roman" w:hAnsi="Consolas" w:cs="Times New Roman"/>
+          <w:color w:val="D4D4D4"/>
+          <w:sz w:val="16"/>
+          <w:szCs w:val="16"/>
+          <w:lang w:val="en-US" w:eastAsia="es-ES"/>
+        </w:rPr>
+        <w:t>.</w:t>
+      </w:r>
+      <w:r>
+        <w:rPr>
+          <w:rFonts w:ascii="Consolas" w:eastAsia="Times New Roman" w:hAnsi="Consolas" w:cs="Times New Roman"/>
+          <w:color w:val="DCDCAA"/>
+          <w:sz w:val="16"/>
+          <w:szCs w:val="16"/>
+          <w:lang w:val="en-US" w:eastAsia="es-ES"/>
+        </w:rPr>
+        <w:t>listen</w:t>
+      </w:r>
+      <w:proofErr w:type="spellEnd"/>
+      <w:r>
+        <w:rPr>
+          <w:rFonts w:ascii="Consolas" w:eastAsia="Times New Roman" w:hAnsi="Consolas" w:cs="Times New Roman"/>
+          <w:color w:val="D4D4D4"/>
+          <w:sz w:val="16"/>
+          <w:szCs w:val="16"/>
+          <w:lang w:val="en-US" w:eastAsia="es-ES"/>
+        </w:rPr>
+        <w:t>(</w:t>
+      </w:r>
+      <w:proofErr w:type="spellStart"/>
+      <w:proofErr w:type="gramEnd"/>
+      <w:r>
+        <w:rPr>
+          <w:rFonts w:ascii="Consolas" w:eastAsia="Times New Roman" w:hAnsi="Consolas" w:cs="Times New Roman"/>
+          <w:color w:val="9CDCFE"/>
+          <w:sz w:val="16"/>
+          <w:szCs w:val="16"/>
+          <w:lang w:val="en-US" w:eastAsia="es-ES"/>
+        </w:rPr>
+        <w:t>process</w:t>
+      </w:r>
+      <w:r>
+        <w:rPr>
+          <w:rFonts w:ascii="Consolas" w:eastAsia="Times New Roman" w:hAnsi="Consolas" w:cs="Times New Roman"/>
+          <w:color w:val="D4D4D4"/>
+          <w:sz w:val="16"/>
+          <w:szCs w:val="16"/>
+          <w:lang w:val="en-US" w:eastAsia="es-ES"/>
+        </w:rPr>
+        <w:t>.</w:t>
+      </w:r>
+      <w:r>
+        <w:rPr>
+          <w:rFonts w:ascii="Consolas" w:eastAsia="Times New Roman" w:hAnsi="Consolas" w:cs="Times New Roman"/>
+          <w:color w:val="9CDCFE"/>
+          <w:sz w:val="16"/>
+          <w:szCs w:val="16"/>
+          <w:lang w:val="en-US" w:eastAsia="es-ES"/>
+        </w:rPr>
+        <w:t>env</w:t>
+      </w:r>
+      <w:r>
+        <w:rPr>
+          <w:rFonts w:ascii="Consolas" w:eastAsia="Times New Roman" w:hAnsi="Consolas" w:cs="Times New Roman"/>
+          <w:color w:val="D4D4D4"/>
+          <w:sz w:val="16"/>
+          <w:szCs w:val="16"/>
+          <w:lang w:val="en-US" w:eastAsia="es-ES"/>
+        </w:rPr>
+        <w:t>.</w:t>
+      </w:r>
+      <w:r>
+        <w:rPr>
+          <w:rFonts w:ascii="Consolas" w:eastAsia="Times New Roman" w:hAnsi="Consolas" w:cs="Times New Roman"/>
+          <w:color w:val="4FC1FF"/>
+          <w:sz w:val="16"/>
+          <w:szCs w:val="16"/>
+          <w:lang w:val="en-US" w:eastAsia="es-ES"/>
+        </w:rPr>
+        <w:t>PORT</w:t>
+      </w:r>
+      <w:proofErr w:type="spellEnd"/>
+      <w:r>
+        <w:rPr>
+          <w:rFonts w:ascii="Consolas" w:eastAsia="Times New Roman" w:hAnsi="Consolas" w:cs="Times New Roman"/>
+          <w:color w:val="D4D4D4"/>
+          <w:sz w:val="16"/>
+          <w:szCs w:val="16"/>
+          <w:lang w:val="en-US" w:eastAsia="es-ES"/>
+        </w:rPr>
+        <w:t> || </w:t>
+      </w:r>
+      <w:r>
+        <w:rPr>
+          <w:rFonts w:ascii="Consolas" w:eastAsia="Times New Roman" w:hAnsi="Consolas" w:cs="Times New Roman"/>
+          <w:color w:val="4FC1FF"/>
+          <w:sz w:val="16"/>
+          <w:szCs w:val="16"/>
+          <w:lang w:val="en-US" w:eastAsia="es-ES"/>
+        </w:rPr>
+        <w:t>port</w:t>
+      </w:r>
+      <w:r>
+        <w:rPr>
+          <w:rFonts w:ascii="Consolas" w:eastAsia="Times New Roman" w:hAnsi="Consolas" w:cs="Times New Roman"/>
+          <w:color w:val="D4D4D4"/>
+          <w:sz w:val="16"/>
+          <w:szCs w:val="16"/>
+          <w:lang w:val="en-US" w:eastAsia="es-ES"/>
+        </w:rPr>
+        <w:t>, () </w:t>
+      </w:r>
+      <w:r>
+        <w:rPr>
+          <w:rFonts w:ascii="Consolas" w:eastAsia="Times New Roman" w:hAnsi="Consolas" w:cs="Times New Roman"/>
+          <w:color w:val="569CD6"/>
+          <w:sz w:val="16"/>
+          <w:szCs w:val="16"/>
+          <w:lang w:val="en-US" w:eastAsia="es-ES"/>
+        </w:rPr>
+        <w:t>=&gt;</w:t>
+      </w:r>
+      <w:r>
+        <w:rPr>
+          <w:rFonts w:ascii="Consolas" w:eastAsia="Times New Roman" w:hAnsi="Consolas" w:cs="Times New Roman"/>
+          <w:color w:val="D4D4D4"/>
+          <w:sz w:val="16"/>
+          <w:szCs w:val="16"/>
+          <w:lang w:val="en-US" w:eastAsia="es-ES"/>
+        </w:rPr>
+        <w:t> {</w:t>
+      </w:r>
+    </w:p>
+    <w:p>
+      <w:pPr>
+        <w:shd w:val="clear" w:color="auto" w:fill="1E1E1E"/>
+        <w:spacing w:after="0" w:line="360" w:lineRule="atLeast"/>
+        <w:rPr>
+          <w:rFonts w:ascii="Consolas" w:eastAsia="Times New Roman" w:hAnsi="Consolas" w:cs="Times New Roman"/>
+          <w:color w:val="D4D4D4"/>
+          <w:sz w:val="16"/>
+          <w:szCs w:val="16"/>
+          <w:lang w:val="en-US" w:eastAsia="es-ES"/>
+        </w:rPr>
+      </w:pPr>
+      <w:r>
+        <w:rPr>
+          <w:rFonts w:ascii="Consolas" w:eastAsia="Times New Roman" w:hAnsi="Consolas" w:cs="Times New Roman"/>
+          <w:color w:val="D4D4D4"/>
+          <w:sz w:val="16"/>
+          <w:szCs w:val="16"/>
+          <w:lang w:val="en-US" w:eastAsia="es-ES"/>
+        </w:rPr>
+        <w:t>    </w:t>
+      </w:r>
+      <w:proofErr w:type="gramStart"/>
+      <w:r>
+        <w:rPr>
+          <w:rFonts w:ascii="Consolas" w:eastAsia="Times New Roman" w:hAnsi="Consolas" w:cs="Times New Roman"/>
+          <w:color w:val="9CDCFE"/>
+          <w:sz w:val="16"/>
+          <w:szCs w:val="16"/>
+          <w:lang w:val="en-US" w:eastAsia="es-ES"/>
+        </w:rPr>
+        <w:t>console</w:t>
+      </w:r>
+      <w:r>
+        <w:rPr>
+          <w:rFonts w:ascii="Consolas" w:eastAsia="Times New Roman" w:hAnsi="Consolas" w:cs="Times New Roman"/>
+          <w:color w:val="D4D4D4"/>
+          <w:sz w:val="16"/>
+          <w:szCs w:val="16"/>
+          <w:lang w:val="en-US" w:eastAsia="es-ES"/>
+        </w:rPr>
+        <w:t>.</w:t>
+      </w:r>
+      <w:r>
+        <w:rPr>
+          <w:rFonts w:ascii="Consolas" w:eastAsia="Times New Roman" w:hAnsi="Consolas" w:cs="Times New Roman"/>
+          <w:color w:val="DCDCAA"/>
+          <w:sz w:val="16"/>
+          <w:szCs w:val="16"/>
+          <w:lang w:val="en-US" w:eastAsia="es-ES"/>
+        </w:rPr>
+        <w:t>log</w:t>
+      </w:r>
+      <w:r>
+        <w:rPr>
+          <w:rFonts w:ascii="Consolas" w:eastAsia="Times New Roman" w:hAnsi="Consolas" w:cs="Times New Roman"/>
+          <w:color w:val="D4D4D4"/>
+          <w:sz w:val="16"/>
+          <w:szCs w:val="16"/>
+          <w:lang w:val="en-US" w:eastAsia="es-ES"/>
+        </w:rPr>
+        <w:t>(</w:t>
+      </w:r>
+      <w:proofErr w:type="gramEnd"/>
+      <w:r>
+        <w:rPr>
+          <w:rFonts w:ascii="Consolas" w:eastAsia="Times New Roman" w:hAnsi="Consolas" w:cs="Times New Roman"/>
+          <w:color w:val="CE9178"/>
+          <w:sz w:val="16"/>
+          <w:szCs w:val="16"/>
+          <w:lang w:val="en-US" w:eastAsia="es-ES"/>
+        </w:rPr>
+        <w:t>`Example app listening at http://localhost:</w:t>
+      </w:r>
+      <w:r>
+        <w:rPr>
+          <w:rFonts w:ascii="Consolas" w:eastAsia="Times New Roman" w:hAnsi="Consolas" w:cs="Times New Roman"/>
+          <w:color w:val="569CD6"/>
+          <w:sz w:val="16"/>
+          <w:szCs w:val="16"/>
+          <w:lang w:val="en-US" w:eastAsia="es-ES"/>
+        </w:rPr>
+        <w:t>${</w:t>
+      </w:r>
+      <w:r>
+        <w:rPr>
+          <w:rFonts w:ascii="Consolas" w:eastAsia="Times New Roman" w:hAnsi="Consolas" w:cs="Times New Roman"/>
+          <w:color w:val="4FC1FF"/>
+          <w:sz w:val="16"/>
+          <w:szCs w:val="16"/>
+          <w:lang w:val="en-US" w:eastAsia="es-ES"/>
+        </w:rPr>
+        <w:t>port</w:t>
+      </w:r>
+      <w:r>
+        <w:rPr>
+          <w:rFonts w:ascii="Consolas" w:eastAsia="Times New Roman" w:hAnsi="Consolas" w:cs="Times New Roman"/>
+          <w:color w:val="569CD6"/>
+          <w:sz w:val="16"/>
+          <w:szCs w:val="16"/>
+          <w:lang w:val="en-US" w:eastAsia="es-ES"/>
+        </w:rPr>
+        <w:t>}</w:t>
+      </w:r>
+      <w:r>
+        <w:rPr>
+          <w:rFonts w:ascii="Consolas" w:eastAsia="Times New Roman" w:hAnsi="Consolas" w:cs="Times New Roman"/>
+          <w:color w:val="CE9178"/>
+          <w:sz w:val="16"/>
+          <w:szCs w:val="16"/>
+          <w:lang w:val="en-US" w:eastAsia="es-ES"/>
+        </w:rPr>
+        <w:t>`</w:t>
+      </w:r>
+      <w:r>
+        <w:rPr>
+          <w:rFonts w:ascii="Consolas" w:eastAsia="Times New Roman" w:hAnsi="Consolas" w:cs="Times New Roman"/>
+          <w:color w:val="D4D4D4"/>
+          <w:sz w:val="16"/>
+          <w:szCs w:val="16"/>
+          <w:lang w:val="en-US" w:eastAsia="es-ES"/>
+        </w:rPr>
+        <w:t>)</w:t>
+      </w:r>
+    </w:p>
+    <w:p>
+      <w:pPr>
+        <w:shd w:val="clear" w:color="auto" w:fill="1E1E1E"/>
+        <w:spacing w:after="0" w:line="360" w:lineRule="atLeast"/>
+        <w:rPr>
+          <w:rFonts w:ascii="Consolas" w:eastAsia="Times New Roman" w:hAnsi="Consolas" w:cs="Times New Roman"/>
+          <w:color w:val="D4D4D4"/>
+          <w:sz w:val="16"/>
+          <w:szCs w:val="16"/>
+          <w:lang w:eastAsia="es-ES"/>
+        </w:rPr>
+      </w:pPr>
+      <w:r>
+        <w:rPr>
+          <w:rFonts w:ascii="Consolas" w:eastAsia="Times New Roman" w:hAnsi="Consolas" w:cs="Times New Roman"/>
+          <w:color w:val="D4D4D4"/>
+          <w:sz w:val="16"/>
+          <w:szCs w:val="16"/>
+          <w:lang w:eastAsia="es-ES"/>
+        </w:rPr>
+        <w:t>})</w:t>
+      </w:r>
+    </w:p>
+    <w:p>
+      <w:pPr>
+        <w:shd w:val="clear" w:color="auto" w:fill="1E1E1E"/>
+        <w:spacing w:after="0" w:line="360" w:lineRule="atLeast"/>
+        <w:rPr>
+          <w:rFonts w:ascii="Consolas" w:eastAsia="Times New Roman" w:hAnsi="Consolas" w:cs="Times New Roman"/>
+          <w:color w:val="D4D4D4"/>
+          <w:sz w:val="27"/>
+          <w:szCs w:val="27"/>
+          <w:u w:val="single"/>
+          <w:lang w:eastAsia="es-ES"/>
+        </w:rPr>
+      </w:pPr>
+    </w:p>
+    <w:p/>
+    <w:p>
+      <w:r>
+        <w:t xml:space="preserve">Cambiar estas dos líneas en el </w:t>
+      </w:r>
+      <w:proofErr w:type="spellStart"/>
+      <w:r>
+        <w:t>package.json</w:t>
+      </w:r>
+      <w:proofErr w:type="spellEnd"/>
+    </w:p>
+    <w:p>
+      <w:pPr>
+        <w:shd w:val="clear" w:color="auto" w:fill="1E1E1E"/>
+        <w:spacing w:after="0" w:line="360" w:lineRule="atLeast"/>
+        <w:rPr>
+          <w:rFonts w:ascii="Consolas" w:eastAsia="Times New Roman" w:hAnsi="Consolas" w:cs="Times New Roman"/>
+          <w:color w:val="D4D4D4"/>
+          <w:sz w:val="27"/>
+          <w:szCs w:val="27"/>
+          <w:lang w:val="en-US" w:eastAsia="es-ES"/>
+        </w:rPr>
+      </w:pPr>
+      <w:r>
+        <w:rPr>
+          <w:rFonts w:ascii="Consolas" w:eastAsia="Times New Roman" w:hAnsi="Consolas" w:cs="Times New Roman"/>
+          <w:color w:val="D4D4D4"/>
+          <w:sz w:val="27"/>
+          <w:szCs w:val="27"/>
+          <w:lang w:val="en-US" w:eastAsia="es-ES"/>
+        </w:rPr>
+        <w:t>    </w:t>
+      </w:r>
+      <w:r>
+        <w:rPr>
+          <w:rFonts w:ascii="Consolas" w:eastAsia="Times New Roman" w:hAnsi="Consolas" w:cs="Times New Roman"/>
+          <w:color w:val="9CDCFE"/>
+          <w:sz w:val="27"/>
+          <w:szCs w:val="27"/>
+          <w:lang w:val="en-US" w:eastAsia="es-ES"/>
+        </w:rPr>
+        <w:t>"</w:t>
+      </w:r>
+      <w:proofErr w:type="gramStart"/>
+      <w:r>
+        <w:rPr>
+          <w:rFonts w:ascii="Consolas" w:eastAsia="Times New Roman" w:hAnsi="Consolas" w:cs="Times New Roman"/>
+          <w:color w:val="9CDCFE"/>
+          <w:sz w:val="27"/>
+          <w:szCs w:val="27"/>
+          <w:lang w:val="en-US" w:eastAsia="es-ES"/>
+        </w:rPr>
+        <w:t>start</w:t>
+      </w:r>
+      <w:proofErr w:type="gramEnd"/>
+      <w:r>
+        <w:rPr>
+          <w:rFonts w:ascii="Consolas" w:eastAsia="Times New Roman" w:hAnsi="Consolas" w:cs="Times New Roman"/>
+          <w:color w:val="9CDCFE"/>
+          <w:sz w:val="27"/>
+          <w:szCs w:val="27"/>
+          <w:lang w:val="en-US" w:eastAsia="es-ES"/>
+        </w:rPr>
+        <w:t>"</w:t>
+      </w:r>
+      <w:r>
+        <w:rPr>
+          <w:rFonts w:ascii="Consolas" w:eastAsia="Times New Roman" w:hAnsi="Consolas" w:cs="Times New Roman"/>
+          <w:color w:val="D4D4D4"/>
+          <w:sz w:val="27"/>
+          <w:szCs w:val="27"/>
+          <w:lang w:val="en-US" w:eastAsia="es-ES"/>
+        </w:rPr>
+        <w:t>: </w:t>
+      </w:r>
+      <w:r>
+        <w:rPr>
+          <w:rFonts w:ascii="Consolas" w:eastAsia="Times New Roman" w:hAnsi="Consolas" w:cs="Times New Roman"/>
+          <w:color w:val="CE9178"/>
+          <w:sz w:val="27"/>
+          <w:szCs w:val="27"/>
+          <w:lang w:val="en-US" w:eastAsia="es-ES"/>
+        </w:rPr>
+        <w:t>"node server.js"</w:t>
+      </w:r>
+      <w:r>
+        <w:rPr>
+          <w:rFonts w:ascii="Consolas" w:eastAsia="Times New Roman" w:hAnsi="Consolas" w:cs="Times New Roman"/>
+          <w:color w:val="D4D4D4"/>
+          <w:sz w:val="27"/>
+          <w:szCs w:val="27"/>
+          <w:lang w:val="en-US" w:eastAsia="es-ES"/>
+        </w:rPr>
+        <w:t>,</w:t>
+      </w:r>
+    </w:p>
+    <w:p>
+      <w:pPr>
+        <w:shd w:val="clear" w:color="auto" w:fill="1E1E1E"/>
+        <w:spacing w:after="0" w:line="360" w:lineRule="atLeast"/>
+        <w:rPr>
+          <w:rFonts w:ascii="Consolas" w:eastAsia="Times New Roman" w:hAnsi="Consolas" w:cs="Times New Roman"/>
+          <w:color w:val="D4D4D4"/>
+          <w:sz w:val="27"/>
+          <w:szCs w:val="27"/>
+          <w:lang w:val="en-US" w:eastAsia="es-ES"/>
+        </w:rPr>
+      </w:pPr>
+      <w:r>
+        <w:rPr>
+          <w:rFonts w:ascii="Consolas" w:eastAsia="Times New Roman" w:hAnsi="Consolas" w:cs="Times New Roman"/>
+          <w:color w:val="D4D4D4"/>
+          <w:sz w:val="27"/>
+          <w:szCs w:val="27"/>
+          <w:lang w:val="en-US" w:eastAsia="es-ES"/>
+        </w:rPr>
+        <w:t>    </w:t>
+      </w:r>
+      <w:r>
+        <w:rPr>
+          <w:rFonts w:ascii="Consolas" w:eastAsia="Times New Roman" w:hAnsi="Consolas" w:cs="Times New Roman"/>
+          <w:color w:val="9CDCFE"/>
+          <w:sz w:val="27"/>
+          <w:szCs w:val="27"/>
+          <w:lang w:val="en-US" w:eastAsia="es-ES"/>
+        </w:rPr>
+        <w:t>"</w:t>
+      </w:r>
+      <w:proofErr w:type="spellStart"/>
+      <w:proofErr w:type="gramStart"/>
+      <w:r>
+        <w:rPr>
+          <w:rFonts w:ascii="Consolas" w:eastAsia="Times New Roman" w:hAnsi="Consolas" w:cs="Times New Roman"/>
+          <w:color w:val="9CDCFE"/>
+          <w:sz w:val="27"/>
+          <w:szCs w:val="27"/>
+          <w:lang w:val="en-US" w:eastAsia="es-ES"/>
+        </w:rPr>
+        <w:t>startServe</w:t>
+      </w:r>
+      <w:proofErr w:type="spellEnd"/>
+      <w:proofErr w:type="gramEnd"/>
+      <w:r>
+        <w:rPr>
+          <w:rFonts w:ascii="Consolas" w:eastAsia="Times New Roman" w:hAnsi="Consolas" w:cs="Times New Roman"/>
+          <w:color w:val="9CDCFE"/>
+          <w:sz w:val="27"/>
+          <w:szCs w:val="27"/>
+          <w:lang w:val="en-US" w:eastAsia="es-ES"/>
+        </w:rPr>
+        <w:t>"</w:t>
+      </w:r>
+      <w:r>
+        <w:rPr>
+          <w:rFonts w:ascii="Consolas" w:eastAsia="Times New Roman" w:hAnsi="Consolas" w:cs="Times New Roman"/>
+          <w:color w:val="D4D4D4"/>
+          <w:sz w:val="27"/>
+          <w:szCs w:val="27"/>
+          <w:lang w:val="en-US" w:eastAsia="es-ES"/>
+        </w:rPr>
+        <w:t>: </w:t>
+      </w:r>
+      <w:r>
+        <w:rPr>
+          <w:rFonts w:ascii="Consolas" w:eastAsia="Times New Roman" w:hAnsi="Consolas" w:cs="Times New Roman"/>
+          <w:color w:val="CE9178"/>
+          <w:sz w:val="27"/>
+          <w:szCs w:val="27"/>
+          <w:lang w:val="en-US" w:eastAsia="es-ES"/>
+        </w:rPr>
+        <w:t>"ng serve"</w:t>
+      </w:r>
+      <w:r>
+        <w:rPr>
+          <w:rFonts w:ascii="Consolas" w:eastAsia="Times New Roman" w:hAnsi="Consolas" w:cs="Times New Roman"/>
+          <w:color w:val="D4D4D4"/>
+          <w:sz w:val="27"/>
+          <w:szCs w:val="27"/>
+          <w:lang w:val="en-US" w:eastAsia="es-ES"/>
+        </w:rPr>
+        <w:t>,</w:t>
+      </w:r>
+    </w:p>
+    <w:p>
+      <w:pPr>
+        <w:rPr>
+          <w:lang w:val="en-US"/>
+        </w:rPr>
+      </w:pPr>
+    </w:p>
+    <w:p>
+      <w:r>
+        <w:t xml:space="preserve">El servidor en desarrollo se sigue arrancando con </w:t>
+      </w:r>
+    </w:p>
+    <w:p>
+      <w:proofErr w:type="spellStart"/>
+      <w:proofErr w:type="gramStart"/>
+      <w:r>
         <w:rPr>
           <w:b/>
-          <w:lang w:val="en-GB"/>
-        </w:rPr>
-      </w:pPr>
-      <w:r>
-        <w:t xml:space="preserve">    </w:t>
-      </w:r>
-      <w:r>
-        <w:rPr>
-          <w:lang w:val="en-GB"/>
-        </w:rPr>
-        <w:t>"</w:t>
-      </w:r>
-      <w:proofErr w:type="spellStart"/>
+          <w:i/>
+        </w:rPr>
+        <w:t>ng</w:t>
+      </w:r>
+      <w:proofErr w:type="spellEnd"/>
+      <w:proofErr w:type="gramEnd"/>
+      <w:r>
+        <w:rPr>
+          <w:b/>
+          <w:i/>
+        </w:rPr>
+        <w:t xml:space="preserve"> </w:t>
+      </w:r>
+      <w:proofErr w:type="spellStart"/>
+      <w:r>
+        <w:rPr>
+          <w:b/>
+          <w:i/>
+        </w:rPr>
+        <w:t>serve</w:t>
+      </w:r>
+      <w:proofErr w:type="spellEnd"/>
+      <w:r>
+        <w:t xml:space="preserve"> (El servidor que trae angular)</w:t>
+      </w:r>
+    </w:p>
+    <w:p>
+      <w:r>
+        <w:t>Y será el que usemos porque se inicializa si hacemos cambios y todas las ventajas</w:t>
+      </w:r>
+    </w:p>
+    <w:p>
       <w:proofErr w:type="gramStart"/>
       <w:r>
+        <w:t>pero</w:t>
+      </w:r>
+      <w:proofErr w:type="gramEnd"/>
+      <w:r>
+        <w:t xml:space="preserve"> en producción en el despliegue será:</w:t>
+      </w:r>
+    </w:p>
+    <w:p>
+      <w:proofErr w:type="spellStart"/>
+      <w:proofErr w:type="gramStart"/>
+      <w:r>
         <w:rPr>
           <w:b/>
-          <w:lang w:val="en-GB"/>
-        </w:rPr>
-        <w:t>allowSyntheticDefaultImports</w:t>
+          <w:i/>
+        </w:rPr>
+        <w:lastRenderedPageBreak/>
+        <w:t>npm</w:t>
       </w:r>
       <w:proofErr w:type="spellEnd"/>
       <w:proofErr w:type="gramEnd"/>
       <w:r>
         <w:rPr>
           <w:b/>
-          <w:lang w:val="en-GB"/>
-        </w:rPr>
-        <w:t>":true,</w:t>
-      </w:r>
-    </w:p>
-    <w:p>
-      <w:pPr>
+          <w:i/>
+        </w:rPr>
+        <w:t xml:space="preserve"> </w:t>
+      </w:r>
+      <w:proofErr w:type="spellStart"/>
+      <w:r>
         <w:rPr>
           <w:b/>
-        </w:rPr>
-      </w:pPr>
-      <w:r>
-        <w:rPr>
-          <w:b/>
-        </w:rPr>
-        <w:t xml:space="preserve">En </w:t>
-      </w:r>
-      <w:proofErr w:type="spellStart"/>
-      <w:r>
-        <w:rPr>
-          <w:b/>
-        </w:rPr>
-        <w:t>tsconfig.app.json</w:t>
-      </w:r>
-      <w:proofErr w:type="spellEnd"/>
-      <w:r>
-        <w:rPr>
-          <w:b/>
-        </w:rPr>
-        <w:t xml:space="preserve"> para </w:t>
+          <w:i/>
+        </w:rPr>
+        <w:t>start</w:t>
+      </w:r>
+      <w:proofErr w:type="spellEnd"/>
+      <w:r>
+        <w:t xml:space="preserve"> (El servidor </w:t>
+      </w:r>
+      <w:proofErr w:type="spellStart"/>
+      <w:r>
+        <w:t>express</w:t>
+      </w:r>
+      <w:proofErr w:type="spellEnd"/>
+      <w:r>
+        <w:t xml:space="preserve"> que hemos incorporado) Se puede probar que funciona en desarrollo pero no se inicializa si hacemos cambios.</w:t>
       </w:r>
       <w:bookmarkStart w:id="0" w:name="_GoBack"/>
-      <w:r>
-        <w:rPr>
-          <w:b/>
-          <w:sz w:val="32"/>
-          <w:szCs w:val="32"/>
-        </w:rPr>
-        <w:t>que compile</w:t>
-      </w:r>
-      <w:r>
-        <w:rPr>
-          <w:b/>
-        </w:rPr>
-        <w:t xml:space="preserve"> </w:t>
-      </w:r>
       <w:bookmarkEnd w:id="0"/>
-      <w:proofErr w:type="spellStart"/>
-      <w:r>
-        <w:rPr>
-          <w:b/>
-        </w:rPr>
-        <w:t>server.ts</w:t>
-      </w:r>
-      <w:proofErr w:type="spellEnd"/>
-    </w:p>
-    <w:p>
-      <w:pPr>
-        <w:rPr>
-          <w:lang w:val="en-GB"/>
-        </w:rPr>
-      </w:pPr>
-    </w:p>
-    <w:p>
-      <w:pPr>
-        <w:shd w:val="clear" w:color="auto" w:fill="FFFFFF"/>
-        <w:spacing w:before="480" w:after="0" w:line="480" w:lineRule="atLeast"/>
-        <w:rPr>
-          <w:rFonts w:ascii="Georgia" w:eastAsia="Times New Roman" w:hAnsi="Georgia" w:cs="Times New Roman"/>
-          <w:color w:val="292929"/>
-          <w:spacing w:val="-1"/>
-          <w:sz w:val="32"/>
-          <w:szCs w:val="32"/>
-          <w:lang w:val="en-GB" w:eastAsia="es-ES"/>
-        </w:rPr>
-      </w:pPr>
-      <w:r>
-        <w:rPr>
-          <w:rFonts w:ascii="Georgia" w:eastAsia="Times New Roman" w:hAnsi="Georgia" w:cs="Times New Roman"/>
-          <w:color w:val="292929"/>
-          <w:spacing w:val="-1"/>
-          <w:sz w:val="32"/>
-          <w:szCs w:val="32"/>
-          <w:lang w:val="en-GB" w:eastAsia="es-ES"/>
-        </w:rPr>
-        <w:t>First of all, we need a server for our application and what we are going to use is the Express server, which is a lightweight server to help us serve our app.</w:t>
-      </w:r>
-    </w:p>
-    <w:p>
-      <w:pPr>
-        <w:shd w:val="clear" w:color="auto" w:fill="FFFFFF"/>
-        <w:spacing w:before="480" w:after="0" w:line="480" w:lineRule="atLeast"/>
-        <w:rPr>
-          <w:rFonts w:ascii="Georgia" w:eastAsia="Times New Roman" w:hAnsi="Georgia" w:cs="Times New Roman"/>
-          <w:color w:val="292929"/>
-          <w:spacing w:val="-1"/>
-          <w:sz w:val="32"/>
-          <w:szCs w:val="32"/>
-          <w:lang w:val="en-GB" w:eastAsia="es-ES"/>
-        </w:rPr>
-      </w:pPr>
-      <w:r>
-        <w:rPr>
-          <w:rFonts w:ascii="Georgia" w:eastAsia="Times New Roman" w:hAnsi="Georgia" w:cs="Times New Roman"/>
-          <w:color w:val="292929"/>
-          <w:spacing w:val="-1"/>
-          <w:sz w:val="32"/>
-          <w:szCs w:val="32"/>
-          <w:lang w:val="en-GB" w:eastAsia="es-ES"/>
-        </w:rPr>
-        <w:t>Let’s install it.</w:t>
-      </w:r>
-    </w:p>
-    <w:p>
-      <w:pPr>
-        <w:shd w:val="clear" w:color="auto" w:fill="F2F2F2"/>
-        <w:tabs>
-          <w:tab w:val="left" w:pos="916"/>
-          <w:tab w:val="left" w:pos="1832"/>
-          <w:tab w:val="left" w:pos="2748"/>
-          <w:tab w:val="left" w:pos="3664"/>
-          <w:tab w:val="left" w:pos="4580"/>
-          <w:tab w:val="left" w:pos="5496"/>
-          <w:tab w:val="left" w:pos="6412"/>
-          <w:tab w:val="left" w:pos="7328"/>
-          <w:tab w:val="left" w:pos="8244"/>
-          <w:tab w:val="left" w:pos="9160"/>
-          <w:tab w:val="left" w:pos="10076"/>
-          <w:tab w:val="left" w:pos="10992"/>
-          <w:tab w:val="left" w:pos="11908"/>
-          <w:tab w:val="left" w:pos="12824"/>
-          <w:tab w:val="left" w:pos="13740"/>
-          <w:tab w:val="left" w:pos="14656"/>
-        </w:tabs>
-        <w:spacing w:after="0" w:line="240" w:lineRule="auto"/>
-        <w:rPr>
-          <w:rFonts w:ascii="Courier New" w:eastAsia="Times New Roman" w:hAnsi="Courier New" w:cs="Courier New"/>
-          <w:color w:val="292929"/>
-          <w:spacing w:val="-5"/>
-          <w:sz w:val="24"/>
-          <w:szCs w:val="24"/>
-          <w:lang w:val="en-GB" w:eastAsia="es-ES"/>
-        </w:rPr>
-      </w:pPr>
-      <w:proofErr w:type="spellStart"/>
-      <w:proofErr w:type="gramStart"/>
-      <w:r>
-        <w:rPr>
-          <w:rFonts w:ascii="Courier New" w:eastAsia="Times New Roman" w:hAnsi="Courier New" w:cs="Courier New"/>
-          <w:color w:val="292929"/>
-          <w:spacing w:val="-5"/>
-          <w:sz w:val="24"/>
-          <w:szCs w:val="24"/>
-          <w:lang w:val="en-GB" w:eastAsia="es-ES"/>
-        </w:rPr>
-        <w:t>npm</w:t>
-      </w:r>
-      <w:proofErr w:type="spellEnd"/>
-      <w:proofErr w:type="gramEnd"/>
-      <w:r>
-        <w:rPr>
-          <w:rFonts w:ascii="Courier New" w:eastAsia="Times New Roman" w:hAnsi="Courier New" w:cs="Courier New"/>
-          <w:color w:val="292929"/>
-          <w:spacing w:val="-5"/>
-          <w:sz w:val="24"/>
-          <w:szCs w:val="24"/>
-          <w:lang w:val="en-GB" w:eastAsia="es-ES"/>
-        </w:rPr>
-        <w:t xml:space="preserve"> </w:t>
-      </w:r>
-      <w:proofErr w:type="spellStart"/>
-      <w:r>
-        <w:rPr>
-          <w:rFonts w:ascii="Courier New" w:eastAsia="Times New Roman" w:hAnsi="Courier New" w:cs="Courier New"/>
-          <w:color w:val="292929"/>
-          <w:spacing w:val="-5"/>
-          <w:sz w:val="24"/>
-          <w:szCs w:val="24"/>
-          <w:lang w:val="en-GB" w:eastAsia="es-ES"/>
-        </w:rPr>
-        <w:t>i</w:t>
-      </w:r>
-      <w:proofErr w:type="spellEnd"/>
-      <w:r>
-        <w:rPr>
-          <w:rFonts w:ascii="Courier New" w:eastAsia="Times New Roman" w:hAnsi="Courier New" w:cs="Courier New"/>
-          <w:color w:val="292929"/>
-          <w:spacing w:val="-5"/>
-          <w:sz w:val="24"/>
-          <w:szCs w:val="24"/>
-          <w:lang w:val="en-GB" w:eastAsia="es-ES"/>
-        </w:rPr>
-        <w:t xml:space="preserve"> express </w:t>
-      </w:r>
-      <w:r>
-        <w:rPr>
-          <w:rFonts w:ascii="Courier New" w:eastAsia="Times New Roman" w:hAnsi="Courier New" w:cs="Courier New"/>
-          <w:color w:val="292929"/>
-          <w:spacing w:val="-5"/>
-          <w:sz w:val="24"/>
-          <w:szCs w:val="24"/>
-          <w:lang w:val="en-GB" w:eastAsia="es-ES"/>
-        </w:rPr>
-        <w:t>–</w:t>
-      </w:r>
-      <w:r>
-        <w:rPr>
-          <w:rFonts w:ascii="Courier New" w:eastAsia="Times New Roman" w:hAnsi="Courier New" w:cs="Courier New"/>
-          <w:color w:val="292929"/>
-          <w:spacing w:val="-5"/>
-          <w:sz w:val="24"/>
-          <w:szCs w:val="24"/>
-          <w:lang w:val="en-GB" w:eastAsia="es-ES"/>
-        </w:rPr>
-        <w:t>save</w:t>
-      </w:r>
-    </w:p>
-    <w:p>
-      <w:pPr>
-        <w:shd w:val="clear" w:color="auto" w:fill="F2F2F2"/>
-        <w:tabs>
-          <w:tab w:val="left" w:pos="916"/>
-          <w:tab w:val="left" w:pos="1832"/>
-          <w:tab w:val="left" w:pos="2748"/>
-          <w:tab w:val="left" w:pos="3664"/>
-          <w:tab w:val="left" w:pos="4580"/>
-          <w:tab w:val="left" w:pos="5496"/>
-          <w:tab w:val="left" w:pos="6412"/>
-          <w:tab w:val="left" w:pos="7328"/>
-          <w:tab w:val="left" w:pos="8244"/>
-          <w:tab w:val="left" w:pos="9160"/>
-          <w:tab w:val="left" w:pos="10076"/>
-          <w:tab w:val="left" w:pos="10992"/>
-          <w:tab w:val="left" w:pos="11908"/>
-          <w:tab w:val="left" w:pos="12824"/>
-          <w:tab w:val="left" w:pos="13740"/>
-          <w:tab w:val="left" w:pos="14656"/>
-        </w:tabs>
-        <w:spacing w:after="0" w:line="240" w:lineRule="auto"/>
-        <w:rPr>
-          <w:rFonts w:ascii="Courier New" w:eastAsia="Times New Roman" w:hAnsi="Courier New" w:cs="Courier New"/>
-          <w:sz w:val="20"/>
-          <w:szCs w:val="20"/>
-          <w:lang w:val="en-GB" w:eastAsia="es-ES"/>
-        </w:rPr>
-      </w:pPr>
-      <w:proofErr w:type="spellStart"/>
-      <w:proofErr w:type="gramStart"/>
-      <w:r>
-        <w:rPr>
-          <w:rFonts w:ascii="Consolas" w:hAnsi="Consolas"/>
-          <w:color w:val="CCCCCC"/>
-          <w:sz w:val="42"/>
-          <w:szCs w:val="42"/>
-          <w:shd w:val="clear" w:color="auto" w:fill="252526"/>
-          <w:lang w:val="en-GB"/>
-        </w:rPr>
-        <w:t>npm</w:t>
-      </w:r>
-      <w:proofErr w:type="spellEnd"/>
-      <w:proofErr w:type="gramEnd"/>
-      <w:r>
-        <w:rPr>
-          <w:rFonts w:ascii="Consolas" w:hAnsi="Consolas"/>
-          <w:color w:val="CCCCCC"/>
-          <w:sz w:val="42"/>
-          <w:szCs w:val="42"/>
-          <w:shd w:val="clear" w:color="auto" w:fill="252526"/>
-          <w:lang w:val="en-GB"/>
-        </w:rPr>
-        <w:t xml:space="preserve"> install @types/express</w:t>
-      </w:r>
-    </w:p>
-    <w:p>
-      <w:pPr>
-        <w:rPr>
-          <w:lang w:val="en-GB"/>
+    </w:p>
+    <w:p>
+      <w:pPr>
+        <w:rPr>
+          <w:u w:val="single"/>
         </w:rPr>
       </w:pPr>
     </w:p>

--- a/doc/leer.docx
+++ b/doc/leer.docx
@@ -8983,10 +8983,16 @@
     <w:p>
       <w:r>
         <w:lastRenderedPageBreak/>
-        <w:t>Y ya podemos ver nuestra aplicación en heroku:</w:t>
-      </w:r>
-      <w:bookmarkStart w:id="0" w:name="_GoBack"/>
-      <w:bookmarkEnd w:id="0"/>
+        <w:t xml:space="preserve">Y ya podemos ver nuestra aplicación en </w:t>
+      </w:r>
+      <w:proofErr w:type="spellStart"/>
+      <w:r>
+        <w:t>heroku</w:t>
+      </w:r>
+      <w:proofErr w:type="spellEnd"/>
+      <w:r>
+        <w:t>:</w:t>
+      </w:r>
     </w:p>
     <w:p>
       <w:r>
@@ -9038,7 +9044,288 @@
           <w:u w:val="single"/>
         </w:rPr>
       </w:pPr>
-    </w:p>
+      <w:r>
+        <w:rPr>
+          <w:u w:val="single"/>
+        </w:rPr>
+        <w:br w:type="page"/>
+      </w:r>
+    </w:p>
+    <w:p>
+      <w:pPr>
+        <w:rPr>
+          <w:b/>
+        </w:rPr>
+      </w:pPr>
+      <w:r>
+        <w:rPr>
+          <w:b/>
+        </w:rPr>
+        <w:lastRenderedPageBreak/>
+        <w:t>Creamos la rama003 para seguir con el proyecto</w:t>
+      </w:r>
+    </w:p>
+    <w:p>
+      <w:pPr>
+        <w:pStyle w:val="NormalWeb"/>
+        <w:shd w:val="clear" w:color="auto" w:fill="FFFFFF"/>
+        <w:spacing w:before="0" w:beforeAutospacing="0" w:after="240" w:afterAutospacing="0"/>
+        <w:rPr>
+          <w:rFonts w:ascii="Segoe UI" w:hAnsi="Segoe UI" w:cs="Segoe UI"/>
+          <w:color w:val="24292E"/>
+        </w:rPr>
+      </w:pPr>
+      <w:proofErr w:type="spellStart"/>
+      <w:proofErr w:type="gramStart"/>
+      <w:r>
+        <w:rPr>
+          <w:rFonts w:ascii="Segoe UI" w:hAnsi="Segoe UI" w:cs="Segoe UI"/>
+          <w:color w:val="24292E"/>
+        </w:rPr>
+        <w:t>git</w:t>
+      </w:r>
+      <w:proofErr w:type="spellEnd"/>
+      <w:proofErr w:type="gramEnd"/>
+      <w:r>
+        <w:rPr>
+          <w:rFonts w:ascii="Segoe UI" w:hAnsi="Segoe UI" w:cs="Segoe UI"/>
+          <w:color w:val="24292E"/>
+        </w:rPr>
+        <w:t xml:space="preserve"> </w:t>
+      </w:r>
+      <w:proofErr w:type="spellStart"/>
+      <w:r>
+        <w:rPr>
+          <w:rFonts w:ascii="Segoe UI" w:hAnsi="Segoe UI" w:cs="Segoe UI"/>
+          <w:color w:val="24292E"/>
+        </w:rPr>
+        <w:t>branch</w:t>
+      </w:r>
+      <w:proofErr w:type="spellEnd"/>
+      <w:r>
+        <w:rPr>
+          <w:rFonts w:ascii="Segoe UI" w:hAnsi="Segoe UI" w:cs="Segoe UI"/>
+          <w:color w:val="24292E"/>
+        </w:rPr>
+        <w:t xml:space="preserve"> rama003</w:t>
+      </w:r>
+    </w:p>
+    <w:p>
+      <w:pPr>
+        <w:pStyle w:val="NormalWeb"/>
+        <w:shd w:val="clear" w:color="auto" w:fill="FFFFFF"/>
+        <w:spacing w:before="0" w:beforeAutospacing="0" w:after="240" w:afterAutospacing="0"/>
+        <w:rPr>
+          <w:rFonts w:ascii="Segoe UI" w:hAnsi="Segoe UI" w:cs="Segoe UI"/>
+          <w:color w:val="24292E"/>
+        </w:rPr>
+      </w:pPr>
+      <w:r>
+        <w:rPr>
+          <w:rFonts w:ascii="Segoe UI" w:hAnsi="Segoe UI" w:cs="Segoe UI"/>
+          <w:color w:val="24292E"/>
+        </w:rPr>
+        <w:t>// Cambiar de rama</w:t>
+      </w:r>
+    </w:p>
+    <w:p>
+      <w:pPr>
+        <w:pStyle w:val="NormalWeb"/>
+        <w:shd w:val="clear" w:color="auto" w:fill="FFFFFF"/>
+        <w:spacing w:before="0" w:beforeAutospacing="0" w:after="240" w:afterAutospacing="0"/>
+        <w:rPr>
+          <w:rFonts w:ascii="Segoe UI" w:hAnsi="Segoe UI" w:cs="Segoe UI"/>
+          <w:color w:val="24292E"/>
+          <w:lang w:val="en-GB"/>
+        </w:rPr>
+      </w:pPr>
+      <w:proofErr w:type="gramStart"/>
+      <w:r>
+        <w:rPr>
+          <w:rFonts w:ascii="Segoe UI" w:hAnsi="Segoe UI" w:cs="Segoe UI"/>
+          <w:color w:val="24292E"/>
+          <w:lang w:val="en-GB"/>
+        </w:rPr>
+        <w:t>git</w:t>
+      </w:r>
+      <w:proofErr w:type="gramEnd"/>
+      <w:r>
+        <w:rPr>
+          <w:rFonts w:ascii="Segoe UI" w:hAnsi="Segoe UI" w:cs="Segoe UI"/>
+          <w:color w:val="24292E"/>
+          <w:lang w:val="en-GB"/>
+        </w:rPr>
+        <w:t xml:space="preserve"> checkout rama003</w:t>
+      </w:r>
+    </w:p>
+    <w:p>
+      <w:pPr>
+        <w:pStyle w:val="NormalWeb"/>
+        <w:shd w:val="clear" w:color="auto" w:fill="FFFFFF"/>
+        <w:spacing w:before="0" w:beforeAutospacing="0" w:after="240" w:afterAutospacing="0"/>
+        <w:rPr>
+          <w:rFonts w:ascii="Segoe UI" w:hAnsi="Segoe UI" w:cs="Segoe UI"/>
+          <w:color w:val="24292E"/>
+          <w:lang w:val="en-GB"/>
+        </w:rPr>
+      </w:pPr>
+      <w:proofErr w:type="gramStart"/>
+      <w:r>
+        <w:rPr>
+          <w:rFonts w:ascii="Segoe UI" w:hAnsi="Segoe UI" w:cs="Segoe UI"/>
+          <w:color w:val="24292E"/>
+          <w:lang w:val="en-GB"/>
+        </w:rPr>
+        <w:t>git</w:t>
+      </w:r>
+      <w:proofErr w:type="gramEnd"/>
+      <w:r>
+        <w:rPr>
+          <w:rFonts w:ascii="Segoe UI" w:hAnsi="Segoe UI" w:cs="Segoe UI"/>
+          <w:color w:val="24292E"/>
+          <w:lang w:val="en-GB"/>
+        </w:rPr>
+        <w:t xml:space="preserve"> add .</w:t>
+      </w:r>
+    </w:p>
+    <w:p>
+      <w:pPr>
+        <w:pStyle w:val="NormalWeb"/>
+        <w:shd w:val="clear" w:color="auto" w:fill="FFFFFF"/>
+        <w:spacing w:before="0" w:beforeAutospacing="0" w:after="240" w:afterAutospacing="0"/>
+        <w:rPr>
+          <w:rFonts w:ascii="Segoe UI" w:hAnsi="Segoe UI" w:cs="Segoe UI"/>
+          <w:color w:val="24292E"/>
+        </w:rPr>
+      </w:pPr>
+      <w:proofErr w:type="spellStart"/>
+      <w:proofErr w:type="gramStart"/>
+      <w:r>
+        <w:rPr>
+          <w:rFonts w:ascii="Segoe UI" w:hAnsi="Segoe UI" w:cs="Segoe UI"/>
+          <w:color w:val="24292E"/>
+        </w:rPr>
+        <w:t>git</w:t>
+      </w:r>
+      <w:proofErr w:type="spellEnd"/>
+      <w:proofErr w:type="gramEnd"/>
+      <w:r>
+        <w:rPr>
+          <w:rFonts w:ascii="Segoe UI" w:hAnsi="Segoe UI" w:cs="Segoe UI"/>
+          <w:color w:val="24292E"/>
+        </w:rPr>
+        <w:t xml:space="preserve"> </w:t>
+      </w:r>
+      <w:proofErr w:type="spellStart"/>
+      <w:r>
+        <w:rPr>
+          <w:rFonts w:ascii="Segoe UI" w:hAnsi="Segoe UI" w:cs="Segoe UI"/>
+          <w:color w:val="24292E"/>
+        </w:rPr>
+        <w:t>commit</w:t>
+      </w:r>
+      <w:proofErr w:type="spellEnd"/>
+      <w:r>
+        <w:rPr>
+          <w:rFonts w:ascii="Segoe UI" w:hAnsi="Segoe UI" w:cs="Segoe UI"/>
+          <w:color w:val="24292E"/>
+        </w:rPr>
+        <w:t xml:space="preserve"> -m "en nueva rama"</w:t>
+      </w:r>
+    </w:p>
+    <w:p>
+      <w:pPr>
+        <w:pStyle w:val="NormalWeb"/>
+        <w:shd w:val="clear" w:color="auto" w:fill="FFFFFF"/>
+        <w:spacing w:before="0" w:beforeAutospacing="0" w:after="240" w:afterAutospacing="0"/>
+        <w:rPr>
+          <w:rFonts w:ascii="Segoe UI" w:hAnsi="Segoe UI" w:cs="Segoe UI"/>
+          <w:color w:val="24292E"/>
+        </w:rPr>
+      </w:pPr>
+      <w:proofErr w:type="spellStart"/>
+      <w:proofErr w:type="gramStart"/>
+      <w:r>
+        <w:rPr>
+          <w:rFonts w:ascii="Segoe UI" w:hAnsi="Segoe UI" w:cs="Segoe UI"/>
+          <w:color w:val="24292E"/>
+        </w:rPr>
+        <w:t>git</w:t>
+      </w:r>
+      <w:proofErr w:type="spellEnd"/>
+      <w:proofErr w:type="gramEnd"/>
+      <w:r>
+        <w:rPr>
+          <w:rFonts w:ascii="Segoe UI" w:hAnsi="Segoe UI" w:cs="Segoe UI"/>
+          <w:color w:val="24292E"/>
+        </w:rPr>
+        <w:t xml:space="preserve"> </w:t>
+      </w:r>
+      <w:proofErr w:type="spellStart"/>
+      <w:r>
+        <w:rPr>
+          <w:rFonts w:ascii="Segoe UI" w:hAnsi="Segoe UI" w:cs="Segoe UI"/>
+          <w:color w:val="24292E"/>
+        </w:rPr>
+        <w:t>push</w:t>
+      </w:r>
+      <w:proofErr w:type="spellEnd"/>
+      <w:r>
+        <w:rPr>
+          <w:rFonts w:ascii="Segoe UI" w:hAnsi="Segoe UI" w:cs="Segoe UI"/>
+          <w:color w:val="24292E"/>
+        </w:rPr>
+        <w:t xml:space="preserve"> -u </w:t>
+      </w:r>
+      <w:proofErr w:type="spellStart"/>
+      <w:r>
+        <w:rPr>
+          <w:rFonts w:ascii="Segoe UI" w:hAnsi="Segoe UI" w:cs="Segoe UI"/>
+          <w:color w:val="24292E"/>
+        </w:rPr>
+        <w:t>origin</w:t>
+      </w:r>
+      <w:proofErr w:type="spellEnd"/>
+      <w:r>
+        <w:rPr>
+          <w:rFonts w:ascii="Segoe UI" w:hAnsi="Segoe UI" w:cs="Segoe UI"/>
+          <w:color w:val="24292E"/>
+        </w:rPr>
+        <w:t xml:space="preserve"> rama003</w:t>
+      </w:r>
+    </w:p>
+    <w:p>
+      <w:pPr>
+        <w:pStyle w:val="NormalWeb"/>
+        <w:shd w:val="clear" w:color="auto" w:fill="FFFFFF"/>
+        <w:spacing w:before="0" w:beforeAutospacing="0" w:after="240" w:afterAutospacing="0"/>
+        <w:rPr>
+          <w:rFonts w:ascii="Segoe UI" w:hAnsi="Segoe UI" w:cs="Segoe UI"/>
+          <w:color w:val="24292E"/>
+        </w:rPr>
+      </w:pPr>
+    </w:p>
+    <w:p>
+      <w:pPr>
+        <w:pStyle w:val="NormalWeb"/>
+        <w:shd w:val="clear" w:color="auto" w:fill="FFFFFF"/>
+        <w:spacing w:before="0" w:beforeAutospacing="0" w:after="240" w:afterAutospacing="0"/>
+        <w:rPr>
+          <w:rFonts w:ascii="Segoe UI" w:hAnsi="Segoe UI" w:cs="Segoe UI"/>
+          <w:color w:val="24292E"/>
+        </w:rPr>
+      </w:pPr>
+      <w:r>
+        <w:rPr>
+          <w:rFonts w:ascii="Segoe UI" w:hAnsi="Segoe UI" w:cs="Segoe UI"/>
+          <w:color w:val="24292E"/>
+        </w:rPr>
+        <w:t xml:space="preserve">Seguimos con nuevos componentes. </w:t>
+      </w:r>
+      <w:bookmarkStart w:id="0" w:name="_GoBack"/>
+      <w:bookmarkEnd w:id="0"/>
+    </w:p>
+    <w:p/>
     <w:sectPr>
       <w:pgSz w:w="11906" w:h="16838"/>
       <w:pgMar w:top="1417" w:right="1701" w:bottom="1417" w:left="1701" w:header="708" w:footer="708" w:gutter="0"/>

--- a/doc/leer.docx
+++ b/doc/leer.docx
@@ -2516,10 +2516,7 @@
     </w:p>
     <w:p>
       <w:r>
-        <w:t>El método lo vemos en estas dos direcciones</w:t>
-      </w:r>
-      <w:r>
-        <w:t xml:space="preserve">: </w:t>
+        <w:t xml:space="preserve">El método lo vemos en estas dos direcciones: </w:t>
       </w:r>
     </w:p>
     <w:p>
@@ -2546,1437 +2543,1419 @@
       </w:hyperlink>
     </w:p>
     <w:p>
-      <w:pPr>
-        <w:rPr>
-          <w:lang w:val="en-GB"/>
-        </w:rPr>
-      </w:pPr>
-      <w:r>
+      <w:r>
+        <w:rPr>
+          <w:b/>
+          <w:color w:val="FF0000"/>
+        </w:rPr>
+        <w:t>Primero</w:t>
+      </w:r>
+      <w:r>
+        <w:t xml:space="preserve">: Instalar </w:t>
+      </w:r>
+      <w:proofErr w:type="spellStart"/>
+      <w:r>
+        <w:t>express</w:t>
+      </w:r>
+      <w:proofErr w:type="spellEnd"/>
+    </w:p>
+    <w:p>
+      <w:pPr>
+        <w:rPr>
+          <w:b/>
+          <w:i/>
+        </w:rPr>
+      </w:pPr>
+      <w:proofErr w:type="spellStart"/>
+      <w:proofErr w:type="gramStart"/>
+      <w:r>
+        <w:rPr>
+          <w:b/>
+          <w:i/>
+        </w:rPr>
+        <w:t>npm</w:t>
+      </w:r>
+      <w:proofErr w:type="spellEnd"/>
+      <w:proofErr w:type="gramEnd"/>
+      <w:r>
+        <w:rPr>
+          <w:b/>
+          <w:i/>
+        </w:rPr>
+        <w:t xml:space="preserve"> i </w:t>
+      </w:r>
+      <w:proofErr w:type="spellStart"/>
+      <w:r>
+        <w:rPr>
+          <w:b/>
+          <w:i/>
+        </w:rPr>
+        <w:t>express</w:t>
+      </w:r>
+      <w:proofErr w:type="spellEnd"/>
+      <w:r>
+        <w:rPr>
+          <w:b/>
+          <w:i/>
+        </w:rPr>
+        <w:t xml:space="preserve"> –</w:t>
+      </w:r>
+      <w:proofErr w:type="spellStart"/>
+      <w:r>
+        <w:rPr>
+          <w:b/>
+          <w:i/>
+        </w:rPr>
+        <w:t>save</w:t>
+      </w:r>
+      <w:proofErr w:type="spellEnd"/>
+    </w:p>
+    <w:p>
+      <w:r>
+        <w:rPr>
+          <w:b/>
+          <w:color w:val="FF0000"/>
+        </w:rPr>
+        <w:t>Segundo:</w:t>
+      </w:r>
+      <w:r>
+        <w:rPr>
+          <w:color w:val="FF0000"/>
+        </w:rPr>
+        <w:t xml:space="preserve"> </w:t>
+      </w:r>
+      <w:r>
+        <w:t xml:space="preserve">Crear en el directorio </w:t>
+      </w:r>
+      <w:proofErr w:type="spellStart"/>
+      <w:r>
+        <w:t>raiz</w:t>
+      </w:r>
+      <w:proofErr w:type="spellEnd"/>
+      <w:r>
+        <w:t xml:space="preserve">, a nivel de </w:t>
+      </w:r>
+      <w:proofErr w:type="spellStart"/>
+      <w:r>
+        <w:t>tsconig.json</w:t>
+      </w:r>
+      <w:proofErr w:type="spellEnd"/>
+      <w:r>
+        <w:t xml:space="preserve"> el archivo </w:t>
+      </w:r>
+      <w:r>
+        <w:rPr>
+          <w:b/>
+          <w:i/>
+        </w:rPr>
+        <w:t>server.js</w:t>
+      </w:r>
+      <w:r>
+        <w:t xml:space="preserve"> que no existía:</w:t>
+      </w:r>
+    </w:p>
+    <w:p>
+      <w:pPr>
+        <w:shd w:val="clear" w:color="auto" w:fill="1E1E1E"/>
+        <w:spacing w:after="0" w:line="360" w:lineRule="atLeast"/>
+        <w:rPr>
+          <w:rFonts w:ascii="Consolas" w:eastAsia="Times New Roman" w:hAnsi="Consolas" w:cs="Times New Roman"/>
+          <w:color w:val="D4D4D4"/>
+          <w:sz w:val="16"/>
+          <w:szCs w:val="16"/>
+          <w:lang w:val="en-US" w:eastAsia="es-ES"/>
+        </w:rPr>
+      </w:pPr>
+      <w:proofErr w:type="spellStart"/>
+      <w:proofErr w:type="gramStart"/>
+      <w:r>
+        <w:rPr>
+          <w:rFonts w:ascii="Consolas" w:eastAsia="Times New Roman" w:hAnsi="Consolas" w:cs="Times New Roman"/>
+          <w:color w:val="569CD6"/>
+          <w:sz w:val="16"/>
+          <w:szCs w:val="16"/>
+          <w:lang w:val="en-US" w:eastAsia="es-ES"/>
+        </w:rPr>
+        <w:t>const</w:t>
+      </w:r>
+      <w:proofErr w:type="spellEnd"/>
+      <w:proofErr w:type="gramEnd"/>
+      <w:r>
+        <w:rPr>
+          <w:rFonts w:ascii="Consolas" w:eastAsia="Times New Roman" w:hAnsi="Consolas" w:cs="Times New Roman"/>
+          <w:color w:val="D4D4D4"/>
+          <w:sz w:val="16"/>
+          <w:szCs w:val="16"/>
+          <w:lang w:val="en-US" w:eastAsia="es-ES"/>
+        </w:rPr>
+        <w:t> </w:t>
+      </w:r>
+      <w:r>
+        <w:rPr>
+          <w:rFonts w:ascii="Consolas" w:eastAsia="Times New Roman" w:hAnsi="Consolas" w:cs="Times New Roman"/>
+          <w:color w:val="4FC1FF"/>
+          <w:sz w:val="16"/>
+          <w:szCs w:val="16"/>
+          <w:lang w:val="en-US" w:eastAsia="es-ES"/>
+        </w:rPr>
+        <w:t>express</w:t>
+      </w:r>
+      <w:r>
+        <w:rPr>
+          <w:rFonts w:ascii="Consolas" w:eastAsia="Times New Roman" w:hAnsi="Consolas" w:cs="Times New Roman"/>
+          <w:color w:val="D4D4D4"/>
+          <w:sz w:val="16"/>
+          <w:szCs w:val="16"/>
+          <w:lang w:val="en-US" w:eastAsia="es-ES"/>
+        </w:rPr>
+        <w:t> = </w:t>
+      </w:r>
+      <w:r>
+        <w:rPr>
+          <w:rFonts w:ascii="Consolas" w:eastAsia="Times New Roman" w:hAnsi="Consolas" w:cs="Times New Roman"/>
+          <w:color w:val="DCDCAA"/>
+          <w:sz w:val="16"/>
+          <w:szCs w:val="16"/>
+          <w:lang w:val="en-US" w:eastAsia="es-ES"/>
+        </w:rPr>
+        <w:t>require</w:t>
+      </w:r>
+      <w:r>
+        <w:rPr>
+          <w:rFonts w:ascii="Consolas" w:eastAsia="Times New Roman" w:hAnsi="Consolas" w:cs="Times New Roman"/>
+          <w:color w:val="D4D4D4"/>
+          <w:sz w:val="16"/>
+          <w:szCs w:val="16"/>
+          <w:lang w:val="en-US" w:eastAsia="es-ES"/>
+        </w:rPr>
+        <w:t>(</w:t>
+      </w:r>
+      <w:r>
+        <w:rPr>
+          <w:rFonts w:ascii="Consolas" w:eastAsia="Times New Roman" w:hAnsi="Consolas" w:cs="Times New Roman"/>
+          <w:color w:val="CE9178"/>
+          <w:sz w:val="16"/>
+          <w:szCs w:val="16"/>
+          <w:lang w:val="en-US" w:eastAsia="es-ES"/>
+        </w:rPr>
+        <w:t>'express'</w:t>
+      </w:r>
+      <w:r>
+        <w:rPr>
+          <w:rFonts w:ascii="Consolas" w:eastAsia="Times New Roman" w:hAnsi="Consolas" w:cs="Times New Roman"/>
+          <w:color w:val="D4D4D4"/>
+          <w:sz w:val="16"/>
+          <w:szCs w:val="16"/>
+          <w:lang w:val="en-US" w:eastAsia="es-ES"/>
+        </w:rPr>
+        <w:t>)</w:t>
+      </w:r>
+    </w:p>
+    <w:p>
+      <w:pPr>
+        <w:shd w:val="clear" w:color="auto" w:fill="1E1E1E"/>
+        <w:spacing w:after="0" w:line="360" w:lineRule="atLeast"/>
+        <w:rPr>
+          <w:rFonts w:ascii="Consolas" w:eastAsia="Times New Roman" w:hAnsi="Consolas" w:cs="Times New Roman"/>
+          <w:color w:val="D4D4D4"/>
+          <w:sz w:val="16"/>
+          <w:szCs w:val="16"/>
+          <w:lang w:val="en-US" w:eastAsia="es-ES"/>
+        </w:rPr>
+      </w:pPr>
+      <w:proofErr w:type="spellStart"/>
+      <w:proofErr w:type="gramStart"/>
+      <w:r>
+        <w:rPr>
+          <w:rFonts w:ascii="Consolas" w:eastAsia="Times New Roman" w:hAnsi="Consolas" w:cs="Times New Roman"/>
+          <w:color w:val="569CD6"/>
+          <w:sz w:val="16"/>
+          <w:szCs w:val="16"/>
+          <w:lang w:val="en-US" w:eastAsia="es-ES"/>
+        </w:rPr>
+        <w:t>const</w:t>
+      </w:r>
+      <w:proofErr w:type="spellEnd"/>
+      <w:proofErr w:type="gramEnd"/>
+      <w:r>
+        <w:rPr>
+          <w:rFonts w:ascii="Consolas" w:eastAsia="Times New Roman" w:hAnsi="Consolas" w:cs="Times New Roman"/>
+          <w:color w:val="D4D4D4"/>
+          <w:sz w:val="16"/>
+          <w:szCs w:val="16"/>
+          <w:lang w:val="en-US" w:eastAsia="es-ES"/>
+        </w:rPr>
+        <w:t> </w:t>
+      </w:r>
+      <w:r>
+        <w:rPr>
+          <w:rFonts w:ascii="Consolas" w:eastAsia="Times New Roman" w:hAnsi="Consolas" w:cs="Times New Roman"/>
+          <w:color w:val="4FC1FF"/>
+          <w:sz w:val="16"/>
+          <w:szCs w:val="16"/>
+          <w:lang w:val="en-US" w:eastAsia="es-ES"/>
+        </w:rPr>
+        <w:t>app</w:t>
+      </w:r>
+      <w:r>
+        <w:rPr>
+          <w:rFonts w:ascii="Consolas" w:eastAsia="Times New Roman" w:hAnsi="Consolas" w:cs="Times New Roman"/>
+          <w:color w:val="D4D4D4"/>
+          <w:sz w:val="16"/>
+          <w:szCs w:val="16"/>
+          <w:lang w:val="en-US" w:eastAsia="es-ES"/>
+        </w:rPr>
+        <w:t> = </w:t>
+      </w:r>
+      <w:r>
+        <w:rPr>
+          <w:rFonts w:ascii="Consolas" w:eastAsia="Times New Roman" w:hAnsi="Consolas" w:cs="Times New Roman"/>
+          <w:color w:val="DCDCAA"/>
+          <w:sz w:val="16"/>
+          <w:szCs w:val="16"/>
+          <w:lang w:val="en-US" w:eastAsia="es-ES"/>
+        </w:rPr>
+        <w:t>express</w:t>
+      </w:r>
+      <w:r>
+        <w:rPr>
+          <w:rFonts w:ascii="Consolas" w:eastAsia="Times New Roman" w:hAnsi="Consolas" w:cs="Times New Roman"/>
+          <w:color w:val="D4D4D4"/>
+          <w:sz w:val="16"/>
+          <w:szCs w:val="16"/>
+          <w:lang w:val="en-US" w:eastAsia="es-ES"/>
+        </w:rPr>
+        <w:t>()</w:t>
+      </w:r>
+    </w:p>
+    <w:p>
+      <w:pPr>
+        <w:shd w:val="clear" w:color="auto" w:fill="1E1E1E"/>
+        <w:spacing w:after="0" w:line="360" w:lineRule="atLeast"/>
+        <w:rPr>
+          <w:rFonts w:ascii="Consolas" w:eastAsia="Times New Roman" w:hAnsi="Consolas" w:cs="Times New Roman"/>
+          <w:color w:val="D4D4D4"/>
+          <w:sz w:val="16"/>
+          <w:szCs w:val="16"/>
+          <w:lang w:val="en-US" w:eastAsia="es-ES"/>
+        </w:rPr>
+      </w:pPr>
+      <w:proofErr w:type="spellStart"/>
+      <w:proofErr w:type="gramStart"/>
+      <w:r>
+        <w:rPr>
+          <w:rFonts w:ascii="Consolas" w:eastAsia="Times New Roman" w:hAnsi="Consolas" w:cs="Times New Roman"/>
+          <w:color w:val="4FC1FF"/>
+          <w:sz w:val="16"/>
+          <w:szCs w:val="16"/>
+          <w:lang w:val="en-US" w:eastAsia="es-ES"/>
+        </w:rPr>
+        <w:t>app</w:t>
+      </w:r>
+      <w:r>
+        <w:rPr>
+          <w:rFonts w:ascii="Consolas" w:eastAsia="Times New Roman" w:hAnsi="Consolas" w:cs="Times New Roman"/>
+          <w:color w:val="D4D4D4"/>
+          <w:sz w:val="16"/>
+          <w:szCs w:val="16"/>
+          <w:lang w:val="en-US" w:eastAsia="es-ES"/>
+        </w:rPr>
+        <w:t>.</w:t>
+      </w:r>
+      <w:r>
+        <w:rPr>
+          <w:rFonts w:ascii="Consolas" w:eastAsia="Times New Roman" w:hAnsi="Consolas" w:cs="Times New Roman"/>
+          <w:color w:val="DCDCAA"/>
+          <w:sz w:val="16"/>
+          <w:szCs w:val="16"/>
+          <w:lang w:val="en-US" w:eastAsia="es-ES"/>
+        </w:rPr>
+        <w:t>use</w:t>
+      </w:r>
+      <w:proofErr w:type="spellEnd"/>
+      <w:r>
+        <w:rPr>
+          <w:rFonts w:ascii="Consolas" w:eastAsia="Times New Roman" w:hAnsi="Consolas" w:cs="Times New Roman"/>
+          <w:color w:val="D4D4D4"/>
+          <w:sz w:val="16"/>
+          <w:szCs w:val="16"/>
+          <w:lang w:val="en-US" w:eastAsia="es-ES"/>
+        </w:rPr>
+        <w:t>(</w:t>
+      </w:r>
+      <w:proofErr w:type="spellStart"/>
+      <w:proofErr w:type="gramEnd"/>
+      <w:r>
+        <w:rPr>
+          <w:rFonts w:ascii="Consolas" w:eastAsia="Times New Roman" w:hAnsi="Consolas" w:cs="Times New Roman"/>
+          <w:color w:val="4FC1FF"/>
+          <w:sz w:val="16"/>
+          <w:szCs w:val="16"/>
+          <w:lang w:val="en-US" w:eastAsia="es-ES"/>
+        </w:rPr>
+        <w:t>express</w:t>
+      </w:r>
+      <w:r>
+        <w:rPr>
+          <w:rFonts w:ascii="Consolas" w:eastAsia="Times New Roman" w:hAnsi="Consolas" w:cs="Times New Roman"/>
+          <w:color w:val="D4D4D4"/>
+          <w:sz w:val="16"/>
+          <w:szCs w:val="16"/>
+          <w:lang w:val="en-US" w:eastAsia="es-ES"/>
+        </w:rPr>
+        <w:t>.</w:t>
+      </w:r>
+      <w:r>
+        <w:rPr>
+          <w:rFonts w:ascii="Consolas" w:eastAsia="Times New Roman" w:hAnsi="Consolas" w:cs="Times New Roman"/>
+          <w:color w:val="DCDCAA"/>
+          <w:sz w:val="16"/>
+          <w:szCs w:val="16"/>
+          <w:lang w:val="en-US" w:eastAsia="es-ES"/>
+        </w:rPr>
+        <w:t>static</w:t>
+      </w:r>
+      <w:proofErr w:type="spellEnd"/>
+      <w:r>
+        <w:rPr>
+          <w:rFonts w:ascii="Consolas" w:eastAsia="Times New Roman" w:hAnsi="Consolas" w:cs="Times New Roman"/>
+          <w:color w:val="D4D4D4"/>
+          <w:sz w:val="16"/>
+          <w:szCs w:val="16"/>
+          <w:lang w:val="en-US" w:eastAsia="es-ES"/>
+        </w:rPr>
+        <w:t>(</w:t>
+      </w:r>
+      <w:r>
+        <w:rPr>
+          <w:rFonts w:ascii="Consolas" w:eastAsia="Times New Roman" w:hAnsi="Consolas" w:cs="Times New Roman"/>
+          <w:color w:val="CE9178"/>
+          <w:sz w:val="16"/>
+          <w:szCs w:val="16"/>
+          <w:lang w:val="en-US" w:eastAsia="es-ES"/>
+        </w:rPr>
+        <w:t>'./</w:t>
+      </w:r>
+      <w:proofErr w:type="spellStart"/>
+      <w:r>
+        <w:rPr>
+          <w:rFonts w:ascii="Consolas" w:eastAsia="Times New Roman" w:hAnsi="Consolas" w:cs="Times New Roman"/>
+          <w:color w:val="CE9178"/>
+          <w:sz w:val="16"/>
+          <w:szCs w:val="16"/>
+          <w:lang w:val="en-US" w:eastAsia="es-ES"/>
+        </w:rPr>
+        <w:t>dist</w:t>
+      </w:r>
+      <w:proofErr w:type="spellEnd"/>
+      <w:r>
+        <w:rPr>
+          <w:rFonts w:ascii="Consolas" w:eastAsia="Times New Roman" w:hAnsi="Consolas" w:cs="Times New Roman"/>
+          <w:color w:val="CE9178"/>
+          <w:sz w:val="16"/>
+          <w:szCs w:val="16"/>
+          <w:lang w:val="en-US" w:eastAsia="es-ES"/>
+        </w:rPr>
+        <w:t>/angularSampleProject01'</w:t>
+      </w:r>
+      <w:r>
+        <w:rPr>
+          <w:rFonts w:ascii="Consolas" w:eastAsia="Times New Roman" w:hAnsi="Consolas" w:cs="Times New Roman"/>
+          <w:color w:val="D4D4D4"/>
+          <w:sz w:val="16"/>
+          <w:szCs w:val="16"/>
+          <w:lang w:val="en-US" w:eastAsia="es-ES"/>
+        </w:rPr>
+        <w:t>));</w:t>
+      </w:r>
+    </w:p>
+    <w:p>
+      <w:pPr>
+        <w:shd w:val="clear" w:color="auto" w:fill="1E1E1E"/>
+        <w:spacing w:after="0" w:line="360" w:lineRule="atLeast"/>
+        <w:rPr>
+          <w:rFonts w:ascii="Consolas" w:eastAsia="Times New Roman" w:hAnsi="Consolas" w:cs="Times New Roman"/>
+          <w:color w:val="D4D4D4"/>
+          <w:sz w:val="16"/>
+          <w:szCs w:val="16"/>
+          <w:lang w:val="en-US" w:eastAsia="es-ES"/>
+        </w:rPr>
+      </w:pPr>
+    </w:p>
+    <w:p>
+      <w:pPr>
+        <w:shd w:val="clear" w:color="auto" w:fill="1E1E1E"/>
+        <w:spacing w:after="0" w:line="360" w:lineRule="atLeast"/>
+        <w:rPr>
+          <w:rFonts w:ascii="Consolas" w:eastAsia="Times New Roman" w:hAnsi="Consolas" w:cs="Times New Roman"/>
+          <w:color w:val="D4D4D4"/>
+          <w:sz w:val="16"/>
+          <w:szCs w:val="16"/>
+          <w:lang w:val="en-US" w:eastAsia="es-ES"/>
+        </w:rPr>
+      </w:pPr>
+      <w:proofErr w:type="spellStart"/>
+      <w:proofErr w:type="gramStart"/>
+      <w:r>
+        <w:rPr>
+          <w:rFonts w:ascii="Consolas" w:eastAsia="Times New Roman" w:hAnsi="Consolas" w:cs="Times New Roman"/>
+          <w:color w:val="4FC1FF"/>
+          <w:sz w:val="16"/>
+          <w:szCs w:val="16"/>
+          <w:lang w:val="en-US" w:eastAsia="es-ES"/>
+        </w:rPr>
+        <w:t>app</w:t>
+      </w:r>
+      <w:r>
+        <w:rPr>
+          <w:rFonts w:ascii="Consolas" w:eastAsia="Times New Roman" w:hAnsi="Consolas" w:cs="Times New Roman"/>
+          <w:color w:val="D4D4D4"/>
+          <w:sz w:val="16"/>
+          <w:szCs w:val="16"/>
+          <w:lang w:val="en-US" w:eastAsia="es-ES"/>
+        </w:rPr>
+        <w:t>.</w:t>
+      </w:r>
+      <w:r>
+        <w:rPr>
+          <w:rFonts w:ascii="Consolas" w:eastAsia="Times New Roman" w:hAnsi="Consolas" w:cs="Times New Roman"/>
+          <w:color w:val="DCDCAA"/>
+          <w:sz w:val="16"/>
+          <w:szCs w:val="16"/>
+          <w:lang w:val="en-US" w:eastAsia="es-ES"/>
+        </w:rPr>
+        <w:t>get</w:t>
+      </w:r>
+      <w:proofErr w:type="spellEnd"/>
+      <w:r>
+        <w:rPr>
+          <w:rFonts w:ascii="Consolas" w:eastAsia="Times New Roman" w:hAnsi="Consolas" w:cs="Times New Roman"/>
+          <w:color w:val="D4D4D4"/>
+          <w:sz w:val="16"/>
+          <w:szCs w:val="16"/>
+          <w:lang w:val="en-US" w:eastAsia="es-ES"/>
+        </w:rPr>
+        <w:t>(</w:t>
+      </w:r>
+      <w:proofErr w:type="gramEnd"/>
+      <w:r>
+        <w:rPr>
+          <w:rFonts w:ascii="Consolas" w:eastAsia="Times New Roman" w:hAnsi="Consolas" w:cs="Times New Roman"/>
+          <w:color w:val="CE9178"/>
+          <w:sz w:val="16"/>
+          <w:szCs w:val="16"/>
+          <w:lang w:val="en-US" w:eastAsia="es-ES"/>
+        </w:rPr>
+        <w:t>'/*'</w:t>
+      </w:r>
+      <w:r>
+        <w:rPr>
+          <w:rFonts w:ascii="Consolas" w:eastAsia="Times New Roman" w:hAnsi="Consolas" w:cs="Times New Roman"/>
+          <w:color w:val="D4D4D4"/>
+          <w:sz w:val="16"/>
+          <w:szCs w:val="16"/>
+          <w:lang w:val="en-US" w:eastAsia="es-ES"/>
+        </w:rPr>
+        <w:t>, </w:t>
+      </w:r>
+      <w:r>
+        <w:rPr>
+          <w:rFonts w:ascii="Consolas" w:eastAsia="Times New Roman" w:hAnsi="Consolas" w:cs="Times New Roman"/>
+          <w:color w:val="569CD6"/>
+          <w:sz w:val="16"/>
+          <w:szCs w:val="16"/>
+          <w:lang w:val="en-US" w:eastAsia="es-ES"/>
+        </w:rPr>
+        <w:t>function</w:t>
+      </w:r>
+      <w:r>
+        <w:rPr>
+          <w:rFonts w:ascii="Consolas" w:eastAsia="Times New Roman" w:hAnsi="Consolas" w:cs="Times New Roman"/>
+          <w:color w:val="D4D4D4"/>
+          <w:sz w:val="16"/>
+          <w:szCs w:val="16"/>
+          <w:lang w:val="en-US" w:eastAsia="es-ES"/>
+        </w:rPr>
+        <w:t>(</w:t>
+      </w:r>
+      <w:proofErr w:type="spellStart"/>
+      <w:r>
+        <w:rPr>
+          <w:rFonts w:ascii="Consolas" w:eastAsia="Times New Roman" w:hAnsi="Consolas" w:cs="Times New Roman"/>
+          <w:color w:val="9CDCFE"/>
+          <w:sz w:val="16"/>
+          <w:szCs w:val="16"/>
+          <w:lang w:val="en-US" w:eastAsia="es-ES"/>
+        </w:rPr>
+        <w:t>req</w:t>
+      </w:r>
+      <w:proofErr w:type="spellEnd"/>
+      <w:r>
+        <w:rPr>
+          <w:rFonts w:ascii="Consolas" w:eastAsia="Times New Roman" w:hAnsi="Consolas" w:cs="Times New Roman"/>
+          <w:color w:val="D4D4D4"/>
+          <w:sz w:val="16"/>
+          <w:szCs w:val="16"/>
+          <w:lang w:val="en-US" w:eastAsia="es-ES"/>
+        </w:rPr>
+        <w:t>, </w:t>
+      </w:r>
+      <w:r>
+        <w:rPr>
+          <w:rFonts w:ascii="Consolas" w:eastAsia="Times New Roman" w:hAnsi="Consolas" w:cs="Times New Roman"/>
+          <w:color w:val="9CDCFE"/>
+          <w:sz w:val="16"/>
+          <w:szCs w:val="16"/>
+          <w:lang w:val="en-US" w:eastAsia="es-ES"/>
+        </w:rPr>
+        <w:t>res</w:t>
+      </w:r>
+      <w:r>
+        <w:rPr>
+          <w:rFonts w:ascii="Consolas" w:eastAsia="Times New Roman" w:hAnsi="Consolas" w:cs="Times New Roman"/>
+          <w:color w:val="D4D4D4"/>
+          <w:sz w:val="16"/>
+          <w:szCs w:val="16"/>
+          <w:lang w:val="en-US" w:eastAsia="es-ES"/>
+        </w:rPr>
+        <w:t>) {</w:t>
+      </w:r>
+    </w:p>
+    <w:p>
+      <w:pPr>
+        <w:shd w:val="clear" w:color="auto" w:fill="1E1E1E"/>
+        <w:spacing w:after="0" w:line="360" w:lineRule="atLeast"/>
+        <w:rPr>
+          <w:rFonts w:ascii="Consolas" w:eastAsia="Times New Roman" w:hAnsi="Consolas" w:cs="Times New Roman"/>
+          <w:color w:val="D4D4D4"/>
+          <w:sz w:val="16"/>
+          <w:szCs w:val="16"/>
+          <w:lang w:val="en-US" w:eastAsia="es-ES"/>
+        </w:rPr>
+      </w:pPr>
+      <w:r>
+        <w:rPr>
+          <w:rFonts w:ascii="Consolas" w:eastAsia="Times New Roman" w:hAnsi="Consolas" w:cs="Times New Roman"/>
+          <w:color w:val="D4D4D4"/>
+          <w:sz w:val="16"/>
+          <w:szCs w:val="16"/>
+          <w:lang w:val="en-US" w:eastAsia="es-ES"/>
+        </w:rPr>
+        <w:t>    </w:t>
+      </w:r>
+      <w:proofErr w:type="gramStart"/>
+      <w:r>
+        <w:rPr>
+          <w:rFonts w:ascii="Consolas" w:eastAsia="Times New Roman" w:hAnsi="Consolas" w:cs="Times New Roman"/>
+          <w:color w:val="9CDCFE"/>
+          <w:sz w:val="16"/>
+          <w:szCs w:val="16"/>
+          <w:lang w:val="en-US" w:eastAsia="es-ES"/>
+        </w:rPr>
+        <w:t>res</w:t>
+      </w:r>
+      <w:r>
+        <w:rPr>
+          <w:rFonts w:ascii="Consolas" w:eastAsia="Times New Roman" w:hAnsi="Consolas" w:cs="Times New Roman"/>
+          <w:color w:val="D4D4D4"/>
+          <w:sz w:val="16"/>
+          <w:szCs w:val="16"/>
+          <w:lang w:val="en-US" w:eastAsia="es-ES"/>
+        </w:rPr>
+        <w:t>.</w:t>
+      </w:r>
+      <w:r>
+        <w:rPr>
+          <w:rFonts w:ascii="Consolas" w:eastAsia="Times New Roman" w:hAnsi="Consolas" w:cs="Times New Roman"/>
+          <w:color w:val="DCDCAA"/>
+          <w:sz w:val="16"/>
+          <w:szCs w:val="16"/>
+          <w:lang w:val="en-US" w:eastAsia="es-ES"/>
+        </w:rPr>
+        <w:t>sendFile</w:t>
+      </w:r>
+      <w:r>
+        <w:rPr>
+          <w:rFonts w:ascii="Consolas" w:eastAsia="Times New Roman" w:hAnsi="Consolas" w:cs="Times New Roman"/>
+          <w:color w:val="D4D4D4"/>
+          <w:sz w:val="16"/>
+          <w:szCs w:val="16"/>
+          <w:lang w:val="en-US" w:eastAsia="es-ES"/>
+        </w:rPr>
+        <w:t>(</w:t>
+      </w:r>
+      <w:proofErr w:type="gramEnd"/>
+      <w:r>
+        <w:rPr>
+          <w:rFonts w:ascii="Consolas" w:eastAsia="Times New Roman" w:hAnsi="Consolas" w:cs="Times New Roman"/>
+          <w:color w:val="CE9178"/>
+          <w:sz w:val="16"/>
+          <w:szCs w:val="16"/>
+          <w:lang w:val="en-US" w:eastAsia="es-ES"/>
+        </w:rPr>
+        <w:t>'index.html'</w:t>
+      </w:r>
+      <w:r>
+        <w:rPr>
+          <w:rFonts w:ascii="Consolas" w:eastAsia="Times New Roman" w:hAnsi="Consolas" w:cs="Times New Roman"/>
+          <w:color w:val="D4D4D4"/>
+          <w:sz w:val="16"/>
+          <w:szCs w:val="16"/>
+          <w:lang w:val="en-US" w:eastAsia="es-ES"/>
+        </w:rPr>
+        <w:t>, {</w:t>
+      </w:r>
+      <w:r>
+        <w:rPr>
+          <w:rFonts w:ascii="Consolas" w:eastAsia="Times New Roman" w:hAnsi="Consolas" w:cs="Times New Roman"/>
+          <w:color w:val="9CDCFE"/>
+          <w:sz w:val="16"/>
+          <w:szCs w:val="16"/>
+          <w:lang w:val="en-US" w:eastAsia="es-ES"/>
+        </w:rPr>
+        <w:t>root:</w:t>
+      </w:r>
+      <w:r>
+        <w:rPr>
+          <w:rFonts w:ascii="Consolas" w:eastAsia="Times New Roman" w:hAnsi="Consolas" w:cs="Times New Roman"/>
+          <w:color w:val="D4D4D4"/>
+          <w:sz w:val="16"/>
+          <w:szCs w:val="16"/>
+          <w:lang w:val="en-US" w:eastAsia="es-ES"/>
+        </w:rPr>
+        <w:t> </w:t>
+      </w:r>
+      <w:r>
+        <w:rPr>
+          <w:rFonts w:ascii="Consolas" w:eastAsia="Times New Roman" w:hAnsi="Consolas" w:cs="Times New Roman"/>
+          <w:color w:val="CE9178"/>
+          <w:sz w:val="16"/>
+          <w:szCs w:val="16"/>
+          <w:lang w:val="en-US" w:eastAsia="es-ES"/>
+        </w:rPr>
+        <w:t>'dist/angularSampleProject01/'</w:t>
+      </w:r>
+      <w:r>
+        <w:rPr>
+          <w:rFonts w:ascii="Consolas" w:eastAsia="Times New Roman" w:hAnsi="Consolas" w:cs="Times New Roman"/>
+          <w:color w:val="D4D4D4"/>
+          <w:sz w:val="16"/>
+          <w:szCs w:val="16"/>
+          <w:lang w:val="en-US" w:eastAsia="es-ES"/>
+        </w:rPr>
+        <w:t>}</w:t>
+      </w:r>
+    </w:p>
+    <w:p>
+      <w:pPr>
+        <w:shd w:val="clear" w:color="auto" w:fill="1E1E1E"/>
+        <w:spacing w:after="0" w:line="360" w:lineRule="atLeast"/>
+        <w:rPr>
+          <w:rFonts w:ascii="Consolas" w:eastAsia="Times New Roman" w:hAnsi="Consolas" w:cs="Times New Roman"/>
+          <w:color w:val="D4D4D4"/>
+          <w:sz w:val="16"/>
+          <w:szCs w:val="16"/>
+          <w:lang w:val="en-US" w:eastAsia="es-ES"/>
+        </w:rPr>
+      </w:pPr>
+      <w:r>
+        <w:rPr>
+          <w:rFonts w:ascii="Consolas" w:eastAsia="Times New Roman" w:hAnsi="Consolas" w:cs="Times New Roman"/>
+          <w:color w:val="D4D4D4"/>
+          <w:sz w:val="16"/>
+          <w:szCs w:val="16"/>
+          <w:lang w:val="en-US" w:eastAsia="es-ES"/>
+        </w:rPr>
+        <w:t>  );</w:t>
+      </w:r>
+    </w:p>
+    <w:p>
+      <w:pPr>
+        <w:shd w:val="clear" w:color="auto" w:fill="1E1E1E"/>
+        <w:spacing w:after="0" w:line="360" w:lineRule="atLeast"/>
+        <w:rPr>
+          <w:rFonts w:ascii="Consolas" w:eastAsia="Times New Roman" w:hAnsi="Consolas" w:cs="Times New Roman"/>
+          <w:color w:val="D4D4D4"/>
+          <w:sz w:val="16"/>
+          <w:szCs w:val="16"/>
+          <w:lang w:val="en-US" w:eastAsia="es-ES"/>
+        </w:rPr>
+      </w:pPr>
+      <w:r>
+        <w:rPr>
+          <w:rFonts w:ascii="Consolas" w:eastAsia="Times New Roman" w:hAnsi="Consolas" w:cs="Times New Roman"/>
+          <w:color w:val="D4D4D4"/>
+          <w:sz w:val="16"/>
+          <w:szCs w:val="16"/>
+          <w:lang w:val="en-US" w:eastAsia="es-ES"/>
+        </w:rPr>
+        <w:t>});</w:t>
+      </w:r>
+    </w:p>
+    <w:p>
+      <w:pPr>
+        <w:shd w:val="clear" w:color="auto" w:fill="1E1E1E"/>
+        <w:spacing w:after="0" w:line="360" w:lineRule="atLeast"/>
+        <w:rPr>
+          <w:rFonts w:ascii="Consolas" w:eastAsia="Times New Roman" w:hAnsi="Consolas" w:cs="Times New Roman"/>
+          <w:color w:val="D4D4D4"/>
+          <w:sz w:val="16"/>
+          <w:szCs w:val="16"/>
+          <w:lang w:val="en-US" w:eastAsia="es-ES"/>
+        </w:rPr>
+      </w:pPr>
+      <w:proofErr w:type="spellStart"/>
+      <w:proofErr w:type="gramStart"/>
+      <w:r>
+        <w:rPr>
+          <w:rFonts w:ascii="Consolas" w:eastAsia="Times New Roman" w:hAnsi="Consolas" w:cs="Times New Roman"/>
+          <w:color w:val="569CD6"/>
+          <w:sz w:val="16"/>
+          <w:szCs w:val="16"/>
+          <w:lang w:val="en-US" w:eastAsia="es-ES"/>
+        </w:rPr>
+        <w:t>const</w:t>
+      </w:r>
+      <w:proofErr w:type="spellEnd"/>
+      <w:proofErr w:type="gramEnd"/>
+      <w:r>
+        <w:rPr>
+          <w:rFonts w:ascii="Consolas" w:eastAsia="Times New Roman" w:hAnsi="Consolas" w:cs="Times New Roman"/>
+          <w:color w:val="D4D4D4"/>
+          <w:sz w:val="16"/>
+          <w:szCs w:val="16"/>
+          <w:lang w:val="en-US" w:eastAsia="es-ES"/>
+        </w:rPr>
+        <w:t> </w:t>
+      </w:r>
+      <w:r>
+        <w:rPr>
+          <w:rFonts w:ascii="Consolas" w:eastAsia="Times New Roman" w:hAnsi="Consolas" w:cs="Times New Roman"/>
+          <w:color w:val="4FC1FF"/>
+          <w:sz w:val="16"/>
+          <w:szCs w:val="16"/>
+          <w:lang w:val="en-US" w:eastAsia="es-ES"/>
+        </w:rPr>
+        <w:t>port</w:t>
+      </w:r>
+      <w:r>
+        <w:rPr>
+          <w:rFonts w:ascii="Consolas" w:eastAsia="Times New Roman" w:hAnsi="Consolas" w:cs="Times New Roman"/>
+          <w:color w:val="D4D4D4"/>
+          <w:sz w:val="16"/>
+          <w:szCs w:val="16"/>
+          <w:lang w:val="en-US" w:eastAsia="es-ES"/>
+        </w:rPr>
+        <w:t> = </w:t>
+      </w:r>
+      <w:r>
+        <w:rPr>
+          <w:rFonts w:ascii="Consolas" w:eastAsia="Times New Roman" w:hAnsi="Consolas" w:cs="Times New Roman"/>
+          <w:color w:val="B5CEA8"/>
+          <w:sz w:val="16"/>
+          <w:szCs w:val="16"/>
+          <w:lang w:val="en-US" w:eastAsia="es-ES"/>
+        </w:rPr>
+        <w:t>3500</w:t>
+      </w:r>
+      <w:r>
+        <w:rPr>
+          <w:rFonts w:ascii="Consolas" w:eastAsia="Times New Roman" w:hAnsi="Consolas" w:cs="Times New Roman"/>
+          <w:color w:val="D4D4D4"/>
+          <w:sz w:val="16"/>
+          <w:szCs w:val="16"/>
+          <w:lang w:val="en-US" w:eastAsia="es-ES"/>
+        </w:rPr>
+        <w:t>;</w:t>
+      </w:r>
+    </w:p>
+    <w:p>
+      <w:pPr>
+        <w:shd w:val="clear" w:color="auto" w:fill="1E1E1E"/>
+        <w:spacing w:after="0" w:line="360" w:lineRule="atLeast"/>
+        <w:rPr>
+          <w:rFonts w:ascii="Consolas" w:eastAsia="Times New Roman" w:hAnsi="Consolas" w:cs="Times New Roman"/>
+          <w:color w:val="D4D4D4"/>
+          <w:sz w:val="16"/>
+          <w:szCs w:val="16"/>
+          <w:lang w:val="en-US" w:eastAsia="es-ES"/>
+        </w:rPr>
+      </w:pPr>
+      <w:proofErr w:type="spellStart"/>
+      <w:proofErr w:type="gramStart"/>
+      <w:r>
+        <w:rPr>
+          <w:rFonts w:ascii="Consolas" w:eastAsia="Times New Roman" w:hAnsi="Consolas" w:cs="Times New Roman"/>
+          <w:color w:val="4FC1FF"/>
+          <w:sz w:val="16"/>
+          <w:szCs w:val="16"/>
+          <w:lang w:val="en-US" w:eastAsia="es-ES"/>
+        </w:rPr>
+        <w:t>app</w:t>
+      </w:r>
+      <w:r>
+        <w:rPr>
+          <w:rFonts w:ascii="Consolas" w:eastAsia="Times New Roman" w:hAnsi="Consolas" w:cs="Times New Roman"/>
+          <w:color w:val="D4D4D4"/>
+          <w:sz w:val="16"/>
+          <w:szCs w:val="16"/>
+          <w:lang w:val="en-US" w:eastAsia="es-ES"/>
+        </w:rPr>
+        <w:t>.</w:t>
+      </w:r>
+      <w:r>
+        <w:rPr>
+          <w:rFonts w:ascii="Consolas" w:eastAsia="Times New Roman" w:hAnsi="Consolas" w:cs="Times New Roman"/>
+          <w:color w:val="DCDCAA"/>
+          <w:sz w:val="16"/>
+          <w:szCs w:val="16"/>
+          <w:lang w:val="en-US" w:eastAsia="es-ES"/>
+        </w:rPr>
+        <w:t>listen</w:t>
+      </w:r>
+      <w:proofErr w:type="spellEnd"/>
+      <w:r>
+        <w:rPr>
+          <w:rFonts w:ascii="Consolas" w:eastAsia="Times New Roman" w:hAnsi="Consolas" w:cs="Times New Roman"/>
+          <w:color w:val="D4D4D4"/>
+          <w:sz w:val="16"/>
+          <w:szCs w:val="16"/>
+          <w:lang w:val="en-US" w:eastAsia="es-ES"/>
+        </w:rPr>
+        <w:t>(</w:t>
+      </w:r>
+      <w:proofErr w:type="spellStart"/>
+      <w:proofErr w:type="gramEnd"/>
+      <w:r>
+        <w:rPr>
+          <w:rFonts w:ascii="Consolas" w:eastAsia="Times New Roman" w:hAnsi="Consolas" w:cs="Times New Roman"/>
+          <w:color w:val="9CDCFE"/>
+          <w:sz w:val="16"/>
+          <w:szCs w:val="16"/>
+          <w:lang w:val="en-US" w:eastAsia="es-ES"/>
+        </w:rPr>
+        <w:t>process</w:t>
+      </w:r>
+      <w:r>
+        <w:rPr>
+          <w:rFonts w:ascii="Consolas" w:eastAsia="Times New Roman" w:hAnsi="Consolas" w:cs="Times New Roman"/>
+          <w:color w:val="D4D4D4"/>
+          <w:sz w:val="16"/>
+          <w:szCs w:val="16"/>
+          <w:lang w:val="en-US" w:eastAsia="es-ES"/>
+        </w:rPr>
+        <w:t>.</w:t>
+      </w:r>
+      <w:r>
+        <w:rPr>
+          <w:rFonts w:ascii="Consolas" w:eastAsia="Times New Roman" w:hAnsi="Consolas" w:cs="Times New Roman"/>
+          <w:color w:val="9CDCFE"/>
+          <w:sz w:val="16"/>
+          <w:szCs w:val="16"/>
+          <w:lang w:val="en-US" w:eastAsia="es-ES"/>
+        </w:rPr>
+        <w:t>env</w:t>
+      </w:r>
+      <w:r>
+        <w:rPr>
+          <w:rFonts w:ascii="Consolas" w:eastAsia="Times New Roman" w:hAnsi="Consolas" w:cs="Times New Roman"/>
+          <w:color w:val="D4D4D4"/>
+          <w:sz w:val="16"/>
+          <w:szCs w:val="16"/>
+          <w:lang w:val="en-US" w:eastAsia="es-ES"/>
+        </w:rPr>
+        <w:t>.</w:t>
+      </w:r>
+      <w:r>
+        <w:rPr>
+          <w:rFonts w:ascii="Consolas" w:eastAsia="Times New Roman" w:hAnsi="Consolas" w:cs="Times New Roman"/>
+          <w:color w:val="4FC1FF"/>
+          <w:sz w:val="16"/>
+          <w:szCs w:val="16"/>
+          <w:lang w:val="en-US" w:eastAsia="es-ES"/>
+        </w:rPr>
+        <w:t>PORT</w:t>
+      </w:r>
+      <w:proofErr w:type="spellEnd"/>
+      <w:r>
+        <w:rPr>
+          <w:rFonts w:ascii="Consolas" w:eastAsia="Times New Roman" w:hAnsi="Consolas" w:cs="Times New Roman"/>
+          <w:color w:val="D4D4D4"/>
+          <w:sz w:val="16"/>
+          <w:szCs w:val="16"/>
+          <w:lang w:val="en-US" w:eastAsia="es-ES"/>
+        </w:rPr>
+        <w:t> || </w:t>
+      </w:r>
+      <w:r>
+        <w:rPr>
+          <w:rFonts w:ascii="Consolas" w:eastAsia="Times New Roman" w:hAnsi="Consolas" w:cs="Times New Roman"/>
+          <w:color w:val="4FC1FF"/>
+          <w:sz w:val="16"/>
+          <w:szCs w:val="16"/>
+          <w:lang w:val="en-US" w:eastAsia="es-ES"/>
+        </w:rPr>
+        <w:t>port</w:t>
+      </w:r>
+      <w:r>
+        <w:rPr>
+          <w:rFonts w:ascii="Consolas" w:eastAsia="Times New Roman" w:hAnsi="Consolas" w:cs="Times New Roman"/>
+          <w:color w:val="D4D4D4"/>
+          <w:sz w:val="16"/>
+          <w:szCs w:val="16"/>
+          <w:lang w:val="en-US" w:eastAsia="es-ES"/>
+        </w:rPr>
+        <w:t>, () </w:t>
+      </w:r>
+      <w:r>
+        <w:rPr>
+          <w:rFonts w:ascii="Consolas" w:eastAsia="Times New Roman" w:hAnsi="Consolas" w:cs="Times New Roman"/>
+          <w:color w:val="569CD6"/>
+          <w:sz w:val="16"/>
+          <w:szCs w:val="16"/>
+          <w:lang w:val="en-US" w:eastAsia="es-ES"/>
+        </w:rPr>
+        <w:t>=&gt;</w:t>
+      </w:r>
+      <w:r>
+        <w:rPr>
+          <w:rFonts w:ascii="Consolas" w:eastAsia="Times New Roman" w:hAnsi="Consolas" w:cs="Times New Roman"/>
+          <w:color w:val="D4D4D4"/>
+          <w:sz w:val="16"/>
+          <w:szCs w:val="16"/>
+          <w:lang w:val="en-US" w:eastAsia="es-ES"/>
+        </w:rPr>
+        <w:t> {</w:t>
+      </w:r>
+    </w:p>
+    <w:p>
+      <w:pPr>
+        <w:shd w:val="clear" w:color="auto" w:fill="1E1E1E"/>
+        <w:spacing w:after="0" w:line="360" w:lineRule="atLeast"/>
+        <w:rPr>
+          <w:rFonts w:ascii="Consolas" w:eastAsia="Times New Roman" w:hAnsi="Consolas" w:cs="Times New Roman"/>
+          <w:color w:val="D4D4D4"/>
+          <w:sz w:val="16"/>
+          <w:szCs w:val="16"/>
+          <w:lang w:val="en-US" w:eastAsia="es-ES"/>
+        </w:rPr>
+      </w:pPr>
+      <w:r>
+        <w:rPr>
+          <w:rFonts w:ascii="Consolas" w:eastAsia="Times New Roman" w:hAnsi="Consolas" w:cs="Times New Roman"/>
+          <w:color w:val="D4D4D4"/>
+          <w:sz w:val="16"/>
+          <w:szCs w:val="16"/>
+          <w:lang w:val="en-US" w:eastAsia="es-ES"/>
+        </w:rPr>
+        <w:t>    </w:t>
+      </w:r>
+      <w:proofErr w:type="gramStart"/>
+      <w:r>
+        <w:rPr>
+          <w:rFonts w:ascii="Consolas" w:eastAsia="Times New Roman" w:hAnsi="Consolas" w:cs="Times New Roman"/>
+          <w:color w:val="9CDCFE"/>
+          <w:sz w:val="16"/>
+          <w:szCs w:val="16"/>
+          <w:lang w:val="en-US" w:eastAsia="es-ES"/>
+        </w:rPr>
+        <w:t>console</w:t>
+      </w:r>
+      <w:r>
+        <w:rPr>
+          <w:rFonts w:ascii="Consolas" w:eastAsia="Times New Roman" w:hAnsi="Consolas" w:cs="Times New Roman"/>
+          <w:color w:val="D4D4D4"/>
+          <w:sz w:val="16"/>
+          <w:szCs w:val="16"/>
+          <w:lang w:val="en-US" w:eastAsia="es-ES"/>
+        </w:rPr>
+        <w:t>.</w:t>
+      </w:r>
+      <w:r>
+        <w:rPr>
+          <w:rFonts w:ascii="Consolas" w:eastAsia="Times New Roman" w:hAnsi="Consolas" w:cs="Times New Roman"/>
+          <w:color w:val="DCDCAA"/>
+          <w:sz w:val="16"/>
+          <w:szCs w:val="16"/>
+          <w:lang w:val="en-US" w:eastAsia="es-ES"/>
+        </w:rPr>
+        <w:t>log</w:t>
+      </w:r>
+      <w:r>
+        <w:rPr>
+          <w:rFonts w:ascii="Consolas" w:eastAsia="Times New Roman" w:hAnsi="Consolas" w:cs="Times New Roman"/>
+          <w:color w:val="D4D4D4"/>
+          <w:sz w:val="16"/>
+          <w:szCs w:val="16"/>
+          <w:lang w:val="en-US" w:eastAsia="es-ES"/>
+        </w:rPr>
+        <w:t>(</w:t>
+      </w:r>
+      <w:proofErr w:type="gramEnd"/>
+      <w:r>
+        <w:rPr>
+          <w:rFonts w:ascii="Consolas" w:eastAsia="Times New Roman" w:hAnsi="Consolas" w:cs="Times New Roman"/>
+          <w:color w:val="CE9178"/>
+          <w:sz w:val="16"/>
+          <w:szCs w:val="16"/>
+          <w:lang w:val="en-US" w:eastAsia="es-ES"/>
+        </w:rPr>
+        <w:t>`Example app listening at http://localhost:</w:t>
+      </w:r>
+      <w:r>
+        <w:rPr>
+          <w:rFonts w:ascii="Consolas" w:eastAsia="Times New Roman" w:hAnsi="Consolas" w:cs="Times New Roman"/>
+          <w:color w:val="569CD6"/>
+          <w:sz w:val="16"/>
+          <w:szCs w:val="16"/>
+          <w:lang w:val="en-US" w:eastAsia="es-ES"/>
+        </w:rPr>
+        <w:t>${</w:t>
+      </w:r>
+      <w:r>
+        <w:rPr>
+          <w:rFonts w:ascii="Consolas" w:eastAsia="Times New Roman" w:hAnsi="Consolas" w:cs="Times New Roman"/>
+          <w:color w:val="4FC1FF"/>
+          <w:sz w:val="16"/>
+          <w:szCs w:val="16"/>
+          <w:lang w:val="en-US" w:eastAsia="es-ES"/>
+        </w:rPr>
+        <w:t>port</w:t>
+      </w:r>
+      <w:r>
+        <w:rPr>
+          <w:rFonts w:ascii="Consolas" w:eastAsia="Times New Roman" w:hAnsi="Consolas" w:cs="Times New Roman"/>
+          <w:color w:val="569CD6"/>
+          <w:sz w:val="16"/>
+          <w:szCs w:val="16"/>
+          <w:lang w:val="en-US" w:eastAsia="es-ES"/>
+        </w:rPr>
+        <w:t>}</w:t>
+      </w:r>
+      <w:r>
+        <w:rPr>
+          <w:rFonts w:ascii="Consolas" w:eastAsia="Times New Roman" w:hAnsi="Consolas" w:cs="Times New Roman"/>
+          <w:color w:val="CE9178"/>
+          <w:sz w:val="16"/>
+          <w:szCs w:val="16"/>
+          <w:lang w:val="en-US" w:eastAsia="es-ES"/>
+        </w:rPr>
+        <w:t>`</w:t>
+      </w:r>
+      <w:r>
+        <w:rPr>
+          <w:rFonts w:ascii="Consolas" w:eastAsia="Times New Roman" w:hAnsi="Consolas" w:cs="Times New Roman"/>
+          <w:color w:val="D4D4D4"/>
+          <w:sz w:val="16"/>
+          <w:szCs w:val="16"/>
+          <w:lang w:val="en-US" w:eastAsia="es-ES"/>
+        </w:rPr>
+        <w:t>)</w:t>
+      </w:r>
+    </w:p>
+    <w:p>
+      <w:pPr>
+        <w:shd w:val="clear" w:color="auto" w:fill="1E1E1E"/>
+        <w:spacing w:after="0" w:line="360" w:lineRule="atLeast"/>
+        <w:rPr>
+          <w:rFonts w:ascii="Consolas" w:eastAsia="Times New Roman" w:hAnsi="Consolas" w:cs="Times New Roman"/>
+          <w:color w:val="D4D4D4"/>
+          <w:sz w:val="16"/>
+          <w:szCs w:val="16"/>
+          <w:lang w:eastAsia="es-ES"/>
+        </w:rPr>
+      </w:pPr>
+      <w:r>
+        <w:rPr>
+          <w:rFonts w:ascii="Consolas" w:eastAsia="Times New Roman" w:hAnsi="Consolas" w:cs="Times New Roman"/>
+          <w:color w:val="D4D4D4"/>
+          <w:sz w:val="16"/>
+          <w:szCs w:val="16"/>
+          <w:lang w:eastAsia="es-ES"/>
+        </w:rPr>
+        <w:t>})</w:t>
+      </w:r>
+    </w:p>
+    <w:p>
+      <w:pPr>
+        <w:shd w:val="clear" w:color="auto" w:fill="1E1E1E"/>
+        <w:spacing w:after="0" w:line="360" w:lineRule="atLeast"/>
+        <w:rPr>
+          <w:rFonts w:ascii="Consolas" w:eastAsia="Times New Roman" w:hAnsi="Consolas" w:cs="Times New Roman"/>
+          <w:color w:val="D4D4D4"/>
+          <w:sz w:val="27"/>
+          <w:szCs w:val="27"/>
+          <w:u w:val="single"/>
+          <w:lang w:eastAsia="es-ES"/>
+        </w:rPr>
+      </w:pPr>
+    </w:p>
+    <w:p/>
+    <w:p>
+      <w:r>
+        <w:rPr>
+          <w:b/>
+          <w:color w:val="FF0000"/>
+        </w:rPr>
+        <w:t>Tercero:</w:t>
+      </w:r>
+      <w:r>
+        <w:rPr>
+          <w:color w:val="FF0000"/>
+        </w:rPr>
+        <w:t xml:space="preserve"> </w:t>
+      </w:r>
+      <w:r>
+        <w:t xml:space="preserve">Cambiar estas dos líneas en el </w:t>
+      </w:r>
+      <w:proofErr w:type="spellStart"/>
+      <w:r>
+        <w:rPr>
+          <w:b/>
+          <w:i/>
+        </w:rPr>
+        <w:t>package.json</w:t>
+      </w:r>
+      <w:proofErr w:type="spellEnd"/>
+    </w:p>
+    <w:p>
+      <w:pPr>
+        <w:shd w:val="clear" w:color="auto" w:fill="1E1E1E"/>
+        <w:spacing w:after="0" w:line="360" w:lineRule="atLeast"/>
+        <w:rPr>
+          <w:rFonts w:ascii="Consolas" w:eastAsia="Times New Roman" w:hAnsi="Consolas" w:cs="Times New Roman"/>
+          <w:color w:val="D4D4D4"/>
+          <w:sz w:val="27"/>
+          <w:szCs w:val="27"/>
+          <w:lang w:val="en-US" w:eastAsia="es-ES"/>
+        </w:rPr>
+      </w:pPr>
+      <w:r>
+        <w:rPr>
+          <w:rFonts w:ascii="Consolas" w:eastAsia="Times New Roman" w:hAnsi="Consolas" w:cs="Times New Roman"/>
+          <w:color w:val="D4D4D4"/>
+          <w:sz w:val="27"/>
+          <w:szCs w:val="27"/>
+          <w:lang w:eastAsia="es-ES"/>
+        </w:rPr>
+        <w:t>    </w:t>
+      </w:r>
+      <w:r>
+        <w:rPr>
+          <w:rFonts w:ascii="Consolas" w:eastAsia="Times New Roman" w:hAnsi="Consolas" w:cs="Times New Roman"/>
+          <w:color w:val="9CDCFE"/>
+          <w:sz w:val="27"/>
+          <w:szCs w:val="27"/>
+          <w:lang w:val="en-US" w:eastAsia="es-ES"/>
+        </w:rPr>
+        <w:t>"</w:t>
+      </w:r>
+      <w:proofErr w:type="gramStart"/>
+      <w:r>
+        <w:rPr>
+          <w:rFonts w:ascii="Consolas" w:eastAsia="Times New Roman" w:hAnsi="Consolas" w:cs="Times New Roman"/>
+          <w:color w:val="9CDCFE"/>
+          <w:sz w:val="27"/>
+          <w:szCs w:val="27"/>
+          <w:lang w:val="en-US" w:eastAsia="es-ES"/>
+        </w:rPr>
+        <w:t>start</w:t>
+      </w:r>
+      <w:proofErr w:type="gramEnd"/>
+      <w:r>
+        <w:rPr>
+          <w:rFonts w:ascii="Consolas" w:eastAsia="Times New Roman" w:hAnsi="Consolas" w:cs="Times New Roman"/>
+          <w:color w:val="9CDCFE"/>
+          <w:sz w:val="27"/>
+          <w:szCs w:val="27"/>
+          <w:lang w:val="en-US" w:eastAsia="es-ES"/>
+        </w:rPr>
+        <w:t>"</w:t>
+      </w:r>
+      <w:r>
+        <w:rPr>
+          <w:rFonts w:ascii="Consolas" w:eastAsia="Times New Roman" w:hAnsi="Consolas" w:cs="Times New Roman"/>
+          <w:color w:val="D4D4D4"/>
+          <w:sz w:val="27"/>
+          <w:szCs w:val="27"/>
+          <w:lang w:val="en-US" w:eastAsia="es-ES"/>
+        </w:rPr>
+        <w:t>: </w:t>
+      </w:r>
+      <w:r>
+        <w:rPr>
+          <w:rFonts w:ascii="Consolas" w:eastAsia="Times New Roman" w:hAnsi="Consolas" w:cs="Times New Roman"/>
+          <w:color w:val="CE9178"/>
+          <w:sz w:val="27"/>
+          <w:szCs w:val="27"/>
+          <w:lang w:val="en-US" w:eastAsia="es-ES"/>
+        </w:rPr>
+        <w:t>"node server.js"</w:t>
+      </w:r>
+      <w:r>
+        <w:rPr>
+          <w:rFonts w:ascii="Consolas" w:eastAsia="Times New Roman" w:hAnsi="Consolas" w:cs="Times New Roman"/>
+          <w:color w:val="D4D4D4"/>
+          <w:sz w:val="27"/>
+          <w:szCs w:val="27"/>
+          <w:lang w:val="en-US" w:eastAsia="es-ES"/>
+        </w:rPr>
+        <w:t>,</w:t>
+      </w:r>
+    </w:p>
+    <w:p>
+      <w:pPr>
+        <w:shd w:val="clear" w:color="auto" w:fill="1E1E1E"/>
+        <w:spacing w:after="0" w:line="360" w:lineRule="atLeast"/>
+        <w:rPr>
+          <w:rFonts w:ascii="Consolas" w:eastAsia="Times New Roman" w:hAnsi="Consolas" w:cs="Times New Roman"/>
+          <w:color w:val="D4D4D4"/>
+          <w:sz w:val="27"/>
+          <w:szCs w:val="27"/>
+          <w:lang w:val="en-US" w:eastAsia="es-ES"/>
+        </w:rPr>
+      </w:pPr>
+      <w:r>
+        <w:rPr>
+          <w:rFonts w:ascii="Consolas" w:eastAsia="Times New Roman" w:hAnsi="Consolas" w:cs="Times New Roman"/>
+          <w:color w:val="D4D4D4"/>
+          <w:sz w:val="27"/>
+          <w:szCs w:val="27"/>
+          <w:lang w:val="en-US" w:eastAsia="es-ES"/>
+        </w:rPr>
+        <w:t>    </w:t>
+      </w:r>
+      <w:r>
+        <w:rPr>
+          <w:rFonts w:ascii="Consolas" w:eastAsia="Times New Roman" w:hAnsi="Consolas" w:cs="Times New Roman"/>
+          <w:color w:val="9CDCFE"/>
+          <w:sz w:val="27"/>
+          <w:szCs w:val="27"/>
+          <w:lang w:val="en-US" w:eastAsia="es-ES"/>
+        </w:rPr>
+        <w:t>"</w:t>
+      </w:r>
+      <w:proofErr w:type="spellStart"/>
+      <w:proofErr w:type="gramStart"/>
+      <w:r>
+        <w:rPr>
+          <w:rFonts w:ascii="Consolas" w:eastAsia="Times New Roman" w:hAnsi="Consolas" w:cs="Times New Roman"/>
+          <w:color w:val="9CDCFE"/>
+          <w:sz w:val="27"/>
+          <w:szCs w:val="27"/>
+          <w:lang w:val="en-US" w:eastAsia="es-ES"/>
+        </w:rPr>
+        <w:t>startServe</w:t>
+      </w:r>
+      <w:proofErr w:type="spellEnd"/>
+      <w:proofErr w:type="gramEnd"/>
+      <w:r>
+        <w:rPr>
+          <w:rFonts w:ascii="Consolas" w:eastAsia="Times New Roman" w:hAnsi="Consolas" w:cs="Times New Roman"/>
+          <w:color w:val="9CDCFE"/>
+          <w:sz w:val="27"/>
+          <w:szCs w:val="27"/>
+          <w:lang w:val="en-US" w:eastAsia="es-ES"/>
+        </w:rPr>
+        <w:t>"</w:t>
+      </w:r>
+      <w:r>
+        <w:rPr>
+          <w:rFonts w:ascii="Consolas" w:eastAsia="Times New Roman" w:hAnsi="Consolas" w:cs="Times New Roman"/>
+          <w:color w:val="D4D4D4"/>
+          <w:sz w:val="27"/>
+          <w:szCs w:val="27"/>
+          <w:lang w:val="en-US" w:eastAsia="es-ES"/>
+        </w:rPr>
+        <w:t>: </w:t>
+      </w:r>
+      <w:r>
+        <w:rPr>
+          <w:rFonts w:ascii="Consolas" w:eastAsia="Times New Roman" w:hAnsi="Consolas" w:cs="Times New Roman"/>
+          <w:color w:val="CE9178"/>
+          <w:sz w:val="27"/>
+          <w:szCs w:val="27"/>
+          <w:lang w:val="en-US" w:eastAsia="es-ES"/>
+        </w:rPr>
+        <w:t>"ng serve"</w:t>
+      </w:r>
+      <w:r>
+        <w:rPr>
+          <w:rFonts w:ascii="Consolas" w:eastAsia="Times New Roman" w:hAnsi="Consolas" w:cs="Times New Roman"/>
+          <w:color w:val="D4D4D4"/>
+          <w:sz w:val="27"/>
+          <w:szCs w:val="27"/>
+          <w:lang w:val="en-US" w:eastAsia="es-ES"/>
+        </w:rPr>
+        <w:t>,</w:t>
+      </w:r>
+    </w:p>
+    <w:p>
+      <w:pPr>
+        <w:rPr>
+          <w:lang w:val="en-US"/>
+        </w:rPr>
+      </w:pPr>
+    </w:p>
+    <w:p>
+      <w:pPr>
         <w:rPr>
           <w:b/>
           <w:color w:val="FF0000"/>
           <w:lang w:val="en-US"/>
         </w:rPr>
-        <w:t>Primero</w:t>
-      </w:r>
-      <w:r>
-        <w:rPr>
+      </w:pPr>
+      <w:r>
+        <w:rPr>
+          <w:b/>
+          <w:color w:val="FF0000"/>
           <w:lang w:val="en-US"/>
         </w:rPr>
+        <w:br w:type="page"/>
+      </w:r>
+    </w:p>
+    <w:p>
+      <w:r>
+        <w:rPr>
+          <w:b/>
+          <w:color w:val="FF0000"/>
+        </w:rPr>
+        <w:lastRenderedPageBreak/>
+        <w:t>A partir de ahora</w:t>
+      </w:r>
+      <w:r>
         <w:t xml:space="preserve">: </w:t>
       </w:r>
-      <w:proofErr w:type="spellStart"/>
-      <w:r>
-        <w:rPr>
-          <w:lang w:val="en-GB"/>
-        </w:rPr>
-        <w:t>Instalar</w:t>
-      </w:r>
-      <w:proofErr w:type="spellEnd"/>
-      <w:r>
-        <w:rPr>
-          <w:lang w:val="en-GB"/>
-        </w:rPr>
-        <w:t xml:space="preserve"> </w:t>
-      </w:r>
-      <w:r>
-        <w:rPr>
-          <w:lang w:val="en-GB"/>
-        </w:rPr>
-        <w:t>express</w:t>
-      </w:r>
-    </w:p>
-    <w:p>
-      <w:pPr>
+    </w:p>
+    <w:p>
+      <w:r>
+        <w:t xml:space="preserve">El servidor en desarrollo se sigue arrancando con </w:t>
+      </w:r>
+    </w:p>
+    <w:p>
+      <w:proofErr w:type="spellStart"/>
+      <w:proofErr w:type="gramStart"/>
+      <w:r>
         <w:rPr>
           <w:b/>
           <w:i/>
-          <w:lang w:val="en-GB"/>
-        </w:rPr>
-      </w:pPr>
-      <w:proofErr w:type="spellStart"/>
-      <w:proofErr w:type="gramStart"/>
+        </w:rPr>
+        <w:t>ng</w:t>
+      </w:r>
+      <w:proofErr w:type="spellEnd"/>
+      <w:proofErr w:type="gramEnd"/>
       <w:r>
         <w:rPr>
           <w:b/>
           <w:i/>
-          <w:lang w:val="en-GB"/>
-        </w:rPr>
-        <w:t>npm</w:t>
-      </w:r>
-      <w:proofErr w:type="spellEnd"/>
-      <w:proofErr w:type="gramEnd"/>
+        </w:rPr>
+        <w:t xml:space="preserve"> </w:t>
+      </w:r>
+      <w:proofErr w:type="spellStart"/>
       <w:r>
         <w:rPr>
           <w:b/>
           <w:i/>
-          <w:lang w:val="en-GB"/>
-        </w:rPr>
-        <w:t xml:space="preserve"> </w:t>
-      </w:r>
-      <w:proofErr w:type="spellStart"/>
-      <w:r>
-        <w:rPr>
-          <w:b/>
-          <w:i/>
-          <w:lang w:val="en-GB"/>
-        </w:rPr>
-        <w:t>i</w:t>
-      </w:r>
-      <w:proofErr w:type="spellEnd"/>
-      <w:r>
-        <w:rPr>
-          <w:b/>
-          <w:i/>
-          <w:lang w:val="en-GB"/>
-        </w:rPr>
-        <w:t xml:space="preserve"> express –save</w:t>
-      </w:r>
-    </w:p>
-    <w:p>
-      <w:r>
-        <w:rPr>
-          <w:b/>
-          <w:color w:val="FF0000"/>
-        </w:rPr>
-        <w:t>Segundo:</w:t>
-      </w:r>
-      <w:r>
-        <w:rPr>
-          <w:color w:val="FF0000"/>
-        </w:rPr>
-        <w:t xml:space="preserve"> </w:t>
-      </w:r>
-      <w:r>
-        <w:t xml:space="preserve">Crear en el directorio </w:t>
-      </w:r>
-      <w:proofErr w:type="spellStart"/>
-      <w:r>
-        <w:t>raiz</w:t>
-      </w:r>
-      <w:proofErr w:type="spellEnd"/>
-      <w:r>
-        <w:t xml:space="preserve">, a nivel de </w:t>
-      </w:r>
-      <w:proofErr w:type="spellStart"/>
-      <w:r>
-        <w:t>tsconig.json</w:t>
-      </w:r>
-      <w:proofErr w:type="spellEnd"/>
-      <w:r>
-        <w:t xml:space="preserve"> el archivo </w:t>
-      </w:r>
-      <w:r>
-        <w:rPr>
-          <w:b/>
-          <w:i/>
-        </w:rPr>
-        <w:t>server.js</w:t>
-      </w:r>
-      <w:r>
-        <w:t xml:space="preserve"> que no existía:</w:t>
-      </w:r>
-    </w:p>
-    <w:p>
-      <w:pPr>
-        <w:shd w:val="clear" w:color="auto" w:fill="1E1E1E"/>
-        <w:spacing w:after="0" w:line="360" w:lineRule="atLeast"/>
-        <w:rPr>
-          <w:rFonts w:ascii="Consolas" w:eastAsia="Times New Roman" w:hAnsi="Consolas" w:cs="Times New Roman"/>
-          <w:color w:val="D4D4D4"/>
-          <w:sz w:val="16"/>
-          <w:szCs w:val="16"/>
-          <w:lang w:val="en-US" w:eastAsia="es-ES"/>
-        </w:rPr>
-      </w:pPr>
-      <w:proofErr w:type="spellStart"/>
-      <w:proofErr w:type="gramStart"/>
-      <w:r>
-        <w:rPr>
-          <w:rFonts w:ascii="Consolas" w:eastAsia="Times New Roman" w:hAnsi="Consolas" w:cs="Times New Roman"/>
-          <w:color w:val="569CD6"/>
-          <w:sz w:val="16"/>
-          <w:szCs w:val="16"/>
-          <w:lang w:val="en-US" w:eastAsia="es-ES"/>
-        </w:rPr>
-        <w:t>const</w:t>
-      </w:r>
-      <w:proofErr w:type="spellEnd"/>
-      <w:proofErr w:type="gramEnd"/>
-      <w:r>
-        <w:rPr>
-          <w:rFonts w:ascii="Consolas" w:eastAsia="Times New Roman" w:hAnsi="Consolas" w:cs="Times New Roman"/>
-          <w:color w:val="D4D4D4"/>
-          <w:sz w:val="16"/>
-          <w:szCs w:val="16"/>
-          <w:lang w:val="en-US" w:eastAsia="es-ES"/>
-        </w:rPr>
-        <w:t> </w:t>
-      </w:r>
-      <w:r>
-        <w:rPr>
-          <w:rFonts w:ascii="Consolas" w:eastAsia="Times New Roman" w:hAnsi="Consolas" w:cs="Times New Roman"/>
-          <w:color w:val="4FC1FF"/>
-          <w:sz w:val="16"/>
-          <w:szCs w:val="16"/>
-          <w:lang w:val="en-US" w:eastAsia="es-ES"/>
-        </w:rPr>
-        <w:t>express</w:t>
-      </w:r>
-      <w:r>
-        <w:rPr>
-          <w:rFonts w:ascii="Consolas" w:eastAsia="Times New Roman" w:hAnsi="Consolas" w:cs="Times New Roman"/>
-          <w:color w:val="D4D4D4"/>
-          <w:sz w:val="16"/>
-          <w:szCs w:val="16"/>
-          <w:lang w:val="en-US" w:eastAsia="es-ES"/>
-        </w:rPr>
-        <w:t> = </w:t>
-      </w:r>
-      <w:r>
-        <w:rPr>
-          <w:rFonts w:ascii="Consolas" w:eastAsia="Times New Roman" w:hAnsi="Consolas" w:cs="Times New Roman"/>
-          <w:color w:val="DCDCAA"/>
-          <w:sz w:val="16"/>
-          <w:szCs w:val="16"/>
-          <w:lang w:val="en-US" w:eastAsia="es-ES"/>
-        </w:rPr>
-        <w:t>require</w:t>
-      </w:r>
-      <w:r>
-        <w:rPr>
-          <w:rFonts w:ascii="Consolas" w:eastAsia="Times New Roman" w:hAnsi="Consolas" w:cs="Times New Roman"/>
-          <w:color w:val="D4D4D4"/>
-          <w:sz w:val="16"/>
-          <w:szCs w:val="16"/>
-          <w:lang w:val="en-US" w:eastAsia="es-ES"/>
-        </w:rPr>
-        <w:t>(</w:t>
-      </w:r>
-      <w:r>
-        <w:rPr>
-          <w:rFonts w:ascii="Consolas" w:eastAsia="Times New Roman" w:hAnsi="Consolas" w:cs="Times New Roman"/>
-          <w:color w:val="CE9178"/>
-          <w:sz w:val="16"/>
-          <w:szCs w:val="16"/>
-          <w:lang w:val="en-US" w:eastAsia="es-ES"/>
-        </w:rPr>
-        <w:t>'express'</w:t>
-      </w:r>
-      <w:r>
-        <w:rPr>
-          <w:rFonts w:ascii="Consolas" w:eastAsia="Times New Roman" w:hAnsi="Consolas" w:cs="Times New Roman"/>
-          <w:color w:val="D4D4D4"/>
-          <w:sz w:val="16"/>
-          <w:szCs w:val="16"/>
-          <w:lang w:val="en-US" w:eastAsia="es-ES"/>
-        </w:rPr>
-        <w:t>)</w:t>
-      </w:r>
-    </w:p>
-    <w:p>
-      <w:pPr>
-        <w:shd w:val="clear" w:color="auto" w:fill="1E1E1E"/>
-        <w:spacing w:after="0" w:line="360" w:lineRule="atLeast"/>
-        <w:rPr>
-          <w:rFonts w:ascii="Consolas" w:eastAsia="Times New Roman" w:hAnsi="Consolas" w:cs="Times New Roman"/>
-          <w:color w:val="D4D4D4"/>
-          <w:sz w:val="16"/>
-          <w:szCs w:val="16"/>
-          <w:lang w:val="en-US" w:eastAsia="es-ES"/>
-        </w:rPr>
-      </w:pPr>
-      <w:proofErr w:type="spellStart"/>
-      <w:proofErr w:type="gramStart"/>
-      <w:r>
-        <w:rPr>
-          <w:rFonts w:ascii="Consolas" w:eastAsia="Times New Roman" w:hAnsi="Consolas" w:cs="Times New Roman"/>
-          <w:color w:val="569CD6"/>
-          <w:sz w:val="16"/>
-          <w:szCs w:val="16"/>
-          <w:lang w:val="en-US" w:eastAsia="es-ES"/>
-        </w:rPr>
-        <w:t>const</w:t>
-      </w:r>
-      <w:proofErr w:type="spellEnd"/>
-      <w:proofErr w:type="gramEnd"/>
-      <w:r>
-        <w:rPr>
-          <w:rFonts w:ascii="Consolas" w:eastAsia="Times New Roman" w:hAnsi="Consolas" w:cs="Times New Roman"/>
-          <w:color w:val="D4D4D4"/>
-          <w:sz w:val="16"/>
-          <w:szCs w:val="16"/>
-          <w:lang w:val="en-US" w:eastAsia="es-ES"/>
-        </w:rPr>
-        <w:t> </w:t>
-      </w:r>
-      <w:r>
-        <w:rPr>
-          <w:rFonts w:ascii="Consolas" w:eastAsia="Times New Roman" w:hAnsi="Consolas" w:cs="Times New Roman"/>
-          <w:color w:val="4FC1FF"/>
-          <w:sz w:val="16"/>
-          <w:szCs w:val="16"/>
-          <w:lang w:val="en-US" w:eastAsia="es-ES"/>
-        </w:rPr>
-        <w:t>app</w:t>
-      </w:r>
-      <w:r>
-        <w:rPr>
-          <w:rFonts w:ascii="Consolas" w:eastAsia="Times New Roman" w:hAnsi="Consolas" w:cs="Times New Roman"/>
-          <w:color w:val="D4D4D4"/>
-          <w:sz w:val="16"/>
-          <w:szCs w:val="16"/>
-          <w:lang w:val="en-US" w:eastAsia="es-ES"/>
-        </w:rPr>
-        <w:t> = </w:t>
-      </w:r>
-      <w:r>
-        <w:rPr>
-          <w:rFonts w:ascii="Consolas" w:eastAsia="Times New Roman" w:hAnsi="Consolas" w:cs="Times New Roman"/>
-          <w:color w:val="DCDCAA"/>
-          <w:sz w:val="16"/>
-          <w:szCs w:val="16"/>
-          <w:lang w:val="en-US" w:eastAsia="es-ES"/>
-        </w:rPr>
-        <w:t>express</w:t>
-      </w:r>
-      <w:r>
-        <w:rPr>
-          <w:rFonts w:ascii="Consolas" w:eastAsia="Times New Roman" w:hAnsi="Consolas" w:cs="Times New Roman"/>
-          <w:color w:val="D4D4D4"/>
-          <w:sz w:val="16"/>
-          <w:szCs w:val="16"/>
-          <w:lang w:val="en-US" w:eastAsia="es-ES"/>
-        </w:rPr>
-        <w:t>()</w:t>
-      </w:r>
-    </w:p>
-    <w:p>
-      <w:pPr>
-        <w:shd w:val="clear" w:color="auto" w:fill="1E1E1E"/>
-        <w:spacing w:after="0" w:line="360" w:lineRule="atLeast"/>
-        <w:rPr>
-          <w:rFonts w:ascii="Consolas" w:eastAsia="Times New Roman" w:hAnsi="Consolas" w:cs="Times New Roman"/>
-          <w:color w:val="D4D4D4"/>
-          <w:sz w:val="16"/>
-          <w:szCs w:val="16"/>
-          <w:lang w:val="en-US" w:eastAsia="es-ES"/>
-        </w:rPr>
-      </w:pPr>
-      <w:proofErr w:type="spellStart"/>
-      <w:proofErr w:type="gramStart"/>
-      <w:r>
-        <w:rPr>
-          <w:rFonts w:ascii="Consolas" w:eastAsia="Times New Roman" w:hAnsi="Consolas" w:cs="Times New Roman"/>
-          <w:color w:val="4FC1FF"/>
-          <w:sz w:val="16"/>
-          <w:szCs w:val="16"/>
-          <w:lang w:val="en-US" w:eastAsia="es-ES"/>
-        </w:rPr>
-        <w:t>app</w:t>
-      </w:r>
-      <w:r>
-        <w:rPr>
-          <w:rFonts w:ascii="Consolas" w:eastAsia="Times New Roman" w:hAnsi="Consolas" w:cs="Times New Roman"/>
-          <w:color w:val="D4D4D4"/>
-          <w:sz w:val="16"/>
-          <w:szCs w:val="16"/>
-          <w:lang w:val="en-US" w:eastAsia="es-ES"/>
-        </w:rPr>
-        <w:t>.</w:t>
-      </w:r>
-      <w:r>
-        <w:rPr>
-          <w:rFonts w:ascii="Consolas" w:eastAsia="Times New Roman" w:hAnsi="Consolas" w:cs="Times New Roman"/>
-          <w:color w:val="DCDCAA"/>
-          <w:sz w:val="16"/>
-          <w:szCs w:val="16"/>
-          <w:lang w:val="en-US" w:eastAsia="es-ES"/>
-        </w:rPr>
-        <w:t>use</w:t>
-      </w:r>
-      <w:proofErr w:type="spellEnd"/>
-      <w:r>
-        <w:rPr>
-          <w:rFonts w:ascii="Consolas" w:eastAsia="Times New Roman" w:hAnsi="Consolas" w:cs="Times New Roman"/>
-          <w:color w:val="D4D4D4"/>
-          <w:sz w:val="16"/>
-          <w:szCs w:val="16"/>
-          <w:lang w:val="en-US" w:eastAsia="es-ES"/>
-        </w:rPr>
-        <w:t>(</w:t>
-      </w:r>
-      <w:proofErr w:type="spellStart"/>
-      <w:proofErr w:type="gramEnd"/>
-      <w:r>
-        <w:rPr>
-          <w:rFonts w:ascii="Consolas" w:eastAsia="Times New Roman" w:hAnsi="Consolas" w:cs="Times New Roman"/>
-          <w:color w:val="4FC1FF"/>
-          <w:sz w:val="16"/>
-          <w:szCs w:val="16"/>
-          <w:lang w:val="en-US" w:eastAsia="es-ES"/>
-        </w:rPr>
-        <w:t>express</w:t>
-      </w:r>
-      <w:r>
-        <w:rPr>
-          <w:rFonts w:ascii="Consolas" w:eastAsia="Times New Roman" w:hAnsi="Consolas" w:cs="Times New Roman"/>
-          <w:color w:val="D4D4D4"/>
-          <w:sz w:val="16"/>
-          <w:szCs w:val="16"/>
-          <w:lang w:val="en-US" w:eastAsia="es-ES"/>
-        </w:rPr>
-        <w:t>.</w:t>
-      </w:r>
-      <w:r>
-        <w:rPr>
-          <w:rFonts w:ascii="Consolas" w:eastAsia="Times New Roman" w:hAnsi="Consolas" w:cs="Times New Roman"/>
-          <w:color w:val="DCDCAA"/>
-          <w:sz w:val="16"/>
-          <w:szCs w:val="16"/>
-          <w:lang w:val="en-US" w:eastAsia="es-ES"/>
-        </w:rPr>
-        <w:t>static</w:t>
-      </w:r>
-      <w:proofErr w:type="spellEnd"/>
-      <w:r>
-        <w:rPr>
-          <w:rFonts w:ascii="Consolas" w:eastAsia="Times New Roman" w:hAnsi="Consolas" w:cs="Times New Roman"/>
-          <w:color w:val="D4D4D4"/>
-          <w:sz w:val="16"/>
-          <w:szCs w:val="16"/>
-          <w:lang w:val="en-US" w:eastAsia="es-ES"/>
-        </w:rPr>
-        <w:t>(</w:t>
-      </w:r>
-      <w:r>
-        <w:rPr>
-          <w:rFonts w:ascii="Consolas" w:eastAsia="Times New Roman" w:hAnsi="Consolas" w:cs="Times New Roman"/>
-          <w:color w:val="CE9178"/>
-          <w:sz w:val="16"/>
-          <w:szCs w:val="16"/>
-          <w:lang w:val="en-US" w:eastAsia="es-ES"/>
-        </w:rPr>
-        <w:t>'./</w:t>
-      </w:r>
-      <w:proofErr w:type="spellStart"/>
-      <w:r>
-        <w:rPr>
-          <w:rFonts w:ascii="Consolas" w:eastAsia="Times New Roman" w:hAnsi="Consolas" w:cs="Times New Roman"/>
-          <w:color w:val="CE9178"/>
-          <w:sz w:val="16"/>
-          <w:szCs w:val="16"/>
-          <w:lang w:val="en-US" w:eastAsia="es-ES"/>
-        </w:rPr>
-        <w:t>dist</w:t>
-      </w:r>
-      <w:proofErr w:type="spellEnd"/>
-      <w:r>
-        <w:rPr>
-          <w:rFonts w:ascii="Consolas" w:eastAsia="Times New Roman" w:hAnsi="Consolas" w:cs="Times New Roman"/>
-          <w:color w:val="CE9178"/>
-          <w:sz w:val="16"/>
-          <w:szCs w:val="16"/>
-          <w:lang w:val="en-US" w:eastAsia="es-ES"/>
-        </w:rPr>
-        <w:t>/angularSampleProject01'</w:t>
-      </w:r>
-      <w:r>
-        <w:rPr>
-          <w:rFonts w:ascii="Consolas" w:eastAsia="Times New Roman" w:hAnsi="Consolas" w:cs="Times New Roman"/>
-          <w:color w:val="D4D4D4"/>
-          <w:sz w:val="16"/>
-          <w:szCs w:val="16"/>
-          <w:lang w:val="en-US" w:eastAsia="es-ES"/>
-        </w:rPr>
-        <w:t>));</w:t>
-      </w:r>
-    </w:p>
-    <w:p>
-      <w:pPr>
-        <w:shd w:val="clear" w:color="auto" w:fill="1E1E1E"/>
-        <w:spacing w:after="0" w:line="360" w:lineRule="atLeast"/>
-        <w:rPr>
-          <w:rFonts w:ascii="Consolas" w:eastAsia="Times New Roman" w:hAnsi="Consolas" w:cs="Times New Roman"/>
-          <w:color w:val="D4D4D4"/>
-          <w:sz w:val="16"/>
-          <w:szCs w:val="16"/>
-          <w:lang w:val="en-US" w:eastAsia="es-ES"/>
-        </w:rPr>
-      </w:pPr>
-    </w:p>
-    <w:p>
-      <w:pPr>
-        <w:shd w:val="clear" w:color="auto" w:fill="1E1E1E"/>
-        <w:spacing w:after="0" w:line="360" w:lineRule="atLeast"/>
-        <w:rPr>
-          <w:rFonts w:ascii="Consolas" w:eastAsia="Times New Roman" w:hAnsi="Consolas" w:cs="Times New Roman"/>
-          <w:color w:val="D4D4D4"/>
-          <w:sz w:val="16"/>
-          <w:szCs w:val="16"/>
-          <w:lang w:val="en-US" w:eastAsia="es-ES"/>
-        </w:rPr>
-      </w:pPr>
-      <w:proofErr w:type="spellStart"/>
-      <w:proofErr w:type="gramStart"/>
-      <w:r>
-        <w:rPr>
-          <w:rFonts w:ascii="Consolas" w:eastAsia="Times New Roman" w:hAnsi="Consolas" w:cs="Times New Roman"/>
-          <w:color w:val="4FC1FF"/>
-          <w:sz w:val="16"/>
-          <w:szCs w:val="16"/>
-          <w:lang w:val="en-US" w:eastAsia="es-ES"/>
-        </w:rPr>
-        <w:t>app</w:t>
-      </w:r>
-      <w:r>
-        <w:rPr>
-          <w:rFonts w:ascii="Consolas" w:eastAsia="Times New Roman" w:hAnsi="Consolas" w:cs="Times New Roman"/>
-          <w:color w:val="D4D4D4"/>
-          <w:sz w:val="16"/>
-          <w:szCs w:val="16"/>
-          <w:lang w:val="en-US" w:eastAsia="es-ES"/>
-        </w:rPr>
-        <w:t>.</w:t>
-      </w:r>
-      <w:r>
-        <w:rPr>
-          <w:rFonts w:ascii="Consolas" w:eastAsia="Times New Roman" w:hAnsi="Consolas" w:cs="Times New Roman"/>
-          <w:color w:val="DCDCAA"/>
-          <w:sz w:val="16"/>
-          <w:szCs w:val="16"/>
-          <w:lang w:val="en-US" w:eastAsia="es-ES"/>
-        </w:rPr>
-        <w:t>get</w:t>
-      </w:r>
-      <w:proofErr w:type="spellEnd"/>
-      <w:r>
-        <w:rPr>
-          <w:rFonts w:ascii="Consolas" w:eastAsia="Times New Roman" w:hAnsi="Consolas" w:cs="Times New Roman"/>
-          <w:color w:val="D4D4D4"/>
-          <w:sz w:val="16"/>
-          <w:szCs w:val="16"/>
-          <w:lang w:val="en-US" w:eastAsia="es-ES"/>
-        </w:rPr>
-        <w:t>(</w:t>
-      </w:r>
-      <w:proofErr w:type="gramEnd"/>
-      <w:r>
-        <w:rPr>
-          <w:rFonts w:ascii="Consolas" w:eastAsia="Times New Roman" w:hAnsi="Consolas" w:cs="Times New Roman"/>
-          <w:color w:val="CE9178"/>
-          <w:sz w:val="16"/>
-          <w:szCs w:val="16"/>
-          <w:lang w:val="en-US" w:eastAsia="es-ES"/>
-        </w:rPr>
-        <w:t>'/*'</w:t>
-      </w:r>
-      <w:r>
-        <w:rPr>
-          <w:rFonts w:ascii="Consolas" w:eastAsia="Times New Roman" w:hAnsi="Consolas" w:cs="Times New Roman"/>
-          <w:color w:val="D4D4D4"/>
-          <w:sz w:val="16"/>
-          <w:szCs w:val="16"/>
-          <w:lang w:val="en-US" w:eastAsia="es-ES"/>
-        </w:rPr>
-        <w:t>, </w:t>
-      </w:r>
-      <w:r>
-        <w:rPr>
-          <w:rFonts w:ascii="Consolas" w:eastAsia="Times New Roman" w:hAnsi="Consolas" w:cs="Times New Roman"/>
-          <w:color w:val="569CD6"/>
-          <w:sz w:val="16"/>
-          <w:szCs w:val="16"/>
-          <w:lang w:val="en-US" w:eastAsia="es-ES"/>
-        </w:rPr>
-        <w:t>function</w:t>
-      </w:r>
-      <w:r>
-        <w:rPr>
-          <w:rFonts w:ascii="Consolas" w:eastAsia="Times New Roman" w:hAnsi="Consolas" w:cs="Times New Roman"/>
-          <w:color w:val="D4D4D4"/>
-          <w:sz w:val="16"/>
-          <w:szCs w:val="16"/>
-          <w:lang w:val="en-US" w:eastAsia="es-ES"/>
-        </w:rPr>
-        <w:t>(</w:t>
-      </w:r>
-      <w:proofErr w:type="spellStart"/>
-      <w:r>
-        <w:rPr>
-          <w:rFonts w:ascii="Consolas" w:eastAsia="Times New Roman" w:hAnsi="Consolas" w:cs="Times New Roman"/>
-          <w:color w:val="9CDCFE"/>
-          <w:sz w:val="16"/>
-          <w:szCs w:val="16"/>
-          <w:lang w:val="en-US" w:eastAsia="es-ES"/>
-        </w:rPr>
-        <w:t>req</w:t>
-      </w:r>
-      <w:proofErr w:type="spellEnd"/>
-      <w:r>
-        <w:rPr>
-          <w:rFonts w:ascii="Consolas" w:eastAsia="Times New Roman" w:hAnsi="Consolas" w:cs="Times New Roman"/>
-          <w:color w:val="D4D4D4"/>
-          <w:sz w:val="16"/>
-          <w:szCs w:val="16"/>
-          <w:lang w:val="en-US" w:eastAsia="es-ES"/>
-        </w:rPr>
-        <w:t>, </w:t>
-      </w:r>
-      <w:r>
-        <w:rPr>
-          <w:rFonts w:ascii="Consolas" w:eastAsia="Times New Roman" w:hAnsi="Consolas" w:cs="Times New Roman"/>
-          <w:color w:val="9CDCFE"/>
-          <w:sz w:val="16"/>
-          <w:szCs w:val="16"/>
-          <w:lang w:val="en-US" w:eastAsia="es-ES"/>
-        </w:rPr>
-        <w:t>res</w:t>
-      </w:r>
-      <w:r>
-        <w:rPr>
-          <w:rFonts w:ascii="Consolas" w:eastAsia="Times New Roman" w:hAnsi="Consolas" w:cs="Times New Roman"/>
-          <w:color w:val="D4D4D4"/>
-          <w:sz w:val="16"/>
-          <w:szCs w:val="16"/>
-          <w:lang w:val="en-US" w:eastAsia="es-ES"/>
-        </w:rPr>
-        <w:t>) {</w:t>
-      </w:r>
-    </w:p>
-    <w:p>
-      <w:pPr>
-        <w:shd w:val="clear" w:color="auto" w:fill="1E1E1E"/>
-        <w:spacing w:after="0" w:line="360" w:lineRule="atLeast"/>
-        <w:rPr>
-          <w:rFonts w:ascii="Consolas" w:eastAsia="Times New Roman" w:hAnsi="Consolas" w:cs="Times New Roman"/>
-          <w:color w:val="D4D4D4"/>
-          <w:sz w:val="16"/>
-          <w:szCs w:val="16"/>
-          <w:lang w:val="en-US" w:eastAsia="es-ES"/>
-        </w:rPr>
-      </w:pPr>
-      <w:r>
-        <w:rPr>
-          <w:rFonts w:ascii="Consolas" w:eastAsia="Times New Roman" w:hAnsi="Consolas" w:cs="Times New Roman"/>
-          <w:color w:val="D4D4D4"/>
-          <w:sz w:val="16"/>
-          <w:szCs w:val="16"/>
-          <w:lang w:val="en-US" w:eastAsia="es-ES"/>
-        </w:rPr>
-        <w:t>    </w:t>
-      </w:r>
-      <w:proofErr w:type="gramStart"/>
-      <w:r>
-        <w:rPr>
-          <w:rFonts w:ascii="Consolas" w:eastAsia="Times New Roman" w:hAnsi="Consolas" w:cs="Times New Roman"/>
-          <w:color w:val="9CDCFE"/>
-          <w:sz w:val="16"/>
-          <w:szCs w:val="16"/>
-          <w:lang w:val="en-US" w:eastAsia="es-ES"/>
-        </w:rPr>
-        <w:t>res</w:t>
-      </w:r>
-      <w:r>
-        <w:rPr>
-          <w:rFonts w:ascii="Consolas" w:eastAsia="Times New Roman" w:hAnsi="Consolas" w:cs="Times New Roman"/>
-          <w:color w:val="D4D4D4"/>
-          <w:sz w:val="16"/>
-          <w:szCs w:val="16"/>
-          <w:lang w:val="en-US" w:eastAsia="es-ES"/>
-        </w:rPr>
-        <w:t>.</w:t>
-      </w:r>
-      <w:r>
-        <w:rPr>
-          <w:rFonts w:ascii="Consolas" w:eastAsia="Times New Roman" w:hAnsi="Consolas" w:cs="Times New Roman"/>
-          <w:color w:val="DCDCAA"/>
-          <w:sz w:val="16"/>
-          <w:szCs w:val="16"/>
-          <w:lang w:val="en-US" w:eastAsia="es-ES"/>
-        </w:rPr>
-        <w:t>sendFile</w:t>
-      </w:r>
-      <w:r>
-        <w:rPr>
-          <w:rFonts w:ascii="Consolas" w:eastAsia="Times New Roman" w:hAnsi="Consolas" w:cs="Times New Roman"/>
-          <w:color w:val="D4D4D4"/>
-          <w:sz w:val="16"/>
-          <w:szCs w:val="16"/>
-          <w:lang w:val="en-US" w:eastAsia="es-ES"/>
-        </w:rPr>
-        <w:t>(</w:t>
-      </w:r>
-      <w:proofErr w:type="gramEnd"/>
-      <w:r>
-        <w:rPr>
-          <w:rFonts w:ascii="Consolas" w:eastAsia="Times New Roman" w:hAnsi="Consolas" w:cs="Times New Roman"/>
-          <w:color w:val="CE9178"/>
-          <w:sz w:val="16"/>
-          <w:szCs w:val="16"/>
-          <w:lang w:val="en-US" w:eastAsia="es-ES"/>
-        </w:rPr>
-        <w:t>'index.html'</w:t>
-      </w:r>
-      <w:r>
-        <w:rPr>
-          <w:rFonts w:ascii="Consolas" w:eastAsia="Times New Roman" w:hAnsi="Consolas" w:cs="Times New Roman"/>
-          <w:color w:val="D4D4D4"/>
-          <w:sz w:val="16"/>
-          <w:szCs w:val="16"/>
-          <w:lang w:val="en-US" w:eastAsia="es-ES"/>
-        </w:rPr>
-        <w:t>, {</w:t>
-      </w:r>
-      <w:r>
-        <w:rPr>
-          <w:rFonts w:ascii="Consolas" w:eastAsia="Times New Roman" w:hAnsi="Consolas" w:cs="Times New Roman"/>
-          <w:color w:val="9CDCFE"/>
-          <w:sz w:val="16"/>
-          <w:szCs w:val="16"/>
-          <w:lang w:val="en-US" w:eastAsia="es-ES"/>
-        </w:rPr>
-        <w:t>root:</w:t>
-      </w:r>
-      <w:r>
-        <w:rPr>
-          <w:rFonts w:ascii="Consolas" w:eastAsia="Times New Roman" w:hAnsi="Consolas" w:cs="Times New Roman"/>
-          <w:color w:val="D4D4D4"/>
-          <w:sz w:val="16"/>
-          <w:szCs w:val="16"/>
-          <w:lang w:val="en-US" w:eastAsia="es-ES"/>
-        </w:rPr>
-        <w:t> </w:t>
-      </w:r>
-      <w:r>
-        <w:rPr>
-          <w:rFonts w:ascii="Consolas" w:eastAsia="Times New Roman" w:hAnsi="Consolas" w:cs="Times New Roman"/>
-          <w:color w:val="CE9178"/>
-          <w:sz w:val="16"/>
-          <w:szCs w:val="16"/>
-          <w:lang w:val="en-US" w:eastAsia="es-ES"/>
-        </w:rPr>
-        <w:t>'dist/angularSampleProject01/'</w:t>
-      </w:r>
-      <w:r>
-        <w:rPr>
-          <w:rFonts w:ascii="Consolas" w:eastAsia="Times New Roman" w:hAnsi="Consolas" w:cs="Times New Roman"/>
-          <w:color w:val="D4D4D4"/>
-          <w:sz w:val="16"/>
-          <w:szCs w:val="16"/>
-          <w:lang w:val="en-US" w:eastAsia="es-ES"/>
-        </w:rPr>
-        <w:t>}</w:t>
-      </w:r>
-    </w:p>
-    <w:p>
-      <w:pPr>
-        <w:shd w:val="clear" w:color="auto" w:fill="1E1E1E"/>
-        <w:spacing w:after="0" w:line="360" w:lineRule="atLeast"/>
-        <w:rPr>
-          <w:rFonts w:ascii="Consolas" w:eastAsia="Times New Roman" w:hAnsi="Consolas" w:cs="Times New Roman"/>
-          <w:color w:val="D4D4D4"/>
-          <w:sz w:val="16"/>
-          <w:szCs w:val="16"/>
-          <w:lang w:val="en-US" w:eastAsia="es-ES"/>
-        </w:rPr>
-      </w:pPr>
-      <w:r>
-        <w:rPr>
-          <w:rFonts w:ascii="Consolas" w:eastAsia="Times New Roman" w:hAnsi="Consolas" w:cs="Times New Roman"/>
-          <w:color w:val="D4D4D4"/>
-          <w:sz w:val="16"/>
-          <w:szCs w:val="16"/>
-          <w:lang w:val="en-US" w:eastAsia="es-ES"/>
-        </w:rPr>
-        <w:t>  );</w:t>
-      </w:r>
-    </w:p>
-    <w:p>
-      <w:pPr>
-        <w:shd w:val="clear" w:color="auto" w:fill="1E1E1E"/>
-        <w:spacing w:after="0" w:line="360" w:lineRule="atLeast"/>
-        <w:rPr>
-          <w:rFonts w:ascii="Consolas" w:eastAsia="Times New Roman" w:hAnsi="Consolas" w:cs="Times New Roman"/>
-          <w:color w:val="D4D4D4"/>
-          <w:sz w:val="16"/>
-          <w:szCs w:val="16"/>
-          <w:lang w:val="en-US" w:eastAsia="es-ES"/>
-        </w:rPr>
-      </w:pPr>
-      <w:r>
-        <w:rPr>
-          <w:rFonts w:ascii="Consolas" w:eastAsia="Times New Roman" w:hAnsi="Consolas" w:cs="Times New Roman"/>
-          <w:color w:val="D4D4D4"/>
-          <w:sz w:val="16"/>
-          <w:szCs w:val="16"/>
-          <w:lang w:val="en-US" w:eastAsia="es-ES"/>
-        </w:rPr>
-        <w:t>});</w:t>
-      </w:r>
-    </w:p>
-    <w:p>
-      <w:pPr>
-        <w:shd w:val="clear" w:color="auto" w:fill="1E1E1E"/>
-        <w:spacing w:after="0" w:line="360" w:lineRule="atLeast"/>
-        <w:rPr>
-          <w:rFonts w:ascii="Consolas" w:eastAsia="Times New Roman" w:hAnsi="Consolas" w:cs="Times New Roman"/>
-          <w:color w:val="D4D4D4"/>
-          <w:sz w:val="16"/>
-          <w:szCs w:val="16"/>
-          <w:lang w:val="en-US" w:eastAsia="es-ES"/>
-        </w:rPr>
-      </w:pPr>
-      <w:proofErr w:type="spellStart"/>
-      <w:proofErr w:type="gramStart"/>
-      <w:r>
-        <w:rPr>
-          <w:rFonts w:ascii="Consolas" w:eastAsia="Times New Roman" w:hAnsi="Consolas" w:cs="Times New Roman"/>
-          <w:color w:val="569CD6"/>
-          <w:sz w:val="16"/>
-          <w:szCs w:val="16"/>
-          <w:lang w:val="en-US" w:eastAsia="es-ES"/>
-        </w:rPr>
-        <w:t>const</w:t>
-      </w:r>
-      <w:proofErr w:type="spellEnd"/>
-      <w:proofErr w:type="gramEnd"/>
-      <w:r>
-        <w:rPr>
-          <w:rFonts w:ascii="Consolas" w:eastAsia="Times New Roman" w:hAnsi="Consolas" w:cs="Times New Roman"/>
-          <w:color w:val="D4D4D4"/>
-          <w:sz w:val="16"/>
-          <w:szCs w:val="16"/>
-          <w:lang w:val="en-US" w:eastAsia="es-ES"/>
-        </w:rPr>
-        <w:t> </w:t>
-      </w:r>
-      <w:r>
-        <w:rPr>
-          <w:rFonts w:ascii="Consolas" w:eastAsia="Times New Roman" w:hAnsi="Consolas" w:cs="Times New Roman"/>
-          <w:color w:val="4FC1FF"/>
-          <w:sz w:val="16"/>
-          <w:szCs w:val="16"/>
-          <w:lang w:val="en-US" w:eastAsia="es-ES"/>
-        </w:rPr>
-        <w:t>port</w:t>
-      </w:r>
-      <w:r>
-        <w:rPr>
-          <w:rFonts w:ascii="Consolas" w:eastAsia="Times New Roman" w:hAnsi="Consolas" w:cs="Times New Roman"/>
-          <w:color w:val="D4D4D4"/>
-          <w:sz w:val="16"/>
-          <w:szCs w:val="16"/>
-          <w:lang w:val="en-US" w:eastAsia="es-ES"/>
-        </w:rPr>
-        <w:t> = </w:t>
-      </w:r>
-      <w:r>
-        <w:rPr>
-          <w:rFonts w:ascii="Consolas" w:eastAsia="Times New Roman" w:hAnsi="Consolas" w:cs="Times New Roman"/>
-          <w:color w:val="B5CEA8"/>
-          <w:sz w:val="16"/>
-          <w:szCs w:val="16"/>
-          <w:lang w:val="en-US" w:eastAsia="es-ES"/>
-        </w:rPr>
-        <w:t>3500</w:t>
-      </w:r>
-      <w:r>
-        <w:rPr>
-          <w:rFonts w:ascii="Consolas" w:eastAsia="Times New Roman" w:hAnsi="Consolas" w:cs="Times New Roman"/>
-          <w:color w:val="D4D4D4"/>
-          <w:sz w:val="16"/>
-          <w:szCs w:val="16"/>
-          <w:lang w:val="en-US" w:eastAsia="es-ES"/>
-        </w:rPr>
-        <w:t>;</w:t>
-      </w:r>
-    </w:p>
-    <w:p>
-      <w:pPr>
-        <w:shd w:val="clear" w:color="auto" w:fill="1E1E1E"/>
-        <w:spacing w:after="0" w:line="360" w:lineRule="atLeast"/>
-        <w:rPr>
-          <w:rFonts w:ascii="Consolas" w:eastAsia="Times New Roman" w:hAnsi="Consolas" w:cs="Times New Roman"/>
-          <w:color w:val="D4D4D4"/>
-          <w:sz w:val="16"/>
-          <w:szCs w:val="16"/>
-          <w:lang w:val="en-US" w:eastAsia="es-ES"/>
-        </w:rPr>
-      </w:pPr>
-      <w:proofErr w:type="spellStart"/>
-      <w:proofErr w:type="gramStart"/>
-      <w:r>
-        <w:rPr>
-          <w:rFonts w:ascii="Consolas" w:eastAsia="Times New Roman" w:hAnsi="Consolas" w:cs="Times New Roman"/>
-          <w:color w:val="4FC1FF"/>
-          <w:sz w:val="16"/>
-          <w:szCs w:val="16"/>
-          <w:lang w:val="en-US" w:eastAsia="es-ES"/>
-        </w:rPr>
-        <w:t>app</w:t>
-      </w:r>
-      <w:r>
-        <w:rPr>
-          <w:rFonts w:ascii="Consolas" w:eastAsia="Times New Roman" w:hAnsi="Consolas" w:cs="Times New Roman"/>
-          <w:color w:val="D4D4D4"/>
-          <w:sz w:val="16"/>
-          <w:szCs w:val="16"/>
-          <w:lang w:val="en-US" w:eastAsia="es-ES"/>
-        </w:rPr>
-        <w:t>.</w:t>
-      </w:r>
-      <w:r>
-        <w:rPr>
-          <w:rFonts w:ascii="Consolas" w:eastAsia="Times New Roman" w:hAnsi="Consolas" w:cs="Times New Roman"/>
-          <w:color w:val="DCDCAA"/>
-          <w:sz w:val="16"/>
-          <w:szCs w:val="16"/>
-          <w:lang w:val="en-US" w:eastAsia="es-ES"/>
-        </w:rPr>
-        <w:t>listen</w:t>
-      </w:r>
-      <w:proofErr w:type="spellEnd"/>
-      <w:r>
-        <w:rPr>
-          <w:rFonts w:ascii="Consolas" w:eastAsia="Times New Roman" w:hAnsi="Consolas" w:cs="Times New Roman"/>
-          <w:color w:val="D4D4D4"/>
-          <w:sz w:val="16"/>
-          <w:szCs w:val="16"/>
-          <w:lang w:val="en-US" w:eastAsia="es-ES"/>
-        </w:rPr>
-        <w:t>(</w:t>
-      </w:r>
-      <w:proofErr w:type="spellStart"/>
-      <w:proofErr w:type="gramEnd"/>
-      <w:r>
-        <w:rPr>
-          <w:rFonts w:ascii="Consolas" w:eastAsia="Times New Roman" w:hAnsi="Consolas" w:cs="Times New Roman"/>
-          <w:color w:val="9CDCFE"/>
-          <w:sz w:val="16"/>
-          <w:szCs w:val="16"/>
-          <w:lang w:val="en-US" w:eastAsia="es-ES"/>
-        </w:rPr>
-        <w:t>process</w:t>
-      </w:r>
-      <w:r>
-        <w:rPr>
-          <w:rFonts w:ascii="Consolas" w:eastAsia="Times New Roman" w:hAnsi="Consolas" w:cs="Times New Roman"/>
-          <w:color w:val="D4D4D4"/>
-          <w:sz w:val="16"/>
-          <w:szCs w:val="16"/>
-          <w:lang w:val="en-US" w:eastAsia="es-ES"/>
-        </w:rPr>
-        <w:t>.</w:t>
-      </w:r>
-      <w:r>
-        <w:rPr>
-          <w:rFonts w:ascii="Consolas" w:eastAsia="Times New Roman" w:hAnsi="Consolas" w:cs="Times New Roman"/>
-          <w:color w:val="9CDCFE"/>
-          <w:sz w:val="16"/>
-          <w:szCs w:val="16"/>
-          <w:lang w:val="en-US" w:eastAsia="es-ES"/>
-        </w:rPr>
-        <w:t>env</w:t>
-      </w:r>
-      <w:r>
-        <w:rPr>
-          <w:rFonts w:ascii="Consolas" w:eastAsia="Times New Roman" w:hAnsi="Consolas" w:cs="Times New Roman"/>
-          <w:color w:val="D4D4D4"/>
-          <w:sz w:val="16"/>
-          <w:szCs w:val="16"/>
-          <w:lang w:val="en-US" w:eastAsia="es-ES"/>
-        </w:rPr>
-        <w:t>.</w:t>
-      </w:r>
-      <w:r>
-        <w:rPr>
-          <w:rFonts w:ascii="Consolas" w:eastAsia="Times New Roman" w:hAnsi="Consolas" w:cs="Times New Roman"/>
-          <w:color w:val="4FC1FF"/>
-          <w:sz w:val="16"/>
-          <w:szCs w:val="16"/>
-          <w:lang w:val="en-US" w:eastAsia="es-ES"/>
-        </w:rPr>
-        <w:t>PORT</w:t>
-      </w:r>
-      <w:proofErr w:type="spellEnd"/>
-      <w:r>
-        <w:rPr>
-          <w:rFonts w:ascii="Consolas" w:eastAsia="Times New Roman" w:hAnsi="Consolas" w:cs="Times New Roman"/>
-          <w:color w:val="D4D4D4"/>
-          <w:sz w:val="16"/>
-          <w:szCs w:val="16"/>
-          <w:lang w:val="en-US" w:eastAsia="es-ES"/>
-        </w:rPr>
-        <w:t> || </w:t>
-      </w:r>
-      <w:r>
-        <w:rPr>
-          <w:rFonts w:ascii="Consolas" w:eastAsia="Times New Roman" w:hAnsi="Consolas" w:cs="Times New Roman"/>
-          <w:color w:val="4FC1FF"/>
-          <w:sz w:val="16"/>
-          <w:szCs w:val="16"/>
-          <w:lang w:val="en-US" w:eastAsia="es-ES"/>
-        </w:rPr>
-        <w:t>port</w:t>
-      </w:r>
-      <w:r>
-        <w:rPr>
-          <w:rFonts w:ascii="Consolas" w:eastAsia="Times New Roman" w:hAnsi="Consolas" w:cs="Times New Roman"/>
-          <w:color w:val="D4D4D4"/>
-          <w:sz w:val="16"/>
-          <w:szCs w:val="16"/>
-          <w:lang w:val="en-US" w:eastAsia="es-ES"/>
-        </w:rPr>
-        <w:t>, () </w:t>
-      </w:r>
-      <w:r>
-        <w:rPr>
-          <w:rFonts w:ascii="Consolas" w:eastAsia="Times New Roman" w:hAnsi="Consolas" w:cs="Times New Roman"/>
-          <w:color w:val="569CD6"/>
-          <w:sz w:val="16"/>
-          <w:szCs w:val="16"/>
-          <w:lang w:val="en-US" w:eastAsia="es-ES"/>
-        </w:rPr>
-        <w:t>=&gt;</w:t>
-      </w:r>
-      <w:r>
-        <w:rPr>
-          <w:rFonts w:ascii="Consolas" w:eastAsia="Times New Roman" w:hAnsi="Consolas" w:cs="Times New Roman"/>
-          <w:color w:val="D4D4D4"/>
-          <w:sz w:val="16"/>
-          <w:szCs w:val="16"/>
-          <w:lang w:val="en-US" w:eastAsia="es-ES"/>
-        </w:rPr>
-        <w:t> {</w:t>
-      </w:r>
-    </w:p>
-    <w:p>
-      <w:pPr>
-        <w:shd w:val="clear" w:color="auto" w:fill="1E1E1E"/>
-        <w:spacing w:after="0" w:line="360" w:lineRule="atLeast"/>
-        <w:rPr>
-          <w:rFonts w:ascii="Consolas" w:eastAsia="Times New Roman" w:hAnsi="Consolas" w:cs="Times New Roman"/>
-          <w:color w:val="D4D4D4"/>
-          <w:sz w:val="16"/>
-          <w:szCs w:val="16"/>
-          <w:lang w:val="en-US" w:eastAsia="es-ES"/>
-        </w:rPr>
-      </w:pPr>
-      <w:r>
-        <w:rPr>
-          <w:rFonts w:ascii="Consolas" w:eastAsia="Times New Roman" w:hAnsi="Consolas" w:cs="Times New Roman"/>
-          <w:color w:val="D4D4D4"/>
-          <w:sz w:val="16"/>
-          <w:szCs w:val="16"/>
-          <w:lang w:val="en-US" w:eastAsia="es-ES"/>
-        </w:rPr>
-        <w:t>    </w:t>
-      </w:r>
-      <w:proofErr w:type="gramStart"/>
-      <w:r>
-        <w:rPr>
-          <w:rFonts w:ascii="Consolas" w:eastAsia="Times New Roman" w:hAnsi="Consolas" w:cs="Times New Roman"/>
-          <w:color w:val="9CDCFE"/>
-          <w:sz w:val="16"/>
-          <w:szCs w:val="16"/>
-          <w:lang w:val="en-US" w:eastAsia="es-ES"/>
-        </w:rPr>
-        <w:t>console</w:t>
-      </w:r>
-      <w:r>
-        <w:rPr>
-          <w:rFonts w:ascii="Consolas" w:eastAsia="Times New Roman" w:hAnsi="Consolas" w:cs="Times New Roman"/>
-          <w:color w:val="D4D4D4"/>
-          <w:sz w:val="16"/>
-          <w:szCs w:val="16"/>
-          <w:lang w:val="en-US" w:eastAsia="es-ES"/>
-        </w:rPr>
-        <w:t>.</w:t>
-      </w:r>
-      <w:r>
-        <w:rPr>
-          <w:rFonts w:ascii="Consolas" w:eastAsia="Times New Roman" w:hAnsi="Consolas" w:cs="Times New Roman"/>
-          <w:color w:val="DCDCAA"/>
-          <w:sz w:val="16"/>
-          <w:szCs w:val="16"/>
-          <w:lang w:val="en-US" w:eastAsia="es-ES"/>
-        </w:rPr>
-        <w:t>log</w:t>
-      </w:r>
-      <w:r>
-        <w:rPr>
-          <w:rFonts w:ascii="Consolas" w:eastAsia="Times New Roman" w:hAnsi="Consolas" w:cs="Times New Roman"/>
-          <w:color w:val="D4D4D4"/>
-          <w:sz w:val="16"/>
-          <w:szCs w:val="16"/>
-          <w:lang w:val="en-US" w:eastAsia="es-ES"/>
-        </w:rPr>
-        <w:t>(</w:t>
-      </w:r>
-      <w:proofErr w:type="gramEnd"/>
-      <w:r>
-        <w:rPr>
-          <w:rFonts w:ascii="Consolas" w:eastAsia="Times New Roman" w:hAnsi="Consolas" w:cs="Times New Roman"/>
-          <w:color w:val="CE9178"/>
-          <w:sz w:val="16"/>
-          <w:szCs w:val="16"/>
-          <w:lang w:val="en-US" w:eastAsia="es-ES"/>
-        </w:rPr>
-        <w:t>`Example app listening at http://localhost:</w:t>
-      </w:r>
-      <w:r>
-        <w:rPr>
-          <w:rFonts w:ascii="Consolas" w:eastAsia="Times New Roman" w:hAnsi="Consolas" w:cs="Times New Roman"/>
-          <w:color w:val="569CD6"/>
-          <w:sz w:val="16"/>
-          <w:szCs w:val="16"/>
-          <w:lang w:val="en-US" w:eastAsia="es-ES"/>
-        </w:rPr>
-        <w:t>${</w:t>
-      </w:r>
-      <w:r>
-        <w:rPr>
-          <w:rFonts w:ascii="Consolas" w:eastAsia="Times New Roman" w:hAnsi="Consolas" w:cs="Times New Roman"/>
-          <w:color w:val="4FC1FF"/>
-          <w:sz w:val="16"/>
-          <w:szCs w:val="16"/>
-          <w:lang w:val="en-US" w:eastAsia="es-ES"/>
-        </w:rPr>
-        <w:t>port</w:t>
-      </w:r>
-      <w:r>
-        <w:rPr>
-          <w:rFonts w:ascii="Consolas" w:eastAsia="Times New Roman" w:hAnsi="Consolas" w:cs="Times New Roman"/>
-          <w:color w:val="569CD6"/>
-          <w:sz w:val="16"/>
-          <w:szCs w:val="16"/>
-          <w:lang w:val="en-US" w:eastAsia="es-ES"/>
-        </w:rPr>
-        <w:t>}</w:t>
-      </w:r>
-      <w:r>
-        <w:rPr>
-          <w:rFonts w:ascii="Consolas" w:eastAsia="Times New Roman" w:hAnsi="Consolas" w:cs="Times New Roman"/>
-          <w:color w:val="CE9178"/>
-          <w:sz w:val="16"/>
-          <w:szCs w:val="16"/>
-          <w:lang w:val="en-US" w:eastAsia="es-ES"/>
-        </w:rPr>
-        <w:t>`</w:t>
-      </w:r>
-      <w:r>
-        <w:rPr>
-          <w:rFonts w:ascii="Consolas" w:eastAsia="Times New Roman" w:hAnsi="Consolas" w:cs="Times New Roman"/>
-          <w:color w:val="D4D4D4"/>
-          <w:sz w:val="16"/>
-          <w:szCs w:val="16"/>
-          <w:lang w:val="en-US" w:eastAsia="es-ES"/>
-        </w:rPr>
-        <w:t>)</w:t>
-      </w:r>
-    </w:p>
-    <w:p>
-      <w:pPr>
-        <w:shd w:val="clear" w:color="auto" w:fill="1E1E1E"/>
-        <w:spacing w:after="0" w:line="360" w:lineRule="atLeast"/>
-        <w:rPr>
-          <w:rFonts w:ascii="Consolas" w:eastAsia="Times New Roman" w:hAnsi="Consolas" w:cs="Times New Roman"/>
-          <w:color w:val="D4D4D4"/>
-          <w:sz w:val="16"/>
-          <w:szCs w:val="16"/>
-          <w:lang w:eastAsia="es-ES"/>
-        </w:rPr>
-      </w:pPr>
-      <w:r>
-        <w:rPr>
-          <w:rFonts w:ascii="Consolas" w:eastAsia="Times New Roman" w:hAnsi="Consolas" w:cs="Times New Roman"/>
-          <w:color w:val="D4D4D4"/>
-          <w:sz w:val="16"/>
-          <w:szCs w:val="16"/>
-          <w:lang w:eastAsia="es-ES"/>
-        </w:rPr>
-        <w:t>})</w:t>
-      </w:r>
-    </w:p>
-    <w:p>
-      <w:pPr>
-        <w:shd w:val="clear" w:color="auto" w:fill="1E1E1E"/>
-        <w:spacing w:after="0" w:line="360" w:lineRule="atLeast"/>
-        <w:rPr>
-          <w:rFonts w:ascii="Consolas" w:eastAsia="Times New Roman" w:hAnsi="Consolas" w:cs="Times New Roman"/>
-          <w:color w:val="D4D4D4"/>
-          <w:sz w:val="27"/>
-          <w:szCs w:val="27"/>
-          <w:u w:val="single"/>
-          <w:lang w:eastAsia="es-ES"/>
-        </w:rPr>
-      </w:pPr>
-    </w:p>
-    <w:p/>
-    <w:p>
-      <w:r>
-        <w:rPr>
-          <w:b/>
-          <w:color w:val="FF0000"/>
-        </w:rPr>
-        <w:t>Tercero:</w:t>
-      </w:r>
-      <w:r>
-        <w:rPr>
-          <w:color w:val="FF0000"/>
-        </w:rPr>
-        <w:t xml:space="preserve"> </w:t>
-      </w:r>
-      <w:r>
-        <w:t xml:space="preserve">Cambiar estas dos líneas en el </w:t>
-      </w:r>
-      <w:proofErr w:type="spellStart"/>
-      <w:r>
-        <w:rPr>
-          <w:b/>
-          <w:i/>
-        </w:rPr>
-        <w:t>package.json</w:t>
-      </w:r>
-      <w:proofErr w:type="spellEnd"/>
-    </w:p>
-    <w:p>
-      <w:pPr>
-        <w:shd w:val="clear" w:color="auto" w:fill="1E1E1E"/>
-        <w:spacing w:after="0" w:line="360" w:lineRule="atLeast"/>
-        <w:rPr>
-          <w:rFonts w:ascii="Consolas" w:eastAsia="Times New Roman" w:hAnsi="Consolas" w:cs="Times New Roman"/>
-          <w:color w:val="D4D4D4"/>
-          <w:sz w:val="27"/>
-          <w:szCs w:val="27"/>
-          <w:lang w:val="en-US" w:eastAsia="es-ES"/>
-        </w:rPr>
-      </w:pPr>
-      <w:r>
-        <w:rPr>
-          <w:rFonts w:ascii="Consolas" w:eastAsia="Times New Roman" w:hAnsi="Consolas" w:cs="Times New Roman"/>
-          <w:color w:val="D4D4D4"/>
-          <w:sz w:val="27"/>
-          <w:szCs w:val="27"/>
-          <w:lang w:eastAsia="es-ES"/>
-        </w:rPr>
-        <w:t>    </w:t>
-      </w:r>
-      <w:r>
-        <w:rPr>
-          <w:rFonts w:ascii="Consolas" w:eastAsia="Times New Roman" w:hAnsi="Consolas" w:cs="Times New Roman"/>
-          <w:color w:val="9CDCFE"/>
-          <w:sz w:val="27"/>
-          <w:szCs w:val="27"/>
-          <w:lang w:val="en-US" w:eastAsia="es-ES"/>
-        </w:rPr>
-        <w:t>"</w:t>
-      </w:r>
-      <w:proofErr w:type="gramStart"/>
-      <w:r>
-        <w:rPr>
-          <w:rFonts w:ascii="Consolas" w:eastAsia="Times New Roman" w:hAnsi="Consolas" w:cs="Times New Roman"/>
-          <w:color w:val="9CDCFE"/>
-          <w:sz w:val="27"/>
-          <w:szCs w:val="27"/>
-          <w:lang w:val="en-US" w:eastAsia="es-ES"/>
-        </w:rPr>
-        <w:t>start</w:t>
-      </w:r>
-      <w:proofErr w:type="gramEnd"/>
-      <w:r>
-        <w:rPr>
-          <w:rFonts w:ascii="Consolas" w:eastAsia="Times New Roman" w:hAnsi="Consolas" w:cs="Times New Roman"/>
-          <w:color w:val="9CDCFE"/>
-          <w:sz w:val="27"/>
-          <w:szCs w:val="27"/>
-          <w:lang w:val="en-US" w:eastAsia="es-ES"/>
-        </w:rPr>
-        <w:t>"</w:t>
-      </w:r>
-      <w:r>
-        <w:rPr>
-          <w:rFonts w:ascii="Consolas" w:eastAsia="Times New Roman" w:hAnsi="Consolas" w:cs="Times New Roman"/>
-          <w:color w:val="D4D4D4"/>
-          <w:sz w:val="27"/>
-          <w:szCs w:val="27"/>
-          <w:lang w:val="en-US" w:eastAsia="es-ES"/>
-        </w:rPr>
-        <w:t>: </w:t>
-      </w:r>
-      <w:r>
-        <w:rPr>
-          <w:rFonts w:ascii="Consolas" w:eastAsia="Times New Roman" w:hAnsi="Consolas" w:cs="Times New Roman"/>
-          <w:color w:val="CE9178"/>
-          <w:sz w:val="27"/>
-          <w:szCs w:val="27"/>
-          <w:lang w:val="en-US" w:eastAsia="es-ES"/>
-        </w:rPr>
-        <w:t>"node server.js"</w:t>
-      </w:r>
-      <w:r>
-        <w:rPr>
-          <w:rFonts w:ascii="Consolas" w:eastAsia="Times New Roman" w:hAnsi="Consolas" w:cs="Times New Roman"/>
-          <w:color w:val="D4D4D4"/>
-          <w:sz w:val="27"/>
-          <w:szCs w:val="27"/>
-          <w:lang w:val="en-US" w:eastAsia="es-ES"/>
-        </w:rPr>
-        <w:t>,</w:t>
-      </w:r>
-    </w:p>
-    <w:p>
-      <w:pPr>
-        <w:shd w:val="clear" w:color="auto" w:fill="1E1E1E"/>
-        <w:spacing w:after="0" w:line="360" w:lineRule="atLeast"/>
-        <w:rPr>
-          <w:rFonts w:ascii="Consolas" w:eastAsia="Times New Roman" w:hAnsi="Consolas" w:cs="Times New Roman"/>
-          <w:color w:val="D4D4D4"/>
-          <w:sz w:val="27"/>
-          <w:szCs w:val="27"/>
-          <w:lang w:val="en-US" w:eastAsia="es-ES"/>
-        </w:rPr>
-      </w:pPr>
-      <w:r>
-        <w:rPr>
-          <w:rFonts w:ascii="Consolas" w:eastAsia="Times New Roman" w:hAnsi="Consolas" w:cs="Times New Roman"/>
-          <w:color w:val="D4D4D4"/>
-          <w:sz w:val="27"/>
-          <w:szCs w:val="27"/>
-          <w:lang w:val="en-US" w:eastAsia="es-ES"/>
-        </w:rPr>
-        <w:t>    </w:t>
-      </w:r>
-      <w:r>
-        <w:rPr>
-          <w:rFonts w:ascii="Consolas" w:eastAsia="Times New Roman" w:hAnsi="Consolas" w:cs="Times New Roman"/>
-          <w:color w:val="9CDCFE"/>
-          <w:sz w:val="27"/>
-          <w:szCs w:val="27"/>
-          <w:lang w:val="en-US" w:eastAsia="es-ES"/>
-        </w:rPr>
-        <w:t>"</w:t>
-      </w:r>
-      <w:proofErr w:type="spellStart"/>
-      <w:proofErr w:type="gramStart"/>
-      <w:r>
-        <w:rPr>
-          <w:rFonts w:ascii="Consolas" w:eastAsia="Times New Roman" w:hAnsi="Consolas" w:cs="Times New Roman"/>
-          <w:color w:val="9CDCFE"/>
-          <w:sz w:val="27"/>
-          <w:szCs w:val="27"/>
-          <w:lang w:val="en-US" w:eastAsia="es-ES"/>
-        </w:rPr>
-        <w:t>startServe</w:t>
-      </w:r>
-      <w:proofErr w:type="spellEnd"/>
-      <w:proofErr w:type="gramEnd"/>
-      <w:r>
-        <w:rPr>
-          <w:rFonts w:ascii="Consolas" w:eastAsia="Times New Roman" w:hAnsi="Consolas" w:cs="Times New Roman"/>
-          <w:color w:val="9CDCFE"/>
-          <w:sz w:val="27"/>
-          <w:szCs w:val="27"/>
-          <w:lang w:val="en-US" w:eastAsia="es-ES"/>
-        </w:rPr>
-        <w:t>"</w:t>
-      </w:r>
-      <w:r>
-        <w:rPr>
-          <w:rFonts w:ascii="Consolas" w:eastAsia="Times New Roman" w:hAnsi="Consolas" w:cs="Times New Roman"/>
-          <w:color w:val="D4D4D4"/>
-          <w:sz w:val="27"/>
-          <w:szCs w:val="27"/>
-          <w:lang w:val="en-US" w:eastAsia="es-ES"/>
-        </w:rPr>
-        <w:t>: </w:t>
-      </w:r>
-      <w:r>
-        <w:rPr>
-          <w:rFonts w:ascii="Consolas" w:eastAsia="Times New Roman" w:hAnsi="Consolas" w:cs="Times New Roman"/>
-          <w:color w:val="CE9178"/>
-          <w:sz w:val="27"/>
-          <w:szCs w:val="27"/>
-          <w:lang w:val="en-US" w:eastAsia="es-ES"/>
-        </w:rPr>
-        <w:t>"ng serve"</w:t>
-      </w:r>
-      <w:r>
-        <w:rPr>
-          <w:rFonts w:ascii="Consolas" w:eastAsia="Times New Roman" w:hAnsi="Consolas" w:cs="Times New Roman"/>
-          <w:color w:val="D4D4D4"/>
-          <w:sz w:val="27"/>
-          <w:szCs w:val="27"/>
-          <w:lang w:val="en-US" w:eastAsia="es-ES"/>
-        </w:rPr>
-        <w:t>,</w:t>
-      </w:r>
-    </w:p>
-    <w:p>
-      <w:pPr>
-        <w:rPr>
-          <w:lang w:val="en-US"/>
-        </w:rPr>
-      </w:pPr>
-    </w:p>
-    <w:p>
-      <w:pPr>
-        <w:rPr>
-          <w:b/>
-          <w:color w:val="FF0000"/>
-        </w:rPr>
-      </w:pPr>
-      <w:r>
-        <w:rPr>
-          <w:b/>
-          <w:color w:val="FF0000"/>
-        </w:rPr>
-        <w:br w:type="page"/>
-      </w:r>
-    </w:p>
-    <w:p>
-      <w:r>
-        <w:rPr>
-          <w:b/>
-          <w:color w:val="FF0000"/>
-        </w:rPr>
-        <w:lastRenderedPageBreak/>
-        <w:t>A partir de ahora</w:t>
-      </w:r>
-      <w:r>
-        <w:t xml:space="preserve">: </w:t>
-      </w:r>
-    </w:p>
-    <w:p>
-      <w:r>
-        <w:t xml:space="preserve">El servidor en desarrollo se sigue arrancando con </w:t>
-      </w:r>
-    </w:p>
-    <w:p>
-      <w:proofErr w:type="spellStart"/>
-      <w:proofErr w:type="gramStart"/>
-      <w:r>
-        <w:rPr>
-          <w:b/>
-          <w:i/>
-        </w:rPr>
-        <w:t>ng</w:t>
-      </w:r>
-      <w:proofErr w:type="spellEnd"/>
-      <w:proofErr w:type="gramEnd"/>
-      <w:r>
-        <w:rPr>
-          <w:b/>
-          <w:i/>
-        </w:rPr>
-        <w:t xml:space="preserve"> </w:t>
-      </w:r>
-      <w:proofErr w:type="spellStart"/>
-      <w:r>
-        <w:rPr>
-          <w:b/>
-          <w:i/>
         </w:rPr>
         <w:t>serve</w:t>
       </w:r>
@@ -3987,16 +3966,7 @@
     </w:p>
     <w:p>
       <w:r>
-        <w:t>Y será el que usemos porque se inicializa si hacemos cambios y todas las ventajas</w:t>
-      </w:r>
-      <w:r>
-        <w:t xml:space="preserve">, </w:t>
-      </w:r>
-      <w:r>
-        <w:t>pero en producción</w:t>
-      </w:r>
-      <w:r>
-        <w:t xml:space="preserve">, en </w:t>
+        <w:t xml:space="preserve">Y será el que usemos porque se inicializa si hacemos cambios y todas las ventajas, pero en producción, en </w:t>
       </w:r>
       <w:proofErr w:type="spellStart"/>
       <w:r>
@@ -4004,10 +3974,7 @@
       </w:r>
       <w:proofErr w:type="spellEnd"/>
       <w:r>
-        <w:t xml:space="preserve"> cuando despleguemos </w:t>
-      </w:r>
-      <w:r>
-        <w:t>será:</w:t>
+        <w:t xml:space="preserve"> cuando despleguemos será:</w:t>
       </w:r>
     </w:p>
     <w:p>
@@ -8313,7 +8280,7 @@
           <w:color w:val="323B49"/>
           <w:sz w:val="16"/>
           <w:szCs w:val="16"/>
-          <w:lang w:eastAsia="es-ES"/>
+          <w:lang w:val="en-US" w:eastAsia="es-ES"/>
         </w:rPr>
       </w:pPr>
       <w:r>
@@ -8326,7 +8293,6 @@
         </w:rPr>
         <w:t xml:space="preserve">       </w:t>
       </w:r>
-      <w:proofErr w:type="spellStart"/>
       <w:proofErr w:type="gramStart"/>
       <w:r>
         <w:rPr>
@@ -8334,11 +8300,10 @@
           <w:color w:val="323B49"/>
           <w:sz w:val="16"/>
           <w:szCs w:val="16"/>
-          <w:lang w:eastAsia="es-ES"/>
+          <w:lang w:val="en-US" w:eastAsia="es-ES"/>
         </w:rPr>
         <w:t>found</w:t>
       </w:r>
-      <w:proofErr w:type="spellEnd"/>
       <w:proofErr w:type="gramEnd"/>
       <w:r>
         <w:rPr>
@@ -8346,22 +8311,10 @@
           <w:color w:val="323B49"/>
           <w:sz w:val="16"/>
           <w:szCs w:val="16"/>
-          <w:lang w:eastAsia="es-ES"/>
-        </w:rPr>
-        <w:t xml:space="preserve"> 0 </w:t>
-      </w:r>
-      <w:proofErr w:type="spellStart"/>
-      <w:r>
-        <w:rPr>
-          <w:rFonts w:ascii="Consolas" w:eastAsia="Times New Roman" w:hAnsi="Consolas" w:cs="Courier New"/>
-          <w:color w:val="323B49"/>
-          <w:sz w:val="16"/>
-          <w:szCs w:val="16"/>
-          <w:lang w:eastAsia="es-ES"/>
-        </w:rPr>
-        <w:t>vulnerabilities</w:t>
-      </w:r>
-      <w:proofErr w:type="spellEnd"/>
+          <w:lang w:val="en-US" w:eastAsia="es-ES"/>
+        </w:rPr>
+        <w:t xml:space="preserve"> 0 vulnerabilities</w:t>
+      </w:r>
     </w:p>
     <w:p>
       <w:pPr>
@@ -8390,16 +8343,16 @@
           <w:color w:val="323B49"/>
           <w:sz w:val="16"/>
           <w:szCs w:val="16"/>
-          <w:lang w:eastAsia="es-ES"/>
-        </w:rPr>
-      </w:pPr>
-      <w:r>
-        <w:rPr>
-          <w:rFonts w:ascii="Consolas" w:eastAsia="Times New Roman" w:hAnsi="Consolas" w:cs="Courier New"/>
-          <w:color w:val="323B49"/>
-          <w:sz w:val="16"/>
-          <w:szCs w:val="16"/>
-          <w:lang w:eastAsia="es-ES"/>
+          <w:lang w:val="en-US" w:eastAsia="es-ES"/>
+        </w:rPr>
+      </w:pPr>
+      <w:r>
+        <w:rPr>
+          <w:rFonts w:ascii="Consolas" w:eastAsia="Times New Roman" w:hAnsi="Consolas" w:cs="Courier New"/>
+          <w:color w:val="323B49"/>
+          <w:sz w:val="16"/>
+          <w:szCs w:val="16"/>
+          <w:lang w:val="en-US" w:eastAsia="es-ES"/>
         </w:rPr>
         <w:t xml:space="preserve">       </w:t>
       </w:r>
@@ -8617,7 +8570,7 @@
           <w:color w:val="323B49"/>
           <w:sz w:val="16"/>
           <w:szCs w:val="16"/>
-          <w:lang w:eastAsia="es-ES"/>
+          <w:lang w:val="en-US" w:eastAsia="es-ES"/>
         </w:rPr>
       </w:pPr>
       <w:r>
@@ -8636,62 +8589,18 @@
           <w:color w:val="323B49"/>
           <w:sz w:val="16"/>
           <w:szCs w:val="16"/>
-          <w:lang w:eastAsia="es-ES"/>
-        </w:rPr>
-        <w:t xml:space="preserve">Default </w:t>
-      </w:r>
-      <w:proofErr w:type="spellStart"/>
-      <w:r>
-        <w:rPr>
-          <w:rFonts w:ascii="Consolas" w:eastAsia="Times New Roman" w:hAnsi="Consolas" w:cs="Courier New"/>
-          <w:color w:val="323B49"/>
-          <w:sz w:val="16"/>
-          <w:szCs w:val="16"/>
-          <w:lang w:eastAsia="es-ES"/>
-        </w:rPr>
-        <w:t>types</w:t>
-      </w:r>
-      <w:proofErr w:type="spellEnd"/>
-      <w:r>
-        <w:rPr>
-          <w:rFonts w:ascii="Consolas" w:eastAsia="Times New Roman" w:hAnsi="Consolas" w:cs="Courier New"/>
-          <w:color w:val="323B49"/>
-          <w:sz w:val="16"/>
-          <w:szCs w:val="16"/>
-          <w:lang w:eastAsia="es-ES"/>
-        </w:rPr>
-        <w:t xml:space="preserve"> </w:t>
-      </w:r>
-      <w:proofErr w:type="spellStart"/>
-      <w:r>
-        <w:rPr>
-          <w:rFonts w:ascii="Consolas" w:eastAsia="Times New Roman" w:hAnsi="Consolas" w:cs="Courier New"/>
-          <w:color w:val="323B49"/>
-          <w:sz w:val="16"/>
-          <w:szCs w:val="16"/>
-          <w:lang w:eastAsia="es-ES"/>
-        </w:rPr>
-        <w:t>for</w:t>
-      </w:r>
-      <w:proofErr w:type="spellEnd"/>
-      <w:r>
-        <w:rPr>
-          <w:rFonts w:ascii="Consolas" w:eastAsia="Times New Roman" w:hAnsi="Consolas" w:cs="Courier New"/>
-          <w:color w:val="323B49"/>
-          <w:sz w:val="16"/>
-          <w:szCs w:val="16"/>
-          <w:lang w:eastAsia="es-ES"/>
-        </w:rPr>
-        <w:t xml:space="preserve"> </w:t>
-      </w:r>
-      <w:proofErr w:type="spellStart"/>
-      <w:r>
-        <w:rPr>
-          <w:rFonts w:ascii="Consolas" w:eastAsia="Times New Roman" w:hAnsi="Consolas" w:cs="Courier New"/>
-          <w:color w:val="323B49"/>
-          <w:sz w:val="16"/>
-          <w:szCs w:val="16"/>
-          <w:lang w:eastAsia="es-ES"/>
+          <w:lang w:val="en-US" w:eastAsia="es-ES"/>
+        </w:rPr>
+        <w:t xml:space="preserve">Default types for </w:t>
+      </w:r>
+      <w:proofErr w:type="spellStart"/>
+      <w:r>
+        <w:rPr>
+          <w:rFonts w:ascii="Consolas" w:eastAsia="Times New Roman" w:hAnsi="Consolas" w:cs="Courier New"/>
+          <w:color w:val="323B49"/>
+          <w:sz w:val="16"/>
+          <w:szCs w:val="16"/>
+          <w:lang w:val="en-US" w:eastAsia="es-ES"/>
         </w:rPr>
         <w:t>buildpack</w:t>
       </w:r>
@@ -8702,7 +8611,7 @@
           <w:color w:val="323B49"/>
           <w:sz w:val="16"/>
           <w:szCs w:val="16"/>
-          <w:lang w:eastAsia="es-ES"/>
+          <w:lang w:val="en-US" w:eastAsia="es-ES"/>
         </w:rPr>
         <w:t xml:space="preserve"> -&gt; web</w:t>
       </w:r>
@@ -8734,40 +8643,18 @@
           <w:color w:val="323B49"/>
           <w:sz w:val="16"/>
           <w:szCs w:val="16"/>
-          <w:lang w:eastAsia="es-ES"/>
-        </w:rPr>
-      </w:pPr>
-      <w:r>
-        <w:rPr>
-          <w:rFonts w:ascii="Consolas" w:eastAsia="Times New Roman" w:hAnsi="Consolas" w:cs="Courier New"/>
-          <w:color w:val="323B49"/>
-          <w:sz w:val="16"/>
-          <w:szCs w:val="16"/>
-          <w:lang w:eastAsia="es-ES"/>
-        </w:rPr>
-        <w:t xml:space="preserve">-----&gt; </w:t>
-      </w:r>
-      <w:proofErr w:type="spellStart"/>
-      <w:r>
-        <w:rPr>
-          <w:rFonts w:ascii="Consolas" w:eastAsia="Times New Roman" w:hAnsi="Consolas" w:cs="Courier New"/>
-          <w:color w:val="323B49"/>
-          <w:sz w:val="16"/>
-          <w:szCs w:val="16"/>
-          <w:lang w:eastAsia="es-ES"/>
-        </w:rPr>
-        <w:t>Compressing</w:t>
-      </w:r>
-      <w:proofErr w:type="spellEnd"/>
-      <w:r>
-        <w:rPr>
-          <w:rFonts w:ascii="Consolas" w:eastAsia="Times New Roman" w:hAnsi="Consolas" w:cs="Courier New"/>
-          <w:color w:val="323B49"/>
-          <w:sz w:val="16"/>
-          <w:szCs w:val="16"/>
-          <w:lang w:eastAsia="es-ES"/>
-        </w:rPr>
-        <w:t>...</w:t>
+          <w:lang w:val="en-US" w:eastAsia="es-ES"/>
+        </w:rPr>
+      </w:pPr>
+      <w:r>
+        <w:rPr>
+          <w:rFonts w:ascii="Consolas" w:eastAsia="Times New Roman" w:hAnsi="Consolas" w:cs="Courier New"/>
+          <w:color w:val="323B49"/>
+          <w:sz w:val="16"/>
+          <w:szCs w:val="16"/>
+          <w:lang w:val="en-US" w:eastAsia="es-ES"/>
+        </w:rPr>
+        <w:t>-----&gt; Compressing...</w:t>
       </w:r>
     </w:p>
     <w:p>
@@ -8797,16 +8684,16 @@
           <w:color w:val="323B49"/>
           <w:sz w:val="16"/>
           <w:szCs w:val="16"/>
-          <w:lang w:eastAsia="es-ES"/>
-        </w:rPr>
-      </w:pPr>
-      <w:r>
-        <w:rPr>
-          <w:rFonts w:ascii="Consolas" w:eastAsia="Times New Roman" w:hAnsi="Consolas" w:cs="Courier New"/>
-          <w:color w:val="323B49"/>
-          <w:sz w:val="16"/>
-          <w:szCs w:val="16"/>
-          <w:lang w:eastAsia="es-ES"/>
+          <w:lang w:val="en-US" w:eastAsia="es-ES"/>
+        </w:rPr>
+      </w:pPr>
+      <w:r>
+        <w:rPr>
+          <w:rFonts w:ascii="Consolas" w:eastAsia="Times New Roman" w:hAnsi="Consolas" w:cs="Courier New"/>
+          <w:color w:val="323B49"/>
+          <w:sz w:val="16"/>
+          <w:szCs w:val="16"/>
+          <w:lang w:val="en-US" w:eastAsia="es-ES"/>
         </w:rPr>
         <w:t xml:space="preserve">       Done: 40.6M</w:t>
       </w:r>
@@ -8838,40 +8725,18 @@
           <w:color w:val="323B49"/>
           <w:sz w:val="16"/>
           <w:szCs w:val="16"/>
-          <w:lang w:eastAsia="es-ES"/>
-        </w:rPr>
-      </w:pPr>
-      <w:r>
-        <w:rPr>
-          <w:rFonts w:ascii="Consolas" w:eastAsia="Times New Roman" w:hAnsi="Consolas" w:cs="Courier New"/>
-          <w:color w:val="323B49"/>
-          <w:sz w:val="16"/>
-          <w:szCs w:val="16"/>
-          <w:lang w:eastAsia="es-ES"/>
-        </w:rPr>
-        <w:t xml:space="preserve">-----&gt; </w:t>
-      </w:r>
-      <w:proofErr w:type="spellStart"/>
-      <w:r>
-        <w:rPr>
-          <w:rFonts w:ascii="Consolas" w:eastAsia="Times New Roman" w:hAnsi="Consolas" w:cs="Courier New"/>
-          <w:color w:val="323B49"/>
-          <w:sz w:val="16"/>
-          <w:szCs w:val="16"/>
-          <w:lang w:eastAsia="es-ES"/>
-        </w:rPr>
-        <w:t>Launching</w:t>
-      </w:r>
-      <w:proofErr w:type="spellEnd"/>
-      <w:r>
-        <w:rPr>
-          <w:rFonts w:ascii="Consolas" w:eastAsia="Times New Roman" w:hAnsi="Consolas" w:cs="Courier New"/>
-          <w:color w:val="323B49"/>
-          <w:sz w:val="16"/>
-          <w:szCs w:val="16"/>
-          <w:lang w:eastAsia="es-ES"/>
-        </w:rPr>
-        <w:t>...</w:t>
+          <w:lang w:val="en-US" w:eastAsia="es-ES"/>
+        </w:rPr>
+      </w:pPr>
+      <w:r>
+        <w:rPr>
+          <w:rFonts w:ascii="Consolas" w:eastAsia="Times New Roman" w:hAnsi="Consolas" w:cs="Courier New"/>
+          <w:color w:val="323B49"/>
+          <w:sz w:val="16"/>
+          <w:szCs w:val="16"/>
+          <w:lang w:val="en-US" w:eastAsia="es-ES"/>
+        </w:rPr>
+        <w:t>-----&gt; Launching...</w:t>
       </w:r>
     </w:p>
     <w:p>
@@ -8976,7 +8841,15 @@
       </w:pPr>
     </w:p>
     <w:p>
-      <w:r>
+      <w:pPr>
+        <w:rPr>
+          <w:lang w:val="en-US"/>
+        </w:rPr>
+      </w:pPr>
+      <w:r>
+        <w:rPr>
+          <w:lang w:val="en-US"/>
+        </w:rPr>
         <w:br w:type="page"/>
       </w:r>
     </w:p>
@@ -9322,10 +9195,2835 @@
         </w:rPr>
         <w:t xml:space="preserve">Seguimos con nuevos componentes. </w:t>
       </w:r>
+    </w:p>
+    <w:p>
+      <w:pPr>
+        <w:pStyle w:val="NormalWeb"/>
+        <w:shd w:val="clear" w:color="auto" w:fill="FFFFFF"/>
+        <w:spacing w:before="0" w:beforeAutospacing="0" w:after="240" w:afterAutospacing="0"/>
+        <w:rPr>
+          <w:rFonts w:ascii="Segoe UI" w:hAnsi="Segoe UI" w:cs="Segoe UI"/>
+          <w:i/>
+          <w:color w:val="24292E"/>
+        </w:rPr>
+      </w:pPr>
+      <w:proofErr w:type="spellStart"/>
+      <w:proofErr w:type="gramStart"/>
+      <w:r>
+        <w:rPr>
+          <w:rFonts w:ascii="Segoe UI" w:hAnsi="Segoe UI" w:cs="Segoe UI"/>
+          <w:i/>
+          <w:color w:val="24292E"/>
+        </w:rPr>
+        <w:t>ng</w:t>
+      </w:r>
+      <w:proofErr w:type="spellEnd"/>
+      <w:proofErr w:type="gramEnd"/>
+      <w:r>
+        <w:rPr>
+          <w:rFonts w:ascii="Segoe UI" w:hAnsi="Segoe UI" w:cs="Segoe UI"/>
+          <w:i/>
+          <w:color w:val="24292E"/>
+        </w:rPr>
+        <w:t xml:space="preserve"> </w:t>
+      </w:r>
+      <w:proofErr w:type="spellStart"/>
+      <w:r>
+        <w:rPr>
+          <w:rFonts w:ascii="Segoe UI" w:hAnsi="Segoe UI" w:cs="Segoe UI"/>
+          <w:i/>
+          <w:color w:val="24292E"/>
+        </w:rPr>
+        <w:t>generate</w:t>
+      </w:r>
+      <w:proofErr w:type="spellEnd"/>
+      <w:r>
+        <w:rPr>
+          <w:rFonts w:ascii="Segoe UI" w:hAnsi="Segoe UI" w:cs="Segoe UI"/>
+          <w:i/>
+          <w:color w:val="24292E"/>
+        </w:rPr>
+        <w:t xml:space="preserve"> </w:t>
+      </w:r>
+      <w:proofErr w:type="spellStart"/>
+      <w:r>
+        <w:rPr>
+          <w:rFonts w:ascii="Segoe UI" w:hAnsi="Segoe UI" w:cs="Segoe UI"/>
+          <w:i/>
+          <w:color w:val="24292E"/>
+        </w:rPr>
+        <w:t>component</w:t>
+      </w:r>
+      <w:proofErr w:type="spellEnd"/>
+      <w:r>
+        <w:rPr>
+          <w:rFonts w:ascii="Segoe UI" w:hAnsi="Segoe UI" w:cs="Segoe UI"/>
+          <w:i/>
+          <w:color w:val="24292E"/>
+        </w:rPr>
+        <w:t xml:space="preserve"> </w:t>
+      </w:r>
+      <w:proofErr w:type="spellStart"/>
+      <w:r>
+        <w:rPr>
+          <w:rFonts w:ascii="Segoe UI" w:hAnsi="Segoe UI" w:cs="Segoe UI"/>
+          <w:i/>
+          <w:color w:val="24292E"/>
+        </w:rPr>
+        <w:t>products-list</w:t>
+      </w:r>
+      <w:proofErr w:type="spellEnd"/>
+    </w:p>
+    <w:p>
+      <w:pPr>
+        <w:pStyle w:val="NormalWeb"/>
+        <w:shd w:val="clear" w:color="auto" w:fill="FFFFFF"/>
+        <w:spacing w:before="0" w:beforeAutospacing="0" w:after="240" w:afterAutospacing="0"/>
+        <w:rPr>
+          <w:rFonts w:ascii="Segoe UI" w:hAnsi="Segoe UI" w:cs="Segoe UI"/>
+          <w:color w:val="24292E"/>
+        </w:rPr>
+      </w:pPr>
+      <w:r>
+        <w:rPr>
+          <w:rFonts w:ascii="Segoe UI" w:hAnsi="Segoe UI" w:cs="Segoe UI"/>
+          <w:color w:val="24292E"/>
+        </w:rPr>
+        <w:t xml:space="preserve">Y modificar </w:t>
+      </w:r>
+      <w:proofErr w:type="spellStart"/>
+      <w:r>
+        <w:rPr>
+          <w:rFonts w:ascii="Segoe UI" w:hAnsi="Segoe UI" w:cs="Segoe UI"/>
+          <w:color w:val="24292E"/>
+        </w:rPr>
+        <w:t>app.modules.ts</w:t>
+      </w:r>
+      <w:proofErr w:type="spellEnd"/>
+      <w:r>
+        <w:rPr>
+          <w:rFonts w:ascii="Segoe UI" w:hAnsi="Segoe UI" w:cs="Segoe UI"/>
+          <w:color w:val="24292E"/>
+        </w:rPr>
+        <w:t xml:space="preserve"> con:</w:t>
+      </w:r>
+    </w:p>
+    <w:p>
+      <w:pPr>
+        <w:shd w:val="clear" w:color="auto" w:fill="1E1E1E"/>
+        <w:spacing w:after="0" w:line="270" w:lineRule="atLeast"/>
+        <w:rPr>
+          <w:rFonts w:ascii="Courier New" w:eastAsia="Times New Roman" w:hAnsi="Courier New" w:cs="Courier New"/>
+          <w:color w:val="D4D4D4"/>
+          <w:sz w:val="18"/>
+          <w:szCs w:val="18"/>
+          <w:lang w:eastAsia="es-ES"/>
+        </w:rPr>
+      </w:pPr>
+      <w:proofErr w:type="spellStart"/>
+      <w:proofErr w:type="gramStart"/>
+      <w:r>
+        <w:rPr>
+          <w:rFonts w:ascii="Courier New" w:eastAsia="Times New Roman" w:hAnsi="Courier New" w:cs="Courier New"/>
+          <w:color w:val="569CD6"/>
+          <w:sz w:val="18"/>
+          <w:szCs w:val="18"/>
+          <w:lang w:eastAsia="es-ES"/>
+        </w:rPr>
+        <w:t>import</w:t>
+      </w:r>
+      <w:proofErr w:type="spellEnd"/>
+      <w:proofErr w:type="gramEnd"/>
+      <w:r>
+        <w:rPr>
+          <w:rFonts w:ascii="Courier New" w:eastAsia="Times New Roman" w:hAnsi="Courier New" w:cs="Courier New"/>
+          <w:color w:val="D4D4D4"/>
+          <w:sz w:val="18"/>
+          <w:szCs w:val="18"/>
+          <w:lang w:eastAsia="es-ES"/>
+        </w:rPr>
+        <w:t> </w:t>
+      </w:r>
+      <w:r>
+        <w:rPr>
+          <w:rFonts w:ascii="Courier New" w:eastAsia="Times New Roman" w:hAnsi="Courier New" w:cs="Courier New"/>
+          <w:color w:val="DCDCDC"/>
+          <w:sz w:val="18"/>
+          <w:szCs w:val="18"/>
+          <w:lang w:eastAsia="es-ES"/>
+        </w:rPr>
+        <w:t>{</w:t>
+      </w:r>
+      <w:r>
+        <w:rPr>
+          <w:rFonts w:ascii="Courier New" w:eastAsia="Times New Roman" w:hAnsi="Courier New" w:cs="Courier New"/>
+          <w:color w:val="D4D4D4"/>
+          <w:sz w:val="18"/>
+          <w:szCs w:val="18"/>
+          <w:lang w:eastAsia="es-ES"/>
+        </w:rPr>
+        <w:t> </w:t>
+      </w:r>
+      <w:proofErr w:type="spellStart"/>
+      <w:r>
+        <w:rPr>
+          <w:rFonts w:ascii="Courier New" w:eastAsia="Times New Roman" w:hAnsi="Courier New" w:cs="Courier New"/>
+          <w:color w:val="3DC9B0"/>
+          <w:sz w:val="18"/>
+          <w:szCs w:val="18"/>
+          <w:lang w:eastAsia="es-ES"/>
+        </w:rPr>
+        <w:t>RouterModule</w:t>
+      </w:r>
+      <w:proofErr w:type="spellEnd"/>
+      <w:r>
+        <w:rPr>
+          <w:rFonts w:ascii="Courier New" w:eastAsia="Times New Roman" w:hAnsi="Courier New" w:cs="Courier New"/>
+          <w:color w:val="D4D4D4"/>
+          <w:sz w:val="18"/>
+          <w:szCs w:val="18"/>
+          <w:lang w:eastAsia="es-ES"/>
+        </w:rPr>
+        <w:t> </w:t>
+      </w:r>
+      <w:r>
+        <w:rPr>
+          <w:rFonts w:ascii="Courier New" w:eastAsia="Times New Roman" w:hAnsi="Courier New" w:cs="Courier New"/>
+          <w:color w:val="DCDCDC"/>
+          <w:sz w:val="18"/>
+          <w:szCs w:val="18"/>
+          <w:lang w:eastAsia="es-ES"/>
+        </w:rPr>
+        <w:t>}</w:t>
+      </w:r>
+      <w:r>
+        <w:rPr>
+          <w:rFonts w:ascii="Courier New" w:eastAsia="Times New Roman" w:hAnsi="Courier New" w:cs="Courier New"/>
+          <w:color w:val="D4D4D4"/>
+          <w:sz w:val="18"/>
+          <w:szCs w:val="18"/>
+          <w:lang w:eastAsia="es-ES"/>
+        </w:rPr>
+        <w:t> </w:t>
+      </w:r>
+      <w:proofErr w:type="spellStart"/>
+      <w:r>
+        <w:rPr>
+          <w:rFonts w:ascii="Courier New" w:eastAsia="Times New Roman" w:hAnsi="Courier New" w:cs="Courier New"/>
+          <w:color w:val="569CD6"/>
+          <w:sz w:val="18"/>
+          <w:szCs w:val="18"/>
+          <w:lang w:eastAsia="es-ES"/>
+        </w:rPr>
+        <w:t>from</w:t>
+      </w:r>
+      <w:proofErr w:type="spellEnd"/>
+      <w:r>
+        <w:rPr>
+          <w:rFonts w:ascii="Courier New" w:eastAsia="Times New Roman" w:hAnsi="Courier New" w:cs="Courier New"/>
+          <w:color w:val="D4D4D4"/>
+          <w:sz w:val="18"/>
+          <w:szCs w:val="18"/>
+          <w:lang w:eastAsia="es-ES"/>
+        </w:rPr>
+        <w:t> </w:t>
+      </w:r>
+      <w:r>
+        <w:rPr>
+          <w:rFonts w:ascii="Courier New" w:eastAsia="Times New Roman" w:hAnsi="Courier New" w:cs="Courier New"/>
+          <w:color w:val="CE9178"/>
+          <w:sz w:val="18"/>
+          <w:szCs w:val="18"/>
+          <w:lang w:eastAsia="es-ES"/>
+        </w:rPr>
+        <w:t>'@angular/</w:t>
+      </w:r>
+      <w:proofErr w:type="spellStart"/>
+      <w:r>
+        <w:rPr>
+          <w:rFonts w:ascii="Courier New" w:eastAsia="Times New Roman" w:hAnsi="Courier New" w:cs="Courier New"/>
+          <w:color w:val="CE9178"/>
+          <w:sz w:val="18"/>
+          <w:szCs w:val="18"/>
+          <w:lang w:eastAsia="es-ES"/>
+        </w:rPr>
+        <w:t>router</w:t>
+      </w:r>
+      <w:proofErr w:type="spellEnd"/>
+      <w:r>
+        <w:rPr>
+          <w:rFonts w:ascii="Courier New" w:eastAsia="Times New Roman" w:hAnsi="Courier New" w:cs="Courier New"/>
+          <w:color w:val="CE9178"/>
+          <w:sz w:val="18"/>
+          <w:szCs w:val="18"/>
+          <w:lang w:eastAsia="es-ES"/>
+        </w:rPr>
+        <w:t>'</w:t>
+      </w:r>
+      <w:r>
+        <w:rPr>
+          <w:rFonts w:ascii="Courier New" w:eastAsia="Times New Roman" w:hAnsi="Courier New" w:cs="Courier New"/>
+          <w:color w:val="DCDCDC"/>
+          <w:sz w:val="18"/>
+          <w:szCs w:val="18"/>
+          <w:lang w:eastAsia="es-ES"/>
+        </w:rPr>
+        <w:t>;</w:t>
+      </w:r>
+    </w:p>
+    <w:p>
+      <w:pPr>
+        <w:pStyle w:val="NormalWeb"/>
+        <w:shd w:val="clear" w:color="auto" w:fill="FFFFFF"/>
+        <w:spacing w:before="0" w:beforeAutospacing="0" w:after="240" w:afterAutospacing="0"/>
+        <w:rPr>
+          <w:rFonts w:ascii="Segoe UI" w:hAnsi="Segoe UI" w:cs="Segoe UI"/>
+          <w:color w:val="24292E"/>
+        </w:rPr>
+      </w:pPr>
+    </w:p>
+    <w:p>
+      <w:pPr>
+        <w:pStyle w:val="NormalWeb"/>
+        <w:shd w:val="clear" w:color="auto" w:fill="FFFFFF"/>
+        <w:spacing w:before="0" w:beforeAutospacing="0" w:after="240" w:afterAutospacing="0"/>
+        <w:rPr>
+          <w:rFonts w:ascii="Segoe UI" w:hAnsi="Segoe UI" w:cs="Segoe UI"/>
+          <w:color w:val="24292E"/>
+        </w:rPr>
+      </w:pPr>
+      <w:proofErr w:type="gramStart"/>
+      <w:r>
+        <w:rPr>
+          <w:rFonts w:ascii="Segoe UI" w:hAnsi="Segoe UI" w:cs="Segoe UI"/>
+          <w:color w:val="24292E"/>
+        </w:rPr>
+        <w:t>y</w:t>
+      </w:r>
+      <w:proofErr w:type="gramEnd"/>
+    </w:p>
+    <w:p>
+      <w:pPr>
+        <w:shd w:val="clear" w:color="auto" w:fill="1E1E1E"/>
+        <w:spacing w:after="0" w:line="270" w:lineRule="atLeast"/>
+        <w:rPr>
+          <w:rFonts w:ascii="Courier New" w:eastAsia="Times New Roman" w:hAnsi="Courier New" w:cs="Courier New"/>
+          <w:color w:val="D4D4D4"/>
+          <w:sz w:val="18"/>
+          <w:szCs w:val="18"/>
+          <w:lang w:val="en-US" w:eastAsia="es-ES"/>
+        </w:rPr>
+      </w:pPr>
+      <w:r>
+        <w:rPr>
+          <w:rFonts w:ascii="Courier New" w:eastAsia="Times New Roman" w:hAnsi="Courier New" w:cs="Courier New"/>
+          <w:color w:val="D4D4D4"/>
+          <w:sz w:val="18"/>
+          <w:szCs w:val="18"/>
+          <w:lang w:val="en-US" w:eastAsia="es-ES"/>
+        </w:rPr>
+        <w:t>    </w:t>
+      </w:r>
+      <w:proofErr w:type="spellStart"/>
+      <w:proofErr w:type="gramStart"/>
+      <w:r>
+        <w:rPr>
+          <w:rFonts w:ascii="Courier New" w:eastAsia="Times New Roman" w:hAnsi="Courier New" w:cs="Courier New"/>
+          <w:color w:val="3DC9B0"/>
+          <w:sz w:val="18"/>
+          <w:szCs w:val="18"/>
+          <w:lang w:val="en-US" w:eastAsia="es-ES"/>
+        </w:rPr>
+        <w:t>RouterModule</w:t>
+      </w:r>
+      <w:r>
+        <w:rPr>
+          <w:rFonts w:ascii="Courier New" w:eastAsia="Times New Roman" w:hAnsi="Courier New" w:cs="Courier New"/>
+          <w:color w:val="DCDCDC"/>
+          <w:sz w:val="18"/>
+          <w:szCs w:val="18"/>
+          <w:lang w:val="en-US" w:eastAsia="es-ES"/>
+        </w:rPr>
+        <w:t>.</w:t>
+      </w:r>
+      <w:r>
+        <w:rPr>
+          <w:rFonts w:ascii="Courier New" w:eastAsia="Times New Roman" w:hAnsi="Courier New" w:cs="Courier New"/>
+          <w:color w:val="D4D4D4"/>
+          <w:sz w:val="18"/>
+          <w:szCs w:val="18"/>
+          <w:lang w:val="en-US" w:eastAsia="es-ES"/>
+        </w:rPr>
+        <w:t>forRoot</w:t>
+      </w:r>
+      <w:proofErr w:type="spellEnd"/>
+      <w:r>
+        <w:rPr>
+          <w:rFonts w:ascii="Courier New" w:eastAsia="Times New Roman" w:hAnsi="Courier New" w:cs="Courier New"/>
+          <w:color w:val="DCDCDC"/>
+          <w:sz w:val="18"/>
+          <w:szCs w:val="18"/>
+          <w:lang w:val="en-US" w:eastAsia="es-ES"/>
+        </w:rPr>
+        <w:t>([</w:t>
+      </w:r>
+      <w:proofErr w:type="gramEnd"/>
+    </w:p>
+    <w:p>
+      <w:pPr>
+        <w:shd w:val="clear" w:color="auto" w:fill="1E1E1E"/>
+        <w:spacing w:after="0" w:line="270" w:lineRule="atLeast"/>
+        <w:rPr>
+          <w:rFonts w:ascii="Courier New" w:eastAsia="Times New Roman" w:hAnsi="Courier New" w:cs="Courier New"/>
+          <w:color w:val="D4D4D4"/>
+          <w:sz w:val="18"/>
+          <w:szCs w:val="18"/>
+          <w:lang w:val="en-US" w:eastAsia="es-ES"/>
+        </w:rPr>
+      </w:pPr>
+      <w:r>
+        <w:rPr>
+          <w:rFonts w:ascii="Courier New" w:eastAsia="Times New Roman" w:hAnsi="Courier New" w:cs="Courier New"/>
+          <w:color w:val="D4D4D4"/>
+          <w:sz w:val="18"/>
+          <w:szCs w:val="18"/>
+          <w:lang w:val="en-US" w:eastAsia="es-ES"/>
+        </w:rPr>
+        <w:t>      </w:t>
+      </w:r>
+      <w:proofErr w:type="gramStart"/>
+      <w:r>
+        <w:rPr>
+          <w:rFonts w:ascii="Courier New" w:eastAsia="Times New Roman" w:hAnsi="Courier New" w:cs="Courier New"/>
+          <w:color w:val="DCDCDC"/>
+          <w:sz w:val="18"/>
+          <w:szCs w:val="18"/>
+          <w:lang w:val="en-US" w:eastAsia="es-ES"/>
+        </w:rPr>
+        <w:t>{</w:t>
+      </w:r>
+      <w:r>
+        <w:rPr>
+          <w:rFonts w:ascii="Courier New" w:eastAsia="Times New Roman" w:hAnsi="Courier New" w:cs="Courier New"/>
+          <w:color w:val="D4D4D4"/>
+          <w:sz w:val="18"/>
+          <w:szCs w:val="18"/>
+          <w:lang w:val="en-US" w:eastAsia="es-ES"/>
+        </w:rPr>
+        <w:t> path</w:t>
+      </w:r>
+      <w:proofErr w:type="gramEnd"/>
+      <w:r>
+        <w:rPr>
+          <w:rFonts w:ascii="Courier New" w:eastAsia="Times New Roman" w:hAnsi="Courier New" w:cs="Courier New"/>
+          <w:color w:val="DCDCDC"/>
+          <w:sz w:val="18"/>
+          <w:szCs w:val="18"/>
+          <w:lang w:val="en-US" w:eastAsia="es-ES"/>
+        </w:rPr>
+        <w:t>:</w:t>
+      </w:r>
+      <w:r>
+        <w:rPr>
+          <w:rFonts w:ascii="Courier New" w:eastAsia="Times New Roman" w:hAnsi="Courier New" w:cs="Courier New"/>
+          <w:color w:val="D4D4D4"/>
+          <w:sz w:val="18"/>
+          <w:szCs w:val="18"/>
+          <w:lang w:val="en-US" w:eastAsia="es-ES"/>
+        </w:rPr>
+        <w:t> </w:t>
+      </w:r>
+      <w:r>
+        <w:rPr>
+          <w:rFonts w:ascii="Courier New" w:eastAsia="Times New Roman" w:hAnsi="Courier New" w:cs="Courier New"/>
+          <w:color w:val="CE9178"/>
+          <w:sz w:val="18"/>
+          <w:szCs w:val="18"/>
+          <w:lang w:val="en-US" w:eastAsia="es-ES"/>
+        </w:rPr>
+        <w:t>''</w:t>
+      </w:r>
+      <w:r>
+        <w:rPr>
+          <w:rFonts w:ascii="Courier New" w:eastAsia="Times New Roman" w:hAnsi="Courier New" w:cs="Courier New"/>
+          <w:color w:val="DCDCDC"/>
+          <w:sz w:val="18"/>
+          <w:szCs w:val="18"/>
+          <w:lang w:val="en-US" w:eastAsia="es-ES"/>
+        </w:rPr>
+        <w:t>,</w:t>
+      </w:r>
+      <w:r>
+        <w:rPr>
+          <w:rFonts w:ascii="Courier New" w:eastAsia="Times New Roman" w:hAnsi="Courier New" w:cs="Courier New"/>
+          <w:color w:val="D4D4D4"/>
+          <w:sz w:val="18"/>
+          <w:szCs w:val="18"/>
+          <w:lang w:val="en-US" w:eastAsia="es-ES"/>
+        </w:rPr>
+        <w:t> component</w:t>
+      </w:r>
+      <w:r>
+        <w:rPr>
+          <w:rFonts w:ascii="Courier New" w:eastAsia="Times New Roman" w:hAnsi="Courier New" w:cs="Courier New"/>
+          <w:color w:val="DCDCDC"/>
+          <w:sz w:val="18"/>
+          <w:szCs w:val="18"/>
+          <w:lang w:val="en-US" w:eastAsia="es-ES"/>
+        </w:rPr>
+        <w:t>:</w:t>
+      </w:r>
+      <w:r>
+        <w:rPr>
+          <w:rFonts w:ascii="Courier New" w:eastAsia="Times New Roman" w:hAnsi="Courier New" w:cs="Courier New"/>
+          <w:color w:val="D4D4D4"/>
+          <w:sz w:val="18"/>
+          <w:szCs w:val="18"/>
+          <w:lang w:val="en-US" w:eastAsia="es-ES"/>
+        </w:rPr>
+        <w:t> </w:t>
+      </w:r>
+      <w:proofErr w:type="spellStart"/>
+      <w:r>
+        <w:rPr>
+          <w:rFonts w:ascii="Courier New" w:eastAsia="Times New Roman" w:hAnsi="Courier New" w:cs="Courier New"/>
+          <w:color w:val="3DC9B0"/>
+          <w:sz w:val="18"/>
+          <w:szCs w:val="18"/>
+          <w:lang w:val="en-US" w:eastAsia="es-ES"/>
+        </w:rPr>
+        <w:t>ProductListComponent</w:t>
+      </w:r>
+      <w:proofErr w:type="spellEnd"/>
+      <w:r>
+        <w:rPr>
+          <w:rFonts w:ascii="Courier New" w:eastAsia="Times New Roman" w:hAnsi="Courier New" w:cs="Courier New"/>
+          <w:color w:val="D4D4D4"/>
+          <w:sz w:val="18"/>
+          <w:szCs w:val="18"/>
+          <w:lang w:val="en-US" w:eastAsia="es-ES"/>
+        </w:rPr>
+        <w:t> </w:t>
+      </w:r>
+      <w:r>
+        <w:rPr>
+          <w:rFonts w:ascii="Courier New" w:eastAsia="Times New Roman" w:hAnsi="Courier New" w:cs="Courier New"/>
+          <w:color w:val="DCDCDC"/>
+          <w:sz w:val="18"/>
+          <w:szCs w:val="18"/>
+          <w:lang w:val="en-US" w:eastAsia="es-ES"/>
+        </w:rPr>
+        <w:t>},</w:t>
+      </w:r>
+    </w:p>
+    <w:p>
+      <w:pPr>
+        <w:shd w:val="clear" w:color="auto" w:fill="1E1E1E"/>
+        <w:spacing w:after="0" w:line="270" w:lineRule="atLeast"/>
+        <w:rPr>
+          <w:rFonts w:ascii="Courier New" w:eastAsia="Times New Roman" w:hAnsi="Courier New" w:cs="Courier New"/>
+          <w:color w:val="D4D4D4"/>
+          <w:sz w:val="18"/>
+          <w:szCs w:val="18"/>
+          <w:lang w:val="en-US" w:eastAsia="es-ES"/>
+        </w:rPr>
+      </w:pPr>
+      <w:r>
+        <w:rPr>
+          <w:rFonts w:ascii="Courier New" w:eastAsia="Times New Roman" w:hAnsi="Courier New" w:cs="Courier New"/>
+          <w:color w:val="D4D4D4"/>
+          <w:sz w:val="18"/>
+          <w:szCs w:val="18"/>
+          <w:lang w:val="en-US" w:eastAsia="es-ES"/>
+        </w:rPr>
+        <w:t>    </w:t>
+      </w:r>
+      <w:r>
+        <w:rPr>
+          <w:rFonts w:ascii="Courier New" w:eastAsia="Times New Roman" w:hAnsi="Courier New" w:cs="Courier New"/>
+          <w:color w:val="DCDCDC"/>
+          <w:sz w:val="18"/>
+          <w:szCs w:val="18"/>
+          <w:lang w:val="en-US" w:eastAsia="es-ES"/>
+        </w:rPr>
+        <w:t>])</w:t>
+      </w:r>
+    </w:p>
+    <w:p>
+      <w:pPr>
+        <w:pStyle w:val="NormalWeb"/>
+        <w:shd w:val="clear" w:color="auto" w:fill="FFFFFF"/>
+        <w:spacing w:before="0" w:beforeAutospacing="0" w:after="240" w:afterAutospacing="0"/>
+        <w:rPr>
+          <w:rFonts w:ascii="Segoe UI" w:hAnsi="Segoe UI" w:cs="Segoe UI"/>
+          <w:color w:val="24292E"/>
+          <w:lang w:val="en-US"/>
+        </w:rPr>
+      </w:pPr>
+    </w:p>
+    <w:p>
+      <w:pPr>
+        <w:shd w:val="clear" w:color="auto" w:fill="1E1E1E"/>
+        <w:spacing w:after="0" w:line="270" w:lineRule="atLeast"/>
+        <w:rPr>
+          <w:rFonts w:ascii="Courier New" w:eastAsia="Times New Roman" w:hAnsi="Courier New" w:cs="Courier New"/>
+          <w:color w:val="D4D4D4"/>
+          <w:sz w:val="18"/>
+          <w:szCs w:val="18"/>
+          <w:lang w:val="en-US" w:eastAsia="es-ES"/>
+        </w:rPr>
+      </w:pPr>
+      <w:proofErr w:type="gramStart"/>
+      <w:r>
+        <w:rPr>
+          <w:rFonts w:ascii="Courier New" w:eastAsia="Times New Roman" w:hAnsi="Courier New" w:cs="Courier New"/>
+          <w:color w:val="569CD6"/>
+          <w:sz w:val="18"/>
+          <w:szCs w:val="18"/>
+          <w:lang w:val="en-US" w:eastAsia="es-ES"/>
+        </w:rPr>
+        <w:t>import</w:t>
+      </w:r>
+      <w:proofErr w:type="gramEnd"/>
+      <w:r>
+        <w:rPr>
+          <w:rFonts w:ascii="Courier New" w:eastAsia="Times New Roman" w:hAnsi="Courier New" w:cs="Courier New"/>
+          <w:color w:val="D4D4D4"/>
+          <w:sz w:val="18"/>
+          <w:szCs w:val="18"/>
+          <w:lang w:val="en-US" w:eastAsia="es-ES"/>
+        </w:rPr>
+        <w:t> </w:t>
+      </w:r>
+      <w:r>
+        <w:rPr>
+          <w:rFonts w:ascii="Courier New" w:eastAsia="Times New Roman" w:hAnsi="Courier New" w:cs="Courier New"/>
+          <w:color w:val="DCDCDC"/>
+          <w:sz w:val="18"/>
+          <w:szCs w:val="18"/>
+          <w:lang w:val="en-US" w:eastAsia="es-ES"/>
+        </w:rPr>
+        <w:t>{</w:t>
+      </w:r>
+      <w:r>
+        <w:rPr>
+          <w:rFonts w:ascii="Courier New" w:eastAsia="Times New Roman" w:hAnsi="Courier New" w:cs="Courier New"/>
+          <w:color w:val="D4D4D4"/>
+          <w:sz w:val="18"/>
+          <w:szCs w:val="18"/>
+          <w:lang w:val="en-US" w:eastAsia="es-ES"/>
+        </w:rPr>
+        <w:t> </w:t>
+      </w:r>
+      <w:proofErr w:type="spellStart"/>
+      <w:r>
+        <w:rPr>
+          <w:rFonts w:ascii="Courier New" w:eastAsia="Times New Roman" w:hAnsi="Courier New" w:cs="Courier New"/>
+          <w:color w:val="3DC9B0"/>
+          <w:sz w:val="18"/>
+          <w:szCs w:val="18"/>
+          <w:lang w:val="en-US" w:eastAsia="es-ES"/>
+        </w:rPr>
+        <w:t>RouterModule</w:t>
+      </w:r>
+      <w:proofErr w:type="spellEnd"/>
+      <w:r>
+        <w:rPr>
+          <w:rFonts w:ascii="Courier New" w:eastAsia="Times New Roman" w:hAnsi="Courier New" w:cs="Courier New"/>
+          <w:color w:val="D4D4D4"/>
+          <w:sz w:val="18"/>
+          <w:szCs w:val="18"/>
+          <w:lang w:val="en-US" w:eastAsia="es-ES"/>
+        </w:rPr>
+        <w:t> </w:t>
+      </w:r>
+      <w:r>
+        <w:rPr>
+          <w:rFonts w:ascii="Courier New" w:eastAsia="Times New Roman" w:hAnsi="Courier New" w:cs="Courier New"/>
+          <w:color w:val="DCDCDC"/>
+          <w:sz w:val="18"/>
+          <w:szCs w:val="18"/>
+          <w:lang w:val="en-US" w:eastAsia="es-ES"/>
+        </w:rPr>
+        <w:t>}</w:t>
+      </w:r>
+      <w:r>
+        <w:rPr>
+          <w:rFonts w:ascii="Courier New" w:eastAsia="Times New Roman" w:hAnsi="Courier New" w:cs="Courier New"/>
+          <w:color w:val="D4D4D4"/>
+          <w:sz w:val="18"/>
+          <w:szCs w:val="18"/>
+          <w:lang w:val="en-US" w:eastAsia="es-ES"/>
+        </w:rPr>
+        <w:t> </w:t>
+      </w:r>
+      <w:r>
+        <w:rPr>
+          <w:rFonts w:ascii="Courier New" w:eastAsia="Times New Roman" w:hAnsi="Courier New" w:cs="Courier New"/>
+          <w:color w:val="569CD6"/>
+          <w:sz w:val="18"/>
+          <w:szCs w:val="18"/>
+          <w:lang w:val="en-US" w:eastAsia="es-ES"/>
+        </w:rPr>
+        <w:t>from</w:t>
+      </w:r>
+      <w:r>
+        <w:rPr>
+          <w:rFonts w:ascii="Courier New" w:eastAsia="Times New Roman" w:hAnsi="Courier New" w:cs="Courier New"/>
+          <w:color w:val="D4D4D4"/>
+          <w:sz w:val="18"/>
+          <w:szCs w:val="18"/>
+          <w:lang w:val="en-US" w:eastAsia="es-ES"/>
+        </w:rPr>
+        <w:t> </w:t>
+      </w:r>
+      <w:r>
+        <w:rPr>
+          <w:rFonts w:ascii="Courier New" w:eastAsia="Times New Roman" w:hAnsi="Courier New" w:cs="Courier New"/>
+          <w:color w:val="CE9178"/>
+          <w:sz w:val="18"/>
+          <w:szCs w:val="18"/>
+          <w:lang w:val="en-US" w:eastAsia="es-ES"/>
+        </w:rPr>
+        <w:t>'@angular/router'</w:t>
+      </w:r>
+      <w:r>
+        <w:rPr>
+          <w:rFonts w:ascii="Courier New" w:eastAsia="Times New Roman" w:hAnsi="Courier New" w:cs="Courier New"/>
+          <w:color w:val="DCDCDC"/>
+          <w:sz w:val="18"/>
+          <w:szCs w:val="18"/>
+          <w:lang w:val="en-US" w:eastAsia="es-ES"/>
+        </w:rPr>
+        <w:t>;</w:t>
+      </w:r>
+    </w:p>
+    <w:p>
+      <w:pPr>
+        <w:shd w:val="clear" w:color="auto" w:fill="1E1E1E"/>
+        <w:spacing w:after="0" w:line="270" w:lineRule="atLeast"/>
+        <w:rPr>
+          <w:rFonts w:ascii="Courier New" w:eastAsia="Times New Roman" w:hAnsi="Courier New" w:cs="Courier New"/>
+          <w:color w:val="D4D4D4"/>
+          <w:sz w:val="18"/>
+          <w:szCs w:val="18"/>
+          <w:lang w:eastAsia="es-ES"/>
+        </w:rPr>
+      </w:pPr>
+      <w:proofErr w:type="spellStart"/>
+      <w:proofErr w:type="gramStart"/>
+      <w:r>
+        <w:rPr>
+          <w:rFonts w:ascii="Courier New" w:eastAsia="Times New Roman" w:hAnsi="Courier New" w:cs="Courier New"/>
+          <w:color w:val="569CD6"/>
+          <w:sz w:val="18"/>
+          <w:szCs w:val="18"/>
+          <w:lang w:eastAsia="es-ES"/>
+        </w:rPr>
+        <w:t>import</w:t>
+      </w:r>
+      <w:proofErr w:type="spellEnd"/>
+      <w:proofErr w:type="gramEnd"/>
+      <w:r>
+        <w:rPr>
+          <w:rFonts w:ascii="Courier New" w:eastAsia="Times New Roman" w:hAnsi="Courier New" w:cs="Courier New"/>
+          <w:color w:val="D4D4D4"/>
+          <w:sz w:val="18"/>
+          <w:szCs w:val="18"/>
+          <w:lang w:eastAsia="es-ES"/>
+        </w:rPr>
+        <w:t> </w:t>
+      </w:r>
+      <w:r>
+        <w:rPr>
+          <w:rFonts w:ascii="Courier New" w:eastAsia="Times New Roman" w:hAnsi="Courier New" w:cs="Courier New"/>
+          <w:color w:val="DCDCDC"/>
+          <w:sz w:val="18"/>
+          <w:szCs w:val="18"/>
+          <w:lang w:eastAsia="es-ES"/>
+        </w:rPr>
+        <w:t>{</w:t>
+      </w:r>
+      <w:r>
+        <w:rPr>
+          <w:rFonts w:ascii="Courier New" w:eastAsia="Times New Roman" w:hAnsi="Courier New" w:cs="Courier New"/>
+          <w:color w:val="D4D4D4"/>
+          <w:sz w:val="18"/>
+          <w:szCs w:val="18"/>
+          <w:lang w:eastAsia="es-ES"/>
+        </w:rPr>
+        <w:t> </w:t>
+      </w:r>
+      <w:proofErr w:type="spellStart"/>
+      <w:r>
+        <w:rPr>
+          <w:rFonts w:ascii="Courier New" w:eastAsia="Times New Roman" w:hAnsi="Courier New" w:cs="Courier New"/>
+          <w:color w:val="3DC9B0"/>
+          <w:sz w:val="18"/>
+          <w:szCs w:val="18"/>
+          <w:lang w:eastAsia="es-ES"/>
+        </w:rPr>
+        <w:t>ReactiveFormsModule</w:t>
+      </w:r>
+      <w:proofErr w:type="spellEnd"/>
+      <w:r>
+        <w:rPr>
+          <w:rFonts w:ascii="Courier New" w:eastAsia="Times New Roman" w:hAnsi="Courier New" w:cs="Courier New"/>
+          <w:color w:val="D4D4D4"/>
+          <w:sz w:val="18"/>
+          <w:szCs w:val="18"/>
+          <w:lang w:eastAsia="es-ES"/>
+        </w:rPr>
+        <w:t> </w:t>
+      </w:r>
+      <w:r>
+        <w:rPr>
+          <w:rFonts w:ascii="Courier New" w:eastAsia="Times New Roman" w:hAnsi="Courier New" w:cs="Courier New"/>
+          <w:color w:val="DCDCDC"/>
+          <w:sz w:val="18"/>
+          <w:szCs w:val="18"/>
+          <w:lang w:eastAsia="es-ES"/>
+        </w:rPr>
+        <w:t>}</w:t>
+      </w:r>
+      <w:r>
+        <w:rPr>
+          <w:rFonts w:ascii="Courier New" w:eastAsia="Times New Roman" w:hAnsi="Courier New" w:cs="Courier New"/>
+          <w:color w:val="D4D4D4"/>
+          <w:sz w:val="18"/>
+          <w:szCs w:val="18"/>
+          <w:lang w:eastAsia="es-ES"/>
+        </w:rPr>
+        <w:t> </w:t>
+      </w:r>
+      <w:proofErr w:type="spellStart"/>
+      <w:r>
+        <w:rPr>
+          <w:rFonts w:ascii="Courier New" w:eastAsia="Times New Roman" w:hAnsi="Courier New" w:cs="Courier New"/>
+          <w:color w:val="569CD6"/>
+          <w:sz w:val="18"/>
+          <w:szCs w:val="18"/>
+          <w:lang w:eastAsia="es-ES"/>
+        </w:rPr>
+        <w:t>from</w:t>
+      </w:r>
+      <w:proofErr w:type="spellEnd"/>
+      <w:r>
+        <w:rPr>
+          <w:rFonts w:ascii="Courier New" w:eastAsia="Times New Roman" w:hAnsi="Courier New" w:cs="Courier New"/>
+          <w:color w:val="D4D4D4"/>
+          <w:sz w:val="18"/>
+          <w:szCs w:val="18"/>
+          <w:lang w:eastAsia="es-ES"/>
+        </w:rPr>
+        <w:t> </w:t>
+      </w:r>
+      <w:r>
+        <w:rPr>
+          <w:rFonts w:ascii="Courier New" w:eastAsia="Times New Roman" w:hAnsi="Courier New" w:cs="Courier New"/>
+          <w:color w:val="CE9178"/>
+          <w:sz w:val="18"/>
+          <w:szCs w:val="18"/>
+          <w:lang w:eastAsia="es-ES"/>
+        </w:rPr>
+        <w:t>'@angular/</w:t>
+      </w:r>
+      <w:proofErr w:type="spellStart"/>
+      <w:r>
+        <w:rPr>
+          <w:rFonts w:ascii="Courier New" w:eastAsia="Times New Roman" w:hAnsi="Courier New" w:cs="Courier New"/>
+          <w:color w:val="CE9178"/>
+          <w:sz w:val="18"/>
+          <w:szCs w:val="18"/>
+          <w:lang w:eastAsia="es-ES"/>
+        </w:rPr>
+        <w:t>forms</w:t>
+      </w:r>
+      <w:proofErr w:type="spellEnd"/>
+      <w:r>
+        <w:rPr>
+          <w:rFonts w:ascii="Courier New" w:eastAsia="Times New Roman" w:hAnsi="Courier New" w:cs="Courier New"/>
+          <w:color w:val="CE9178"/>
+          <w:sz w:val="18"/>
+          <w:szCs w:val="18"/>
+          <w:lang w:eastAsia="es-ES"/>
+        </w:rPr>
+        <w:t>'</w:t>
+      </w:r>
+      <w:r>
+        <w:rPr>
+          <w:rFonts w:ascii="Courier New" w:eastAsia="Times New Roman" w:hAnsi="Courier New" w:cs="Courier New"/>
+          <w:color w:val="DCDCDC"/>
+          <w:sz w:val="18"/>
+          <w:szCs w:val="18"/>
+          <w:lang w:eastAsia="es-ES"/>
+        </w:rPr>
+        <w:t>;</w:t>
+      </w:r>
+    </w:p>
+    <w:p>
+      <w:pPr>
+        <w:shd w:val="clear" w:color="auto" w:fill="1E1E1E"/>
+        <w:spacing w:after="0" w:line="270" w:lineRule="atLeast"/>
+        <w:rPr>
+          <w:rFonts w:ascii="Courier New" w:eastAsia="Times New Roman" w:hAnsi="Courier New" w:cs="Courier New"/>
+          <w:color w:val="D4D4D4"/>
+          <w:sz w:val="18"/>
+          <w:szCs w:val="18"/>
+          <w:lang w:eastAsia="es-ES"/>
+        </w:rPr>
+      </w:pPr>
+    </w:p>
+    <w:p>
+      <w:pPr>
+        <w:shd w:val="clear" w:color="auto" w:fill="1E1E1E"/>
+        <w:spacing w:after="0" w:line="270" w:lineRule="atLeast"/>
+        <w:rPr>
+          <w:rFonts w:ascii="Courier New" w:eastAsia="Times New Roman" w:hAnsi="Courier New" w:cs="Courier New"/>
+          <w:color w:val="D4D4D4"/>
+          <w:sz w:val="18"/>
+          <w:szCs w:val="18"/>
+          <w:lang w:val="en-US" w:eastAsia="es-ES"/>
+        </w:rPr>
+      </w:pPr>
+      <w:proofErr w:type="gramStart"/>
+      <w:r>
+        <w:rPr>
+          <w:rFonts w:ascii="Courier New" w:eastAsia="Times New Roman" w:hAnsi="Courier New" w:cs="Courier New"/>
+          <w:color w:val="569CD6"/>
+          <w:sz w:val="18"/>
+          <w:szCs w:val="18"/>
+          <w:lang w:val="en-US" w:eastAsia="es-ES"/>
+        </w:rPr>
+        <w:t>import</w:t>
+      </w:r>
+      <w:proofErr w:type="gramEnd"/>
+      <w:r>
+        <w:rPr>
+          <w:rFonts w:ascii="Courier New" w:eastAsia="Times New Roman" w:hAnsi="Courier New" w:cs="Courier New"/>
+          <w:color w:val="D4D4D4"/>
+          <w:sz w:val="18"/>
+          <w:szCs w:val="18"/>
+          <w:lang w:val="en-US" w:eastAsia="es-ES"/>
+        </w:rPr>
+        <w:t> </w:t>
+      </w:r>
+      <w:r>
+        <w:rPr>
+          <w:rFonts w:ascii="Courier New" w:eastAsia="Times New Roman" w:hAnsi="Courier New" w:cs="Courier New"/>
+          <w:color w:val="DCDCDC"/>
+          <w:sz w:val="18"/>
+          <w:szCs w:val="18"/>
+          <w:lang w:val="en-US" w:eastAsia="es-ES"/>
+        </w:rPr>
+        <w:t>{</w:t>
+      </w:r>
+      <w:r>
+        <w:rPr>
+          <w:rFonts w:ascii="Courier New" w:eastAsia="Times New Roman" w:hAnsi="Courier New" w:cs="Courier New"/>
+          <w:color w:val="D4D4D4"/>
+          <w:sz w:val="18"/>
+          <w:szCs w:val="18"/>
+          <w:lang w:val="en-US" w:eastAsia="es-ES"/>
+        </w:rPr>
+        <w:t> </w:t>
+      </w:r>
+      <w:proofErr w:type="spellStart"/>
+      <w:r>
+        <w:rPr>
+          <w:rFonts w:ascii="Courier New" w:eastAsia="Times New Roman" w:hAnsi="Courier New" w:cs="Courier New"/>
+          <w:color w:val="3DC9B0"/>
+          <w:sz w:val="18"/>
+          <w:szCs w:val="18"/>
+          <w:lang w:val="en-US" w:eastAsia="es-ES"/>
+        </w:rPr>
+        <w:t>AppComponent</w:t>
+      </w:r>
+      <w:proofErr w:type="spellEnd"/>
+      <w:r>
+        <w:rPr>
+          <w:rFonts w:ascii="Courier New" w:eastAsia="Times New Roman" w:hAnsi="Courier New" w:cs="Courier New"/>
+          <w:color w:val="D4D4D4"/>
+          <w:sz w:val="18"/>
+          <w:szCs w:val="18"/>
+          <w:lang w:val="en-US" w:eastAsia="es-ES"/>
+        </w:rPr>
+        <w:t> </w:t>
+      </w:r>
+      <w:r>
+        <w:rPr>
+          <w:rFonts w:ascii="Courier New" w:eastAsia="Times New Roman" w:hAnsi="Courier New" w:cs="Courier New"/>
+          <w:color w:val="DCDCDC"/>
+          <w:sz w:val="18"/>
+          <w:szCs w:val="18"/>
+          <w:lang w:val="en-US" w:eastAsia="es-ES"/>
+        </w:rPr>
+        <w:t>}</w:t>
+      </w:r>
+      <w:r>
+        <w:rPr>
+          <w:rFonts w:ascii="Courier New" w:eastAsia="Times New Roman" w:hAnsi="Courier New" w:cs="Courier New"/>
+          <w:color w:val="D4D4D4"/>
+          <w:sz w:val="18"/>
+          <w:szCs w:val="18"/>
+          <w:lang w:val="en-US" w:eastAsia="es-ES"/>
+        </w:rPr>
+        <w:t> </w:t>
+      </w:r>
+      <w:r>
+        <w:rPr>
+          <w:rFonts w:ascii="Courier New" w:eastAsia="Times New Roman" w:hAnsi="Courier New" w:cs="Courier New"/>
+          <w:color w:val="569CD6"/>
+          <w:sz w:val="18"/>
+          <w:szCs w:val="18"/>
+          <w:lang w:val="en-US" w:eastAsia="es-ES"/>
+        </w:rPr>
+        <w:t>from</w:t>
+      </w:r>
+      <w:r>
+        <w:rPr>
+          <w:rFonts w:ascii="Courier New" w:eastAsia="Times New Roman" w:hAnsi="Courier New" w:cs="Courier New"/>
+          <w:color w:val="D4D4D4"/>
+          <w:sz w:val="18"/>
+          <w:szCs w:val="18"/>
+          <w:lang w:val="en-US" w:eastAsia="es-ES"/>
+        </w:rPr>
+        <w:t> </w:t>
+      </w:r>
+      <w:r>
+        <w:rPr>
+          <w:rFonts w:ascii="Courier New" w:eastAsia="Times New Roman" w:hAnsi="Courier New" w:cs="Courier New"/>
+          <w:color w:val="CE9178"/>
+          <w:sz w:val="18"/>
+          <w:szCs w:val="18"/>
+          <w:lang w:val="en-US" w:eastAsia="es-ES"/>
+        </w:rPr>
+        <w:t>'./</w:t>
+      </w:r>
+      <w:proofErr w:type="spellStart"/>
+      <w:r>
+        <w:rPr>
+          <w:rFonts w:ascii="Courier New" w:eastAsia="Times New Roman" w:hAnsi="Courier New" w:cs="Courier New"/>
+          <w:color w:val="CE9178"/>
+          <w:sz w:val="18"/>
+          <w:szCs w:val="18"/>
+          <w:lang w:val="en-US" w:eastAsia="es-ES"/>
+        </w:rPr>
+        <w:t>app.component</w:t>
+      </w:r>
+      <w:proofErr w:type="spellEnd"/>
+      <w:r>
+        <w:rPr>
+          <w:rFonts w:ascii="Courier New" w:eastAsia="Times New Roman" w:hAnsi="Courier New" w:cs="Courier New"/>
+          <w:color w:val="CE9178"/>
+          <w:sz w:val="18"/>
+          <w:szCs w:val="18"/>
+          <w:lang w:val="en-US" w:eastAsia="es-ES"/>
+        </w:rPr>
+        <w:t>'</w:t>
+      </w:r>
+      <w:r>
+        <w:rPr>
+          <w:rFonts w:ascii="Courier New" w:eastAsia="Times New Roman" w:hAnsi="Courier New" w:cs="Courier New"/>
+          <w:color w:val="DCDCDC"/>
+          <w:sz w:val="18"/>
+          <w:szCs w:val="18"/>
+          <w:lang w:val="en-US" w:eastAsia="es-ES"/>
+        </w:rPr>
+        <w:t>;</w:t>
+      </w:r>
+    </w:p>
+    <w:p>
+      <w:pPr>
+        <w:shd w:val="clear" w:color="auto" w:fill="1E1E1E"/>
+        <w:spacing w:after="0" w:line="270" w:lineRule="atLeast"/>
+        <w:rPr>
+          <w:rFonts w:ascii="Courier New" w:eastAsia="Times New Roman" w:hAnsi="Courier New" w:cs="Courier New"/>
+          <w:color w:val="D4D4D4"/>
+          <w:sz w:val="18"/>
+          <w:szCs w:val="18"/>
+          <w:lang w:val="en-US" w:eastAsia="es-ES"/>
+        </w:rPr>
+      </w:pPr>
+      <w:proofErr w:type="gramStart"/>
+      <w:r>
+        <w:rPr>
+          <w:rFonts w:ascii="Courier New" w:eastAsia="Times New Roman" w:hAnsi="Courier New" w:cs="Courier New"/>
+          <w:color w:val="569CD6"/>
+          <w:sz w:val="18"/>
+          <w:szCs w:val="18"/>
+          <w:lang w:val="en-US" w:eastAsia="es-ES"/>
+        </w:rPr>
+        <w:t>import</w:t>
+      </w:r>
+      <w:proofErr w:type="gramEnd"/>
+      <w:r>
+        <w:rPr>
+          <w:rFonts w:ascii="Courier New" w:eastAsia="Times New Roman" w:hAnsi="Courier New" w:cs="Courier New"/>
+          <w:color w:val="D4D4D4"/>
+          <w:sz w:val="18"/>
+          <w:szCs w:val="18"/>
+          <w:lang w:val="en-US" w:eastAsia="es-ES"/>
+        </w:rPr>
+        <w:t> </w:t>
+      </w:r>
+      <w:r>
+        <w:rPr>
+          <w:rFonts w:ascii="Courier New" w:eastAsia="Times New Roman" w:hAnsi="Courier New" w:cs="Courier New"/>
+          <w:color w:val="DCDCDC"/>
+          <w:sz w:val="18"/>
+          <w:szCs w:val="18"/>
+          <w:lang w:val="en-US" w:eastAsia="es-ES"/>
+        </w:rPr>
+        <w:t>{</w:t>
+      </w:r>
+      <w:r>
+        <w:rPr>
+          <w:rFonts w:ascii="Courier New" w:eastAsia="Times New Roman" w:hAnsi="Courier New" w:cs="Courier New"/>
+          <w:color w:val="D4D4D4"/>
+          <w:sz w:val="18"/>
+          <w:szCs w:val="18"/>
+          <w:lang w:val="en-US" w:eastAsia="es-ES"/>
+        </w:rPr>
+        <w:t> </w:t>
+      </w:r>
+      <w:proofErr w:type="spellStart"/>
+      <w:r>
+        <w:rPr>
+          <w:rFonts w:ascii="Courier New" w:eastAsia="Times New Roman" w:hAnsi="Courier New" w:cs="Courier New"/>
+          <w:color w:val="3DC9B0"/>
+          <w:sz w:val="18"/>
+          <w:szCs w:val="18"/>
+          <w:lang w:val="en-US" w:eastAsia="es-ES"/>
+        </w:rPr>
+        <w:t>TopBarComponent</w:t>
+      </w:r>
+      <w:proofErr w:type="spellEnd"/>
+      <w:r>
+        <w:rPr>
+          <w:rFonts w:ascii="Courier New" w:eastAsia="Times New Roman" w:hAnsi="Courier New" w:cs="Courier New"/>
+          <w:color w:val="D4D4D4"/>
+          <w:sz w:val="18"/>
+          <w:szCs w:val="18"/>
+          <w:lang w:val="en-US" w:eastAsia="es-ES"/>
+        </w:rPr>
+        <w:t> </w:t>
+      </w:r>
+      <w:r>
+        <w:rPr>
+          <w:rFonts w:ascii="Courier New" w:eastAsia="Times New Roman" w:hAnsi="Courier New" w:cs="Courier New"/>
+          <w:color w:val="DCDCDC"/>
+          <w:sz w:val="18"/>
+          <w:szCs w:val="18"/>
+          <w:lang w:val="en-US" w:eastAsia="es-ES"/>
+        </w:rPr>
+        <w:t>}</w:t>
+      </w:r>
+      <w:r>
+        <w:rPr>
+          <w:rFonts w:ascii="Courier New" w:eastAsia="Times New Roman" w:hAnsi="Courier New" w:cs="Courier New"/>
+          <w:color w:val="D4D4D4"/>
+          <w:sz w:val="18"/>
+          <w:szCs w:val="18"/>
+          <w:lang w:val="en-US" w:eastAsia="es-ES"/>
+        </w:rPr>
+        <w:t> </w:t>
+      </w:r>
+      <w:r>
+        <w:rPr>
+          <w:rFonts w:ascii="Courier New" w:eastAsia="Times New Roman" w:hAnsi="Courier New" w:cs="Courier New"/>
+          <w:color w:val="569CD6"/>
+          <w:sz w:val="18"/>
+          <w:szCs w:val="18"/>
+          <w:lang w:val="en-US" w:eastAsia="es-ES"/>
+        </w:rPr>
+        <w:t>from</w:t>
+      </w:r>
+      <w:r>
+        <w:rPr>
+          <w:rFonts w:ascii="Courier New" w:eastAsia="Times New Roman" w:hAnsi="Courier New" w:cs="Courier New"/>
+          <w:color w:val="D4D4D4"/>
+          <w:sz w:val="18"/>
+          <w:szCs w:val="18"/>
+          <w:lang w:val="en-US" w:eastAsia="es-ES"/>
+        </w:rPr>
+        <w:t> </w:t>
+      </w:r>
+      <w:r>
+        <w:rPr>
+          <w:rFonts w:ascii="Courier New" w:eastAsia="Times New Roman" w:hAnsi="Courier New" w:cs="Courier New"/>
+          <w:color w:val="CE9178"/>
+          <w:sz w:val="18"/>
+          <w:szCs w:val="18"/>
+          <w:lang w:val="en-US" w:eastAsia="es-ES"/>
+        </w:rPr>
+        <w:t>'./top-bar/top-</w:t>
+      </w:r>
+      <w:proofErr w:type="spellStart"/>
+      <w:r>
+        <w:rPr>
+          <w:rFonts w:ascii="Courier New" w:eastAsia="Times New Roman" w:hAnsi="Courier New" w:cs="Courier New"/>
+          <w:color w:val="CE9178"/>
+          <w:sz w:val="18"/>
+          <w:szCs w:val="18"/>
+          <w:lang w:val="en-US" w:eastAsia="es-ES"/>
+        </w:rPr>
+        <w:t>bar.component</w:t>
+      </w:r>
+      <w:proofErr w:type="spellEnd"/>
+      <w:r>
+        <w:rPr>
+          <w:rFonts w:ascii="Courier New" w:eastAsia="Times New Roman" w:hAnsi="Courier New" w:cs="Courier New"/>
+          <w:color w:val="CE9178"/>
+          <w:sz w:val="18"/>
+          <w:szCs w:val="18"/>
+          <w:lang w:val="en-US" w:eastAsia="es-ES"/>
+        </w:rPr>
+        <w:t>'</w:t>
+      </w:r>
+      <w:r>
+        <w:rPr>
+          <w:rFonts w:ascii="Courier New" w:eastAsia="Times New Roman" w:hAnsi="Courier New" w:cs="Courier New"/>
+          <w:color w:val="DCDCDC"/>
+          <w:sz w:val="18"/>
+          <w:szCs w:val="18"/>
+          <w:lang w:val="en-US" w:eastAsia="es-ES"/>
+        </w:rPr>
+        <w:t>;</w:t>
+      </w:r>
+    </w:p>
+    <w:p>
+      <w:pPr>
+        <w:shd w:val="clear" w:color="auto" w:fill="1E1E1E"/>
+        <w:spacing w:after="0" w:line="270" w:lineRule="atLeast"/>
+        <w:rPr>
+          <w:rFonts w:ascii="Courier New" w:eastAsia="Times New Roman" w:hAnsi="Courier New" w:cs="Courier New"/>
+          <w:color w:val="D4D4D4"/>
+          <w:sz w:val="18"/>
+          <w:szCs w:val="18"/>
+          <w:lang w:val="en-US" w:eastAsia="es-ES"/>
+        </w:rPr>
+      </w:pPr>
+      <w:proofErr w:type="gramStart"/>
+      <w:r>
+        <w:rPr>
+          <w:rFonts w:ascii="Courier New" w:eastAsia="Times New Roman" w:hAnsi="Courier New" w:cs="Courier New"/>
+          <w:color w:val="569CD6"/>
+          <w:sz w:val="18"/>
+          <w:szCs w:val="18"/>
+          <w:lang w:val="en-US" w:eastAsia="es-ES"/>
+        </w:rPr>
+        <w:t>import</w:t>
+      </w:r>
+      <w:proofErr w:type="gramEnd"/>
+      <w:r>
+        <w:rPr>
+          <w:rFonts w:ascii="Courier New" w:eastAsia="Times New Roman" w:hAnsi="Courier New" w:cs="Courier New"/>
+          <w:color w:val="D4D4D4"/>
+          <w:sz w:val="18"/>
+          <w:szCs w:val="18"/>
+          <w:lang w:val="en-US" w:eastAsia="es-ES"/>
+        </w:rPr>
+        <w:t> </w:t>
+      </w:r>
+      <w:r>
+        <w:rPr>
+          <w:rFonts w:ascii="Courier New" w:eastAsia="Times New Roman" w:hAnsi="Courier New" w:cs="Courier New"/>
+          <w:color w:val="DCDCDC"/>
+          <w:sz w:val="18"/>
+          <w:szCs w:val="18"/>
+          <w:lang w:val="en-US" w:eastAsia="es-ES"/>
+        </w:rPr>
+        <w:t>{</w:t>
+      </w:r>
+      <w:r>
+        <w:rPr>
+          <w:rFonts w:ascii="Courier New" w:eastAsia="Times New Roman" w:hAnsi="Courier New" w:cs="Courier New"/>
+          <w:color w:val="D4D4D4"/>
+          <w:sz w:val="18"/>
+          <w:szCs w:val="18"/>
+          <w:lang w:val="en-US" w:eastAsia="es-ES"/>
+        </w:rPr>
+        <w:t> </w:t>
+      </w:r>
+      <w:r>
+        <w:rPr>
+          <w:rFonts w:ascii="Courier New" w:eastAsia="Times New Roman" w:hAnsi="Courier New" w:cs="Courier New"/>
+          <w:color w:val="3DC9B0"/>
+          <w:sz w:val="18"/>
+          <w:szCs w:val="18"/>
+          <w:lang w:val="en-US" w:eastAsia="es-ES"/>
+        </w:rPr>
+        <w:t>ProductListComponent</w:t>
+      </w:r>
+      <w:r>
+        <w:rPr>
+          <w:rFonts w:ascii="Courier New" w:eastAsia="Times New Roman" w:hAnsi="Courier New" w:cs="Courier New"/>
+          <w:color w:val="D4D4D4"/>
+          <w:sz w:val="18"/>
+          <w:szCs w:val="18"/>
+          <w:lang w:val="en-US" w:eastAsia="es-ES"/>
+        </w:rPr>
+        <w:t> </w:t>
+      </w:r>
+      <w:r>
+        <w:rPr>
+          <w:rFonts w:ascii="Courier New" w:eastAsia="Times New Roman" w:hAnsi="Courier New" w:cs="Courier New"/>
+          <w:color w:val="DCDCDC"/>
+          <w:sz w:val="18"/>
+          <w:szCs w:val="18"/>
+          <w:lang w:val="en-US" w:eastAsia="es-ES"/>
+        </w:rPr>
+        <w:t>}</w:t>
+      </w:r>
+      <w:r>
+        <w:rPr>
+          <w:rFonts w:ascii="Courier New" w:eastAsia="Times New Roman" w:hAnsi="Courier New" w:cs="Courier New"/>
+          <w:color w:val="D4D4D4"/>
+          <w:sz w:val="18"/>
+          <w:szCs w:val="18"/>
+          <w:lang w:val="en-US" w:eastAsia="es-ES"/>
+        </w:rPr>
+        <w:t> </w:t>
+      </w:r>
+      <w:r>
+        <w:rPr>
+          <w:rFonts w:ascii="Courier New" w:eastAsia="Times New Roman" w:hAnsi="Courier New" w:cs="Courier New"/>
+          <w:color w:val="569CD6"/>
+          <w:sz w:val="18"/>
+          <w:szCs w:val="18"/>
+          <w:lang w:val="en-US" w:eastAsia="es-ES"/>
+        </w:rPr>
+        <w:t>from</w:t>
+      </w:r>
+      <w:r>
+        <w:rPr>
+          <w:rFonts w:ascii="Courier New" w:eastAsia="Times New Roman" w:hAnsi="Courier New" w:cs="Courier New"/>
+          <w:color w:val="D4D4D4"/>
+          <w:sz w:val="18"/>
+          <w:szCs w:val="18"/>
+          <w:lang w:val="en-US" w:eastAsia="es-ES"/>
+        </w:rPr>
+        <w:t> </w:t>
+      </w:r>
+      <w:r>
+        <w:rPr>
+          <w:rFonts w:ascii="Courier New" w:eastAsia="Times New Roman" w:hAnsi="Courier New" w:cs="Courier New"/>
+          <w:color w:val="CE9178"/>
+          <w:sz w:val="18"/>
+          <w:szCs w:val="18"/>
+          <w:lang w:val="en-US" w:eastAsia="es-ES"/>
+        </w:rPr>
+        <w:t>'./product-list/product-list.component'</w:t>
+      </w:r>
+      <w:r>
+        <w:rPr>
+          <w:rFonts w:ascii="Courier New" w:eastAsia="Times New Roman" w:hAnsi="Courier New" w:cs="Courier New"/>
+          <w:color w:val="DCDCDC"/>
+          <w:sz w:val="18"/>
+          <w:szCs w:val="18"/>
+          <w:lang w:val="en-US" w:eastAsia="es-ES"/>
+        </w:rPr>
+        <w:t>;</w:t>
+      </w:r>
+    </w:p>
+    <w:p>
+      <w:pPr>
+        <w:shd w:val="clear" w:color="auto" w:fill="1E1E1E"/>
+        <w:spacing w:after="0" w:line="270" w:lineRule="atLeast"/>
+        <w:rPr>
+          <w:rFonts w:ascii="Courier New" w:eastAsia="Times New Roman" w:hAnsi="Courier New" w:cs="Courier New"/>
+          <w:color w:val="D4D4D4"/>
+          <w:sz w:val="18"/>
+          <w:szCs w:val="18"/>
+          <w:lang w:val="en-US" w:eastAsia="es-ES"/>
+        </w:rPr>
+      </w:pPr>
+    </w:p>
+    <w:p>
+      <w:pPr>
+        <w:shd w:val="clear" w:color="auto" w:fill="1E1E1E"/>
+        <w:spacing w:after="0" w:line="270" w:lineRule="atLeast"/>
+        <w:rPr>
+          <w:rFonts w:ascii="Courier New" w:eastAsia="Times New Roman" w:hAnsi="Courier New" w:cs="Courier New"/>
+          <w:color w:val="D4D4D4"/>
+          <w:sz w:val="18"/>
+          <w:szCs w:val="18"/>
+          <w:lang w:val="en-US" w:eastAsia="es-ES"/>
+        </w:rPr>
+      </w:pPr>
+      <w:proofErr w:type="gramStart"/>
+      <w:r>
+        <w:rPr>
+          <w:rFonts w:ascii="Courier New" w:eastAsia="Times New Roman" w:hAnsi="Courier New" w:cs="Courier New"/>
+          <w:color w:val="F44747"/>
+          <w:sz w:val="18"/>
+          <w:szCs w:val="18"/>
+          <w:lang w:val="en-US" w:eastAsia="es-ES"/>
+        </w:rPr>
+        <w:t>@</w:t>
+      </w:r>
+      <w:proofErr w:type="spellStart"/>
+      <w:r>
+        <w:rPr>
+          <w:rFonts w:ascii="Courier New" w:eastAsia="Times New Roman" w:hAnsi="Courier New" w:cs="Courier New"/>
+          <w:color w:val="3DC9B0"/>
+          <w:sz w:val="18"/>
+          <w:szCs w:val="18"/>
+          <w:lang w:val="en-US" w:eastAsia="es-ES"/>
+        </w:rPr>
+        <w:t>NgModule</w:t>
+      </w:r>
+      <w:proofErr w:type="spellEnd"/>
+      <w:r>
+        <w:rPr>
+          <w:rFonts w:ascii="Courier New" w:eastAsia="Times New Roman" w:hAnsi="Courier New" w:cs="Courier New"/>
+          <w:color w:val="DCDCDC"/>
+          <w:sz w:val="18"/>
+          <w:szCs w:val="18"/>
+          <w:lang w:val="en-US" w:eastAsia="es-ES"/>
+        </w:rPr>
+        <w:t>({</w:t>
+      </w:r>
+      <w:proofErr w:type="gramEnd"/>
+    </w:p>
+    <w:p>
+      <w:pPr>
+        <w:shd w:val="clear" w:color="auto" w:fill="1E1E1E"/>
+        <w:spacing w:after="0" w:line="270" w:lineRule="atLeast"/>
+        <w:rPr>
+          <w:rFonts w:ascii="Courier New" w:eastAsia="Times New Roman" w:hAnsi="Courier New" w:cs="Courier New"/>
+          <w:color w:val="D4D4D4"/>
+          <w:sz w:val="18"/>
+          <w:szCs w:val="18"/>
+          <w:lang w:val="en-US" w:eastAsia="es-ES"/>
+        </w:rPr>
+      </w:pPr>
+      <w:r>
+        <w:rPr>
+          <w:rFonts w:ascii="Courier New" w:eastAsia="Times New Roman" w:hAnsi="Courier New" w:cs="Courier New"/>
+          <w:color w:val="D4D4D4"/>
+          <w:sz w:val="18"/>
+          <w:szCs w:val="18"/>
+          <w:lang w:val="en-US" w:eastAsia="es-ES"/>
+        </w:rPr>
+        <w:t>  </w:t>
+      </w:r>
+      <w:proofErr w:type="gramStart"/>
+      <w:r>
+        <w:rPr>
+          <w:rFonts w:ascii="Courier New" w:eastAsia="Times New Roman" w:hAnsi="Courier New" w:cs="Courier New"/>
+          <w:color w:val="D4D4D4"/>
+          <w:sz w:val="18"/>
+          <w:szCs w:val="18"/>
+          <w:lang w:val="en-US" w:eastAsia="es-ES"/>
+        </w:rPr>
+        <w:t>imports</w:t>
+      </w:r>
+      <w:proofErr w:type="gramEnd"/>
+      <w:r>
+        <w:rPr>
+          <w:rFonts w:ascii="Courier New" w:eastAsia="Times New Roman" w:hAnsi="Courier New" w:cs="Courier New"/>
+          <w:color w:val="DCDCDC"/>
+          <w:sz w:val="18"/>
+          <w:szCs w:val="18"/>
+          <w:lang w:val="en-US" w:eastAsia="es-ES"/>
+        </w:rPr>
+        <w:t>:</w:t>
+      </w:r>
+      <w:r>
+        <w:rPr>
+          <w:rFonts w:ascii="Courier New" w:eastAsia="Times New Roman" w:hAnsi="Courier New" w:cs="Courier New"/>
+          <w:color w:val="D4D4D4"/>
+          <w:sz w:val="18"/>
+          <w:szCs w:val="18"/>
+          <w:lang w:val="en-US" w:eastAsia="es-ES"/>
+        </w:rPr>
+        <w:t> </w:t>
+      </w:r>
+      <w:r>
+        <w:rPr>
+          <w:rFonts w:ascii="Courier New" w:eastAsia="Times New Roman" w:hAnsi="Courier New" w:cs="Courier New"/>
+          <w:color w:val="DCDCDC"/>
+          <w:sz w:val="18"/>
+          <w:szCs w:val="18"/>
+          <w:lang w:val="en-US" w:eastAsia="es-ES"/>
+        </w:rPr>
+        <w:t>[</w:t>
+      </w:r>
+    </w:p>
+    <w:p>
+      <w:pPr>
+        <w:shd w:val="clear" w:color="auto" w:fill="1E1E1E"/>
+        <w:spacing w:after="0" w:line="270" w:lineRule="atLeast"/>
+        <w:rPr>
+          <w:rFonts w:ascii="Courier New" w:eastAsia="Times New Roman" w:hAnsi="Courier New" w:cs="Courier New"/>
+          <w:color w:val="D4D4D4"/>
+          <w:sz w:val="18"/>
+          <w:szCs w:val="18"/>
+          <w:lang w:val="en-US" w:eastAsia="es-ES"/>
+        </w:rPr>
+      </w:pPr>
+      <w:r>
+        <w:rPr>
+          <w:rFonts w:ascii="Courier New" w:eastAsia="Times New Roman" w:hAnsi="Courier New" w:cs="Courier New"/>
+          <w:color w:val="D4D4D4"/>
+          <w:sz w:val="18"/>
+          <w:szCs w:val="18"/>
+          <w:lang w:val="en-US" w:eastAsia="es-ES"/>
+        </w:rPr>
+        <w:t>    </w:t>
+      </w:r>
+      <w:proofErr w:type="spellStart"/>
+      <w:r>
+        <w:rPr>
+          <w:rFonts w:ascii="Courier New" w:eastAsia="Times New Roman" w:hAnsi="Courier New" w:cs="Courier New"/>
+          <w:color w:val="3DC9B0"/>
+          <w:sz w:val="18"/>
+          <w:szCs w:val="18"/>
+          <w:lang w:val="en-US" w:eastAsia="es-ES"/>
+        </w:rPr>
+        <w:t>BrowserModule</w:t>
+      </w:r>
+      <w:proofErr w:type="spellEnd"/>
+      <w:r>
+        <w:rPr>
+          <w:rFonts w:ascii="Courier New" w:eastAsia="Times New Roman" w:hAnsi="Courier New" w:cs="Courier New"/>
+          <w:color w:val="DCDCDC"/>
+          <w:sz w:val="18"/>
+          <w:szCs w:val="18"/>
+          <w:lang w:val="en-US" w:eastAsia="es-ES"/>
+        </w:rPr>
+        <w:t>,</w:t>
+      </w:r>
+    </w:p>
+    <w:p>
+      <w:pPr>
+        <w:shd w:val="clear" w:color="auto" w:fill="1E1E1E"/>
+        <w:spacing w:after="0" w:line="270" w:lineRule="atLeast"/>
+        <w:rPr>
+          <w:rFonts w:ascii="Courier New" w:eastAsia="Times New Roman" w:hAnsi="Courier New" w:cs="Courier New"/>
+          <w:color w:val="D4D4D4"/>
+          <w:sz w:val="18"/>
+          <w:szCs w:val="18"/>
+          <w:lang w:val="en-US" w:eastAsia="es-ES"/>
+        </w:rPr>
+      </w:pPr>
+      <w:r>
+        <w:rPr>
+          <w:rFonts w:ascii="Courier New" w:eastAsia="Times New Roman" w:hAnsi="Courier New" w:cs="Courier New"/>
+          <w:color w:val="D4D4D4"/>
+          <w:sz w:val="18"/>
+          <w:szCs w:val="18"/>
+          <w:lang w:val="en-US" w:eastAsia="es-ES"/>
+        </w:rPr>
+        <w:t>    </w:t>
+      </w:r>
+      <w:proofErr w:type="spellStart"/>
+      <w:r>
+        <w:rPr>
+          <w:rFonts w:ascii="Courier New" w:eastAsia="Times New Roman" w:hAnsi="Courier New" w:cs="Courier New"/>
+          <w:color w:val="3DC9B0"/>
+          <w:sz w:val="18"/>
+          <w:szCs w:val="18"/>
+          <w:lang w:val="en-US" w:eastAsia="es-ES"/>
+        </w:rPr>
+        <w:t>ReactiveFormsModule</w:t>
+      </w:r>
+      <w:proofErr w:type="spellEnd"/>
+      <w:r>
+        <w:rPr>
+          <w:rFonts w:ascii="Courier New" w:eastAsia="Times New Roman" w:hAnsi="Courier New" w:cs="Courier New"/>
+          <w:color w:val="DCDCDC"/>
+          <w:sz w:val="18"/>
+          <w:szCs w:val="18"/>
+          <w:lang w:val="en-US" w:eastAsia="es-ES"/>
+        </w:rPr>
+        <w:t>,</w:t>
+      </w:r>
+    </w:p>
+    <w:p>
+      <w:pPr>
+        <w:shd w:val="clear" w:color="auto" w:fill="1E1E1E"/>
+        <w:spacing w:after="0" w:line="270" w:lineRule="atLeast"/>
+        <w:rPr>
+          <w:rFonts w:ascii="Courier New" w:eastAsia="Times New Roman" w:hAnsi="Courier New" w:cs="Courier New"/>
+          <w:color w:val="D4D4D4"/>
+          <w:sz w:val="18"/>
+          <w:szCs w:val="18"/>
+          <w:lang w:val="en-US" w:eastAsia="es-ES"/>
+        </w:rPr>
+      </w:pPr>
+      <w:r>
+        <w:rPr>
+          <w:rFonts w:ascii="Courier New" w:eastAsia="Times New Roman" w:hAnsi="Courier New" w:cs="Courier New"/>
+          <w:color w:val="D4D4D4"/>
+          <w:sz w:val="18"/>
+          <w:szCs w:val="18"/>
+          <w:lang w:val="en-US" w:eastAsia="es-ES"/>
+        </w:rPr>
+        <w:t>    </w:t>
+      </w:r>
+      <w:proofErr w:type="spellStart"/>
+      <w:proofErr w:type="gramStart"/>
+      <w:r>
+        <w:rPr>
+          <w:rFonts w:ascii="Courier New" w:eastAsia="Times New Roman" w:hAnsi="Courier New" w:cs="Courier New"/>
+          <w:color w:val="3DC9B0"/>
+          <w:sz w:val="18"/>
+          <w:szCs w:val="18"/>
+          <w:lang w:val="en-US" w:eastAsia="es-ES"/>
+        </w:rPr>
+        <w:t>RouterModule</w:t>
+      </w:r>
+      <w:r>
+        <w:rPr>
+          <w:rFonts w:ascii="Courier New" w:eastAsia="Times New Roman" w:hAnsi="Courier New" w:cs="Courier New"/>
+          <w:color w:val="DCDCDC"/>
+          <w:sz w:val="18"/>
+          <w:szCs w:val="18"/>
+          <w:lang w:val="en-US" w:eastAsia="es-ES"/>
+        </w:rPr>
+        <w:t>.</w:t>
+      </w:r>
+      <w:r>
+        <w:rPr>
+          <w:rFonts w:ascii="Courier New" w:eastAsia="Times New Roman" w:hAnsi="Courier New" w:cs="Courier New"/>
+          <w:color w:val="D4D4D4"/>
+          <w:sz w:val="18"/>
+          <w:szCs w:val="18"/>
+          <w:lang w:val="en-US" w:eastAsia="es-ES"/>
+        </w:rPr>
+        <w:t>forRoot</w:t>
+      </w:r>
+      <w:proofErr w:type="spellEnd"/>
+      <w:r>
+        <w:rPr>
+          <w:rFonts w:ascii="Courier New" w:eastAsia="Times New Roman" w:hAnsi="Courier New" w:cs="Courier New"/>
+          <w:color w:val="DCDCDC"/>
+          <w:sz w:val="18"/>
+          <w:szCs w:val="18"/>
+          <w:lang w:val="en-US" w:eastAsia="es-ES"/>
+        </w:rPr>
+        <w:t>([</w:t>
+      </w:r>
+      <w:proofErr w:type="gramEnd"/>
+    </w:p>
+    <w:p>
+      <w:pPr>
+        <w:shd w:val="clear" w:color="auto" w:fill="1E1E1E"/>
+        <w:spacing w:after="0" w:line="270" w:lineRule="atLeast"/>
+        <w:rPr>
+          <w:rFonts w:ascii="Courier New" w:eastAsia="Times New Roman" w:hAnsi="Courier New" w:cs="Courier New"/>
+          <w:color w:val="D4D4D4"/>
+          <w:sz w:val="18"/>
+          <w:szCs w:val="18"/>
+          <w:lang w:eastAsia="es-ES"/>
+        </w:rPr>
+      </w:pPr>
+      <w:r>
+        <w:rPr>
+          <w:rFonts w:ascii="Courier New" w:eastAsia="Times New Roman" w:hAnsi="Courier New" w:cs="Courier New"/>
+          <w:color w:val="D4D4D4"/>
+          <w:sz w:val="18"/>
+          <w:szCs w:val="18"/>
+          <w:lang w:val="en-US" w:eastAsia="es-ES"/>
+        </w:rPr>
+        <w:t>      </w:t>
+      </w:r>
+      <w:r>
+        <w:rPr>
+          <w:rFonts w:ascii="Courier New" w:eastAsia="Times New Roman" w:hAnsi="Courier New" w:cs="Courier New"/>
+          <w:color w:val="DCDCDC"/>
+          <w:sz w:val="18"/>
+          <w:szCs w:val="18"/>
+          <w:lang w:eastAsia="es-ES"/>
+        </w:rPr>
+        <w:t>{</w:t>
+      </w:r>
+      <w:r>
+        <w:rPr>
+          <w:rFonts w:ascii="Courier New" w:eastAsia="Times New Roman" w:hAnsi="Courier New" w:cs="Courier New"/>
+          <w:color w:val="D4D4D4"/>
+          <w:sz w:val="18"/>
+          <w:szCs w:val="18"/>
+          <w:lang w:eastAsia="es-ES"/>
+        </w:rPr>
+        <w:t> </w:t>
+      </w:r>
+      <w:proofErr w:type="spellStart"/>
+      <w:proofErr w:type="gramStart"/>
+      <w:r>
+        <w:rPr>
+          <w:rFonts w:ascii="Courier New" w:eastAsia="Times New Roman" w:hAnsi="Courier New" w:cs="Courier New"/>
+          <w:color w:val="D4D4D4"/>
+          <w:sz w:val="18"/>
+          <w:szCs w:val="18"/>
+          <w:lang w:eastAsia="es-ES"/>
+        </w:rPr>
+        <w:t>path</w:t>
+      </w:r>
+      <w:proofErr w:type="spellEnd"/>
+      <w:proofErr w:type="gramEnd"/>
+      <w:r>
+        <w:rPr>
+          <w:rFonts w:ascii="Courier New" w:eastAsia="Times New Roman" w:hAnsi="Courier New" w:cs="Courier New"/>
+          <w:color w:val="DCDCDC"/>
+          <w:sz w:val="18"/>
+          <w:szCs w:val="18"/>
+          <w:lang w:eastAsia="es-ES"/>
+        </w:rPr>
+        <w:t>:</w:t>
+      </w:r>
+      <w:r>
+        <w:rPr>
+          <w:rFonts w:ascii="Courier New" w:eastAsia="Times New Roman" w:hAnsi="Courier New" w:cs="Courier New"/>
+          <w:color w:val="D4D4D4"/>
+          <w:sz w:val="18"/>
+          <w:szCs w:val="18"/>
+          <w:lang w:eastAsia="es-ES"/>
+        </w:rPr>
+        <w:t> </w:t>
+      </w:r>
+      <w:r>
+        <w:rPr>
+          <w:rFonts w:ascii="Courier New" w:eastAsia="Times New Roman" w:hAnsi="Courier New" w:cs="Courier New"/>
+          <w:color w:val="CE9178"/>
+          <w:sz w:val="18"/>
+          <w:szCs w:val="18"/>
+          <w:lang w:eastAsia="es-ES"/>
+        </w:rPr>
+        <w:t>''</w:t>
+      </w:r>
+      <w:r>
+        <w:rPr>
+          <w:rFonts w:ascii="Courier New" w:eastAsia="Times New Roman" w:hAnsi="Courier New" w:cs="Courier New"/>
+          <w:color w:val="DCDCDC"/>
+          <w:sz w:val="18"/>
+          <w:szCs w:val="18"/>
+          <w:lang w:eastAsia="es-ES"/>
+        </w:rPr>
+        <w:t>,</w:t>
+      </w:r>
+      <w:r>
+        <w:rPr>
+          <w:rFonts w:ascii="Courier New" w:eastAsia="Times New Roman" w:hAnsi="Courier New" w:cs="Courier New"/>
+          <w:color w:val="D4D4D4"/>
+          <w:sz w:val="18"/>
+          <w:szCs w:val="18"/>
+          <w:lang w:eastAsia="es-ES"/>
+        </w:rPr>
+        <w:t> </w:t>
+      </w:r>
+      <w:proofErr w:type="spellStart"/>
+      <w:r>
+        <w:rPr>
+          <w:rFonts w:ascii="Courier New" w:eastAsia="Times New Roman" w:hAnsi="Courier New" w:cs="Courier New"/>
+          <w:color w:val="D4D4D4"/>
+          <w:sz w:val="18"/>
+          <w:szCs w:val="18"/>
+          <w:lang w:eastAsia="es-ES"/>
+        </w:rPr>
+        <w:t>component</w:t>
+      </w:r>
+      <w:proofErr w:type="spellEnd"/>
+      <w:r>
+        <w:rPr>
+          <w:rFonts w:ascii="Courier New" w:eastAsia="Times New Roman" w:hAnsi="Courier New" w:cs="Courier New"/>
+          <w:color w:val="DCDCDC"/>
+          <w:sz w:val="18"/>
+          <w:szCs w:val="18"/>
+          <w:lang w:eastAsia="es-ES"/>
+        </w:rPr>
+        <w:t>:</w:t>
+      </w:r>
+      <w:r>
+        <w:rPr>
+          <w:rFonts w:ascii="Courier New" w:eastAsia="Times New Roman" w:hAnsi="Courier New" w:cs="Courier New"/>
+          <w:color w:val="D4D4D4"/>
+          <w:sz w:val="18"/>
+          <w:szCs w:val="18"/>
+          <w:lang w:eastAsia="es-ES"/>
+        </w:rPr>
+        <w:t> </w:t>
+      </w:r>
+      <w:proofErr w:type="spellStart"/>
+      <w:r>
+        <w:rPr>
+          <w:rFonts w:ascii="Courier New" w:eastAsia="Times New Roman" w:hAnsi="Courier New" w:cs="Courier New"/>
+          <w:color w:val="3DC9B0"/>
+          <w:sz w:val="18"/>
+          <w:szCs w:val="18"/>
+          <w:lang w:eastAsia="es-ES"/>
+        </w:rPr>
+        <w:t>ProductListComponent</w:t>
+      </w:r>
+      <w:proofErr w:type="spellEnd"/>
+      <w:r>
+        <w:rPr>
+          <w:rFonts w:ascii="Courier New" w:eastAsia="Times New Roman" w:hAnsi="Courier New" w:cs="Courier New"/>
+          <w:color w:val="D4D4D4"/>
+          <w:sz w:val="18"/>
+          <w:szCs w:val="18"/>
+          <w:lang w:eastAsia="es-ES"/>
+        </w:rPr>
+        <w:t> </w:t>
+      </w:r>
+      <w:r>
+        <w:rPr>
+          <w:rFonts w:ascii="Courier New" w:eastAsia="Times New Roman" w:hAnsi="Courier New" w:cs="Courier New"/>
+          <w:color w:val="DCDCDC"/>
+          <w:sz w:val="18"/>
+          <w:szCs w:val="18"/>
+          <w:lang w:eastAsia="es-ES"/>
+        </w:rPr>
+        <w:t>},</w:t>
+      </w:r>
+    </w:p>
+    <w:p>
+      <w:pPr>
+        <w:shd w:val="clear" w:color="auto" w:fill="1E1E1E"/>
+        <w:spacing w:after="0" w:line="270" w:lineRule="atLeast"/>
+        <w:rPr>
+          <w:rFonts w:ascii="Courier New" w:eastAsia="Times New Roman" w:hAnsi="Courier New" w:cs="Courier New"/>
+          <w:color w:val="D4D4D4"/>
+          <w:sz w:val="18"/>
+          <w:szCs w:val="18"/>
+          <w:lang w:eastAsia="es-ES"/>
+        </w:rPr>
+      </w:pPr>
+      <w:r>
+        <w:rPr>
+          <w:rFonts w:ascii="Courier New" w:eastAsia="Times New Roman" w:hAnsi="Courier New" w:cs="Courier New"/>
+          <w:color w:val="D4D4D4"/>
+          <w:sz w:val="18"/>
+          <w:szCs w:val="18"/>
+          <w:lang w:eastAsia="es-ES"/>
+        </w:rPr>
+        <w:t>    </w:t>
+      </w:r>
+      <w:r>
+        <w:rPr>
+          <w:rFonts w:ascii="Courier New" w:eastAsia="Times New Roman" w:hAnsi="Courier New" w:cs="Courier New"/>
+          <w:color w:val="DCDCDC"/>
+          <w:sz w:val="18"/>
+          <w:szCs w:val="18"/>
+          <w:lang w:eastAsia="es-ES"/>
+        </w:rPr>
+        <w:t>])</w:t>
+      </w:r>
+    </w:p>
+    <w:p>
+      <w:pPr>
+        <w:shd w:val="clear" w:color="auto" w:fill="1E1E1E"/>
+        <w:spacing w:after="0" w:line="270" w:lineRule="atLeast"/>
+        <w:rPr>
+          <w:rFonts w:ascii="Courier New" w:eastAsia="Times New Roman" w:hAnsi="Courier New" w:cs="Courier New"/>
+          <w:color w:val="D4D4D4"/>
+          <w:sz w:val="18"/>
+          <w:szCs w:val="18"/>
+          <w:lang w:eastAsia="es-ES"/>
+        </w:rPr>
+      </w:pPr>
+      <w:r>
+        <w:rPr>
+          <w:rFonts w:ascii="Courier New" w:eastAsia="Times New Roman" w:hAnsi="Courier New" w:cs="Courier New"/>
+          <w:color w:val="D4D4D4"/>
+          <w:sz w:val="18"/>
+          <w:szCs w:val="18"/>
+          <w:lang w:eastAsia="es-ES"/>
+        </w:rPr>
+        <w:t>  </w:t>
+      </w:r>
+      <w:r>
+        <w:rPr>
+          <w:rFonts w:ascii="Courier New" w:eastAsia="Times New Roman" w:hAnsi="Courier New" w:cs="Courier New"/>
+          <w:color w:val="DCDCDC"/>
+          <w:sz w:val="18"/>
+          <w:szCs w:val="18"/>
+          <w:lang w:eastAsia="es-ES"/>
+        </w:rPr>
+        <w:t>],</w:t>
+      </w:r>
+    </w:p>
+    <w:p>
+      <w:pPr>
+        <w:pStyle w:val="NormalWeb"/>
+        <w:shd w:val="clear" w:color="auto" w:fill="FFFFFF"/>
+        <w:spacing w:before="0" w:beforeAutospacing="0" w:after="240" w:afterAutospacing="0"/>
+        <w:rPr>
+          <w:rFonts w:ascii="Segoe UI" w:hAnsi="Segoe UI" w:cs="Segoe UI"/>
+          <w:color w:val="24292E"/>
+        </w:rPr>
+      </w:pPr>
+    </w:p>
+    <w:p>
+      <w:pPr>
+        <w:pStyle w:val="NormalWeb"/>
+        <w:shd w:val="clear" w:color="auto" w:fill="FFFFFF"/>
+        <w:spacing w:before="0" w:beforeAutospacing="0" w:after="240" w:afterAutospacing="0"/>
+        <w:rPr>
+          <w:rFonts w:ascii="Segoe UI" w:hAnsi="Segoe UI" w:cs="Segoe UI"/>
+          <w:color w:val="24292E"/>
+        </w:rPr>
+      </w:pPr>
+    </w:p>
+    <w:p>
+      <w:pPr>
+        <w:shd w:val="clear" w:color="auto" w:fill="1E1E1E"/>
+        <w:spacing w:after="0" w:line="360" w:lineRule="atLeast"/>
+        <w:rPr>
+          <w:rFonts w:ascii="Consolas" w:eastAsia="Times New Roman" w:hAnsi="Consolas" w:cs="Times New Roman"/>
+          <w:color w:val="D4D4D4"/>
+          <w:sz w:val="16"/>
+          <w:szCs w:val="16"/>
+          <w:lang w:eastAsia="es-ES"/>
+        </w:rPr>
+      </w:pPr>
+      <w:r>
+        <w:rPr>
+          <w:rFonts w:ascii="Consolas" w:eastAsia="Times New Roman" w:hAnsi="Consolas" w:cs="Times New Roman"/>
+          <w:color w:val="6A9955"/>
+          <w:sz w:val="16"/>
+          <w:szCs w:val="16"/>
+          <w:lang w:eastAsia="es-ES"/>
+        </w:rPr>
+        <w:lastRenderedPageBreak/>
+        <w:t>&lt;!--</w:t>
+      </w:r>
+    </w:p>
+    <w:p>
+      <w:pPr>
+        <w:shd w:val="clear" w:color="auto" w:fill="1E1E1E"/>
+        <w:spacing w:after="0" w:line="360" w:lineRule="atLeast"/>
+        <w:rPr>
+          <w:rFonts w:ascii="Consolas" w:eastAsia="Times New Roman" w:hAnsi="Consolas" w:cs="Times New Roman"/>
+          <w:color w:val="D4D4D4"/>
+          <w:sz w:val="16"/>
+          <w:szCs w:val="16"/>
+          <w:lang w:eastAsia="es-ES"/>
+        </w:rPr>
+      </w:pPr>
+      <w:r>
+        <w:rPr>
+          <w:rFonts w:ascii="Consolas" w:eastAsia="Times New Roman" w:hAnsi="Consolas" w:cs="Times New Roman"/>
+          <w:color w:val="6A9955"/>
+          <w:sz w:val="16"/>
+          <w:szCs w:val="16"/>
+          <w:lang w:eastAsia="es-ES"/>
+        </w:rPr>
+        <w:t>  Para una explicación de las rutas</w:t>
+      </w:r>
+    </w:p>
+    <w:p>
+      <w:pPr>
+        <w:shd w:val="clear" w:color="auto" w:fill="1E1E1E"/>
+        <w:spacing w:after="0" w:line="360" w:lineRule="atLeast"/>
+        <w:rPr>
+          <w:rFonts w:ascii="Consolas" w:eastAsia="Times New Roman" w:hAnsi="Consolas" w:cs="Times New Roman"/>
+          <w:color w:val="D4D4D4"/>
+          <w:sz w:val="16"/>
+          <w:szCs w:val="16"/>
+          <w:lang w:eastAsia="es-ES"/>
+        </w:rPr>
+      </w:pPr>
+      <w:r>
+        <w:rPr>
+          <w:rFonts w:ascii="Consolas" w:eastAsia="Times New Roman" w:hAnsi="Consolas" w:cs="Times New Roman"/>
+          <w:color w:val="6A9955"/>
+          <w:sz w:val="16"/>
+          <w:szCs w:val="16"/>
+          <w:lang w:eastAsia="es-ES"/>
+        </w:rPr>
+        <w:t>  https://desarrolloweb.com/articulos/introduccion-sistema-routing-angular.html</w:t>
+      </w:r>
+    </w:p>
+    <w:p>
+      <w:pPr>
+        <w:shd w:val="clear" w:color="auto" w:fill="1E1E1E"/>
+        <w:spacing w:after="0" w:line="360" w:lineRule="atLeast"/>
+        <w:rPr>
+          <w:rFonts w:ascii="Consolas" w:eastAsia="Times New Roman" w:hAnsi="Consolas" w:cs="Times New Roman"/>
+          <w:color w:val="D4D4D4"/>
+          <w:sz w:val="16"/>
+          <w:szCs w:val="16"/>
+          <w:lang w:eastAsia="es-ES"/>
+        </w:rPr>
+      </w:pPr>
+      <w:r>
+        <w:rPr>
+          <w:rFonts w:ascii="Consolas" w:eastAsia="Times New Roman" w:hAnsi="Consolas" w:cs="Times New Roman"/>
+          <w:color w:val="6A9955"/>
+          <w:sz w:val="16"/>
+          <w:szCs w:val="16"/>
+          <w:lang w:eastAsia="es-ES"/>
+        </w:rPr>
+        <w:t>  https://codingpotions.com/angular-componentes-routing</w:t>
+      </w:r>
+    </w:p>
+    <w:p>
+      <w:pPr>
+        <w:shd w:val="clear" w:color="auto" w:fill="1E1E1E"/>
+        <w:spacing w:after="0" w:line="360" w:lineRule="atLeast"/>
+        <w:rPr>
+          <w:rFonts w:ascii="Consolas" w:eastAsia="Times New Roman" w:hAnsi="Consolas" w:cs="Times New Roman"/>
+          <w:color w:val="D4D4D4"/>
+          <w:sz w:val="16"/>
+          <w:szCs w:val="16"/>
+          <w:lang w:eastAsia="es-ES"/>
+        </w:rPr>
+      </w:pPr>
+    </w:p>
+    <w:p>
+      <w:pPr>
+        <w:shd w:val="clear" w:color="auto" w:fill="1E1E1E"/>
+        <w:spacing w:after="0" w:line="360" w:lineRule="atLeast"/>
+        <w:rPr>
+          <w:rFonts w:ascii="Consolas" w:eastAsia="Times New Roman" w:hAnsi="Consolas" w:cs="Times New Roman"/>
+          <w:color w:val="D4D4D4"/>
+          <w:sz w:val="16"/>
+          <w:szCs w:val="16"/>
+          <w:lang w:eastAsia="es-ES"/>
+        </w:rPr>
+      </w:pPr>
+      <w:r>
+        <w:rPr>
+          <w:rFonts w:ascii="Consolas" w:eastAsia="Times New Roman" w:hAnsi="Consolas" w:cs="Times New Roman"/>
+          <w:color w:val="6A9955"/>
+          <w:sz w:val="16"/>
+          <w:szCs w:val="16"/>
+          <w:lang w:eastAsia="es-ES"/>
+        </w:rPr>
+        <w:t>  </w:t>
+      </w:r>
+      <w:proofErr w:type="spellStart"/>
+      <w:proofErr w:type="gramStart"/>
+      <w:r>
+        <w:rPr>
+          <w:rFonts w:ascii="Consolas" w:eastAsia="Times New Roman" w:hAnsi="Consolas" w:cs="Times New Roman"/>
+          <w:color w:val="6A9955"/>
+          <w:sz w:val="16"/>
+          <w:szCs w:val="16"/>
+          <w:lang w:eastAsia="es-ES"/>
+        </w:rPr>
+        <w:t>router-outlet</w:t>
+      </w:r>
+      <w:proofErr w:type="spellEnd"/>
+      <w:proofErr w:type="gramEnd"/>
+      <w:r>
+        <w:rPr>
+          <w:rFonts w:ascii="Consolas" w:eastAsia="Times New Roman" w:hAnsi="Consolas" w:cs="Times New Roman"/>
+          <w:color w:val="6A9955"/>
+          <w:sz w:val="16"/>
+          <w:szCs w:val="16"/>
+          <w:lang w:eastAsia="es-ES"/>
+        </w:rPr>
+        <w:t> </w:t>
+      </w:r>
+    </w:p>
+    <w:p>
+      <w:pPr>
+        <w:shd w:val="clear" w:color="auto" w:fill="1E1E1E"/>
+        <w:spacing w:after="0" w:line="360" w:lineRule="atLeast"/>
+        <w:rPr>
+          <w:rFonts w:ascii="Consolas" w:eastAsia="Times New Roman" w:hAnsi="Consolas" w:cs="Times New Roman"/>
+          <w:color w:val="D4D4D4"/>
+          <w:sz w:val="16"/>
+          <w:szCs w:val="16"/>
+          <w:lang w:eastAsia="es-ES"/>
+        </w:rPr>
+      </w:pPr>
+      <w:r>
+        <w:rPr>
+          <w:rFonts w:ascii="Consolas" w:eastAsia="Times New Roman" w:hAnsi="Consolas" w:cs="Times New Roman"/>
+          <w:color w:val="6A9955"/>
+          <w:sz w:val="16"/>
+          <w:szCs w:val="16"/>
+          <w:lang w:eastAsia="es-ES"/>
+        </w:rPr>
+        <w:t>  </w:t>
+      </w:r>
+      <w:proofErr w:type="gramStart"/>
+      <w:r>
+        <w:rPr>
+          <w:rFonts w:ascii="Consolas" w:eastAsia="Times New Roman" w:hAnsi="Consolas" w:cs="Times New Roman"/>
+          <w:color w:val="6A9955"/>
+          <w:sz w:val="16"/>
+          <w:szCs w:val="16"/>
+          <w:lang w:eastAsia="es-ES"/>
+        </w:rPr>
+        <w:t>se</w:t>
+      </w:r>
+      <w:proofErr w:type="gramEnd"/>
+      <w:r>
+        <w:rPr>
+          <w:rFonts w:ascii="Consolas" w:eastAsia="Times New Roman" w:hAnsi="Consolas" w:cs="Times New Roman"/>
+          <w:color w:val="6A9955"/>
+          <w:sz w:val="16"/>
+          <w:szCs w:val="16"/>
+          <w:lang w:eastAsia="es-ES"/>
+        </w:rPr>
+        <w:t> sustituye por la ruta en la que estoy </w:t>
+      </w:r>
+    </w:p>
+    <w:p>
+      <w:pPr>
+        <w:shd w:val="clear" w:color="auto" w:fill="1E1E1E"/>
+        <w:spacing w:after="0" w:line="360" w:lineRule="atLeast"/>
+        <w:rPr>
+          <w:rFonts w:ascii="Consolas" w:eastAsia="Times New Roman" w:hAnsi="Consolas" w:cs="Times New Roman"/>
+          <w:color w:val="D4D4D4"/>
+          <w:sz w:val="16"/>
+          <w:szCs w:val="16"/>
+          <w:lang w:eastAsia="es-ES"/>
+        </w:rPr>
+      </w:pPr>
+      <w:r>
+        <w:rPr>
+          <w:rFonts w:ascii="Consolas" w:eastAsia="Times New Roman" w:hAnsi="Consolas" w:cs="Times New Roman"/>
+          <w:color w:val="6A9955"/>
+          <w:sz w:val="16"/>
+          <w:szCs w:val="16"/>
+          <w:lang w:eastAsia="es-ES"/>
+        </w:rPr>
+        <w:t>  </w:t>
+      </w:r>
+      <w:proofErr w:type="gramStart"/>
+      <w:r>
+        <w:rPr>
+          <w:rFonts w:ascii="Consolas" w:eastAsia="Times New Roman" w:hAnsi="Consolas" w:cs="Times New Roman"/>
+          <w:color w:val="6A9955"/>
+          <w:sz w:val="16"/>
+          <w:szCs w:val="16"/>
+          <w:lang w:eastAsia="es-ES"/>
+        </w:rPr>
+        <w:t>en</w:t>
+      </w:r>
+      <w:proofErr w:type="gramEnd"/>
+      <w:r>
+        <w:rPr>
+          <w:rFonts w:ascii="Consolas" w:eastAsia="Times New Roman" w:hAnsi="Consolas" w:cs="Times New Roman"/>
+          <w:color w:val="6A9955"/>
+          <w:sz w:val="16"/>
+          <w:szCs w:val="16"/>
+          <w:lang w:eastAsia="es-ES"/>
+        </w:rPr>
+        <w:t> este caso estoy en la ruta vacía, ninguna ""</w:t>
+      </w:r>
+    </w:p>
+    <w:p>
+      <w:pPr>
+        <w:shd w:val="clear" w:color="auto" w:fill="1E1E1E"/>
+        <w:spacing w:after="0" w:line="360" w:lineRule="atLeast"/>
+        <w:rPr>
+          <w:rFonts w:ascii="Consolas" w:eastAsia="Times New Roman" w:hAnsi="Consolas" w:cs="Times New Roman"/>
+          <w:color w:val="D4D4D4"/>
+          <w:sz w:val="16"/>
+          <w:szCs w:val="16"/>
+          <w:lang w:eastAsia="es-ES"/>
+        </w:rPr>
+      </w:pPr>
+      <w:r>
+        <w:rPr>
+          <w:rFonts w:ascii="Consolas" w:eastAsia="Times New Roman" w:hAnsi="Consolas" w:cs="Times New Roman"/>
+          <w:color w:val="6A9955"/>
+          <w:sz w:val="16"/>
+          <w:szCs w:val="16"/>
+          <w:lang w:eastAsia="es-ES"/>
+        </w:rPr>
+        <w:t>  </w:t>
+      </w:r>
+      <w:proofErr w:type="gramStart"/>
+      <w:r>
+        <w:rPr>
+          <w:rFonts w:ascii="Consolas" w:eastAsia="Times New Roman" w:hAnsi="Consolas" w:cs="Times New Roman"/>
+          <w:color w:val="6A9955"/>
+          <w:sz w:val="16"/>
+          <w:szCs w:val="16"/>
+          <w:lang w:eastAsia="es-ES"/>
+        </w:rPr>
+        <w:t>por</w:t>
+      </w:r>
+      <w:proofErr w:type="gramEnd"/>
+      <w:r>
+        <w:rPr>
+          <w:rFonts w:ascii="Consolas" w:eastAsia="Times New Roman" w:hAnsi="Consolas" w:cs="Times New Roman"/>
+          <w:color w:val="6A9955"/>
+          <w:sz w:val="16"/>
+          <w:szCs w:val="16"/>
+          <w:lang w:eastAsia="es-ES"/>
+        </w:rPr>
+        <w:t> eso se muestra el contenedor asociado a la ruta ""</w:t>
+      </w:r>
+    </w:p>
+    <w:p>
+      <w:pPr>
+        <w:shd w:val="clear" w:color="auto" w:fill="1E1E1E"/>
+        <w:spacing w:after="0" w:line="360" w:lineRule="atLeast"/>
+        <w:rPr>
+          <w:rFonts w:ascii="Consolas" w:eastAsia="Times New Roman" w:hAnsi="Consolas" w:cs="Times New Roman"/>
+          <w:color w:val="D4D4D4"/>
+          <w:sz w:val="16"/>
+          <w:szCs w:val="16"/>
+          <w:lang w:eastAsia="es-ES"/>
+        </w:rPr>
+      </w:pPr>
+      <w:r>
+        <w:rPr>
+          <w:rFonts w:ascii="Consolas" w:eastAsia="Times New Roman" w:hAnsi="Consolas" w:cs="Times New Roman"/>
+          <w:color w:val="6A9955"/>
+          <w:sz w:val="16"/>
+          <w:szCs w:val="16"/>
+          <w:lang w:eastAsia="es-ES"/>
+        </w:rPr>
+        <w:t>  </w:t>
+      </w:r>
+      <w:proofErr w:type="gramStart"/>
+      <w:r>
+        <w:rPr>
+          <w:rFonts w:ascii="Consolas" w:eastAsia="Times New Roman" w:hAnsi="Consolas" w:cs="Times New Roman"/>
+          <w:color w:val="6A9955"/>
+          <w:sz w:val="16"/>
+          <w:szCs w:val="16"/>
+          <w:lang w:eastAsia="es-ES"/>
+        </w:rPr>
+        <w:t>esto</w:t>
+      </w:r>
+      <w:proofErr w:type="gramEnd"/>
+      <w:r>
+        <w:rPr>
+          <w:rFonts w:ascii="Consolas" w:eastAsia="Times New Roman" w:hAnsi="Consolas" w:cs="Times New Roman"/>
+          <w:color w:val="6A9955"/>
+          <w:sz w:val="16"/>
+          <w:szCs w:val="16"/>
+          <w:lang w:eastAsia="es-ES"/>
+        </w:rPr>
+        <w:t> está definido en:</w:t>
+      </w:r>
+    </w:p>
+    <w:p>
+      <w:pPr>
+        <w:shd w:val="clear" w:color="auto" w:fill="1E1E1E"/>
+        <w:spacing w:after="0" w:line="360" w:lineRule="atLeast"/>
+        <w:rPr>
+          <w:rFonts w:ascii="Consolas" w:eastAsia="Times New Roman" w:hAnsi="Consolas" w:cs="Times New Roman"/>
+          <w:color w:val="D4D4D4"/>
+          <w:sz w:val="16"/>
+          <w:szCs w:val="16"/>
+          <w:lang w:eastAsia="es-ES"/>
+        </w:rPr>
+      </w:pPr>
+      <w:r>
+        <w:rPr>
+          <w:rFonts w:ascii="Consolas" w:eastAsia="Times New Roman" w:hAnsi="Consolas" w:cs="Times New Roman"/>
+          <w:color w:val="6A9955"/>
+          <w:sz w:val="16"/>
+          <w:szCs w:val="16"/>
+          <w:lang w:eastAsia="es-ES"/>
+        </w:rPr>
+        <w:t>      </w:t>
+      </w:r>
+      <w:proofErr w:type="spellStart"/>
+      <w:proofErr w:type="gramStart"/>
+      <w:r>
+        <w:rPr>
+          <w:rFonts w:ascii="Consolas" w:eastAsia="Times New Roman" w:hAnsi="Consolas" w:cs="Times New Roman"/>
+          <w:color w:val="6A9955"/>
+          <w:sz w:val="16"/>
+          <w:szCs w:val="16"/>
+          <w:lang w:eastAsia="es-ES"/>
+        </w:rPr>
+        <w:t>RouterModule.forRoot</w:t>
+      </w:r>
+      <w:proofErr w:type="spellEnd"/>
+      <w:r>
+        <w:rPr>
+          <w:rFonts w:ascii="Consolas" w:eastAsia="Times New Roman" w:hAnsi="Consolas" w:cs="Times New Roman"/>
+          <w:color w:val="6A9955"/>
+          <w:sz w:val="16"/>
+          <w:szCs w:val="16"/>
+          <w:lang w:eastAsia="es-ES"/>
+        </w:rPr>
+        <w:t>([</w:t>
+      </w:r>
+      <w:proofErr w:type="gramEnd"/>
+    </w:p>
+    <w:p>
+      <w:pPr>
+        <w:shd w:val="clear" w:color="auto" w:fill="1E1E1E"/>
+        <w:spacing w:after="0" w:line="360" w:lineRule="atLeast"/>
+        <w:rPr>
+          <w:rFonts w:ascii="Consolas" w:eastAsia="Times New Roman" w:hAnsi="Consolas" w:cs="Times New Roman"/>
+          <w:color w:val="D4D4D4"/>
+          <w:sz w:val="16"/>
+          <w:szCs w:val="16"/>
+          <w:lang w:val="en-US" w:eastAsia="es-ES"/>
+        </w:rPr>
+      </w:pPr>
+      <w:r>
+        <w:rPr>
+          <w:rFonts w:ascii="Consolas" w:eastAsia="Times New Roman" w:hAnsi="Consolas" w:cs="Times New Roman"/>
+          <w:color w:val="6A9955"/>
+          <w:sz w:val="16"/>
+          <w:szCs w:val="16"/>
+          <w:lang w:eastAsia="es-ES"/>
+        </w:rPr>
+        <w:t>      </w:t>
+      </w:r>
+      <w:r>
+        <w:rPr>
+          <w:rFonts w:ascii="Consolas" w:eastAsia="Times New Roman" w:hAnsi="Consolas" w:cs="Times New Roman"/>
+          <w:color w:val="6A9955"/>
+          <w:sz w:val="16"/>
+          <w:szCs w:val="16"/>
+          <w:lang w:val="en-US" w:eastAsia="es-ES"/>
+        </w:rPr>
+        <w:t>{ path: "", component: </w:t>
+      </w:r>
+      <w:proofErr w:type="spellStart"/>
+      <w:proofErr w:type="gramStart"/>
+      <w:r>
+        <w:rPr>
+          <w:rFonts w:ascii="Consolas" w:eastAsia="Times New Roman" w:hAnsi="Consolas" w:cs="Times New Roman"/>
+          <w:color w:val="6A9955"/>
+          <w:sz w:val="16"/>
+          <w:szCs w:val="16"/>
+          <w:lang w:val="en-US" w:eastAsia="es-ES"/>
+        </w:rPr>
+        <w:t>ProductListComponent</w:t>
+      </w:r>
+      <w:proofErr w:type="spellEnd"/>
+      <w:r>
+        <w:rPr>
+          <w:rFonts w:ascii="Consolas" w:eastAsia="Times New Roman" w:hAnsi="Consolas" w:cs="Times New Roman"/>
+          <w:color w:val="6A9955"/>
+          <w:sz w:val="16"/>
+          <w:szCs w:val="16"/>
+          <w:lang w:val="en-US" w:eastAsia="es-ES"/>
+        </w:rPr>
+        <w:t> }</w:t>
+      </w:r>
+      <w:proofErr w:type="gramEnd"/>
+      <w:r>
+        <w:rPr>
+          <w:rFonts w:ascii="Consolas" w:eastAsia="Times New Roman" w:hAnsi="Consolas" w:cs="Times New Roman"/>
+          <w:color w:val="6A9955"/>
+          <w:sz w:val="16"/>
+          <w:szCs w:val="16"/>
+          <w:lang w:val="en-US" w:eastAsia="es-ES"/>
+        </w:rPr>
+        <w:t>,</w:t>
+      </w:r>
+    </w:p>
+    <w:p>
+      <w:pPr>
+        <w:shd w:val="clear" w:color="auto" w:fill="1E1E1E"/>
+        <w:spacing w:after="0" w:line="360" w:lineRule="atLeast"/>
+        <w:rPr>
+          <w:rFonts w:ascii="Consolas" w:eastAsia="Times New Roman" w:hAnsi="Consolas" w:cs="Times New Roman"/>
+          <w:color w:val="D4D4D4"/>
+          <w:sz w:val="16"/>
+          <w:szCs w:val="16"/>
+          <w:lang w:val="en-US" w:eastAsia="es-ES"/>
+        </w:rPr>
+      </w:pPr>
+      <w:r>
+        <w:rPr>
+          <w:rFonts w:ascii="Consolas" w:eastAsia="Times New Roman" w:hAnsi="Consolas" w:cs="Times New Roman"/>
+          <w:color w:val="6A9955"/>
+          <w:sz w:val="16"/>
+          <w:szCs w:val="16"/>
+          <w:lang w:val="en-US" w:eastAsia="es-ES"/>
+        </w:rPr>
+        <w:t>      </w:t>
+      </w:r>
+      <w:proofErr w:type="gramStart"/>
+      <w:r>
+        <w:rPr>
+          <w:rFonts w:ascii="Consolas" w:eastAsia="Times New Roman" w:hAnsi="Consolas" w:cs="Times New Roman"/>
+          <w:color w:val="6A9955"/>
+          <w:sz w:val="16"/>
+          <w:szCs w:val="16"/>
+          <w:lang w:val="en-US" w:eastAsia="es-ES"/>
+        </w:rPr>
+        <w:t>{ path</w:t>
+      </w:r>
+      <w:proofErr w:type="gramEnd"/>
+      <w:r>
+        <w:rPr>
+          <w:rFonts w:ascii="Consolas" w:eastAsia="Times New Roman" w:hAnsi="Consolas" w:cs="Times New Roman"/>
+          <w:color w:val="6A9955"/>
+          <w:sz w:val="16"/>
+          <w:szCs w:val="16"/>
+          <w:lang w:val="en-US" w:eastAsia="es-ES"/>
+        </w:rPr>
+        <w:t>: "products/:productId", component: ProductDetailsComponent }</w:t>
+      </w:r>
+    </w:p>
+    <w:p>
+      <w:pPr>
+        <w:shd w:val="clear" w:color="auto" w:fill="1E1E1E"/>
+        <w:spacing w:after="0" w:line="360" w:lineRule="atLeast"/>
+        <w:rPr>
+          <w:rFonts w:ascii="Consolas" w:eastAsia="Times New Roman" w:hAnsi="Consolas" w:cs="Times New Roman"/>
+          <w:color w:val="D4D4D4"/>
+          <w:sz w:val="16"/>
+          <w:szCs w:val="16"/>
+          <w:lang w:eastAsia="es-ES"/>
+        </w:rPr>
+      </w:pPr>
+      <w:r>
+        <w:rPr>
+          <w:rFonts w:ascii="Consolas" w:eastAsia="Times New Roman" w:hAnsi="Consolas" w:cs="Times New Roman"/>
+          <w:color w:val="6A9955"/>
+          <w:sz w:val="16"/>
+          <w:szCs w:val="16"/>
+          <w:lang w:val="en-US" w:eastAsia="es-ES"/>
+        </w:rPr>
+        <w:t>    </w:t>
+      </w:r>
+      <w:r>
+        <w:rPr>
+          <w:rFonts w:ascii="Consolas" w:eastAsia="Times New Roman" w:hAnsi="Consolas" w:cs="Times New Roman"/>
+          <w:color w:val="6A9955"/>
+          <w:sz w:val="16"/>
+          <w:szCs w:val="16"/>
+          <w:lang w:eastAsia="es-ES"/>
+        </w:rPr>
+        <w:t>])</w:t>
+      </w:r>
+    </w:p>
+    <w:p>
+      <w:pPr>
+        <w:shd w:val="clear" w:color="auto" w:fill="1E1E1E"/>
+        <w:spacing w:after="0" w:line="360" w:lineRule="atLeast"/>
+        <w:rPr>
+          <w:rFonts w:ascii="Consolas" w:eastAsia="Times New Roman" w:hAnsi="Consolas" w:cs="Times New Roman"/>
+          <w:color w:val="D4D4D4"/>
+          <w:sz w:val="16"/>
+          <w:szCs w:val="16"/>
+          <w:lang w:eastAsia="es-ES"/>
+        </w:rPr>
+      </w:pPr>
+      <w:r>
+        <w:rPr>
+          <w:rFonts w:ascii="Consolas" w:eastAsia="Times New Roman" w:hAnsi="Consolas" w:cs="Times New Roman"/>
+          <w:color w:val="6A9955"/>
+          <w:sz w:val="16"/>
+          <w:szCs w:val="16"/>
+          <w:lang w:eastAsia="es-ES"/>
+        </w:rPr>
+        <w:t>  </w:t>
+      </w:r>
+    </w:p>
+    <w:p>
+      <w:pPr>
+        <w:shd w:val="clear" w:color="auto" w:fill="1E1E1E"/>
+        <w:spacing w:after="0" w:line="360" w:lineRule="atLeast"/>
+        <w:rPr>
+          <w:rFonts w:ascii="Consolas" w:eastAsia="Times New Roman" w:hAnsi="Consolas" w:cs="Times New Roman"/>
+          <w:color w:val="D4D4D4"/>
+          <w:sz w:val="16"/>
+          <w:szCs w:val="16"/>
+          <w:lang w:eastAsia="es-ES"/>
+        </w:rPr>
+      </w:pPr>
+      <w:r>
+        <w:rPr>
+          <w:rFonts w:ascii="Consolas" w:eastAsia="Times New Roman" w:hAnsi="Consolas" w:cs="Times New Roman"/>
+          <w:color w:val="6A9955"/>
+          <w:sz w:val="16"/>
+          <w:szCs w:val="16"/>
+          <w:lang w:eastAsia="es-ES"/>
+        </w:rPr>
+        <w:t>  Sería como poner   &lt;app-</w:t>
+      </w:r>
+      <w:proofErr w:type="spellStart"/>
+      <w:r>
+        <w:rPr>
+          <w:rFonts w:ascii="Consolas" w:eastAsia="Times New Roman" w:hAnsi="Consolas" w:cs="Times New Roman"/>
+          <w:color w:val="6A9955"/>
+          <w:sz w:val="16"/>
+          <w:szCs w:val="16"/>
+          <w:lang w:eastAsia="es-ES"/>
+        </w:rPr>
+        <w:t>product</w:t>
+      </w:r>
+      <w:proofErr w:type="spellEnd"/>
+      <w:r>
+        <w:rPr>
+          <w:rFonts w:ascii="Consolas" w:eastAsia="Times New Roman" w:hAnsi="Consolas" w:cs="Times New Roman"/>
+          <w:color w:val="6A9955"/>
+          <w:sz w:val="16"/>
+          <w:szCs w:val="16"/>
+          <w:lang w:eastAsia="es-ES"/>
+        </w:rPr>
+        <w:t>-</w:t>
+      </w:r>
+      <w:proofErr w:type="spellStart"/>
+      <w:r>
+        <w:rPr>
+          <w:rFonts w:ascii="Consolas" w:eastAsia="Times New Roman" w:hAnsi="Consolas" w:cs="Times New Roman"/>
+          <w:color w:val="6A9955"/>
+          <w:sz w:val="16"/>
+          <w:szCs w:val="16"/>
+          <w:lang w:eastAsia="es-ES"/>
+        </w:rPr>
+        <w:t>list</w:t>
+      </w:r>
+      <w:proofErr w:type="spellEnd"/>
+      <w:r>
+        <w:rPr>
+          <w:rFonts w:ascii="Consolas" w:eastAsia="Times New Roman" w:hAnsi="Consolas" w:cs="Times New Roman"/>
+          <w:color w:val="6A9955"/>
+          <w:sz w:val="16"/>
+          <w:szCs w:val="16"/>
+          <w:lang w:eastAsia="es-ES"/>
+        </w:rPr>
+        <w:t>&gt;&lt;/app-</w:t>
+      </w:r>
+      <w:proofErr w:type="spellStart"/>
+      <w:r>
+        <w:rPr>
+          <w:rFonts w:ascii="Consolas" w:eastAsia="Times New Roman" w:hAnsi="Consolas" w:cs="Times New Roman"/>
+          <w:color w:val="6A9955"/>
+          <w:sz w:val="16"/>
+          <w:szCs w:val="16"/>
+          <w:lang w:eastAsia="es-ES"/>
+        </w:rPr>
+        <w:t>product</w:t>
+      </w:r>
+      <w:proofErr w:type="spellEnd"/>
+      <w:r>
+        <w:rPr>
+          <w:rFonts w:ascii="Consolas" w:eastAsia="Times New Roman" w:hAnsi="Consolas" w:cs="Times New Roman"/>
+          <w:color w:val="6A9955"/>
+          <w:sz w:val="16"/>
+          <w:szCs w:val="16"/>
+          <w:lang w:eastAsia="es-ES"/>
+        </w:rPr>
+        <w:t>-</w:t>
+      </w:r>
+      <w:proofErr w:type="spellStart"/>
+      <w:r>
+        <w:rPr>
+          <w:rFonts w:ascii="Consolas" w:eastAsia="Times New Roman" w:hAnsi="Consolas" w:cs="Times New Roman"/>
+          <w:color w:val="6A9955"/>
+          <w:sz w:val="16"/>
+          <w:szCs w:val="16"/>
+          <w:lang w:eastAsia="es-ES"/>
+        </w:rPr>
+        <w:t>list</w:t>
+      </w:r>
+      <w:proofErr w:type="spellEnd"/>
+      <w:r>
+        <w:rPr>
+          <w:rFonts w:ascii="Consolas" w:eastAsia="Times New Roman" w:hAnsi="Consolas" w:cs="Times New Roman"/>
+          <w:color w:val="6A9955"/>
+          <w:sz w:val="16"/>
+          <w:szCs w:val="16"/>
+          <w:lang w:eastAsia="es-ES"/>
+        </w:rPr>
+        <w:t>&gt;</w:t>
+      </w:r>
+    </w:p>
+    <w:p>
+      <w:pPr>
+        <w:shd w:val="clear" w:color="auto" w:fill="1E1E1E"/>
+        <w:spacing w:after="0" w:line="360" w:lineRule="atLeast"/>
+        <w:rPr>
+          <w:rFonts w:ascii="Consolas" w:eastAsia="Times New Roman" w:hAnsi="Consolas" w:cs="Times New Roman"/>
+          <w:color w:val="D4D4D4"/>
+          <w:sz w:val="16"/>
+          <w:szCs w:val="16"/>
+          <w:lang w:eastAsia="es-ES"/>
+        </w:rPr>
+      </w:pPr>
+      <w:r>
+        <w:rPr>
+          <w:rFonts w:ascii="Consolas" w:eastAsia="Times New Roman" w:hAnsi="Consolas" w:cs="Times New Roman"/>
+          <w:color w:val="6A9955"/>
+          <w:sz w:val="16"/>
+          <w:szCs w:val="16"/>
+          <w:lang w:eastAsia="es-ES"/>
+        </w:rPr>
+        <w:t>  </w:t>
+      </w:r>
+      <w:proofErr w:type="gramStart"/>
+      <w:r>
+        <w:rPr>
+          <w:rFonts w:ascii="Consolas" w:eastAsia="Times New Roman" w:hAnsi="Consolas" w:cs="Times New Roman"/>
+          <w:color w:val="6A9955"/>
+          <w:sz w:val="16"/>
+          <w:szCs w:val="16"/>
+          <w:lang w:eastAsia="es-ES"/>
+        </w:rPr>
+        <w:t>que</w:t>
+      </w:r>
+      <w:proofErr w:type="gramEnd"/>
+      <w:r>
+        <w:rPr>
+          <w:rFonts w:ascii="Consolas" w:eastAsia="Times New Roman" w:hAnsi="Consolas" w:cs="Times New Roman"/>
+          <w:color w:val="6A9955"/>
+          <w:sz w:val="16"/>
+          <w:szCs w:val="16"/>
+          <w:lang w:eastAsia="es-ES"/>
+        </w:rPr>
+        <w:t> son las etiquetas, selector del contenedor </w:t>
+      </w:r>
+      <w:proofErr w:type="spellStart"/>
+      <w:r>
+        <w:rPr>
+          <w:rFonts w:ascii="Consolas" w:eastAsia="Times New Roman" w:hAnsi="Consolas" w:cs="Times New Roman"/>
+          <w:color w:val="6A9955"/>
+          <w:sz w:val="16"/>
+          <w:szCs w:val="16"/>
+          <w:lang w:eastAsia="es-ES"/>
+        </w:rPr>
+        <w:t>product-list</w:t>
+      </w:r>
+      <w:proofErr w:type="spellEnd"/>
+    </w:p>
+    <w:p>
+      <w:pPr>
+        <w:shd w:val="clear" w:color="auto" w:fill="1E1E1E"/>
+        <w:spacing w:after="0" w:line="360" w:lineRule="atLeast"/>
+        <w:rPr>
+          <w:rFonts w:ascii="Consolas" w:eastAsia="Times New Roman" w:hAnsi="Consolas" w:cs="Times New Roman"/>
+          <w:color w:val="D4D4D4"/>
+          <w:sz w:val="16"/>
+          <w:szCs w:val="16"/>
+          <w:lang w:eastAsia="es-ES"/>
+        </w:rPr>
+      </w:pPr>
+    </w:p>
+    <w:p>
+      <w:pPr>
+        <w:shd w:val="clear" w:color="auto" w:fill="1E1E1E"/>
+        <w:spacing w:after="0" w:line="360" w:lineRule="atLeast"/>
+        <w:rPr>
+          <w:rFonts w:ascii="Consolas" w:eastAsia="Times New Roman" w:hAnsi="Consolas" w:cs="Times New Roman"/>
+          <w:color w:val="D4D4D4"/>
+          <w:sz w:val="16"/>
+          <w:szCs w:val="16"/>
+          <w:lang w:eastAsia="es-ES"/>
+        </w:rPr>
+      </w:pPr>
+      <w:r>
+        <w:rPr>
+          <w:rFonts w:ascii="Consolas" w:eastAsia="Times New Roman" w:hAnsi="Consolas" w:cs="Times New Roman"/>
+          <w:color w:val="6A9955"/>
+          <w:sz w:val="16"/>
+          <w:szCs w:val="16"/>
+          <w:lang w:eastAsia="es-ES"/>
+        </w:rPr>
+        <w:t>--&gt;</w:t>
+      </w:r>
+    </w:p>
+    <w:p/>
+    <w:p>
+      <w:proofErr w:type="spellStart"/>
+      <w:r>
+        <w:t>Efectivamete</w:t>
+      </w:r>
+      <w:proofErr w:type="spellEnd"/>
+      <w:r>
+        <w:t xml:space="preserve"> funciona igual añadiendo </w:t>
+      </w:r>
+      <w:r>
+        <w:rPr>
+          <w:i/>
+        </w:rPr>
+        <w:t>&lt;app-</w:t>
+      </w:r>
+      <w:proofErr w:type="spellStart"/>
+      <w:r>
+        <w:rPr>
+          <w:i/>
+        </w:rPr>
+        <w:t>product</w:t>
+      </w:r>
+      <w:proofErr w:type="spellEnd"/>
+      <w:r>
+        <w:rPr>
+          <w:i/>
+        </w:rPr>
+        <w:t>-</w:t>
+      </w:r>
+      <w:proofErr w:type="spellStart"/>
+      <w:r>
+        <w:rPr>
+          <w:i/>
+        </w:rPr>
+        <w:t>list</w:t>
+      </w:r>
+      <w:proofErr w:type="spellEnd"/>
+      <w:r>
+        <w:rPr>
+          <w:i/>
+        </w:rPr>
+        <w:t>&gt;</w:t>
+      </w:r>
+      <w:r>
+        <w:t xml:space="preserve"> en </w:t>
+      </w:r>
+      <w:proofErr w:type="spellStart"/>
+      <w:r>
+        <w:rPr>
+          <w:i/>
+        </w:rPr>
+        <w:t>app.comonent.thml</w:t>
+      </w:r>
+      <w:proofErr w:type="spellEnd"/>
+      <w:r>
+        <w:rPr>
+          <w:i/>
+        </w:rPr>
+        <w:t>:</w:t>
+      </w:r>
+    </w:p>
+    <w:p>
+      <w:pPr>
+        <w:shd w:val="clear" w:color="auto" w:fill="1E1E1E"/>
+        <w:spacing w:after="0" w:line="360" w:lineRule="atLeast"/>
+        <w:rPr>
+          <w:rFonts w:ascii="Consolas" w:eastAsia="Times New Roman" w:hAnsi="Consolas" w:cs="Times New Roman"/>
+          <w:color w:val="D4D4D4"/>
+          <w:sz w:val="27"/>
+          <w:szCs w:val="27"/>
+          <w:lang w:val="en-US" w:eastAsia="es-ES"/>
+        </w:rPr>
+      </w:pPr>
+      <w:r>
+        <w:rPr>
+          <w:rFonts w:ascii="Consolas" w:eastAsia="Times New Roman" w:hAnsi="Consolas" w:cs="Times New Roman"/>
+          <w:color w:val="808080"/>
+          <w:sz w:val="27"/>
+          <w:szCs w:val="27"/>
+          <w:lang w:val="en-US" w:eastAsia="es-ES"/>
+        </w:rPr>
+        <w:t>&lt;</w:t>
+      </w:r>
+      <w:r>
+        <w:rPr>
+          <w:rFonts w:ascii="Consolas" w:eastAsia="Times New Roman" w:hAnsi="Consolas" w:cs="Times New Roman"/>
+          <w:color w:val="569CD6"/>
+          <w:sz w:val="27"/>
+          <w:szCs w:val="27"/>
+          <w:lang w:val="en-US" w:eastAsia="es-ES"/>
+        </w:rPr>
+        <w:t>app-top-bar</w:t>
+      </w:r>
+      <w:r>
+        <w:rPr>
+          <w:rFonts w:ascii="Consolas" w:eastAsia="Times New Roman" w:hAnsi="Consolas" w:cs="Times New Roman"/>
+          <w:color w:val="808080"/>
+          <w:sz w:val="27"/>
+          <w:szCs w:val="27"/>
+          <w:lang w:val="en-US" w:eastAsia="es-ES"/>
+        </w:rPr>
+        <w:t>&gt;&lt;/</w:t>
+      </w:r>
+      <w:r>
+        <w:rPr>
+          <w:rFonts w:ascii="Consolas" w:eastAsia="Times New Roman" w:hAnsi="Consolas" w:cs="Times New Roman"/>
+          <w:color w:val="569CD6"/>
+          <w:sz w:val="27"/>
+          <w:szCs w:val="27"/>
+          <w:lang w:val="en-US" w:eastAsia="es-ES"/>
+        </w:rPr>
+        <w:t>app-top-bar</w:t>
+      </w:r>
+      <w:r>
+        <w:rPr>
+          <w:rFonts w:ascii="Consolas" w:eastAsia="Times New Roman" w:hAnsi="Consolas" w:cs="Times New Roman"/>
+          <w:color w:val="808080"/>
+          <w:sz w:val="27"/>
+          <w:szCs w:val="27"/>
+          <w:lang w:val="en-US" w:eastAsia="es-ES"/>
+        </w:rPr>
+        <w:t>&gt;</w:t>
+      </w:r>
+    </w:p>
+    <w:p>
+      <w:pPr>
+        <w:shd w:val="clear" w:color="auto" w:fill="1E1E1E"/>
+        <w:spacing w:after="0" w:line="360" w:lineRule="atLeast"/>
+        <w:rPr>
+          <w:rFonts w:ascii="Consolas" w:eastAsia="Times New Roman" w:hAnsi="Consolas" w:cs="Times New Roman"/>
+          <w:color w:val="D4D4D4"/>
+          <w:sz w:val="27"/>
+          <w:szCs w:val="27"/>
+          <w:lang w:val="en-US" w:eastAsia="es-ES"/>
+        </w:rPr>
+      </w:pPr>
+      <w:r>
+        <w:rPr>
+          <w:rFonts w:ascii="Consolas" w:eastAsia="Times New Roman" w:hAnsi="Consolas" w:cs="Times New Roman"/>
+          <w:color w:val="808080"/>
+          <w:sz w:val="27"/>
+          <w:szCs w:val="27"/>
+          <w:lang w:val="en-US" w:eastAsia="es-ES"/>
+        </w:rPr>
+        <w:t>&lt;</w:t>
+      </w:r>
+      <w:r>
+        <w:rPr>
+          <w:rFonts w:ascii="Consolas" w:eastAsia="Times New Roman" w:hAnsi="Consolas" w:cs="Times New Roman"/>
+          <w:color w:val="569CD6"/>
+          <w:sz w:val="27"/>
+          <w:szCs w:val="27"/>
+          <w:lang w:val="en-US" w:eastAsia="es-ES"/>
+        </w:rPr>
+        <w:t>app-product-list</w:t>
+      </w:r>
+      <w:r>
+        <w:rPr>
+          <w:rFonts w:ascii="Consolas" w:eastAsia="Times New Roman" w:hAnsi="Consolas" w:cs="Times New Roman"/>
+          <w:color w:val="808080"/>
+          <w:sz w:val="27"/>
+          <w:szCs w:val="27"/>
+          <w:lang w:val="en-US" w:eastAsia="es-ES"/>
+        </w:rPr>
+        <w:t>&gt;&lt;/</w:t>
+      </w:r>
+      <w:r>
+        <w:rPr>
+          <w:rFonts w:ascii="Consolas" w:eastAsia="Times New Roman" w:hAnsi="Consolas" w:cs="Times New Roman"/>
+          <w:color w:val="569CD6"/>
+          <w:sz w:val="27"/>
+          <w:szCs w:val="27"/>
+          <w:lang w:val="en-US" w:eastAsia="es-ES"/>
+        </w:rPr>
+        <w:t>app-product-list</w:t>
+      </w:r>
+      <w:r>
+        <w:rPr>
+          <w:rFonts w:ascii="Consolas" w:eastAsia="Times New Roman" w:hAnsi="Consolas" w:cs="Times New Roman"/>
+          <w:color w:val="808080"/>
+          <w:sz w:val="27"/>
+          <w:szCs w:val="27"/>
+          <w:lang w:val="en-US" w:eastAsia="es-ES"/>
+        </w:rPr>
+        <w:t>&gt;</w:t>
+      </w:r>
+    </w:p>
+    <w:p>
+      <w:pPr>
+        <w:rPr>
+          <w:lang w:val="en-US"/>
+        </w:rPr>
+      </w:pPr>
+    </w:p>
+    <w:p>
+      <w:pPr>
+        <w:rPr>
+          <w:lang w:val="en-US"/>
+        </w:rPr>
+      </w:pPr>
       <w:bookmarkStart w:id="0" w:name="_GoBack"/>
       <w:bookmarkEnd w:id="0"/>
     </w:p>
-    <w:p/>
     <w:sectPr>
       <w:pgSz w:w="11906" w:h="16838"/>
       <w:pgMar w:top="1417" w:right="1701" w:bottom="1417" w:left="1701" w:header="708" w:footer="708" w:gutter="0"/>
